--- a/Solution Summer 2018.docx
+++ b/Solution Summer 2018.docx
@@ -350,13 +350,6 @@
           <w:rFonts w:ascii="Consolas" w:hAnsi="Consolas" w:cs="Courier New"/>
         </w:rPr>
       </w:pPr>
-    </w:p>
-    <w:p>
-      <w:pPr>
-        <w:rPr>
-          <w:rFonts w:ascii="Consolas" w:hAnsi="Consolas" w:cs="Courier New"/>
-        </w:rPr>
-      </w:pPr>
       <w:r>
         <w:rPr>
           <w:rFonts w:ascii="Consolas" w:hAnsi="Consolas" w:cs="Courier New"/>
@@ -400,22 +393,22 @@
         <w:rPr>
           <w:rFonts w:ascii="Consolas" w:hAnsi="Consolas" w:cs="Courier New"/>
         </w:rPr>
+        <w:tab/>
+        <w:t>&lt;meta charset="UTF-8"&gt;</w:t>
+      </w:r>
+    </w:p>
+    <w:p>
+      <w:pPr>
+        <w:rPr>
+          <w:rFonts w:ascii="Consolas" w:hAnsi="Consolas" w:cs="Courier New"/>
+        </w:rPr>
+      </w:pPr>
+      <w:r>
+        <w:rPr>
+          <w:rFonts w:ascii="Consolas" w:hAnsi="Consolas" w:cs="Courier New"/>
+        </w:rPr>
         <w:lastRenderedPageBreak/>
         <w:tab/>
-        <w:t>&lt;meta charset="UTF-8"&gt;</w:t>
-      </w:r>
-    </w:p>
-    <w:p>
-      <w:pPr>
-        <w:rPr>
-          <w:rFonts w:ascii="Consolas" w:hAnsi="Consolas" w:cs="Courier New"/>
-        </w:rPr>
-      </w:pPr>
-      <w:r>
-        <w:rPr>
-          <w:rFonts w:ascii="Consolas" w:hAnsi="Consolas" w:cs="Courier New"/>
-        </w:rPr>
-        <w:tab/>
         <w:t>&lt;title&gt;Registration Form&lt;/title&gt;</w:t>
       </w:r>
     </w:p>
@@ -513,27 +506,7 @@
           <w:rFonts w:ascii="Consolas" w:hAnsi="Consolas" w:cs="Courier New"/>
         </w:rPr>
         <w:tab/>
-        <w:t>margin: 0 auto;</w:t>
-      </w:r>
-    </w:p>
-    <w:p>
-      <w:pPr>
-        <w:rPr>
-          <w:rFonts w:ascii="Consolas" w:hAnsi="Consolas" w:cs="Courier New"/>
-        </w:rPr>
-      </w:pPr>
-      <w:r>
-        <w:rPr>
-          <w:rFonts w:ascii="Consolas" w:hAnsi="Consolas" w:cs="Courier New"/>
-        </w:rPr>
-        <w:tab/>
-      </w:r>
-      <w:r>
-        <w:rPr>
-          <w:rFonts w:ascii="Consolas" w:hAnsi="Consolas" w:cs="Courier New"/>
-        </w:rPr>
-        <w:tab/>
-        <w:t>}</w:t>
+        <w:t>margin: 0 auto;}</w:t>
       </w:r>
     </w:p>
     <w:p>
@@ -923,6 +896,24 @@
         </w:rPr>
         <w:t>&lt;/html&gt;</w:t>
       </w:r>
+    </w:p>
+    <w:p>
+      <w:pPr>
+        <w:rPr>
+          <w:rFonts w:ascii="Courier New" w:hAnsi="Courier New" w:cs="Courier New"/>
+          <w:sz w:val="28"/>
+          <w:szCs w:val="28"/>
+        </w:rPr>
+      </w:pPr>
+    </w:p>
+    <w:p>
+      <w:pPr>
+        <w:rPr>
+          <w:rFonts w:ascii="Courier New" w:hAnsi="Courier New" w:cs="Courier New"/>
+          <w:sz w:val="28"/>
+          <w:szCs w:val="28"/>
+        </w:rPr>
+      </w:pPr>
     </w:p>
     <w:p>
       <w:pPr>
@@ -986,13 +977,12 @@
     </w:p>
     <w:p>
       <w:pPr>
-        <w:jc w:val="both"/>
-        <w:rPr>
-          <w:rFonts w:ascii="Consolas" w:hAnsi="Consolas"/>
-          <w:color w:val="222222"/>
-          <w:sz w:val="18"/>
-          <w:szCs w:val="18"/>
-          <w:shd w:val="clear" w:color="auto" w:fill="FFFFFF"/>
+        <w:rPr>
+          <w:rFonts w:ascii="Times New Roman" w:hAnsi="Times New Roman" w:cs="Times New Roman"/>
+          <w:b/>
+          <w:bCs/>
+          <w:sz w:val="36"/>
+          <w:szCs w:val="36"/>
         </w:rPr>
       </w:pPr>
       <w:r>
@@ -2069,17 +2059,7 @@
                 <w:szCs w:val="28"/>
                 <w:shd w:val="clear" w:color="auto" w:fill="FFFFFF"/>
               </w:rPr>
-              <w:t>T</w:t>
-            </w:r>
-            <w:r>
-              <w:rPr>
-                <w:rFonts w:cstheme="minorHAnsi"/>
-                <w:color w:val="000000"/>
-                <w:sz w:val="28"/>
-                <w:szCs w:val="28"/>
-                <w:shd w:val="clear" w:color="auto" w:fill="FFFFFF"/>
-              </w:rPr>
-              <w:t>he data in the session is lost when the web browser is closed.</w:t>
+              <w:t>The data in the session is lost when the web browser is closed.</w:t>
             </w:r>
           </w:p>
         </w:tc>
@@ -2106,17 +2086,7 @@
                 <w:szCs w:val="28"/>
                 <w:shd w:val="clear" w:color="auto" w:fill="FFFFFF"/>
               </w:rPr>
-              <w:t>But d</w:t>
-            </w:r>
-            <w:r>
-              <w:rPr>
-                <w:rFonts w:cstheme="minorHAnsi"/>
-                <w:color w:val="000000"/>
-                <w:sz w:val="28"/>
-                <w:szCs w:val="28"/>
-                <w:shd w:val="clear" w:color="auto" w:fill="FFFFFF"/>
-              </w:rPr>
-              <w:t>ata stored in cookie can be stored for months or years, depending on the life span of the cookie</w:t>
+              <w:t>But data stored in cookie can be stored for months or years, depending on the life span of the cookie</w:t>
             </w:r>
           </w:p>
         </w:tc>
@@ -2718,27 +2688,29 @@
           <w:szCs w:val="28"/>
         </w:rPr>
       </w:pPr>
+      <w:r>
+        <w:rPr>
+          <w:rFonts w:cstheme="minorHAnsi"/>
+          <w:b/>
+          <w:bCs/>
+          <w:sz w:val="28"/>
+          <w:szCs w:val="28"/>
+        </w:rPr>
+        <w:t>3.b)</w:t>
+      </w:r>
     </w:p>
     <w:p>
       <w:pPr>
         <w:jc w:val="both"/>
         <w:rPr>
-          <w:rFonts w:cstheme="minorHAnsi"/>
-          <w:b/>
-          <w:bCs/>
-          <w:sz w:val="28"/>
-          <w:szCs w:val="28"/>
-        </w:rPr>
-      </w:pPr>
-      <w:r>
-        <w:rPr>
-          <w:rFonts w:cstheme="minorHAnsi"/>
-          <w:b/>
-          <w:bCs/>
-          <w:sz w:val="28"/>
-          <w:szCs w:val="28"/>
-        </w:rPr>
-        <w:t>3.b)</w:t>
+          <w:rFonts w:ascii="Courier New" w:hAnsi="Courier New" w:cs="Courier New"/>
+        </w:rPr>
+      </w:pPr>
+      <w:r>
+        <w:rPr>
+          <w:rFonts w:ascii="Courier New" w:hAnsi="Courier New" w:cs="Courier New"/>
+        </w:rPr>
+        <w:t>var r = Number(prompt("Enter radius"));</w:t>
       </w:r>
     </w:p>
     <w:p>
@@ -2752,7 +2724,7 @@
         <w:rPr>
           <w:rFonts w:ascii="Courier New" w:hAnsi="Courier New" w:cs="Courier New"/>
         </w:rPr>
-        <w:t>var r = Number(prompt("Enter radius"));</w:t>
+        <w:t>var h = Number(prompt("Enter height"));</w:t>
       </w:r>
     </w:p>
     <w:p>
@@ -2766,7 +2738,7 @@
         <w:rPr>
           <w:rFonts w:ascii="Courier New" w:hAnsi="Courier New" w:cs="Courier New"/>
         </w:rPr>
-        <w:t>var h = Number(prompt("Enter height"));</w:t>
+        <w:t>var pi = 3.14159;</w:t>
       </w:r>
     </w:p>
     <w:p>
@@ -2780,7 +2752,7 @@
         <w:rPr>
           <w:rFonts w:ascii="Courier New" w:hAnsi="Courier New" w:cs="Courier New"/>
         </w:rPr>
-        <w:t>var pi = 3.14159;</w:t>
+        <w:t>var v = (pi * (r*r)) * h;</w:t>
       </w:r>
     </w:p>
     <w:p>
@@ -2794,7 +2766,7 @@
         <w:rPr>
           <w:rFonts w:ascii="Courier New" w:hAnsi="Courier New" w:cs="Courier New"/>
         </w:rPr>
-        <w:t>var v = (pi * (r*r)) * h;</w:t>
+        <w:t>alert("Volume is "+v);</w:t>
       </w:r>
     </w:p>
     <w:p>
@@ -2804,18 +2776,20 @@
           <w:rFonts w:ascii="Courier New" w:hAnsi="Courier New" w:cs="Courier New"/>
         </w:rPr>
       </w:pPr>
-      <w:r>
-        <w:rPr>
-          <w:rFonts w:ascii="Courier New" w:hAnsi="Courier New" w:cs="Courier New"/>
-        </w:rPr>
-        <w:t>alert("Volume is "+v);</w:t>
-      </w:r>
     </w:p>
     <w:p>
       <w:pPr>
         <w:jc w:val="both"/>
         <w:rPr>
-          <w:rFonts w:ascii="Courier New" w:hAnsi="Courier New" w:cs="Courier New"/>
+          <w:rFonts w:cstheme="minorHAnsi"/>
+        </w:rPr>
+      </w:pPr>
+    </w:p>
+    <w:p>
+      <w:pPr>
+        <w:jc w:val="both"/>
+        <w:rPr>
+          <w:rFonts w:cstheme="minorHAnsi"/>
         </w:rPr>
       </w:pPr>
     </w:p>
@@ -3295,219 +3269,376 @@
         <w:lastRenderedPageBreak/>
         <w:t>4.a</w:t>
       </w:r>
+      <w:r>
+        <w:rPr>
+          <w:rFonts w:cstheme="minorHAnsi"/>
+          <w:b/>
+          <w:bCs/>
+          <w:sz w:val="28"/>
+          <w:szCs w:val="28"/>
+        </w:rPr>
+        <w:t>)</w:t>
+      </w:r>
+      <w:r>
+        <w:rPr>
+          <w:rFonts w:cstheme="minorHAnsi"/>
+          <w:b/>
+          <w:bCs/>
+          <w:sz w:val="28"/>
+          <w:szCs w:val="28"/>
+        </w:rPr>
+        <w:t xml:space="preserve"> </w:t>
+      </w:r>
+      <w:r>
+        <w:rPr>
+          <w:rFonts w:cstheme="minorHAnsi"/>
+          <w:sz w:val="28"/>
+          <w:szCs w:val="28"/>
+        </w:rPr>
+        <w:t xml:space="preserve">Object oriented programming main deals with object and class. In class </w:t>
+      </w:r>
+      <w:r>
+        <w:rPr>
+          <w:rFonts w:cstheme="minorHAnsi"/>
+          <w:sz w:val="28"/>
+          <w:szCs w:val="28"/>
+        </w:rPr>
+        <w:t xml:space="preserve">there are several access modifiers such as </w:t>
+      </w:r>
+      <w:r>
+        <w:rPr>
+          <w:rFonts w:cstheme="minorHAnsi"/>
+          <w:sz w:val="28"/>
+          <w:szCs w:val="28"/>
+        </w:rPr>
+        <w:t>public,</w:t>
+      </w:r>
+      <w:r>
+        <w:rPr>
+          <w:rFonts w:cstheme="minorHAnsi"/>
+          <w:sz w:val="28"/>
+          <w:szCs w:val="28"/>
+        </w:rPr>
+        <w:t xml:space="preserve"> private and protected. </w:t>
+      </w:r>
+      <w:r>
+        <w:rPr>
+          <w:rFonts w:cstheme="minorHAnsi"/>
+          <w:sz w:val="28"/>
+          <w:szCs w:val="28"/>
+        </w:rPr>
+        <w:t>Methods and variables of a class are mainly known as property of a class.</w:t>
+      </w:r>
+      <w:r>
+        <w:rPr>
+          <w:rFonts w:cstheme="minorHAnsi"/>
+          <w:sz w:val="28"/>
+          <w:szCs w:val="28"/>
+        </w:rPr>
+        <w:t xml:space="preserve"> Different access modifiers are </w:t>
+      </w:r>
+      <w:r>
+        <w:rPr>
+          <w:rFonts w:cstheme="minorHAnsi"/>
+          <w:i/>
+          <w:sz w:val="28"/>
+          <w:szCs w:val="28"/>
+        </w:rPr>
+        <w:t xml:space="preserve">public, </w:t>
+      </w:r>
+      <w:r>
+        <w:rPr>
+          <w:rFonts w:cstheme="minorHAnsi"/>
+          <w:i/>
+          <w:sz w:val="28"/>
+          <w:szCs w:val="28"/>
+        </w:rPr>
+        <w:t>private,</w:t>
+      </w:r>
+      <w:r>
+        <w:rPr>
+          <w:rFonts w:cstheme="minorHAnsi"/>
+          <w:i/>
+          <w:sz w:val="28"/>
+          <w:szCs w:val="28"/>
+        </w:rPr>
+        <w:t xml:space="preserve"> protected.</w:t>
+      </w:r>
     </w:p>
     <w:p>
       <w:pPr>
         <w:jc w:val="both"/>
         <w:rPr>
           <w:rFonts w:cstheme="minorHAnsi"/>
-          <w:b/>
-          <w:i/>
-          <w:sz w:val="28"/>
-          <w:szCs w:val="28"/>
-        </w:rPr>
-      </w:pPr>
-      <w:r>
-        <w:rPr>
-          <w:rFonts w:cstheme="minorHAnsi"/>
-          <w:sz w:val="28"/>
-          <w:szCs w:val="28"/>
-        </w:rPr>
-        <w:t xml:space="preserve">Object oriented programming main deals with object and class. In class </w:t>
-      </w:r>
-      <w:r>
-        <w:rPr>
-          <w:rFonts w:cstheme="minorHAnsi"/>
-          <w:sz w:val="28"/>
-          <w:szCs w:val="28"/>
-        </w:rPr>
-        <w:t xml:space="preserve">there are several access modifiers such as </w:t>
-      </w:r>
-      <w:r>
-        <w:rPr>
-          <w:rFonts w:cstheme="minorHAnsi"/>
-          <w:sz w:val="28"/>
-          <w:szCs w:val="28"/>
-        </w:rPr>
-        <w:t>public,</w:t>
-      </w:r>
-      <w:r>
-        <w:rPr>
-          <w:rFonts w:cstheme="minorHAnsi"/>
-          <w:sz w:val="28"/>
-          <w:szCs w:val="28"/>
-        </w:rPr>
-        <w:t xml:space="preserve"> private and protected. </w:t>
-      </w:r>
-      <w:r>
-        <w:rPr>
-          <w:rFonts w:cstheme="minorHAnsi"/>
-          <w:sz w:val="28"/>
-          <w:szCs w:val="28"/>
-        </w:rPr>
-        <w:t>Methods and variables of a class are mainly known as property of a class.</w:t>
-      </w:r>
-      <w:r>
-        <w:rPr>
-          <w:rFonts w:cstheme="minorHAnsi"/>
-          <w:sz w:val="28"/>
-          <w:szCs w:val="28"/>
-        </w:rPr>
-        <w:t xml:space="preserve"> Different access modifiers are </w:t>
-      </w:r>
-      <w:r>
-        <w:rPr>
-          <w:rFonts w:cstheme="minorHAnsi"/>
-          <w:i/>
-          <w:sz w:val="28"/>
-          <w:szCs w:val="28"/>
-        </w:rPr>
-        <w:t xml:space="preserve">public, </w:t>
-      </w:r>
-      <w:bookmarkStart w:id="0" w:name="_GoBack"/>
-      <w:bookmarkEnd w:id="0"/>
-      <w:r>
-        <w:rPr>
-          <w:rFonts w:cstheme="minorHAnsi"/>
-          <w:i/>
-          <w:sz w:val="28"/>
-          <w:szCs w:val="28"/>
-        </w:rPr>
-        <w:t>private,</w:t>
-      </w:r>
-      <w:r>
-        <w:rPr>
-          <w:rFonts w:cstheme="minorHAnsi"/>
-          <w:i/>
-          <w:sz w:val="28"/>
-          <w:szCs w:val="28"/>
-        </w:rPr>
-        <w:t xml:space="preserve"> protected.</w:t>
+          <w:sz w:val="28"/>
+          <w:szCs w:val="28"/>
+        </w:rPr>
+      </w:pPr>
+      <w:r>
+        <w:rPr>
+          <w:rFonts w:cstheme="minorHAnsi"/>
+          <w:sz w:val="28"/>
+          <w:szCs w:val="28"/>
+        </w:rPr>
+        <w:t>private: private method or variable can only be accessed inside of a class.</w:t>
       </w:r>
     </w:p>
     <w:p>
       <w:pPr>
         <w:jc w:val="both"/>
         <w:rPr>
-          <w:rFonts w:cstheme="minorHAnsi"/>
-          <w:sz w:val="28"/>
-          <w:szCs w:val="28"/>
-        </w:rPr>
-      </w:pPr>
-      <w:r>
-        <w:rPr>
-          <w:rFonts w:cstheme="minorHAnsi"/>
-          <w:sz w:val="28"/>
-          <w:szCs w:val="28"/>
-        </w:rPr>
-        <w:t xml:space="preserve">public: </w:t>
-      </w:r>
-      <w:r>
-        <w:rPr>
-          <w:rFonts w:cstheme="minorHAnsi"/>
-          <w:sz w:val="28"/>
-          <w:szCs w:val="28"/>
-        </w:rPr>
-        <w:t>a method</w:t>
-      </w:r>
-      <w:r>
-        <w:rPr>
-          <w:rFonts w:cstheme="minorHAnsi"/>
-          <w:sz w:val="28"/>
-          <w:szCs w:val="28"/>
-        </w:rPr>
-        <w:t xml:space="preserve"> or variable</w:t>
-      </w:r>
-      <w:r>
-        <w:rPr>
-          <w:rFonts w:cstheme="minorHAnsi"/>
-          <w:sz w:val="28"/>
-          <w:szCs w:val="28"/>
-        </w:rPr>
-        <w:t xml:space="preserve"> having public keyword can be accessed from anywhere of a project just by making</w:t>
-      </w:r>
-      <w:r>
-        <w:rPr>
-          <w:rFonts w:cstheme="minorHAnsi"/>
-          <w:sz w:val="28"/>
-          <w:szCs w:val="28"/>
-        </w:rPr>
-        <w:t xml:space="preserve"> object instance of that class.</w:t>
+          <w:rFonts w:ascii="Consolas" w:hAnsi="Consolas" w:cstheme="minorHAnsi"/>
+        </w:rPr>
+      </w:pPr>
+      <w:r>
+        <w:rPr>
+          <w:rFonts w:cstheme="minorHAnsi"/>
+          <w:sz w:val="28"/>
+          <w:szCs w:val="28"/>
+        </w:rPr>
+        <w:t xml:space="preserve">Private access modifier </w:t>
+      </w:r>
+      <w:r>
+        <w:rPr>
+          <w:rFonts w:cstheme="minorHAnsi"/>
+          <w:sz w:val="28"/>
+          <w:szCs w:val="28"/>
+        </w:rPr>
+        <w:t>is mainly</w:t>
+      </w:r>
+      <w:r>
+        <w:rPr>
+          <w:rFonts w:cstheme="minorHAnsi"/>
+          <w:sz w:val="28"/>
+          <w:szCs w:val="28"/>
+        </w:rPr>
+        <w:t xml:space="preserve"> used for keeping data private </w:t>
+      </w:r>
+      <w:r>
+        <w:rPr>
+          <w:rFonts w:cstheme="minorHAnsi"/>
+          <w:sz w:val="28"/>
+          <w:szCs w:val="28"/>
+        </w:rPr>
+        <w:t xml:space="preserve">from other class inside a project. </w:t>
+      </w:r>
+      <w:r>
+        <w:rPr>
+          <w:rFonts w:cstheme="minorHAnsi"/>
+          <w:sz w:val="28"/>
+          <w:szCs w:val="28"/>
+        </w:rPr>
+        <w:t xml:space="preserve">For </w:t>
+      </w:r>
+      <w:r>
+        <w:rPr>
+          <w:rFonts w:cstheme="minorHAnsi"/>
+          <w:sz w:val="28"/>
+          <w:szCs w:val="28"/>
+        </w:rPr>
+        <w:t>making</w:t>
+      </w:r>
+      <w:r>
+        <w:rPr>
+          <w:rFonts w:cstheme="minorHAnsi"/>
+          <w:sz w:val="28"/>
+          <w:szCs w:val="28"/>
+        </w:rPr>
+        <w:t xml:space="preserve"> a variable</w:t>
+      </w:r>
+      <w:r>
+        <w:rPr>
+          <w:rFonts w:cstheme="minorHAnsi"/>
+          <w:sz w:val="28"/>
+          <w:szCs w:val="28"/>
+        </w:rPr>
+        <w:t>/method</w:t>
+      </w:r>
+      <w:r>
+        <w:rPr>
+          <w:rFonts w:cstheme="minorHAnsi"/>
+          <w:sz w:val="28"/>
+          <w:szCs w:val="28"/>
+        </w:rPr>
+        <w:t xml:space="preserve"> </w:t>
+      </w:r>
+      <w:r>
+        <w:rPr>
+          <w:rFonts w:cstheme="minorHAnsi"/>
+          <w:sz w:val="28"/>
+          <w:szCs w:val="28"/>
+        </w:rPr>
+        <w:t xml:space="preserve">private it is needed to </w:t>
+      </w:r>
+      <w:r>
+        <w:rPr>
+          <w:rFonts w:cstheme="minorHAnsi"/>
+          <w:sz w:val="28"/>
+          <w:szCs w:val="28"/>
+        </w:rPr>
+        <w:t>add private</w:t>
+      </w:r>
+      <w:r>
+        <w:rPr>
+          <w:rFonts w:cstheme="minorHAnsi"/>
+          <w:sz w:val="28"/>
+          <w:szCs w:val="28"/>
+        </w:rPr>
+        <w:t xml:space="preserve"> keyword</w:t>
+      </w:r>
+      <w:r>
+        <w:rPr>
+          <w:rFonts w:cstheme="minorHAnsi"/>
+          <w:sz w:val="28"/>
+          <w:szCs w:val="28"/>
+        </w:rPr>
+        <w:t xml:space="preserve"> before.</w:t>
+      </w:r>
+      <w:r>
+        <w:rPr>
+          <w:rFonts w:cstheme="minorHAnsi"/>
+          <w:sz w:val="28"/>
+          <w:szCs w:val="28"/>
+        </w:rPr>
+        <w:t xml:space="preserve"> It </w:t>
+      </w:r>
+      <w:r>
+        <w:rPr>
+          <w:rFonts w:cstheme="minorHAnsi"/>
+          <w:sz w:val="28"/>
+          <w:szCs w:val="28"/>
+        </w:rPr>
+        <w:t>any class</w:t>
+      </w:r>
+      <w:r>
+        <w:rPr>
+          <w:rFonts w:cstheme="minorHAnsi"/>
+          <w:sz w:val="28"/>
+          <w:szCs w:val="28"/>
+        </w:rPr>
+        <w:t xml:space="preserve"> tries to access data from </w:t>
+      </w:r>
+      <w:r>
+        <w:rPr>
+          <w:rFonts w:cstheme="minorHAnsi"/>
+          <w:sz w:val="28"/>
+          <w:szCs w:val="28"/>
+        </w:rPr>
+        <w:t>private property</w:t>
+      </w:r>
+      <w:r>
+        <w:rPr>
+          <w:rFonts w:cstheme="minorHAnsi"/>
+          <w:sz w:val="28"/>
+          <w:szCs w:val="28"/>
+        </w:rPr>
+        <w:t xml:space="preserve"> then   programs will generate an error. </w:t>
+      </w:r>
+      <w:r>
+        <w:rPr>
+          <w:rFonts w:cstheme="minorHAnsi"/>
+          <w:sz w:val="28"/>
+          <w:szCs w:val="28"/>
+        </w:rPr>
+        <w:t xml:space="preserve">The best way of accessing private data is to </w:t>
+      </w:r>
+      <w:r>
+        <w:rPr>
+          <w:rFonts w:ascii="Consolas" w:hAnsi="Consolas" w:cstheme="minorHAnsi"/>
+        </w:rPr>
+        <w:t>take of public method.</w:t>
       </w:r>
     </w:p>
     <w:p>
       <w:pPr>
         <w:jc w:val="both"/>
         <w:rPr>
-          <w:rFonts w:cstheme="minorHAnsi"/>
-          <w:sz w:val="28"/>
-          <w:szCs w:val="28"/>
-        </w:rPr>
-      </w:pPr>
-      <w:r>
-        <w:rPr>
-          <w:rFonts w:cstheme="minorHAnsi"/>
-          <w:sz w:val="28"/>
-          <w:szCs w:val="28"/>
-        </w:rPr>
-        <w:t>private: private method or variable can only be accessed inside of a class.</w:t>
+          <w:rFonts w:ascii="Consolas" w:hAnsi="Consolas" w:cstheme="minorHAnsi"/>
+        </w:rPr>
+      </w:pPr>
+      <w:r>
+        <w:rPr>
+          <w:rFonts w:ascii="Consolas" w:hAnsi="Consolas" w:cstheme="minorHAnsi"/>
+        </w:rPr>
+        <w:t>&lt;?php</w:t>
       </w:r>
     </w:p>
     <w:p>
       <w:pPr>
         <w:jc w:val="both"/>
         <w:rPr>
-          <w:rFonts w:cstheme="minorHAnsi"/>
-          <w:sz w:val="28"/>
-          <w:szCs w:val="28"/>
-        </w:rPr>
-      </w:pPr>
-      <w:r>
-        <w:rPr>
-          <w:rFonts w:cstheme="minorHAnsi"/>
-          <w:sz w:val="28"/>
-          <w:szCs w:val="28"/>
-        </w:rPr>
-        <w:t>protected: protected method or variable can only be accessed from child class that represents his parent class.</w:t>
+          <w:rFonts w:ascii="Consolas" w:hAnsi="Consolas" w:cstheme="minorHAnsi"/>
+        </w:rPr>
+      </w:pPr>
+      <w:r>
+        <w:rPr>
+          <w:rFonts w:ascii="Consolas" w:hAnsi="Consolas" w:cstheme="minorHAnsi"/>
+        </w:rPr>
+        <w:t>class Shows</w:t>
       </w:r>
     </w:p>
     <w:p>
       <w:pPr>
         <w:jc w:val="both"/>
         <w:rPr>
-          <w:rFonts w:cstheme="minorHAnsi"/>
-          <w:sz w:val="28"/>
-          <w:szCs w:val="28"/>
-        </w:rPr>
-      </w:pPr>
+          <w:rFonts w:ascii="Consolas" w:hAnsi="Consolas" w:cstheme="minorHAnsi"/>
+        </w:rPr>
+      </w:pPr>
+      <w:r>
+        <w:rPr>
+          <w:rFonts w:ascii="Consolas" w:hAnsi="Consolas" w:cstheme="minorHAnsi"/>
+        </w:rPr>
+        <w:tab/>
+        <w:t>{</w:t>
+      </w:r>
     </w:p>
     <w:p>
       <w:pPr>
         <w:jc w:val="both"/>
         <w:rPr>
-          <w:rFonts w:cstheme="minorHAnsi"/>
-          <w:sz w:val="28"/>
-          <w:szCs w:val="28"/>
-        </w:rPr>
-      </w:pPr>
+          <w:rFonts w:ascii="Consolas" w:hAnsi="Consolas" w:cstheme="minorHAnsi"/>
+        </w:rPr>
+      </w:pPr>
+      <w:r>
+        <w:rPr>
+          <w:rFonts w:ascii="Consolas" w:hAnsi="Consolas" w:cstheme="minorHAnsi"/>
+        </w:rPr>
+        <w:tab/>
+      </w:r>
+      <w:r>
+        <w:rPr>
+          <w:rFonts w:ascii="Consolas" w:hAnsi="Consolas" w:cstheme="minorHAnsi"/>
+        </w:rPr>
+        <w:tab/>
+        <w:t>public $name;</w:t>
+      </w:r>
     </w:p>
     <w:p>
       <w:pPr>
         <w:jc w:val="both"/>
         <w:rPr>
-          <w:rFonts w:cstheme="minorHAnsi"/>
-          <w:sz w:val="28"/>
-          <w:szCs w:val="28"/>
-        </w:rPr>
-      </w:pPr>
+          <w:rFonts w:ascii="Consolas" w:hAnsi="Consolas" w:cstheme="minorHAnsi"/>
+        </w:rPr>
+      </w:pPr>
+      <w:r>
+        <w:rPr>
+          <w:rFonts w:ascii="Consolas" w:hAnsi="Consolas" w:cstheme="minorHAnsi"/>
+        </w:rPr>
+        <w:tab/>
+      </w:r>
+      <w:r>
+        <w:rPr>
+          <w:rFonts w:ascii="Consolas" w:hAnsi="Consolas" w:cstheme="minorHAnsi"/>
+        </w:rPr>
+        <w:tab/>
+        <w:t>private $number;</w:t>
+      </w:r>
     </w:p>
     <w:p>
       <w:pPr>
         <w:jc w:val="both"/>
         <w:rPr>
-          <w:rFonts w:cstheme="minorHAnsi"/>
-          <w:sz w:val="28"/>
-          <w:szCs w:val="28"/>
+          <w:rFonts w:ascii="Consolas" w:hAnsi="Consolas" w:cstheme="minorHAnsi"/>
         </w:rPr>
       </w:pPr>
     </w:p>
@@ -3515,59 +3646,82 @@
       <w:pPr>
         <w:jc w:val="both"/>
         <w:rPr>
-          <w:rFonts w:cstheme="minorHAnsi"/>
-          <w:sz w:val="28"/>
-          <w:szCs w:val="28"/>
-        </w:rPr>
-      </w:pPr>
+          <w:rFonts w:ascii="Consolas" w:hAnsi="Consolas" w:cstheme="minorHAnsi"/>
+        </w:rPr>
+      </w:pPr>
+      <w:r>
+        <w:rPr>
+          <w:rFonts w:ascii="Consolas" w:hAnsi="Consolas" w:cstheme="minorHAnsi"/>
+        </w:rPr>
+        <w:tab/>
+        <w:t xml:space="preserve">    public function __construct($name,$number)</w:t>
+      </w:r>
     </w:p>
     <w:p>
       <w:pPr>
         <w:jc w:val="both"/>
         <w:rPr>
-          <w:rFonts w:cstheme="minorHAnsi"/>
-          <w:sz w:val="28"/>
-          <w:szCs w:val="28"/>
-        </w:rPr>
-      </w:pPr>
+          <w:rFonts w:ascii="Consolas" w:hAnsi="Consolas" w:cstheme="minorHAnsi"/>
+        </w:rPr>
+      </w:pPr>
+      <w:r>
+        <w:rPr>
+          <w:rFonts w:ascii="Consolas" w:hAnsi="Consolas" w:cstheme="minorHAnsi"/>
+        </w:rPr>
+        <w:tab/>
+        <w:t xml:space="preserve">    {</w:t>
+      </w:r>
     </w:p>
     <w:p>
       <w:pPr>
         <w:jc w:val="both"/>
         <w:rPr>
-          <w:rFonts w:cstheme="minorHAnsi"/>
-          <w:sz w:val="28"/>
-          <w:szCs w:val="28"/>
-        </w:rPr>
-      </w:pPr>
+          <w:rFonts w:ascii="Consolas" w:hAnsi="Consolas" w:cstheme="minorHAnsi"/>
+        </w:rPr>
+      </w:pPr>
+      <w:r>
+        <w:rPr>
+          <w:rFonts w:ascii="Consolas" w:hAnsi="Consolas" w:cstheme="minorHAnsi"/>
+        </w:rPr>
+        <w:tab/>
+        <w:t xml:space="preserve">        $this-&gt;name   = $name;</w:t>
+      </w:r>
     </w:p>
     <w:p>
       <w:pPr>
         <w:jc w:val="both"/>
         <w:rPr>
-          <w:rFonts w:cstheme="minorHAnsi"/>
-          <w:sz w:val="28"/>
-          <w:szCs w:val="28"/>
-        </w:rPr>
-      </w:pPr>
+          <w:rFonts w:ascii="Consolas" w:hAnsi="Consolas" w:cstheme="minorHAnsi"/>
+        </w:rPr>
+      </w:pPr>
+      <w:r>
+        <w:rPr>
+          <w:rFonts w:ascii="Consolas" w:hAnsi="Consolas" w:cstheme="minorHAnsi"/>
+        </w:rPr>
+        <w:tab/>
+        <w:t xml:space="preserve">        $this-&gt;number = $number;</w:t>
+      </w:r>
     </w:p>
     <w:p>
       <w:pPr>
         <w:jc w:val="both"/>
         <w:rPr>
-          <w:rFonts w:cstheme="minorHAnsi"/>
-          <w:sz w:val="28"/>
-          <w:szCs w:val="28"/>
-        </w:rPr>
-      </w:pPr>
+          <w:rFonts w:ascii="Consolas" w:hAnsi="Consolas" w:cstheme="minorHAnsi"/>
+        </w:rPr>
+      </w:pPr>
+      <w:r>
+        <w:rPr>
+          <w:rFonts w:ascii="Consolas" w:hAnsi="Consolas" w:cstheme="minorHAnsi"/>
+        </w:rPr>
+        <w:tab/>
+        <w:t xml:space="preserve">    }</w:t>
+      </w:r>
     </w:p>
     <w:p>
       <w:pPr>
         <w:jc w:val="both"/>
         <w:rPr>
-          <w:rFonts w:cstheme="minorHAnsi"/>
-          <w:sz w:val="28"/>
-          <w:szCs w:val="28"/>
+          <w:rFonts w:ascii="Consolas" w:hAnsi="Consolas" w:cstheme="minorHAnsi"/>
         </w:rPr>
       </w:pPr>
     </w:p>
@@ -3575,49 +3729,74 @@
       <w:pPr>
         <w:jc w:val="both"/>
         <w:rPr>
-          <w:rFonts w:cstheme="minorHAnsi"/>
-          <w:sz w:val="28"/>
-          <w:szCs w:val="28"/>
-        </w:rPr>
-      </w:pPr>
+          <w:rFonts w:ascii="Consolas" w:hAnsi="Consolas" w:cstheme="minorHAnsi"/>
+        </w:rPr>
+      </w:pPr>
+      <w:r>
+        <w:rPr>
+          <w:rFonts w:ascii="Consolas" w:hAnsi="Consolas" w:cstheme="minorHAnsi"/>
+        </w:rPr>
+        <w:tab/>
+        <w:t xml:space="preserve">    public function setNumber($number)</w:t>
+      </w:r>
     </w:p>
     <w:p>
       <w:pPr>
         <w:jc w:val="both"/>
         <w:rPr>
-          <w:rFonts w:cstheme="minorHAnsi"/>
-          <w:sz w:val="28"/>
-          <w:szCs w:val="28"/>
-        </w:rPr>
-      </w:pPr>
+          <w:rFonts w:ascii="Consolas" w:hAnsi="Consolas" w:cstheme="minorHAnsi"/>
+        </w:rPr>
+      </w:pPr>
+      <w:r>
+        <w:rPr>
+          <w:rFonts w:ascii="Consolas" w:hAnsi="Consolas" w:cstheme="minorHAnsi"/>
+        </w:rPr>
+        <w:tab/>
+        <w:t xml:space="preserve">    {</w:t>
+      </w:r>
     </w:p>
     <w:p>
       <w:pPr>
         <w:jc w:val="both"/>
         <w:rPr>
-          <w:rFonts w:cstheme="minorHAnsi"/>
-          <w:sz w:val="28"/>
-          <w:szCs w:val="28"/>
-        </w:rPr>
-      </w:pPr>
+          <w:rFonts w:ascii="Consolas" w:hAnsi="Consolas" w:cstheme="minorHAnsi"/>
+        </w:rPr>
+      </w:pPr>
+      <w:r>
+        <w:rPr>
+          <w:rFonts w:ascii="Consolas" w:hAnsi="Consolas" w:cstheme="minorHAnsi"/>
+        </w:rPr>
+        <w:tab/>
+        <w:t xml:space="preserve">    </w:t>
+      </w:r>
+      <w:r>
+        <w:rPr>
+          <w:rFonts w:ascii="Consolas" w:hAnsi="Consolas" w:cstheme="minorHAnsi"/>
+        </w:rPr>
+        <w:tab/>
+        <w:t>$this-&gt;number = $number;</w:t>
+      </w:r>
     </w:p>
     <w:p>
       <w:pPr>
         <w:jc w:val="both"/>
         <w:rPr>
-          <w:rFonts w:cstheme="minorHAnsi"/>
-          <w:sz w:val="28"/>
-          <w:szCs w:val="28"/>
-        </w:rPr>
-      </w:pPr>
+          <w:rFonts w:ascii="Consolas" w:hAnsi="Consolas" w:cstheme="minorHAnsi"/>
+        </w:rPr>
+      </w:pPr>
+      <w:r>
+        <w:rPr>
+          <w:rFonts w:ascii="Consolas" w:hAnsi="Consolas" w:cstheme="minorHAnsi"/>
+        </w:rPr>
+        <w:tab/>
+        <w:t xml:space="preserve">    }</w:t>
+      </w:r>
     </w:p>
     <w:p>
       <w:pPr>
         <w:jc w:val="both"/>
         <w:rPr>
-          <w:rFonts w:cstheme="minorHAnsi"/>
-          <w:sz w:val="28"/>
-          <w:szCs w:val="28"/>
+          <w:rFonts w:ascii="Consolas" w:hAnsi="Consolas" w:cstheme="minorHAnsi"/>
         </w:rPr>
       </w:pPr>
     </w:p>
@@ -3625,32 +3804,236 @@
       <w:pPr>
         <w:jc w:val="both"/>
         <w:rPr>
-          <w:rFonts w:cstheme="minorHAnsi"/>
-          <w:sz w:val="28"/>
-          <w:szCs w:val="28"/>
-        </w:rPr>
-      </w:pPr>
+          <w:rFonts w:ascii="Consolas" w:hAnsi="Consolas" w:cstheme="minorHAnsi"/>
+        </w:rPr>
+      </w:pPr>
+      <w:r>
+        <w:rPr>
+          <w:rFonts w:ascii="Consolas" w:hAnsi="Consolas" w:cstheme="minorHAnsi"/>
+        </w:rPr>
+        <w:tab/>
+        <w:t xml:space="preserve">    public function getNumber()</w:t>
+      </w:r>
     </w:p>
     <w:p>
       <w:pPr>
         <w:jc w:val="both"/>
         <w:rPr>
-          <w:rFonts w:cstheme="minorHAnsi"/>
-          <w:sz w:val="28"/>
-          <w:szCs w:val="28"/>
-        </w:rPr>
-      </w:pPr>
+          <w:rFonts w:ascii="Consolas" w:hAnsi="Consolas" w:cstheme="minorHAnsi"/>
+        </w:rPr>
+      </w:pPr>
+      <w:r>
+        <w:rPr>
+          <w:rFonts w:ascii="Consolas" w:hAnsi="Consolas" w:cstheme="minorHAnsi"/>
+        </w:rPr>
+        <w:tab/>
+        <w:t xml:space="preserve">    {</w:t>
+      </w:r>
     </w:p>
     <w:p>
       <w:pPr>
         <w:jc w:val="both"/>
         <w:rPr>
+          <w:rFonts w:ascii="Consolas" w:hAnsi="Consolas" w:cstheme="minorHAnsi"/>
+        </w:rPr>
+      </w:pPr>
+      <w:r>
+        <w:rPr>
+          <w:rFonts w:ascii="Consolas" w:hAnsi="Consolas" w:cstheme="minorHAnsi"/>
+        </w:rPr>
+        <w:tab/>
+        <w:t xml:space="preserve">    </w:t>
+      </w:r>
+      <w:r>
+        <w:rPr>
+          <w:rFonts w:ascii="Consolas" w:hAnsi="Consolas" w:cstheme="minorHAnsi"/>
+        </w:rPr>
+        <w:tab/>
+        <w:t>return $this-&gt;number;</w:t>
+      </w:r>
+    </w:p>
+    <w:p>
+      <w:pPr>
+        <w:jc w:val="both"/>
+        <w:rPr>
+          <w:rFonts w:ascii="Consolas" w:hAnsi="Consolas" w:cstheme="minorHAnsi"/>
+        </w:rPr>
+      </w:pPr>
+      <w:r>
+        <w:rPr>
+          <w:rFonts w:ascii="Consolas" w:hAnsi="Consolas" w:cstheme="minorHAnsi"/>
+        </w:rPr>
+        <w:tab/>
+        <w:t xml:space="preserve">    }</w:t>
+      </w:r>
+    </w:p>
+    <w:p>
+      <w:pPr>
+        <w:jc w:val="both"/>
+        <w:rPr>
+          <w:rFonts w:ascii="Consolas" w:hAnsi="Consolas" w:cstheme="minorHAnsi"/>
+        </w:rPr>
+      </w:pPr>
+      <w:r>
+        <w:rPr>
+          <w:rFonts w:ascii="Consolas" w:hAnsi="Consolas" w:cstheme="minorHAnsi"/>
+        </w:rPr>
+        <w:t>}</w:t>
+      </w:r>
+    </w:p>
+    <w:p>
+      <w:pPr>
+        <w:jc w:val="both"/>
+        <w:rPr>
+          <w:rFonts w:ascii="Consolas" w:hAnsi="Consolas" w:cstheme="minorHAnsi"/>
+        </w:rPr>
+      </w:pPr>
+    </w:p>
+    <w:p>
+      <w:pPr>
+        <w:jc w:val="both"/>
+        <w:rPr>
+          <w:rFonts w:ascii="Consolas" w:hAnsi="Consolas" w:cstheme="minorHAnsi"/>
+        </w:rPr>
+      </w:pPr>
+      <w:r>
+        <w:rPr>
+          <w:rFonts w:ascii="Consolas" w:hAnsi="Consolas" w:cstheme="minorHAnsi"/>
+        </w:rPr>
+        <w:tab/>
+        <w:t>$sh = new Shows("Jhon","017XXXXXX");</w:t>
+      </w:r>
+    </w:p>
+    <w:p>
+      <w:pPr>
+        <w:jc w:val="both"/>
+        <w:rPr>
+          <w:rFonts w:ascii="Consolas" w:hAnsi="Consolas" w:cstheme="minorHAnsi"/>
+        </w:rPr>
+      </w:pPr>
+      <w:r>
+        <w:rPr>
+          <w:rFonts w:ascii="Consolas" w:hAnsi="Consolas" w:cstheme="minorHAnsi"/>
+        </w:rPr>
+        <w:tab/>
+        <w:t>$sh-&gt;number; //generate error</w:t>
+      </w:r>
+    </w:p>
+    <w:p>
+      <w:pPr>
+        <w:jc w:val="both"/>
+        <w:rPr>
+          <w:rFonts w:ascii="Consolas" w:hAnsi="Consolas" w:cstheme="minorHAnsi"/>
+        </w:rPr>
+      </w:pPr>
+      <w:r>
+        <w:rPr>
+          <w:rFonts w:ascii="Consolas" w:hAnsi="Consolas" w:cstheme="minorHAnsi"/>
+        </w:rPr>
+        <w:tab/>
+        <w:t>$sh-&gt;setNumber("015XXXXXX");</w:t>
+      </w:r>
+    </w:p>
+    <w:p>
+      <w:pPr>
+        <w:jc w:val="both"/>
+        <w:rPr>
+          <w:rFonts w:ascii="Consolas" w:hAnsi="Consolas" w:cstheme="minorHAnsi"/>
+        </w:rPr>
+      </w:pPr>
+      <w:r>
+        <w:rPr>
+          <w:rFonts w:ascii="Consolas" w:hAnsi="Consolas" w:cstheme="minorHAnsi"/>
+        </w:rPr>
+        <w:tab/>
+        <w:t>$sh-&gt;getNumber();</w:t>
+      </w:r>
+    </w:p>
+    <w:p>
+      <w:pPr>
+        <w:jc w:val="both"/>
+        <w:rPr>
+          <w:rFonts w:ascii="Consolas" w:hAnsi="Consolas" w:cstheme="minorHAnsi"/>
+        </w:rPr>
+      </w:pPr>
+      <w:r>
+        <w:rPr>
+          <w:rFonts w:ascii="Consolas" w:hAnsi="Consolas" w:cstheme="minorHAnsi"/>
+        </w:rPr>
+        <w:tab/>
+        <w:t>$</w:t>
+      </w:r>
+      <w:proofErr w:type="spellStart"/>
+      <w:r>
+        <w:rPr>
+          <w:rFonts w:ascii="Consolas" w:hAnsi="Consolas" w:cstheme="minorHAnsi"/>
+        </w:rPr>
+        <w:t>sh</w:t>
+      </w:r>
+      <w:proofErr w:type="spellEnd"/>
+      <w:r>
+        <w:rPr>
+          <w:rFonts w:ascii="Consolas" w:hAnsi="Consolas" w:cstheme="minorHAnsi"/>
+        </w:rPr>
+        <w:t>-&gt;</w:t>
+      </w:r>
+      <w:proofErr w:type="gramStart"/>
+      <w:r>
+        <w:rPr>
+          <w:rFonts w:ascii="Consolas" w:hAnsi="Consolas" w:cstheme="minorHAnsi"/>
+        </w:rPr>
+        <w:t>Air(</w:t>
+      </w:r>
+      <w:proofErr w:type="gramEnd"/>
+      <w:r>
+        <w:rPr>
+          <w:rFonts w:ascii="Consolas" w:hAnsi="Consolas" w:cstheme="minorHAnsi"/>
+        </w:rPr>
+        <w:t>); //no error</w:t>
+      </w:r>
+    </w:p>
+    <w:p>
+      <w:pPr>
+        <w:jc w:val="both"/>
+        <w:rPr>
+          <w:rFonts w:ascii="Consolas" w:hAnsi="Consolas" w:cstheme="minorHAnsi"/>
+        </w:rPr>
+      </w:pPr>
+      <w:r>
+        <w:rPr>
+          <w:rFonts w:ascii="Consolas" w:hAnsi="Consolas" w:cstheme="minorHAnsi"/>
+        </w:rPr>
+        <w:t>?&gt;</w:t>
+      </w:r>
+    </w:p>
+    <w:p>
+      <w:pPr>
+        <w:jc w:val="both"/>
+        <w:rPr>
+          <w:rFonts w:cstheme="minorHAnsi"/>
+          <w:sz w:val="28"/>
+          <w:szCs w:val="28"/>
+        </w:rPr>
+      </w:pPr>
+    </w:p>
+    <w:p>
+      <w:pPr>
+        <w:jc w:val="both"/>
+        <w:rPr>
+          <w:rFonts w:cstheme="minorHAnsi"/>
+          <w:sz w:val="28"/>
+          <w:szCs w:val="28"/>
+        </w:rPr>
+      </w:pPr>
+      <w:r>
+        <w:rPr>
           <w:rFonts w:cstheme="minorHAnsi"/>
           <w:b/>
           <w:sz w:val="32"/>
           <w:szCs w:val="28"/>
         </w:rPr>
-      </w:pPr>
+        <w:t>4b).</w:t>
+      </w:r>
       <w:r>
         <w:rPr>
           <w:rFonts w:cstheme="minorHAnsi"/>
@@ -3658,9 +4041,340 @@
           <w:sz w:val="32"/>
           <w:szCs w:val="28"/>
         </w:rPr>
+        <w:t xml:space="preserve"> </w:t>
+      </w:r>
+      <w:r>
+        <w:rPr>
+          <w:rFonts w:cstheme="minorHAnsi"/>
+          <w:sz w:val="28"/>
+          <w:szCs w:val="28"/>
+        </w:rPr>
+        <w:t>An abstract class is a class that contains at least one abstract method, which is a method without any actual code in it, just the name and the parameters, and that has been marked as "abstract".</w:t>
+      </w:r>
+    </w:p>
+    <w:p>
+      <w:pPr>
+        <w:jc w:val="both"/>
+        <w:rPr>
+          <w:rFonts w:cstheme="minorHAnsi"/>
+          <w:b/>
+          <w:sz w:val="32"/>
+          <w:szCs w:val="28"/>
+        </w:rPr>
+      </w:pPr>
+      <w:r>
+        <w:rPr>
+          <w:rFonts w:cstheme="minorHAnsi"/>
+          <w:b/>
+          <w:sz w:val="32"/>
+          <w:szCs w:val="28"/>
+        </w:rPr>
+        <w:t>Difference between abstract class interface.</w:t>
+      </w:r>
+    </w:p>
+    <w:p>
+      <w:pPr>
+        <w:jc w:val="center"/>
+        <w:rPr>
+          <w:rFonts w:cstheme="minorHAnsi"/>
+          <w:b/>
+          <w:sz w:val="32"/>
+          <w:szCs w:val="28"/>
+        </w:rPr>
+      </w:pPr>
+      <w:r>
+        <w:rPr>
+          <w:rFonts w:cstheme="minorHAnsi"/>
+          <w:b/>
+          <w:noProof/>
+          <w:sz w:val="32"/>
+          <w:szCs w:val="28"/>
+        </w:rPr>
+        <w:drawing>
+          <wp:inline distT="0" distB="0" distL="0" distR="0" wp14:anchorId="31D56B7C" wp14:editId="28E0DF6D">
+            <wp:extent cx="5675586" cy="3064514"/>
+            <wp:effectExtent l="0" t="0" r="1905" b="2540"/>
+            <wp:docPr id="1" name="Picture 1"/>
+            <wp:cNvGraphicFramePr>
+              <a:graphicFrameLocks xmlns:a="http://schemas.openxmlformats.org/drawingml/2006/main" noChangeAspect="1"/>
+            </wp:cNvGraphicFramePr>
+            <a:graphic xmlns:a="http://schemas.openxmlformats.org/drawingml/2006/main">
+              <a:graphicData uri="http://schemas.openxmlformats.org/drawingml/2006/picture">
+                <pic:pic xmlns:pic="http://schemas.openxmlformats.org/drawingml/2006/picture">
+                  <pic:nvPicPr>
+                    <pic:cNvPr id="0" name="Picture 1"/>
+                    <pic:cNvPicPr>
+                      <a:picLocks noChangeAspect="1" noChangeArrowheads="1"/>
+                    </pic:cNvPicPr>
+                  </pic:nvPicPr>
+                  <pic:blipFill>
+                    <a:blip r:embed="rId7">
+                      <a:extLst>
+                        <a:ext uri="{28A0092B-C50C-407E-A947-70E740481C1C}">
+                          <a14:useLocalDpi xmlns:a14="http://schemas.microsoft.com/office/drawing/2010/main" val="0"/>
+                        </a:ext>
+                      </a:extLst>
+                    </a:blip>
+                    <a:srcRect/>
+                    <a:stretch>
+                      <a:fillRect/>
+                    </a:stretch>
+                  </pic:blipFill>
+                  <pic:spPr bwMode="auto">
+                    <a:xfrm>
+                      <a:off x="0" y="0"/>
+                      <a:ext cx="5676554" cy="3065037"/>
+                    </a:xfrm>
+                    <a:prstGeom prst="rect">
+                      <a:avLst/>
+                    </a:prstGeom>
+                    <a:noFill/>
+                    <a:ln>
+                      <a:noFill/>
+                    </a:ln>
+                  </pic:spPr>
+                </pic:pic>
+              </a:graphicData>
+            </a:graphic>
+          </wp:inline>
+        </w:drawing>
+      </w:r>
+    </w:p>
+    <w:p>
+      <w:pPr>
+        <w:jc w:val="center"/>
+        <w:rPr>
+          <w:rFonts w:cstheme="minorHAnsi"/>
+          <w:b/>
+          <w:sz w:val="32"/>
+          <w:szCs w:val="28"/>
+        </w:rPr>
+      </w:pPr>
+    </w:p>
+    <w:p>
+      <w:pPr>
+        <w:rPr>
+          <w:rFonts w:cstheme="minorHAnsi"/>
+          <w:b/>
+          <w:sz w:val="32"/>
+          <w:szCs w:val="28"/>
+        </w:rPr>
+      </w:pPr>
+      <w:r>
+        <w:rPr>
+          <w:rFonts w:cstheme="minorHAnsi"/>
+          <w:b/>
+          <w:sz w:val="32"/>
+          <w:szCs w:val="28"/>
+        </w:rPr>
+        <w:t xml:space="preserve">4c). </w:t>
+      </w:r>
+    </w:p>
+    <w:p>
+      <w:pPr>
+        <w:rPr>
+          <w:rFonts w:cstheme="minorHAnsi"/>
+          <w:sz w:val="32"/>
+          <w:szCs w:val="28"/>
+        </w:rPr>
+      </w:pPr>
+      <w:r>
+        <w:rPr>
+          <w:rFonts w:cstheme="minorHAnsi"/>
+          <w:sz w:val="32"/>
+          <w:szCs w:val="28"/>
+        </w:rPr>
+        <w:t>Well, there are two types of Polymorphism as stated below:</w:t>
+      </w:r>
+    </w:p>
+    <w:p>
+      <w:pPr>
+        <w:pStyle w:val="ListParagraph"/>
+        <w:numPr>
+          <w:ilvl w:val="0"/>
+          <w:numId w:val="1"/>
+        </w:numPr>
+        <w:rPr>
+          <w:rFonts w:cstheme="minorHAnsi"/>
+          <w:sz w:val="32"/>
+          <w:szCs w:val="28"/>
+        </w:rPr>
+      </w:pPr>
+      <w:r>
+        <w:rPr>
+          <w:rFonts w:cstheme="minorHAnsi"/>
+          <w:sz w:val="32"/>
+          <w:szCs w:val="28"/>
+        </w:rPr>
+        <w:t>Static Polymorphism (Early binding)</w:t>
+      </w:r>
+    </w:p>
+    <w:p>
+      <w:pPr>
+        <w:pStyle w:val="ListParagraph"/>
+        <w:numPr>
+          <w:ilvl w:val="0"/>
+          <w:numId w:val="1"/>
+        </w:numPr>
+        <w:rPr>
+          <w:rFonts w:cstheme="minorHAnsi"/>
+          <w:sz w:val="32"/>
+          <w:szCs w:val="28"/>
+        </w:rPr>
+      </w:pPr>
+      <w:r>
+        <w:rPr>
+          <w:rFonts w:cstheme="minorHAnsi"/>
+          <w:sz w:val="32"/>
+          <w:szCs w:val="28"/>
+        </w:rPr>
+        <w:t>Dynamic Polymorphism (Late binding)</w:t>
+      </w:r>
+    </w:p>
+    <w:p>
+      <w:pPr>
+        <w:rPr>
+          <w:rFonts w:cstheme="minorHAnsi"/>
+          <w:sz w:val="32"/>
+          <w:szCs w:val="28"/>
+        </w:rPr>
+      </w:pPr>
+      <w:r>
+        <w:rPr>
+          <w:rFonts w:cstheme="minorHAnsi"/>
+          <w:sz w:val="32"/>
+          <w:szCs w:val="28"/>
+        </w:rPr>
+        <w:t xml:space="preserve">Static </w:t>
+      </w:r>
+      <w:r>
+        <w:rPr>
+          <w:rFonts w:cstheme="minorHAnsi"/>
+          <w:sz w:val="32"/>
+          <w:szCs w:val="28"/>
+        </w:rPr>
+        <w:t>Polymorphism (</w:t>
+      </w:r>
+      <w:r>
+        <w:rPr>
+          <w:rFonts w:cstheme="minorHAnsi"/>
+          <w:sz w:val="32"/>
+          <w:szCs w:val="28"/>
+        </w:rPr>
+        <w:t>Early Binding):</w:t>
+      </w:r>
+    </w:p>
+    <w:p>
+      <w:pPr>
+        <w:rPr>
+          <w:rFonts w:cstheme="minorHAnsi"/>
+          <w:sz w:val="32"/>
+          <w:szCs w:val="28"/>
+        </w:rPr>
+      </w:pPr>
+      <w:r>
+        <w:rPr>
+          <w:rFonts w:cstheme="minorHAnsi"/>
+          <w:sz w:val="32"/>
+          <w:szCs w:val="28"/>
+        </w:rPr>
         <w:lastRenderedPageBreak/>
-        <w:t>4.c)</w:t>
-      </w:r>
+        <w:t xml:space="preserve">Static Polymorphism is also </w:t>
+      </w:r>
+      <w:r>
+        <w:rPr>
+          <w:rFonts w:cstheme="minorHAnsi"/>
+          <w:sz w:val="32"/>
+          <w:szCs w:val="28"/>
+        </w:rPr>
+        <w:t>known</w:t>
+      </w:r>
+      <w:r>
+        <w:rPr>
+          <w:rFonts w:cstheme="minorHAnsi"/>
+          <w:sz w:val="32"/>
+          <w:szCs w:val="28"/>
+        </w:rPr>
+        <w:t xml:space="preserve"> as Early Binding and Compile time Polymorphism. Method Overloading and Operator Overloading are examples of the same.</w:t>
+      </w:r>
+    </w:p>
+    <w:p>
+      <w:pPr>
+        <w:rPr>
+          <w:rFonts w:cstheme="minorHAnsi"/>
+          <w:b/>
+          <w:sz w:val="32"/>
+          <w:szCs w:val="28"/>
+        </w:rPr>
+      </w:pPr>
+      <w:r>
+        <w:rPr>
+          <w:rFonts w:cstheme="minorHAnsi"/>
+          <w:sz w:val="32"/>
+          <w:szCs w:val="28"/>
+        </w:rPr>
+        <w:t xml:space="preserve">It is known as </w:t>
+      </w:r>
+      <w:r>
+        <w:rPr>
+          <w:rFonts w:cstheme="minorHAnsi"/>
+          <w:sz w:val="32"/>
+          <w:szCs w:val="28"/>
+        </w:rPr>
+        <w:t xml:space="preserve">Compiler Time </w:t>
+      </w:r>
+      <w:r>
+        <w:rPr>
+          <w:rFonts w:cstheme="minorHAnsi"/>
+          <w:sz w:val="32"/>
+          <w:szCs w:val="28"/>
+        </w:rPr>
+        <w:t>Polymorphism</w:t>
+      </w:r>
+      <w:r>
+        <w:rPr>
+          <w:rFonts w:cstheme="minorHAnsi"/>
+          <w:sz w:val="32"/>
+          <w:szCs w:val="28"/>
+        </w:rPr>
+        <w:t xml:space="preserve"> because the compiler is aware of the functions with same name and also which overloaded function is </w:t>
+      </w:r>
+      <w:r>
+        <w:rPr>
+          <w:rFonts w:cstheme="minorHAnsi"/>
+          <w:sz w:val="32"/>
+          <w:szCs w:val="28"/>
+        </w:rPr>
+        <w:t>to be</w:t>
+      </w:r>
+      <w:r>
+        <w:rPr>
+          <w:rFonts w:cstheme="minorHAnsi"/>
+          <w:sz w:val="32"/>
+          <w:szCs w:val="28"/>
+        </w:rPr>
+        <w:t xml:space="preserve"> called is known at compile time</w:t>
+      </w:r>
+      <w:r>
+        <w:rPr>
+          <w:rFonts w:cstheme="minorHAnsi"/>
+          <w:b/>
+          <w:sz w:val="32"/>
+          <w:szCs w:val="28"/>
+        </w:rPr>
+        <w:t>.</w:t>
+      </w:r>
+    </w:p>
+    <w:p>
+      <w:pPr>
+        <w:jc w:val="center"/>
+        <w:rPr>
+          <w:rFonts w:cstheme="minorHAnsi"/>
+          <w:b/>
+          <w:sz w:val="32"/>
+          <w:szCs w:val="28"/>
+        </w:rPr>
+      </w:pPr>
     </w:p>
     <w:p>
       <w:pPr>
@@ -3671,933 +4385,11 @@
           <w:szCs w:val="28"/>
         </w:rPr>
       </w:pPr>
-      <w:r>
-        <w:rPr>
-          <w:rFonts w:cstheme="minorHAnsi"/>
-          <w:sz w:val="28"/>
-          <w:szCs w:val="28"/>
-        </w:rPr>
-        <w:t xml:space="preserve">&lt;?php </w:t>
-      </w:r>
     </w:p>
     <w:p>
       <w:pPr>
         <w:jc w:val="both"/>
         <w:rPr>
-          <w:rFonts w:ascii="Courier New" w:hAnsi="Courier New" w:cs="Courier New"/>
-          <w:sz w:val="28"/>
-          <w:szCs w:val="28"/>
-        </w:rPr>
-      </w:pPr>
-      <w:r>
-        <w:rPr>
-          <w:rFonts w:cstheme="minorHAnsi"/>
-          <w:sz w:val="28"/>
-          <w:szCs w:val="28"/>
-        </w:rPr>
-        <w:tab/>
-      </w:r>
-      <w:r>
-        <w:rPr>
-          <w:rFonts w:ascii="Courier New" w:hAnsi="Courier New" w:cs="Courier New"/>
-          <w:sz w:val="28"/>
-          <w:szCs w:val="28"/>
-        </w:rPr>
-        <w:t>interface TV_Programs{</w:t>
-      </w:r>
-    </w:p>
-    <w:p>
-      <w:pPr>
-        <w:jc w:val="both"/>
-        <w:rPr>
-          <w:rFonts w:ascii="Courier New" w:hAnsi="Courier New" w:cs="Courier New"/>
-          <w:sz w:val="28"/>
-          <w:szCs w:val="28"/>
-        </w:rPr>
-      </w:pPr>
-      <w:r>
-        <w:rPr>
-          <w:rFonts w:ascii="Courier New" w:hAnsi="Courier New" w:cs="Courier New"/>
-          <w:sz w:val="28"/>
-          <w:szCs w:val="28"/>
-        </w:rPr>
-        <w:tab/>
-      </w:r>
-      <w:r>
-        <w:rPr>
-          <w:rFonts w:ascii="Courier New" w:hAnsi="Courier New" w:cs="Courier New"/>
-          <w:sz w:val="28"/>
-          <w:szCs w:val="28"/>
-        </w:rPr>
-        <w:tab/>
-        <w:t>public function setName();</w:t>
-      </w:r>
-    </w:p>
-    <w:p>
-      <w:pPr>
-        <w:jc w:val="both"/>
-        <w:rPr>
-          <w:rFonts w:ascii="Courier New" w:hAnsi="Courier New" w:cs="Courier New"/>
-          <w:sz w:val="28"/>
-          <w:szCs w:val="28"/>
-        </w:rPr>
-      </w:pPr>
-      <w:r>
-        <w:rPr>
-          <w:rFonts w:ascii="Courier New" w:hAnsi="Courier New" w:cs="Courier New"/>
-          <w:sz w:val="28"/>
-          <w:szCs w:val="28"/>
-        </w:rPr>
-        <w:tab/>
-      </w:r>
-      <w:r>
-        <w:rPr>
-          <w:rFonts w:ascii="Courier New" w:hAnsi="Courier New" w:cs="Courier New"/>
-          <w:sz w:val="28"/>
-          <w:szCs w:val="28"/>
-        </w:rPr>
-        <w:tab/>
-        <w:t>public function setNumber();</w:t>
-      </w:r>
-    </w:p>
-    <w:p>
-      <w:pPr>
-        <w:jc w:val="both"/>
-        <w:rPr>
-          <w:rFonts w:ascii="Courier New" w:hAnsi="Courier New" w:cs="Courier New"/>
-          <w:sz w:val="28"/>
-          <w:szCs w:val="28"/>
-        </w:rPr>
-      </w:pPr>
-      <w:r>
-        <w:rPr>
-          <w:rFonts w:ascii="Courier New" w:hAnsi="Courier New" w:cs="Courier New"/>
-          <w:sz w:val="28"/>
-          <w:szCs w:val="28"/>
-        </w:rPr>
-        <w:tab/>
-        <w:t>}</w:t>
-      </w:r>
-    </w:p>
-    <w:p>
-      <w:pPr>
-        <w:jc w:val="both"/>
-        <w:rPr>
-          <w:rFonts w:ascii="Courier New" w:hAnsi="Courier New" w:cs="Courier New"/>
-          <w:sz w:val="28"/>
-          <w:szCs w:val="28"/>
-        </w:rPr>
-      </w:pPr>
-      <w:r>
-        <w:rPr>
-          <w:rFonts w:ascii="Courier New" w:hAnsi="Courier New" w:cs="Courier New"/>
-          <w:sz w:val="28"/>
-          <w:szCs w:val="28"/>
-        </w:rPr>
-        <w:tab/>
-        <w:t>class Shows implements TV_Programs</w:t>
-      </w:r>
-    </w:p>
-    <w:p>
-      <w:pPr>
-        <w:jc w:val="both"/>
-        <w:rPr>
-          <w:rFonts w:ascii="Courier New" w:hAnsi="Courier New" w:cs="Courier New"/>
-          <w:sz w:val="28"/>
-          <w:szCs w:val="28"/>
-        </w:rPr>
-      </w:pPr>
-      <w:r>
-        <w:rPr>
-          <w:rFonts w:ascii="Courier New" w:hAnsi="Courier New" w:cs="Courier New"/>
-          <w:sz w:val="28"/>
-          <w:szCs w:val="28"/>
-        </w:rPr>
-        <w:tab/>
-        <w:t>{</w:t>
-      </w:r>
-    </w:p>
-    <w:p>
-      <w:pPr>
-        <w:jc w:val="both"/>
-        <w:rPr>
-          <w:rFonts w:ascii="Courier New" w:hAnsi="Courier New" w:cs="Courier New"/>
-          <w:sz w:val="28"/>
-          <w:szCs w:val="28"/>
-        </w:rPr>
-      </w:pPr>
-      <w:r>
-        <w:rPr>
-          <w:rFonts w:ascii="Courier New" w:hAnsi="Courier New" w:cs="Courier New"/>
-          <w:sz w:val="28"/>
-          <w:szCs w:val="28"/>
-        </w:rPr>
-        <w:tab/>
-      </w:r>
-      <w:r>
-        <w:rPr>
-          <w:rFonts w:ascii="Courier New" w:hAnsi="Courier New" w:cs="Courier New"/>
-          <w:sz w:val="28"/>
-          <w:szCs w:val="28"/>
-        </w:rPr>
-        <w:tab/>
-        <w:t>private $name;</w:t>
-      </w:r>
-    </w:p>
-    <w:p>
-      <w:pPr>
-        <w:jc w:val="both"/>
-        <w:rPr>
-          <w:rFonts w:ascii="Courier New" w:hAnsi="Courier New" w:cs="Courier New"/>
-          <w:sz w:val="28"/>
-          <w:szCs w:val="28"/>
-        </w:rPr>
-      </w:pPr>
-      <w:r>
-        <w:rPr>
-          <w:rFonts w:ascii="Courier New" w:hAnsi="Courier New" w:cs="Courier New"/>
-          <w:sz w:val="28"/>
-          <w:szCs w:val="28"/>
-        </w:rPr>
-        <w:tab/>
-      </w:r>
-      <w:r>
-        <w:rPr>
-          <w:rFonts w:ascii="Courier New" w:hAnsi="Courier New" w:cs="Courier New"/>
-          <w:sz w:val="28"/>
-          <w:szCs w:val="28"/>
-        </w:rPr>
-        <w:tab/>
-        <w:t>private $number;</w:t>
-      </w:r>
-    </w:p>
-    <w:p>
-      <w:pPr>
-        <w:jc w:val="both"/>
-        <w:rPr>
-          <w:rFonts w:ascii="Courier New" w:hAnsi="Courier New" w:cs="Courier New"/>
-          <w:sz w:val="28"/>
-          <w:szCs w:val="28"/>
-        </w:rPr>
-      </w:pPr>
-      <w:r>
-        <w:rPr>
-          <w:rFonts w:ascii="Courier New" w:hAnsi="Courier New" w:cs="Courier New"/>
-          <w:sz w:val="28"/>
-          <w:szCs w:val="28"/>
-        </w:rPr>
-        <w:tab/>
-        <w:t xml:space="preserve">    public function __construct($name,$number)</w:t>
-      </w:r>
-    </w:p>
-    <w:p>
-      <w:pPr>
-        <w:jc w:val="both"/>
-        <w:rPr>
-          <w:rFonts w:ascii="Courier New" w:hAnsi="Courier New" w:cs="Courier New"/>
-          <w:sz w:val="28"/>
-          <w:szCs w:val="28"/>
-        </w:rPr>
-      </w:pPr>
-      <w:r>
-        <w:rPr>
-          <w:rFonts w:ascii="Courier New" w:hAnsi="Courier New" w:cs="Courier New"/>
-          <w:sz w:val="28"/>
-          <w:szCs w:val="28"/>
-        </w:rPr>
-        <w:tab/>
-        <w:t xml:space="preserve">    {</w:t>
-      </w:r>
-    </w:p>
-    <w:p>
-      <w:pPr>
-        <w:jc w:val="both"/>
-        <w:rPr>
-          <w:rFonts w:ascii="Courier New" w:hAnsi="Courier New" w:cs="Courier New"/>
-          <w:sz w:val="28"/>
-          <w:szCs w:val="28"/>
-        </w:rPr>
-      </w:pPr>
-      <w:r>
-        <w:rPr>
-          <w:rFonts w:ascii="Courier New" w:hAnsi="Courier New" w:cs="Courier New"/>
-          <w:sz w:val="28"/>
-          <w:szCs w:val="28"/>
-        </w:rPr>
-        <w:tab/>
-        <w:t xml:space="preserve">        $this-&gt;setName($name);</w:t>
-      </w:r>
-    </w:p>
-    <w:p>
-      <w:pPr>
-        <w:jc w:val="both"/>
-        <w:rPr>
-          <w:rFonts w:ascii="Courier New" w:hAnsi="Courier New" w:cs="Courier New"/>
-          <w:sz w:val="28"/>
-          <w:szCs w:val="28"/>
-        </w:rPr>
-      </w:pPr>
-      <w:r>
-        <w:rPr>
-          <w:rFonts w:ascii="Courier New" w:hAnsi="Courier New" w:cs="Courier New"/>
-          <w:sz w:val="28"/>
-          <w:szCs w:val="28"/>
-        </w:rPr>
-        <w:tab/>
-        <w:t xml:space="preserve">        $this-&gt;setNumber($number);</w:t>
-      </w:r>
-    </w:p>
-    <w:p>
-      <w:pPr>
-        <w:jc w:val="both"/>
-        <w:rPr>
-          <w:rFonts w:ascii="Courier New" w:hAnsi="Courier New" w:cs="Courier New"/>
-          <w:sz w:val="28"/>
-          <w:szCs w:val="28"/>
-        </w:rPr>
-      </w:pPr>
-      <w:r>
-        <w:rPr>
-          <w:rFonts w:ascii="Courier New" w:hAnsi="Courier New" w:cs="Courier New"/>
-          <w:sz w:val="28"/>
-          <w:szCs w:val="28"/>
-        </w:rPr>
-        <w:tab/>
-        <w:t xml:space="preserve">    }</w:t>
-      </w:r>
-    </w:p>
-    <w:p>
-      <w:pPr>
-        <w:jc w:val="both"/>
-        <w:rPr>
-          <w:rFonts w:ascii="Courier New" w:hAnsi="Courier New" w:cs="Courier New"/>
-          <w:sz w:val="28"/>
-          <w:szCs w:val="28"/>
-        </w:rPr>
-      </w:pPr>
-    </w:p>
-    <w:p>
-      <w:pPr>
-        <w:jc w:val="both"/>
-        <w:rPr>
-          <w:rFonts w:ascii="Courier New" w:hAnsi="Courier New" w:cs="Courier New"/>
-          <w:sz w:val="28"/>
-          <w:szCs w:val="28"/>
-        </w:rPr>
-      </w:pPr>
-      <w:r>
-        <w:rPr>
-          <w:rFonts w:ascii="Courier New" w:hAnsi="Courier New" w:cs="Courier New"/>
-          <w:sz w:val="28"/>
-          <w:szCs w:val="28"/>
-        </w:rPr>
-        <w:tab/>
-        <w:t xml:space="preserve">    public function setName($name)</w:t>
-      </w:r>
-    </w:p>
-    <w:p>
-      <w:pPr>
-        <w:jc w:val="both"/>
-        <w:rPr>
-          <w:rFonts w:ascii="Courier New" w:hAnsi="Courier New" w:cs="Courier New"/>
-          <w:sz w:val="28"/>
-          <w:szCs w:val="28"/>
-        </w:rPr>
-      </w:pPr>
-      <w:r>
-        <w:rPr>
-          <w:rFonts w:ascii="Courier New" w:hAnsi="Courier New" w:cs="Courier New"/>
-          <w:sz w:val="28"/>
-          <w:szCs w:val="28"/>
-        </w:rPr>
-        <w:tab/>
-        <w:t xml:space="preserve">    {</w:t>
-      </w:r>
-    </w:p>
-    <w:p>
-      <w:pPr>
-        <w:jc w:val="both"/>
-        <w:rPr>
-          <w:rFonts w:ascii="Courier New" w:hAnsi="Courier New" w:cs="Courier New"/>
-          <w:sz w:val="28"/>
-          <w:szCs w:val="28"/>
-        </w:rPr>
-      </w:pPr>
-      <w:r>
-        <w:rPr>
-          <w:rFonts w:ascii="Courier New" w:hAnsi="Courier New" w:cs="Courier New"/>
-          <w:sz w:val="28"/>
-          <w:szCs w:val="28"/>
-        </w:rPr>
-        <w:tab/>
-        <w:t xml:space="preserve">    </w:t>
-      </w:r>
-      <w:r>
-        <w:rPr>
-          <w:rFonts w:ascii="Courier New" w:hAnsi="Courier New" w:cs="Courier New"/>
-          <w:sz w:val="28"/>
-          <w:szCs w:val="28"/>
-        </w:rPr>
-        <w:tab/>
-      </w:r>
-      <w:r>
-        <w:rPr>
-          <w:rFonts w:ascii="Courier New" w:hAnsi="Courier New" w:cs="Courier New"/>
-          <w:sz w:val="28"/>
-          <w:szCs w:val="28"/>
-        </w:rPr>
-        <w:tab/>
-      </w:r>
-      <w:r>
-        <w:rPr>
-          <w:rFonts w:ascii="Courier New" w:hAnsi="Courier New" w:cs="Courier New"/>
-          <w:sz w:val="28"/>
-          <w:szCs w:val="28"/>
-        </w:rPr>
-        <w:t>$this-&gt;name = $name;</w:t>
-      </w:r>
-    </w:p>
-    <w:p>
-      <w:pPr>
-        <w:jc w:val="both"/>
-        <w:rPr>
-          <w:rFonts w:ascii="Courier New" w:hAnsi="Courier New" w:cs="Courier New"/>
-          <w:sz w:val="28"/>
-          <w:szCs w:val="28"/>
-        </w:rPr>
-      </w:pPr>
-      <w:r>
-        <w:rPr>
-          <w:rFonts w:ascii="Courier New" w:hAnsi="Courier New" w:cs="Courier New"/>
-          <w:sz w:val="28"/>
-          <w:szCs w:val="28"/>
-        </w:rPr>
-        <w:tab/>
-        <w:t xml:space="preserve">    }</w:t>
-      </w:r>
-    </w:p>
-    <w:p>
-      <w:pPr>
-        <w:jc w:val="both"/>
-        <w:rPr>
-          <w:rFonts w:ascii="Courier New" w:hAnsi="Courier New" w:cs="Courier New"/>
-          <w:sz w:val="28"/>
-          <w:szCs w:val="28"/>
-        </w:rPr>
-      </w:pPr>
-      <w:r>
-        <w:rPr>
-          <w:rFonts w:ascii="Courier New" w:hAnsi="Courier New" w:cs="Courier New"/>
-          <w:sz w:val="28"/>
-          <w:szCs w:val="28"/>
-        </w:rPr>
-        <w:tab/>
-        <w:t xml:space="preserve">    public function setNumber($number)</w:t>
-      </w:r>
-    </w:p>
-    <w:p>
-      <w:pPr>
-        <w:jc w:val="both"/>
-        <w:rPr>
-          <w:rFonts w:ascii="Courier New" w:hAnsi="Courier New" w:cs="Courier New"/>
-          <w:sz w:val="28"/>
-          <w:szCs w:val="28"/>
-        </w:rPr>
-      </w:pPr>
-      <w:r>
-        <w:rPr>
-          <w:rFonts w:ascii="Courier New" w:hAnsi="Courier New" w:cs="Courier New"/>
-          <w:sz w:val="28"/>
-          <w:szCs w:val="28"/>
-        </w:rPr>
-        <w:tab/>
-        <w:t xml:space="preserve">    {</w:t>
-      </w:r>
-    </w:p>
-    <w:p>
-      <w:pPr>
-        <w:jc w:val="both"/>
-        <w:rPr>
-          <w:rFonts w:ascii="Courier New" w:hAnsi="Courier New" w:cs="Courier New"/>
-          <w:sz w:val="28"/>
-          <w:szCs w:val="28"/>
-        </w:rPr>
-      </w:pPr>
-      <w:r>
-        <w:rPr>
-          <w:rFonts w:ascii="Courier New" w:hAnsi="Courier New" w:cs="Courier New"/>
-          <w:sz w:val="28"/>
-          <w:szCs w:val="28"/>
-        </w:rPr>
-        <w:tab/>
-        <w:t xml:space="preserve">    </w:t>
-      </w:r>
-      <w:r>
-        <w:rPr>
-          <w:rFonts w:ascii="Courier New" w:hAnsi="Courier New" w:cs="Courier New"/>
-          <w:sz w:val="28"/>
-          <w:szCs w:val="28"/>
-        </w:rPr>
-        <w:tab/>
-      </w:r>
-      <w:r>
-        <w:rPr>
-          <w:rFonts w:ascii="Courier New" w:hAnsi="Courier New" w:cs="Courier New"/>
-          <w:sz w:val="28"/>
-          <w:szCs w:val="28"/>
-        </w:rPr>
-        <w:tab/>
-        <w:t>$this-&gt;number = $number;</w:t>
-      </w:r>
-    </w:p>
-    <w:p>
-      <w:pPr>
-        <w:jc w:val="both"/>
-        <w:rPr>
-          <w:rFonts w:ascii="Courier New" w:hAnsi="Courier New" w:cs="Courier New"/>
-          <w:sz w:val="28"/>
-          <w:szCs w:val="28"/>
-        </w:rPr>
-      </w:pPr>
-      <w:r>
-        <w:rPr>
-          <w:rFonts w:ascii="Courier New" w:hAnsi="Courier New" w:cs="Courier New"/>
-          <w:sz w:val="28"/>
-          <w:szCs w:val="28"/>
-        </w:rPr>
-        <w:tab/>
-        <w:t xml:space="preserve">    }</w:t>
-      </w:r>
-    </w:p>
-    <w:p>
-      <w:pPr>
-        <w:jc w:val="both"/>
-        <w:rPr>
-          <w:rFonts w:ascii="Courier New" w:hAnsi="Courier New" w:cs="Courier New"/>
-          <w:sz w:val="28"/>
-          <w:szCs w:val="28"/>
-        </w:rPr>
-      </w:pPr>
-      <w:r>
-        <w:rPr>
-          <w:rFonts w:ascii="Courier New" w:hAnsi="Courier New" w:cs="Courier New"/>
-          <w:sz w:val="28"/>
-          <w:szCs w:val="28"/>
-        </w:rPr>
-        <w:tab/>
-        <w:t xml:space="preserve">    public function Air()</w:t>
-      </w:r>
-    </w:p>
-    <w:p>
-      <w:pPr>
-        <w:jc w:val="both"/>
-        <w:rPr>
-          <w:rFonts w:ascii="Courier New" w:hAnsi="Courier New" w:cs="Courier New"/>
-          <w:sz w:val="28"/>
-          <w:szCs w:val="28"/>
-        </w:rPr>
-      </w:pPr>
-      <w:r>
-        <w:rPr>
-          <w:rFonts w:ascii="Courier New" w:hAnsi="Courier New" w:cs="Courier New"/>
-          <w:sz w:val="28"/>
-          <w:szCs w:val="28"/>
-        </w:rPr>
-        <w:tab/>
-        <w:t xml:space="preserve">    {</w:t>
-      </w:r>
-    </w:p>
-    <w:p>
-      <w:pPr>
-        <w:jc w:val="both"/>
-        <w:rPr>
-          <w:rFonts w:ascii="Courier New" w:hAnsi="Courier New" w:cs="Courier New"/>
-          <w:sz w:val="28"/>
-          <w:szCs w:val="28"/>
-        </w:rPr>
-      </w:pPr>
-      <w:r>
-        <w:rPr>
-          <w:rFonts w:ascii="Courier New" w:hAnsi="Courier New" w:cs="Courier New"/>
-          <w:sz w:val="28"/>
-          <w:szCs w:val="28"/>
-        </w:rPr>
-        <w:tab/>
-        <w:t xml:space="preserve">    </w:t>
-      </w:r>
-      <w:r>
-        <w:rPr>
-          <w:rFonts w:ascii="Courier New" w:hAnsi="Courier New" w:cs="Courier New"/>
-          <w:sz w:val="28"/>
-          <w:szCs w:val="28"/>
-        </w:rPr>
-        <w:tab/>
-        <w:t>$data = $this-&gt;name.", ".$this-&gt;number;</w:t>
-      </w:r>
-    </w:p>
-    <w:p>
-      <w:pPr>
-        <w:jc w:val="both"/>
-        <w:rPr>
-          <w:rFonts w:ascii="Courier New" w:hAnsi="Courier New" w:cs="Courier New"/>
-          <w:sz w:val="28"/>
-          <w:szCs w:val="28"/>
-        </w:rPr>
-      </w:pPr>
-      <w:r>
-        <w:rPr>
-          <w:rFonts w:ascii="Courier New" w:hAnsi="Courier New" w:cs="Courier New"/>
-          <w:sz w:val="28"/>
-          <w:szCs w:val="28"/>
-        </w:rPr>
-        <w:lastRenderedPageBreak/>
-        <w:tab/>
-        <w:t xml:space="preserve">    </w:t>
-      </w:r>
-      <w:r>
-        <w:rPr>
-          <w:rFonts w:ascii="Courier New" w:hAnsi="Courier New" w:cs="Courier New"/>
-          <w:sz w:val="28"/>
-          <w:szCs w:val="28"/>
-        </w:rPr>
-        <w:tab/>
-        <w:t>return $data;</w:t>
-      </w:r>
-    </w:p>
-    <w:p>
-      <w:pPr>
-        <w:jc w:val="both"/>
-        <w:rPr>
-          <w:rFonts w:ascii="Courier New" w:hAnsi="Courier New" w:cs="Courier New"/>
-          <w:sz w:val="28"/>
-          <w:szCs w:val="28"/>
-        </w:rPr>
-      </w:pPr>
-      <w:r>
-        <w:rPr>
-          <w:rFonts w:ascii="Courier New" w:hAnsi="Courier New" w:cs="Courier New"/>
-          <w:sz w:val="28"/>
-          <w:szCs w:val="28"/>
-        </w:rPr>
-        <w:tab/>
-        <w:t xml:space="preserve">    }</w:t>
-      </w:r>
-    </w:p>
-    <w:p>
-      <w:pPr>
-        <w:jc w:val="both"/>
-        <w:rPr>
-          <w:rFonts w:ascii="Courier New" w:hAnsi="Courier New" w:cs="Courier New"/>
-          <w:sz w:val="28"/>
-          <w:szCs w:val="28"/>
-        </w:rPr>
-      </w:pPr>
-      <w:r>
-        <w:rPr>
-          <w:rFonts w:ascii="Courier New" w:hAnsi="Courier New" w:cs="Courier New"/>
-          <w:sz w:val="28"/>
-          <w:szCs w:val="28"/>
-        </w:rPr>
-        <w:tab/>
-        <w:t>}</w:t>
-      </w:r>
-    </w:p>
-    <w:p>
-      <w:pPr>
-        <w:jc w:val="both"/>
-        <w:rPr>
-          <w:rFonts w:ascii="Courier New" w:hAnsi="Courier New" w:cs="Courier New"/>
-          <w:sz w:val="28"/>
-          <w:szCs w:val="28"/>
-        </w:rPr>
-      </w:pPr>
-      <w:r>
-        <w:rPr>
-          <w:rFonts w:ascii="Courier New" w:hAnsi="Courier New" w:cs="Courier New"/>
-          <w:sz w:val="28"/>
-          <w:szCs w:val="28"/>
-        </w:rPr>
-        <w:tab/>
-        <w:t>$sh1 = new Shows("Game of Thrones",67);</w:t>
-      </w:r>
-    </w:p>
-    <w:p>
-      <w:pPr>
-        <w:jc w:val="both"/>
-        <w:rPr>
-          <w:rFonts w:ascii="Courier New" w:hAnsi="Courier New" w:cs="Courier New"/>
-          <w:sz w:val="28"/>
-          <w:szCs w:val="28"/>
-        </w:rPr>
-      </w:pPr>
-      <w:r>
-        <w:rPr>
-          <w:rFonts w:ascii="Courier New" w:hAnsi="Courier New" w:cs="Courier New"/>
-          <w:sz w:val="28"/>
-          <w:szCs w:val="28"/>
-        </w:rPr>
-        <w:tab/>
-        <w:t>$sh2 = new Shows("That 70s Show",200);</w:t>
-      </w:r>
-    </w:p>
-    <w:p>
-      <w:pPr>
-        <w:jc w:val="both"/>
-        <w:rPr>
-          <w:rFonts w:ascii="Courier New" w:hAnsi="Courier New" w:cs="Courier New"/>
-          <w:sz w:val="28"/>
-          <w:szCs w:val="28"/>
-        </w:rPr>
-      </w:pPr>
-      <w:r>
-        <w:rPr>
-          <w:rFonts w:ascii="Courier New" w:hAnsi="Courier New" w:cs="Courier New"/>
-          <w:sz w:val="28"/>
-          <w:szCs w:val="28"/>
-        </w:rPr>
-        <w:tab/>
-        <w:t>$sh3 = new Shows("Breaking Bad",62);</w:t>
-      </w:r>
-    </w:p>
-    <w:p>
-      <w:pPr>
-        <w:jc w:val="both"/>
-        <w:rPr>
-          <w:rFonts w:ascii="Courier New" w:hAnsi="Courier New" w:cs="Courier New"/>
-          <w:sz w:val="28"/>
-          <w:szCs w:val="28"/>
-        </w:rPr>
-      </w:pPr>
-      <w:r>
-        <w:rPr>
-          <w:rFonts w:ascii="Courier New" w:hAnsi="Courier New" w:cs="Courier New"/>
-          <w:sz w:val="28"/>
-          <w:szCs w:val="28"/>
-        </w:rPr>
-        <w:tab/>
-        <w:t>$sh1-&gt;Air();</w:t>
-      </w:r>
-    </w:p>
-    <w:p>
-      <w:pPr>
-        <w:jc w:val="both"/>
-        <w:rPr>
-          <w:rFonts w:ascii="Courier New" w:hAnsi="Courier New" w:cs="Courier New"/>
-          <w:sz w:val="28"/>
-          <w:szCs w:val="28"/>
-        </w:rPr>
-      </w:pPr>
-      <w:r>
-        <w:rPr>
-          <w:rFonts w:ascii="Courier New" w:hAnsi="Courier New" w:cs="Courier New"/>
-          <w:sz w:val="28"/>
-          <w:szCs w:val="28"/>
-        </w:rPr>
-        <w:tab/>
-        <w:t>$sh2-&gt;Air();</w:t>
-      </w:r>
-    </w:p>
-    <w:p>
-      <w:pPr>
-        <w:jc w:val="both"/>
-        <w:rPr>
-          <w:rFonts w:ascii="Courier New" w:hAnsi="Courier New" w:cs="Courier New"/>
-          <w:sz w:val="28"/>
-          <w:szCs w:val="28"/>
-        </w:rPr>
-      </w:pPr>
-      <w:r>
-        <w:rPr>
-          <w:rFonts w:ascii="Courier New" w:hAnsi="Courier New" w:cs="Courier New"/>
-          <w:sz w:val="28"/>
-          <w:szCs w:val="28"/>
-        </w:rPr>
-        <w:tab/>
-        <w:t>$sh3-&gt;Air();</w:t>
-      </w:r>
-    </w:p>
-    <w:p>
-      <w:pPr>
-        <w:jc w:val="both"/>
-        <w:rPr>
-          <w:rFonts w:cstheme="minorHAnsi"/>
-          <w:sz w:val="28"/>
-          <w:szCs w:val="28"/>
-        </w:rPr>
-      </w:pPr>
-      <w:r>
-        <w:rPr>
-          <w:rFonts w:cstheme="minorHAnsi"/>
-          <w:sz w:val="28"/>
-          <w:szCs w:val="28"/>
-        </w:rPr>
-        <w:t>?&gt;</w:t>
-      </w:r>
-    </w:p>
-    <w:p>
-      <w:pPr>
-        <w:jc w:val="both"/>
-        <w:rPr>
-          <w:rFonts w:cstheme="minorHAnsi"/>
-          <w:sz w:val="28"/>
-          <w:szCs w:val="28"/>
-        </w:rPr>
-      </w:pPr>
-    </w:p>
-    <w:p>
-      <w:pPr>
-        <w:jc w:val="both"/>
-        <w:rPr>
-          <w:rFonts w:cstheme="minorHAnsi"/>
-          <w:sz w:val="28"/>
-          <w:szCs w:val="28"/>
-        </w:rPr>
-      </w:pPr>
-    </w:p>
-    <w:p>
-      <w:pPr>
-        <w:jc w:val="both"/>
-        <w:rPr>
-          <w:rFonts w:cstheme="minorHAnsi"/>
-          <w:sz w:val="28"/>
-          <w:szCs w:val="28"/>
-        </w:rPr>
-      </w:pPr>
-    </w:p>
-    <w:p>
-      <w:pPr>
-        <w:jc w:val="both"/>
-        <w:rPr>
-          <w:rFonts w:cstheme="minorHAnsi"/>
-          <w:sz w:val="28"/>
-          <w:szCs w:val="28"/>
-        </w:rPr>
-      </w:pPr>
-    </w:p>
-    <w:p>
-      <w:pPr>
-        <w:jc w:val="both"/>
-        <w:rPr>
-          <w:rFonts w:cstheme="minorHAnsi"/>
-          <w:sz w:val="28"/>
-          <w:szCs w:val="28"/>
-        </w:rPr>
-      </w:pPr>
-    </w:p>
-    <w:p>
-      <w:pPr>
-        <w:jc w:val="both"/>
-        <w:rPr>
-          <w:rFonts w:cstheme="minorHAnsi"/>
-          <w:sz w:val="28"/>
-          <w:szCs w:val="28"/>
-        </w:rPr>
-      </w:pPr>
-    </w:p>
-    <w:p>
-      <w:pPr>
-        <w:jc w:val="both"/>
-        <w:rPr>
-          <w:rFonts w:cstheme="minorHAnsi"/>
-          <w:sz w:val="28"/>
-          <w:szCs w:val="28"/>
-        </w:rPr>
-      </w:pPr>
-    </w:p>
-    <w:p>
-      <w:pPr>
-        <w:jc w:val="both"/>
-        <w:rPr>
-          <w:rFonts w:cstheme="minorHAnsi"/>
-          <w:sz w:val="28"/>
-          <w:szCs w:val="28"/>
-        </w:rPr>
-      </w:pPr>
-    </w:p>
-    <w:p>
-      <w:pPr>
-        <w:jc w:val="both"/>
-        <w:rPr>
-          <w:rFonts w:cstheme="minorHAnsi"/>
-          <w:sz w:val="28"/>
-          <w:szCs w:val="28"/>
-        </w:rPr>
-      </w:pPr>
-    </w:p>
-    <w:p>
-      <w:pPr>
-        <w:jc w:val="both"/>
-        <w:rPr>
-          <w:rFonts w:cstheme="minorHAnsi"/>
-          <w:sz w:val="28"/>
-          <w:szCs w:val="28"/>
-        </w:rPr>
-      </w:pPr>
-    </w:p>
-    <w:p>
-      <w:pPr>
-        <w:jc w:val="both"/>
-        <w:rPr>
-          <w:rFonts w:cstheme="minorHAnsi"/>
-          <w:sz w:val="28"/>
-          <w:szCs w:val="28"/>
-        </w:rPr>
-      </w:pPr>
-    </w:p>
-    <w:p>
-      <w:pPr>
-        <w:jc w:val="both"/>
-        <w:rPr>
-          <w:rFonts w:cstheme="minorHAnsi"/>
-          <w:sz w:val="28"/>
-          <w:szCs w:val="28"/>
-        </w:rPr>
-      </w:pPr>
-    </w:p>
-    <w:p>
-      <w:pPr>
-        <w:jc w:val="both"/>
-        <w:rPr>
-          <w:rFonts w:cstheme="minorHAnsi"/>
-          <w:sz w:val="28"/>
-          <w:szCs w:val="28"/>
-        </w:rPr>
-      </w:pPr>
-    </w:p>
-    <w:p>
-      <w:pPr>
-        <w:jc w:val="both"/>
-        <w:rPr>
-          <w:rFonts w:cstheme="minorHAnsi"/>
-          <w:sz w:val="28"/>
-          <w:szCs w:val="28"/>
-        </w:rPr>
-      </w:pPr>
-    </w:p>
-    <w:p>
-      <w:pPr>
-        <w:jc w:val="both"/>
-        <w:rPr>
-          <w:rFonts w:cstheme="minorHAnsi"/>
-          <w:sz w:val="28"/>
-          <w:szCs w:val="28"/>
-        </w:rPr>
-      </w:pPr>
-    </w:p>
-    <w:p>
-      <w:pPr>
-        <w:jc w:val="both"/>
-        <w:rPr>
-          <w:rFonts w:cstheme="minorHAnsi"/>
-          <w:sz w:val="28"/>
-          <w:szCs w:val="28"/>
-        </w:rPr>
-      </w:pPr>
-    </w:p>
-    <w:p>
-      <w:pPr>
-        <w:jc w:val="both"/>
-        <w:rPr>
           <w:rFonts w:cstheme="minorHAnsi"/>
           <w:b/>
           <w:sz w:val="32"/>
@@ -4611,37 +4403,34 @@
           <w:sz w:val="32"/>
           <w:szCs w:val="28"/>
         </w:rPr>
-        <w:lastRenderedPageBreak/>
-        <w:t>5.a)</w:t>
-      </w:r>
-    </w:p>
-    <w:p>
-      <w:pPr>
-        <w:jc w:val="both"/>
-        <w:rPr>
-          <w:rFonts w:cstheme="minorHAnsi"/>
-          <w:sz w:val="28"/>
-          <w:szCs w:val="28"/>
-        </w:rPr>
-      </w:pPr>
-      <w:r>
-        <w:rPr>
-          <w:rFonts w:cstheme="minorHAnsi"/>
-          <w:sz w:val="28"/>
-          <w:szCs w:val="28"/>
-        </w:rPr>
-        <w:t xml:space="preserve">MVC: MVC stands for model view controller. </w:t>
-      </w:r>
-    </w:p>
-    <w:p>
-      <w:pPr>
-        <w:jc w:val="both"/>
-        <w:rPr>
-          <w:rFonts w:cstheme="minorHAnsi"/>
-          <w:sz w:val="28"/>
-          <w:szCs w:val="28"/>
-        </w:rPr>
-      </w:pPr>
+        <w:t>5.</w:t>
+      </w:r>
+      <w:r>
+        <w:rPr>
+          <w:rFonts w:cstheme="minorHAnsi"/>
+          <w:b/>
+          <w:sz w:val="32"/>
+          <w:szCs w:val="28"/>
+        </w:rPr>
+        <w:t>a</w:t>
+      </w:r>
+      <w:r>
+        <w:rPr>
+          <w:rFonts w:cstheme="minorHAnsi"/>
+          <w:b/>
+          <w:sz w:val="32"/>
+          <w:szCs w:val="28"/>
+        </w:rPr>
+        <w:t>)</w:t>
+      </w:r>
+      <w:r>
+        <w:rPr>
+          <w:rFonts w:cstheme="minorHAnsi"/>
+          <w:sz w:val="28"/>
+          <w:szCs w:val="28"/>
+        </w:rPr>
+        <w:t xml:space="preserve"> </w:t>
+      </w:r>
       <w:r>
         <w:rPr>
           <w:rFonts w:cstheme="minorHAnsi"/>
@@ -4702,7 +4491,7 @@
                     </pic:cNvPicPr>
                   </pic:nvPicPr>
                   <pic:blipFill>
-                    <a:blip r:embed="rId6">
+                    <a:blip r:embed="rId8">
                       <a:extLst>
                         <a:ext uri="{28A0092B-C50C-407E-A947-70E740481C1C}">
                           <a14:useLocalDpi xmlns:a14="http://schemas.microsoft.com/office/drawing/2010/main" val="0"/>
@@ -4743,14 +4532,95 @@
           <w:szCs w:val="28"/>
         </w:rPr>
       </w:pPr>
-      <w:r>
-        <w:rPr>
-          <w:rFonts w:cstheme="minorHAnsi"/>
-          <w:b/>
-          <w:sz w:val="28"/>
-          <w:szCs w:val="28"/>
-        </w:rPr>
-        <w:t>Drawback of MVC</w:t>
+    </w:p>
+    <w:p>
+      <w:pPr>
+        <w:rPr>
+          <w:rFonts w:cstheme="minorHAnsi"/>
+          <w:b/>
+          <w:sz w:val="28"/>
+          <w:szCs w:val="28"/>
+        </w:rPr>
+      </w:pPr>
+    </w:p>
+    <w:p>
+      <w:pPr>
+        <w:rPr>
+          <w:rFonts w:cstheme="minorHAnsi"/>
+          <w:b/>
+          <w:sz w:val="28"/>
+          <w:szCs w:val="28"/>
+        </w:rPr>
+      </w:pPr>
+    </w:p>
+    <w:p>
+      <w:pPr>
+        <w:rPr>
+          <w:rFonts w:cstheme="minorHAnsi"/>
+          <w:b/>
+          <w:sz w:val="28"/>
+          <w:szCs w:val="28"/>
+        </w:rPr>
+      </w:pPr>
+    </w:p>
+    <w:p>
+      <w:pPr>
+        <w:rPr>
+          <w:rFonts w:cstheme="minorHAnsi"/>
+          <w:b/>
+          <w:sz w:val="28"/>
+          <w:szCs w:val="28"/>
+        </w:rPr>
+      </w:pPr>
+    </w:p>
+    <w:p>
+      <w:pPr>
+        <w:rPr>
+          <w:rFonts w:cstheme="minorHAnsi"/>
+          <w:b/>
+          <w:sz w:val="28"/>
+          <w:szCs w:val="28"/>
+        </w:rPr>
+      </w:pPr>
+    </w:p>
+    <w:p>
+      <w:pPr>
+        <w:rPr>
+          <w:rFonts w:cstheme="minorHAnsi"/>
+          <w:b/>
+          <w:sz w:val="28"/>
+          <w:szCs w:val="28"/>
+        </w:rPr>
+      </w:pPr>
+      <w:r>
+        <w:rPr>
+          <w:rFonts w:cstheme="minorHAnsi"/>
+          <w:b/>
+          <w:sz w:val="28"/>
+          <w:szCs w:val="28"/>
+        </w:rPr>
+        <w:lastRenderedPageBreak/>
+        <w:t>Drawback</w:t>
+      </w:r>
+      <w:r>
+        <w:rPr>
+          <w:rFonts w:cstheme="minorHAnsi"/>
+          <w:b/>
+          <w:sz w:val="28"/>
+          <w:szCs w:val="28"/>
+        </w:rPr>
+        <w:t>s</w:t>
+      </w:r>
+      <w:bookmarkStart w:id="0" w:name="_GoBack"/>
+      <w:bookmarkEnd w:id="0"/>
+      <w:r>
+        <w:rPr>
+          <w:rFonts w:cstheme="minorHAnsi"/>
+          <w:b/>
+          <w:sz w:val="28"/>
+          <w:szCs w:val="28"/>
+        </w:rPr>
+        <w:t xml:space="preserve"> of MVC</w:t>
       </w:r>
     </w:p>
     <w:p>
@@ -4932,11 +4802,19 @@
         <w:spacing w:before="0" w:beforeAutospacing="0" w:after="300" w:afterAutospacing="0"/>
         <w:rPr>
           <w:rFonts w:asciiTheme="minorHAnsi" w:hAnsiTheme="minorHAnsi" w:cstheme="minorHAnsi"/>
+          <w:sz w:val="28"/>
+          <w:szCs w:val="23"/>
+        </w:rPr>
+      </w:pPr>
+      <w:r>
+        <w:rPr>
+          <w:rFonts w:asciiTheme="minorHAnsi" w:hAnsiTheme="minorHAnsi" w:cstheme="minorHAnsi"/>
           <w:b/>
           <w:sz w:val="32"/>
           <w:szCs w:val="23"/>
         </w:rPr>
-      </w:pPr>
+        <w:t>5b)</w:t>
+      </w:r>
       <w:r>
         <w:rPr>
           <w:rFonts w:asciiTheme="minorHAnsi" w:hAnsiTheme="minorHAnsi" w:cstheme="minorHAnsi"/>
@@ -4944,476 +4822,6016 @@
           <w:sz w:val="32"/>
           <w:szCs w:val="23"/>
         </w:rPr>
-        <w:t>5b)</w:t>
-      </w:r>
-      <w:r>
-        <w:rPr>
-          <w:rFonts w:asciiTheme="minorHAnsi" w:hAnsiTheme="minorHAnsi" w:cstheme="minorHAnsi"/>
+        <w:t xml:space="preserve"> </w:t>
+      </w:r>
+    </w:p>
+    <w:p>
+      <w:pPr>
+        <w:pStyle w:val="NormalWeb"/>
+        <w:shd w:val="clear" w:color="auto" w:fill="FFFFFF"/>
+        <w:spacing w:after="300"/>
+        <w:rPr>
+          <w:rFonts w:ascii="Consolas" w:hAnsi="Consolas" w:cstheme="minorHAnsi"/>
+          <w:b/>
+          <w:sz w:val="22"/>
+          <w:szCs w:val="22"/>
+        </w:rPr>
+      </w:pPr>
+      <w:r>
+        <w:rPr>
+          <w:rFonts w:ascii="Consolas" w:hAnsi="Consolas" w:cstheme="minorHAnsi"/>
+          <w:b/>
+          <w:sz w:val="22"/>
+          <w:szCs w:val="22"/>
+        </w:rPr>
+        <w:t>&lt;!DOCTYPE html&gt;</w:t>
+      </w:r>
+    </w:p>
+    <w:p>
+      <w:pPr>
+        <w:pStyle w:val="NormalWeb"/>
+        <w:shd w:val="clear" w:color="auto" w:fill="FFFFFF"/>
+        <w:spacing w:after="300"/>
+        <w:rPr>
+          <w:rFonts w:ascii="Consolas" w:hAnsi="Consolas" w:cstheme="minorHAnsi"/>
+          <w:b/>
+          <w:sz w:val="22"/>
+          <w:szCs w:val="22"/>
+        </w:rPr>
+      </w:pPr>
+      <w:r>
+        <w:rPr>
+          <w:rFonts w:ascii="Consolas" w:hAnsi="Consolas" w:cstheme="minorHAnsi"/>
+          <w:b/>
+          <w:sz w:val="22"/>
+          <w:szCs w:val="22"/>
+        </w:rPr>
+        <w:t xml:space="preserve">&lt;html </w:t>
+      </w:r>
+      <w:proofErr w:type="spellStart"/>
+      <w:r>
+        <w:rPr>
+          <w:rFonts w:ascii="Consolas" w:hAnsi="Consolas" w:cstheme="minorHAnsi"/>
+          <w:b/>
+          <w:sz w:val="22"/>
+          <w:szCs w:val="22"/>
+        </w:rPr>
+        <w:t>lang</w:t>
+      </w:r>
+      <w:proofErr w:type="spellEnd"/>
+      <w:r>
+        <w:rPr>
+          <w:rFonts w:ascii="Consolas" w:hAnsi="Consolas" w:cstheme="minorHAnsi"/>
+          <w:b/>
+          <w:sz w:val="22"/>
+          <w:szCs w:val="22"/>
+        </w:rPr>
+        <w:t>="</w:t>
+      </w:r>
+      <w:proofErr w:type="spellStart"/>
+      <w:r>
+        <w:rPr>
+          <w:rFonts w:ascii="Consolas" w:hAnsi="Consolas" w:cstheme="minorHAnsi"/>
+          <w:b/>
+          <w:sz w:val="22"/>
+          <w:szCs w:val="22"/>
+        </w:rPr>
+        <w:t>en</w:t>
+      </w:r>
+      <w:proofErr w:type="spellEnd"/>
+      <w:r>
+        <w:rPr>
+          <w:rFonts w:ascii="Consolas" w:hAnsi="Consolas" w:cstheme="minorHAnsi"/>
+          <w:b/>
+          <w:sz w:val="22"/>
+          <w:szCs w:val="22"/>
+        </w:rPr>
+        <w:t>"&gt;</w:t>
+      </w:r>
+    </w:p>
+    <w:p>
+      <w:pPr>
+        <w:pStyle w:val="NormalWeb"/>
+        <w:shd w:val="clear" w:color="auto" w:fill="FFFFFF"/>
+        <w:spacing w:after="300"/>
+        <w:rPr>
+          <w:rFonts w:ascii="Consolas" w:hAnsi="Consolas" w:cstheme="minorHAnsi"/>
+          <w:b/>
+          <w:sz w:val="22"/>
+          <w:szCs w:val="22"/>
+        </w:rPr>
+      </w:pPr>
+      <w:r>
+        <w:rPr>
+          <w:rFonts w:ascii="Consolas" w:hAnsi="Consolas" w:cstheme="minorHAnsi"/>
+          <w:b/>
+          <w:sz w:val="22"/>
+          <w:szCs w:val="22"/>
+        </w:rPr>
+        <w:t>&lt;head&gt;</w:t>
+      </w:r>
+    </w:p>
+    <w:p>
+      <w:pPr>
+        <w:pStyle w:val="NormalWeb"/>
+        <w:shd w:val="clear" w:color="auto" w:fill="FFFFFF"/>
+        <w:spacing w:after="300"/>
+        <w:rPr>
+          <w:rFonts w:ascii="Consolas" w:hAnsi="Consolas" w:cstheme="minorHAnsi"/>
+          <w:b/>
+          <w:sz w:val="22"/>
+          <w:szCs w:val="22"/>
+        </w:rPr>
+      </w:pPr>
+      <w:r>
+        <w:rPr>
+          <w:rFonts w:ascii="Consolas" w:hAnsi="Consolas" w:cstheme="minorHAnsi"/>
+          <w:b/>
+          <w:sz w:val="22"/>
+          <w:szCs w:val="22"/>
+        </w:rPr>
+        <w:tab/>
+        <w:t>&lt;meta charset="UTF-8"&gt;</w:t>
+      </w:r>
+    </w:p>
+    <w:p>
+      <w:pPr>
+        <w:pStyle w:val="NormalWeb"/>
+        <w:shd w:val="clear" w:color="auto" w:fill="FFFFFF"/>
+        <w:spacing w:after="300"/>
+        <w:rPr>
+          <w:rFonts w:ascii="Consolas" w:hAnsi="Consolas" w:cstheme="minorHAnsi"/>
+          <w:b/>
+          <w:sz w:val="22"/>
+          <w:szCs w:val="22"/>
+        </w:rPr>
+      </w:pPr>
+      <w:r>
+        <w:rPr>
+          <w:rFonts w:ascii="Consolas" w:hAnsi="Consolas" w:cstheme="minorHAnsi"/>
+          <w:b/>
+          <w:sz w:val="22"/>
+          <w:szCs w:val="22"/>
+        </w:rPr>
+        <w:tab/>
+        <w:t>&lt;title&gt;HTML Design&lt;/title&gt;</w:t>
+      </w:r>
+    </w:p>
+    <w:p>
+      <w:pPr>
+        <w:pStyle w:val="NormalWeb"/>
+        <w:shd w:val="clear" w:color="auto" w:fill="FFFFFF"/>
+        <w:spacing w:after="300"/>
+        <w:rPr>
+          <w:rFonts w:ascii="Consolas" w:hAnsi="Consolas" w:cstheme="minorHAnsi"/>
+          <w:b/>
+          <w:sz w:val="22"/>
+          <w:szCs w:val="22"/>
+        </w:rPr>
+      </w:pPr>
+      <w:r>
+        <w:rPr>
+          <w:rFonts w:ascii="Consolas" w:hAnsi="Consolas" w:cstheme="minorHAnsi"/>
+          <w:b/>
+          <w:sz w:val="22"/>
+          <w:szCs w:val="22"/>
+        </w:rPr>
+        <w:tab/>
+        <w:t>&lt;style&gt;</w:t>
+      </w:r>
+    </w:p>
+    <w:p>
+      <w:pPr>
+        <w:pStyle w:val="NormalWeb"/>
+        <w:shd w:val="clear" w:color="auto" w:fill="FFFFFF"/>
+        <w:spacing w:after="300"/>
+        <w:rPr>
+          <w:rFonts w:ascii="Consolas" w:hAnsi="Consolas" w:cstheme="minorHAnsi"/>
+          <w:b/>
+          <w:sz w:val="22"/>
+          <w:szCs w:val="22"/>
+        </w:rPr>
+      </w:pPr>
+      <w:r>
+        <w:rPr>
+          <w:rFonts w:ascii="Consolas" w:hAnsi="Consolas" w:cstheme="minorHAnsi"/>
+          <w:b/>
+          <w:sz w:val="22"/>
+          <w:szCs w:val="22"/>
+        </w:rPr>
+        <w:tab/>
+      </w:r>
+      <w:r>
+        <w:rPr>
+          <w:rFonts w:ascii="Consolas" w:hAnsi="Consolas" w:cstheme="minorHAnsi"/>
+          <w:b/>
+          <w:sz w:val="22"/>
+          <w:szCs w:val="22"/>
+        </w:rPr>
+        <w:tab/>
+        <w:t>*{margin: 0; padding: 0}</w:t>
+      </w:r>
+    </w:p>
+    <w:p>
+      <w:pPr>
+        <w:pStyle w:val="NormalWeb"/>
+        <w:shd w:val="clear" w:color="auto" w:fill="FFFFFF"/>
+        <w:spacing w:after="300"/>
+        <w:rPr>
+          <w:rFonts w:ascii="Consolas" w:hAnsi="Consolas" w:cstheme="minorHAnsi"/>
+          <w:b/>
+          <w:sz w:val="22"/>
+          <w:szCs w:val="22"/>
+        </w:rPr>
+      </w:pPr>
+      <w:r>
+        <w:rPr>
+          <w:rFonts w:ascii="Consolas" w:hAnsi="Consolas" w:cstheme="minorHAnsi"/>
+          <w:b/>
+          <w:sz w:val="22"/>
+          <w:szCs w:val="22"/>
+        </w:rPr>
+        <w:tab/>
+      </w:r>
+      <w:r>
+        <w:rPr>
+          <w:rFonts w:ascii="Consolas" w:hAnsi="Consolas" w:cstheme="minorHAnsi"/>
+          <w:b/>
+          <w:sz w:val="22"/>
+          <w:szCs w:val="22"/>
+        </w:rPr>
+        <w:tab/>
+      </w:r>
+      <w:proofErr w:type="gramStart"/>
+      <w:r>
+        <w:rPr>
+          <w:rFonts w:ascii="Consolas" w:hAnsi="Consolas" w:cstheme="minorHAnsi"/>
+          <w:b/>
+          <w:sz w:val="22"/>
+          <w:szCs w:val="22"/>
+        </w:rPr>
+        <w:t>.wrapper</w:t>
+      </w:r>
+      <w:proofErr w:type="gramEnd"/>
+      <w:r>
+        <w:rPr>
+          <w:rFonts w:ascii="Consolas" w:hAnsi="Consolas" w:cstheme="minorHAnsi"/>
+          <w:b/>
+          <w:sz w:val="22"/>
+          <w:szCs w:val="22"/>
+        </w:rPr>
+        <w:t>{</w:t>
+      </w:r>
+    </w:p>
+    <w:p>
+      <w:pPr>
+        <w:pStyle w:val="NormalWeb"/>
+        <w:shd w:val="clear" w:color="auto" w:fill="FFFFFF"/>
+        <w:spacing w:after="300"/>
+        <w:rPr>
+          <w:rFonts w:ascii="Consolas" w:hAnsi="Consolas" w:cstheme="minorHAnsi"/>
+          <w:b/>
+          <w:sz w:val="22"/>
+          <w:szCs w:val="22"/>
+        </w:rPr>
+      </w:pPr>
+      <w:r>
+        <w:rPr>
+          <w:rFonts w:ascii="Consolas" w:hAnsi="Consolas" w:cstheme="minorHAnsi"/>
+          <w:b/>
+          <w:sz w:val="22"/>
+          <w:szCs w:val="22"/>
+        </w:rPr>
+        <w:tab/>
+      </w:r>
+      <w:r>
+        <w:rPr>
+          <w:rFonts w:ascii="Consolas" w:hAnsi="Consolas" w:cstheme="minorHAnsi"/>
+          <w:b/>
+          <w:sz w:val="22"/>
+          <w:szCs w:val="22"/>
+        </w:rPr>
+        <w:tab/>
+      </w:r>
+      <w:r>
+        <w:rPr>
+          <w:rFonts w:ascii="Consolas" w:hAnsi="Consolas" w:cstheme="minorHAnsi"/>
+          <w:b/>
+          <w:sz w:val="22"/>
+          <w:szCs w:val="22"/>
+        </w:rPr>
+        <w:tab/>
+        <w:t>width: 960px;</w:t>
+      </w:r>
+    </w:p>
+    <w:p>
+      <w:pPr>
+        <w:pStyle w:val="NormalWeb"/>
+        <w:shd w:val="clear" w:color="auto" w:fill="FFFFFF"/>
+        <w:spacing w:after="300"/>
+        <w:rPr>
+          <w:rFonts w:ascii="Consolas" w:hAnsi="Consolas" w:cstheme="minorHAnsi"/>
+          <w:b/>
+          <w:sz w:val="22"/>
+          <w:szCs w:val="22"/>
+        </w:rPr>
+      </w:pPr>
+      <w:r>
+        <w:rPr>
+          <w:rFonts w:ascii="Consolas" w:hAnsi="Consolas" w:cstheme="minorHAnsi"/>
+          <w:b/>
+          <w:sz w:val="22"/>
+          <w:szCs w:val="22"/>
+        </w:rPr>
+        <w:tab/>
+      </w:r>
+      <w:r>
+        <w:rPr>
+          <w:rFonts w:ascii="Consolas" w:hAnsi="Consolas" w:cstheme="minorHAnsi"/>
+          <w:b/>
+          <w:sz w:val="22"/>
+          <w:szCs w:val="22"/>
+        </w:rPr>
+        <w:tab/>
+      </w:r>
+      <w:r>
+        <w:rPr>
+          <w:rFonts w:ascii="Consolas" w:hAnsi="Consolas" w:cstheme="minorHAnsi"/>
+          <w:b/>
+          <w:sz w:val="22"/>
+          <w:szCs w:val="22"/>
+        </w:rPr>
+        <w:tab/>
+        <w:t>margin: 50px auto;</w:t>
+      </w:r>
+    </w:p>
+    <w:p>
+      <w:pPr>
+        <w:pStyle w:val="NormalWeb"/>
+        <w:shd w:val="clear" w:color="auto" w:fill="FFFFFF"/>
+        <w:spacing w:after="300"/>
+        <w:rPr>
+          <w:rFonts w:ascii="Consolas" w:hAnsi="Consolas" w:cstheme="minorHAnsi"/>
+          <w:b/>
+          <w:sz w:val="22"/>
+          <w:szCs w:val="22"/>
+        </w:rPr>
+      </w:pPr>
+      <w:r>
+        <w:rPr>
+          <w:rFonts w:ascii="Consolas" w:hAnsi="Consolas" w:cstheme="minorHAnsi"/>
+          <w:b/>
+          <w:sz w:val="22"/>
+          <w:szCs w:val="22"/>
+        </w:rPr>
+        <w:tab/>
+      </w:r>
+      <w:r>
+        <w:rPr>
+          <w:rFonts w:ascii="Consolas" w:hAnsi="Consolas" w:cstheme="minorHAnsi"/>
+          <w:b/>
+          <w:sz w:val="22"/>
+          <w:szCs w:val="22"/>
+        </w:rPr>
+        <w:tab/>
+      </w:r>
+      <w:r>
+        <w:rPr>
+          <w:rFonts w:ascii="Consolas" w:hAnsi="Consolas" w:cstheme="minorHAnsi"/>
+          <w:b/>
+          <w:sz w:val="22"/>
+          <w:szCs w:val="22"/>
+        </w:rPr>
+        <w:tab/>
+        <w:t>border: 1px solid #000;</w:t>
+      </w:r>
+    </w:p>
+    <w:p>
+      <w:pPr>
+        <w:pStyle w:val="NormalWeb"/>
+        <w:shd w:val="clear" w:color="auto" w:fill="FFFFFF"/>
+        <w:spacing w:after="300"/>
+        <w:rPr>
+          <w:rFonts w:ascii="Consolas" w:hAnsi="Consolas" w:cstheme="minorHAnsi"/>
+          <w:b/>
+          <w:sz w:val="22"/>
+          <w:szCs w:val="22"/>
+        </w:rPr>
+      </w:pPr>
+      <w:r>
+        <w:rPr>
+          <w:rFonts w:ascii="Consolas" w:hAnsi="Consolas" w:cstheme="minorHAnsi"/>
+          <w:b/>
+          <w:sz w:val="22"/>
+          <w:szCs w:val="22"/>
+        </w:rPr>
+        <w:tab/>
+      </w:r>
+      <w:r>
+        <w:rPr>
+          <w:rFonts w:ascii="Consolas" w:hAnsi="Consolas" w:cstheme="minorHAnsi"/>
+          <w:b/>
+          <w:sz w:val="22"/>
+          <w:szCs w:val="22"/>
+        </w:rPr>
+        <w:tab/>
+        <w:t>}</w:t>
+      </w:r>
+    </w:p>
+    <w:p>
+      <w:pPr>
+        <w:pStyle w:val="NormalWeb"/>
+        <w:shd w:val="clear" w:color="auto" w:fill="FFFFFF"/>
+        <w:spacing w:after="300"/>
+        <w:rPr>
+          <w:rFonts w:ascii="Consolas" w:hAnsi="Consolas" w:cstheme="minorHAnsi"/>
+          <w:b/>
+          <w:sz w:val="22"/>
+          <w:szCs w:val="22"/>
+        </w:rPr>
+      </w:pPr>
+      <w:r>
+        <w:rPr>
+          <w:rFonts w:ascii="Consolas" w:hAnsi="Consolas" w:cstheme="minorHAnsi"/>
+          <w:b/>
+          <w:sz w:val="22"/>
+          <w:szCs w:val="22"/>
+        </w:rPr>
+        <w:tab/>
+      </w:r>
+      <w:r>
+        <w:rPr>
+          <w:rFonts w:ascii="Consolas" w:hAnsi="Consolas" w:cstheme="minorHAnsi"/>
+          <w:b/>
+          <w:sz w:val="22"/>
+          <w:szCs w:val="22"/>
+        </w:rPr>
+        <w:tab/>
+      </w:r>
+      <w:proofErr w:type="gramStart"/>
+      <w:r>
+        <w:rPr>
+          <w:rFonts w:ascii="Consolas" w:hAnsi="Consolas" w:cstheme="minorHAnsi"/>
+          <w:b/>
+          <w:sz w:val="22"/>
+          <w:szCs w:val="22"/>
+        </w:rPr>
+        <w:t>header{</w:t>
+      </w:r>
+      <w:proofErr w:type="gramEnd"/>
+    </w:p>
+    <w:p>
+      <w:pPr>
+        <w:pStyle w:val="NormalWeb"/>
+        <w:shd w:val="clear" w:color="auto" w:fill="FFFFFF"/>
+        <w:spacing w:after="300"/>
+        <w:rPr>
+          <w:rFonts w:ascii="Consolas" w:hAnsi="Consolas" w:cstheme="minorHAnsi"/>
+          <w:b/>
+          <w:sz w:val="22"/>
+          <w:szCs w:val="22"/>
+        </w:rPr>
+      </w:pPr>
+      <w:r>
+        <w:rPr>
+          <w:rFonts w:ascii="Consolas" w:hAnsi="Consolas" w:cstheme="minorHAnsi"/>
+          <w:b/>
+          <w:sz w:val="22"/>
+          <w:szCs w:val="22"/>
+        </w:rPr>
+        <w:tab/>
+      </w:r>
+      <w:r>
+        <w:rPr>
+          <w:rFonts w:ascii="Consolas" w:hAnsi="Consolas" w:cstheme="minorHAnsi"/>
+          <w:b/>
+          <w:sz w:val="22"/>
+          <w:szCs w:val="22"/>
+        </w:rPr>
+        <w:tab/>
+      </w:r>
+      <w:r>
+        <w:rPr>
+          <w:rFonts w:ascii="Consolas" w:hAnsi="Consolas" w:cstheme="minorHAnsi"/>
+          <w:b/>
+          <w:sz w:val="22"/>
+          <w:szCs w:val="22"/>
+        </w:rPr>
+        <w:tab/>
+        <w:t>min-height: 50px;</w:t>
+      </w:r>
+    </w:p>
+    <w:p>
+      <w:pPr>
+        <w:pStyle w:val="NormalWeb"/>
+        <w:shd w:val="clear" w:color="auto" w:fill="FFFFFF"/>
+        <w:spacing w:after="300"/>
+        <w:rPr>
+          <w:rFonts w:ascii="Consolas" w:hAnsi="Consolas" w:cstheme="minorHAnsi"/>
+          <w:b/>
+          <w:sz w:val="22"/>
+          <w:szCs w:val="22"/>
+        </w:rPr>
+      </w:pPr>
+      <w:r>
+        <w:rPr>
+          <w:rFonts w:ascii="Consolas" w:hAnsi="Consolas" w:cstheme="minorHAnsi"/>
+          <w:b/>
+          <w:sz w:val="22"/>
+          <w:szCs w:val="22"/>
+        </w:rPr>
+        <w:tab/>
+      </w:r>
+      <w:r>
+        <w:rPr>
+          <w:rFonts w:ascii="Consolas" w:hAnsi="Consolas" w:cstheme="minorHAnsi"/>
+          <w:b/>
+          <w:sz w:val="22"/>
+          <w:szCs w:val="22"/>
+        </w:rPr>
+        <w:tab/>
+      </w:r>
+      <w:r>
+        <w:rPr>
+          <w:rFonts w:ascii="Consolas" w:hAnsi="Consolas" w:cstheme="minorHAnsi"/>
+          <w:b/>
+          <w:sz w:val="22"/>
+          <w:szCs w:val="22"/>
+        </w:rPr>
+        <w:tab/>
+        <w:t>border-bottom: 1px solid #000;</w:t>
+      </w:r>
+    </w:p>
+    <w:p>
+      <w:pPr>
+        <w:pStyle w:val="NormalWeb"/>
+        <w:shd w:val="clear" w:color="auto" w:fill="FFFFFF"/>
+        <w:spacing w:after="300"/>
+        <w:rPr>
+          <w:rFonts w:ascii="Consolas" w:hAnsi="Consolas" w:cstheme="minorHAnsi"/>
+          <w:b/>
+          <w:sz w:val="22"/>
+          <w:szCs w:val="22"/>
+        </w:rPr>
+      </w:pPr>
+      <w:r>
+        <w:rPr>
+          <w:rFonts w:ascii="Consolas" w:hAnsi="Consolas" w:cstheme="minorHAnsi"/>
+          <w:b/>
+          <w:sz w:val="22"/>
+          <w:szCs w:val="22"/>
+        </w:rPr>
+        <w:tab/>
+      </w:r>
+      <w:r>
+        <w:rPr>
+          <w:rFonts w:ascii="Consolas" w:hAnsi="Consolas" w:cstheme="minorHAnsi"/>
+          <w:b/>
+          <w:sz w:val="22"/>
+          <w:szCs w:val="22"/>
+        </w:rPr>
+        <w:tab/>
+        <w:t>}</w:t>
+      </w:r>
+    </w:p>
+    <w:p>
+      <w:pPr>
+        <w:pStyle w:val="NormalWeb"/>
+        <w:shd w:val="clear" w:color="auto" w:fill="FFFFFF"/>
+        <w:spacing w:after="300"/>
+        <w:rPr>
+          <w:rFonts w:ascii="Consolas" w:hAnsi="Consolas" w:cstheme="minorHAnsi"/>
+          <w:b/>
+          <w:sz w:val="22"/>
+          <w:szCs w:val="22"/>
+        </w:rPr>
+      </w:pPr>
+      <w:r>
+        <w:rPr>
+          <w:rFonts w:ascii="Consolas" w:hAnsi="Consolas" w:cstheme="minorHAnsi"/>
+          <w:b/>
+          <w:sz w:val="22"/>
+          <w:szCs w:val="22"/>
+        </w:rPr>
+        <w:lastRenderedPageBreak/>
+        <w:tab/>
+      </w:r>
+      <w:r>
+        <w:rPr>
+          <w:rFonts w:ascii="Consolas" w:hAnsi="Consolas" w:cstheme="minorHAnsi"/>
+          <w:b/>
+          <w:sz w:val="22"/>
+          <w:szCs w:val="22"/>
+        </w:rPr>
+        <w:tab/>
+      </w:r>
+      <w:proofErr w:type="gramStart"/>
+      <w:r>
+        <w:rPr>
+          <w:rFonts w:ascii="Consolas" w:hAnsi="Consolas" w:cstheme="minorHAnsi"/>
+          <w:b/>
+          <w:sz w:val="22"/>
+          <w:szCs w:val="22"/>
+        </w:rPr>
+        <w:t>.logo</w:t>
+      </w:r>
+      <w:proofErr w:type="gramEnd"/>
+      <w:r>
+        <w:rPr>
+          <w:rFonts w:ascii="Consolas" w:hAnsi="Consolas" w:cstheme="minorHAnsi"/>
+          <w:b/>
+          <w:sz w:val="22"/>
+          <w:szCs w:val="22"/>
+        </w:rPr>
+        <w:t>{</w:t>
+      </w:r>
+    </w:p>
+    <w:p>
+      <w:pPr>
+        <w:pStyle w:val="NormalWeb"/>
+        <w:shd w:val="clear" w:color="auto" w:fill="FFFFFF"/>
+        <w:spacing w:after="300"/>
+        <w:rPr>
+          <w:rFonts w:ascii="Consolas" w:hAnsi="Consolas" w:cstheme="minorHAnsi"/>
+          <w:b/>
+          <w:sz w:val="22"/>
+          <w:szCs w:val="22"/>
+        </w:rPr>
+      </w:pPr>
+      <w:r>
+        <w:rPr>
+          <w:rFonts w:ascii="Consolas" w:hAnsi="Consolas" w:cstheme="minorHAnsi"/>
+          <w:b/>
+          <w:sz w:val="22"/>
+          <w:szCs w:val="22"/>
+        </w:rPr>
+        <w:tab/>
+      </w:r>
+      <w:r>
+        <w:rPr>
+          <w:rFonts w:ascii="Consolas" w:hAnsi="Consolas" w:cstheme="minorHAnsi"/>
+          <w:b/>
+          <w:sz w:val="22"/>
+          <w:szCs w:val="22"/>
+        </w:rPr>
+        <w:tab/>
+      </w:r>
+      <w:r>
+        <w:rPr>
+          <w:rFonts w:ascii="Consolas" w:hAnsi="Consolas" w:cstheme="minorHAnsi"/>
+          <w:b/>
+          <w:sz w:val="22"/>
+          <w:szCs w:val="22"/>
+        </w:rPr>
+        <w:tab/>
+        <w:t>width: 40%;</w:t>
+      </w:r>
+    </w:p>
+    <w:p>
+      <w:pPr>
+        <w:pStyle w:val="NormalWeb"/>
+        <w:shd w:val="clear" w:color="auto" w:fill="FFFFFF"/>
+        <w:spacing w:after="300"/>
+        <w:rPr>
+          <w:rFonts w:ascii="Consolas" w:hAnsi="Consolas" w:cstheme="minorHAnsi"/>
+          <w:b/>
+          <w:sz w:val="22"/>
+          <w:szCs w:val="22"/>
+        </w:rPr>
+      </w:pPr>
+      <w:r>
+        <w:rPr>
+          <w:rFonts w:ascii="Consolas" w:hAnsi="Consolas" w:cstheme="minorHAnsi"/>
+          <w:b/>
+          <w:sz w:val="22"/>
+          <w:szCs w:val="22"/>
+        </w:rPr>
+        <w:tab/>
+      </w:r>
+      <w:r>
+        <w:rPr>
+          <w:rFonts w:ascii="Consolas" w:hAnsi="Consolas" w:cstheme="minorHAnsi"/>
+          <w:b/>
+          <w:sz w:val="22"/>
+          <w:szCs w:val="22"/>
+        </w:rPr>
+        <w:tab/>
+      </w:r>
+      <w:r>
+        <w:rPr>
+          <w:rFonts w:ascii="Consolas" w:hAnsi="Consolas" w:cstheme="minorHAnsi"/>
+          <w:b/>
+          <w:sz w:val="22"/>
+          <w:szCs w:val="22"/>
+        </w:rPr>
+        <w:tab/>
+        <w:t>float: left;</w:t>
+      </w:r>
+    </w:p>
+    <w:p>
+      <w:pPr>
+        <w:pStyle w:val="NormalWeb"/>
+        <w:shd w:val="clear" w:color="auto" w:fill="FFFFFF"/>
+        <w:spacing w:after="300"/>
+        <w:rPr>
+          <w:rFonts w:ascii="Consolas" w:hAnsi="Consolas" w:cstheme="minorHAnsi"/>
+          <w:b/>
+          <w:sz w:val="22"/>
+          <w:szCs w:val="22"/>
+        </w:rPr>
+      </w:pPr>
+      <w:r>
+        <w:rPr>
+          <w:rFonts w:ascii="Consolas" w:hAnsi="Consolas" w:cstheme="minorHAnsi"/>
+          <w:b/>
+          <w:sz w:val="22"/>
+          <w:szCs w:val="22"/>
+        </w:rPr>
+        <w:tab/>
+      </w:r>
+      <w:r>
+        <w:rPr>
+          <w:rFonts w:ascii="Consolas" w:hAnsi="Consolas" w:cstheme="minorHAnsi"/>
+          <w:b/>
+          <w:sz w:val="22"/>
+          <w:szCs w:val="22"/>
+        </w:rPr>
+        <w:tab/>
+      </w:r>
+      <w:r>
+        <w:rPr>
+          <w:rFonts w:ascii="Consolas" w:hAnsi="Consolas" w:cstheme="minorHAnsi"/>
+          <w:b/>
+          <w:sz w:val="22"/>
+          <w:szCs w:val="22"/>
+        </w:rPr>
+        <w:tab/>
+        <w:t>padding: 10px</w:t>
+      </w:r>
+      <w:r>
+        <w:rPr>
+          <w:rFonts w:ascii="Consolas" w:hAnsi="Consolas" w:cstheme="minorHAnsi"/>
+          <w:b/>
+          <w:sz w:val="22"/>
+          <w:szCs w:val="22"/>
+        </w:rPr>
+        <w:t>;</w:t>
+      </w:r>
+    </w:p>
+    <w:p>
+      <w:pPr>
+        <w:pStyle w:val="NormalWeb"/>
+        <w:shd w:val="clear" w:color="auto" w:fill="FFFFFF"/>
+        <w:spacing w:after="300"/>
+        <w:rPr>
+          <w:rFonts w:ascii="Consolas" w:hAnsi="Consolas" w:cstheme="minorHAnsi"/>
+          <w:b/>
+          <w:sz w:val="22"/>
+          <w:szCs w:val="22"/>
+        </w:rPr>
+      </w:pPr>
+      <w:r>
+        <w:rPr>
+          <w:rFonts w:ascii="Consolas" w:hAnsi="Consolas" w:cstheme="minorHAnsi"/>
+          <w:b/>
+          <w:sz w:val="22"/>
+          <w:szCs w:val="22"/>
+        </w:rPr>
+        <w:tab/>
+      </w:r>
+      <w:r>
+        <w:rPr>
+          <w:rFonts w:ascii="Consolas" w:hAnsi="Consolas" w:cstheme="minorHAnsi"/>
+          <w:b/>
+          <w:sz w:val="22"/>
+          <w:szCs w:val="22"/>
+        </w:rPr>
+        <w:tab/>
+        <w:t>}</w:t>
+      </w:r>
+    </w:p>
+    <w:p>
+      <w:pPr>
+        <w:pStyle w:val="NormalWeb"/>
+        <w:shd w:val="clear" w:color="auto" w:fill="FFFFFF"/>
+        <w:spacing w:after="300"/>
+        <w:rPr>
+          <w:rFonts w:ascii="Consolas" w:hAnsi="Consolas" w:cstheme="minorHAnsi"/>
+          <w:b/>
+          <w:sz w:val="22"/>
+          <w:szCs w:val="22"/>
+        </w:rPr>
+      </w:pPr>
+      <w:r>
+        <w:rPr>
+          <w:rFonts w:ascii="Consolas" w:hAnsi="Consolas" w:cstheme="minorHAnsi"/>
+          <w:b/>
+          <w:sz w:val="22"/>
+          <w:szCs w:val="22"/>
+        </w:rPr>
+        <w:tab/>
+      </w:r>
+      <w:r>
+        <w:rPr>
+          <w:rFonts w:ascii="Consolas" w:hAnsi="Consolas" w:cstheme="minorHAnsi"/>
+          <w:b/>
+          <w:sz w:val="22"/>
+          <w:szCs w:val="22"/>
+        </w:rPr>
+        <w:tab/>
+      </w:r>
+      <w:proofErr w:type="gramStart"/>
+      <w:r>
+        <w:rPr>
+          <w:rFonts w:ascii="Consolas" w:hAnsi="Consolas" w:cstheme="minorHAnsi"/>
+          <w:b/>
+          <w:sz w:val="22"/>
+          <w:szCs w:val="22"/>
+        </w:rPr>
+        <w:t>.search</w:t>
+      </w:r>
+      <w:proofErr w:type="gramEnd"/>
+      <w:r>
+        <w:rPr>
+          <w:rFonts w:ascii="Consolas" w:hAnsi="Consolas" w:cstheme="minorHAnsi"/>
+          <w:b/>
+          <w:sz w:val="22"/>
+          <w:szCs w:val="22"/>
+        </w:rPr>
+        <w:t>{</w:t>
+      </w:r>
+    </w:p>
+    <w:p>
+      <w:pPr>
+        <w:pStyle w:val="NormalWeb"/>
+        <w:shd w:val="clear" w:color="auto" w:fill="FFFFFF"/>
+        <w:spacing w:after="300"/>
+        <w:rPr>
+          <w:rFonts w:ascii="Consolas" w:hAnsi="Consolas" w:cstheme="minorHAnsi"/>
+          <w:b/>
+          <w:sz w:val="22"/>
+          <w:szCs w:val="22"/>
+        </w:rPr>
+      </w:pPr>
+      <w:r>
+        <w:rPr>
+          <w:rFonts w:ascii="Consolas" w:hAnsi="Consolas" w:cstheme="minorHAnsi"/>
+          <w:b/>
+          <w:sz w:val="22"/>
+          <w:szCs w:val="22"/>
+        </w:rPr>
+        <w:tab/>
+      </w:r>
+      <w:r>
+        <w:rPr>
+          <w:rFonts w:ascii="Consolas" w:hAnsi="Consolas" w:cstheme="minorHAnsi"/>
+          <w:b/>
+          <w:sz w:val="22"/>
+          <w:szCs w:val="22"/>
+        </w:rPr>
+        <w:tab/>
+      </w:r>
+      <w:r>
+        <w:rPr>
+          <w:rFonts w:ascii="Consolas" w:hAnsi="Consolas" w:cstheme="minorHAnsi"/>
+          <w:b/>
+          <w:sz w:val="22"/>
+          <w:szCs w:val="22"/>
+        </w:rPr>
+        <w:tab/>
+        <w:t>width: 56%;</w:t>
+      </w:r>
+    </w:p>
+    <w:p>
+      <w:pPr>
+        <w:pStyle w:val="NormalWeb"/>
+        <w:shd w:val="clear" w:color="auto" w:fill="FFFFFF"/>
+        <w:spacing w:after="300"/>
+        <w:rPr>
+          <w:rFonts w:ascii="Consolas" w:hAnsi="Consolas" w:cstheme="minorHAnsi"/>
+          <w:b/>
+          <w:sz w:val="22"/>
+          <w:szCs w:val="22"/>
+        </w:rPr>
+      </w:pPr>
+      <w:r>
+        <w:rPr>
+          <w:rFonts w:ascii="Consolas" w:hAnsi="Consolas" w:cstheme="minorHAnsi"/>
+          <w:b/>
+          <w:sz w:val="22"/>
+          <w:szCs w:val="22"/>
+        </w:rPr>
+        <w:tab/>
+      </w:r>
+      <w:r>
+        <w:rPr>
+          <w:rFonts w:ascii="Consolas" w:hAnsi="Consolas" w:cstheme="minorHAnsi"/>
+          <w:b/>
+          <w:sz w:val="22"/>
+          <w:szCs w:val="22"/>
+        </w:rPr>
+        <w:tab/>
+      </w:r>
+      <w:r>
+        <w:rPr>
+          <w:rFonts w:ascii="Consolas" w:hAnsi="Consolas" w:cstheme="minorHAnsi"/>
+          <w:b/>
+          <w:sz w:val="22"/>
+          <w:szCs w:val="22"/>
+        </w:rPr>
+        <w:tab/>
+        <w:t>float: right;</w:t>
+      </w:r>
+    </w:p>
+    <w:p>
+      <w:pPr>
+        <w:pStyle w:val="NormalWeb"/>
+        <w:shd w:val="clear" w:color="auto" w:fill="FFFFFF"/>
+        <w:spacing w:after="300"/>
+        <w:rPr>
+          <w:rFonts w:ascii="Consolas" w:hAnsi="Consolas" w:cstheme="minorHAnsi"/>
+          <w:b/>
+          <w:sz w:val="22"/>
+          <w:szCs w:val="22"/>
+        </w:rPr>
+      </w:pPr>
+      <w:r>
+        <w:rPr>
+          <w:rFonts w:ascii="Consolas" w:hAnsi="Consolas" w:cstheme="minorHAnsi"/>
+          <w:b/>
+          <w:sz w:val="22"/>
+          <w:szCs w:val="22"/>
+        </w:rPr>
+        <w:tab/>
+      </w:r>
+      <w:r>
+        <w:rPr>
+          <w:rFonts w:ascii="Consolas" w:hAnsi="Consolas" w:cstheme="minorHAnsi"/>
+          <w:b/>
+          <w:sz w:val="22"/>
+          <w:szCs w:val="22"/>
+        </w:rPr>
+        <w:tab/>
+      </w:r>
+      <w:r>
+        <w:rPr>
+          <w:rFonts w:ascii="Consolas" w:hAnsi="Consolas" w:cstheme="minorHAnsi"/>
+          <w:b/>
+          <w:sz w:val="22"/>
+          <w:szCs w:val="22"/>
+        </w:rPr>
+        <w:tab/>
+        <w:t>margin-top: 20px;</w:t>
+      </w:r>
+    </w:p>
+    <w:p>
+      <w:pPr>
+        <w:pStyle w:val="NormalWeb"/>
+        <w:shd w:val="clear" w:color="auto" w:fill="FFFFFF"/>
+        <w:spacing w:after="300"/>
+        <w:rPr>
+          <w:rFonts w:ascii="Consolas" w:hAnsi="Consolas" w:cstheme="minorHAnsi"/>
+          <w:b/>
+          <w:sz w:val="22"/>
+          <w:szCs w:val="22"/>
+        </w:rPr>
+      </w:pPr>
+      <w:r>
+        <w:rPr>
+          <w:rFonts w:ascii="Consolas" w:hAnsi="Consolas" w:cstheme="minorHAnsi"/>
+          <w:b/>
+          <w:sz w:val="22"/>
+          <w:szCs w:val="22"/>
+        </w:rPr>
+        <w:tab/>
+      </w:r>
+      <w:r>
+        <w:rPr>
+          <w:rFonts w:ascii="Consolas" w:hAnsi="Consolas" w:cstheme="minorHAnsi"/>
+          <w:b/>
+          <w:sz w:val="22"/>
+          <w:szCs w:val="22"/>
+        </w:rPr>
+        <w:tab/>
+        <w:t>}</w:t>
+      </w:r>
+    </w:p>
+    <w:p>
+      <w:pPr>
+        <w:pStyle w:val="NormalWeb"/>
+        <w:shd w:val="clear" w:color="auto" w:fill="FFFFFF"/>
+        <w:spacing w:after="300"/>
+        <w:rPr>
+          <w:rFonts w:ascii="Consolas" w:hAnsi="Consolas" w:cstheme="minorHAnsi"/>
+          <w:b/>
+          <w:sz w:val="22"/>
+          <w:szCs w:val="22"/>
+        </w:rPr>
+      </w:pPr>
+      <w:r>
+        <w:rPr>
+          <w:rFonts w:ascii="Consolas" w:hAnsi="Consolas" w:cstheme="minorHAnsi"/>
+          <w:b/>
+          <w:sz w:val="22"/>
+          <w:szCs w:val="22"/>
+        </w:rPr>
+        <w:tab/>
+      </w:r>
+      <w:r>
+        <w:rPr>
+          <w:rFonts w:ascii="Consolas" w:hAnsi="Consolas" w:cstheme="minorHAnsi"/>
+          <w:b/>
+          <w:sz w:val="22"/>
+          <w:szCs w:val="22"/>
+        </w:rPr>
+        <w:tab/>
+      </w:r>
+      <w:proofErr w:type="gramStart"/>
+      <w:r>
+        <w:rPr>
+          <w:rFonts w:ascii="Consolas" w:hAnsi="Consolas" w:cstheme="minorHAnsi"/>
+          <w:b/>
+          <w:sz w:val="22"/>
+          <w:szCs w:val="22"/>
+        </w:rPr>
+        <w:t>.content</w:t>
+      </w:r>
+      <w:proofErr w:type="gramEnd"/>
+      <w:r>
+        <w:rPr>
+          <w:rFonts w:ascii="Consolas" w:hAnsi="Consolas" w:cstheme="minorHAnsi"/>
+          <w:b/>
+          <w:sz w:val="22"/>
+          <w:szCs w:val="22"/>
+        </w:rPr>
+        <w:t>{</w:t>
+      </w:r>
+    </w:p>
+    <w:p>
+      <w:pPr>
+        <w:pStyle w:val="NormalWeb"/>
+        <w:shd w:val="clear" w:color="auto" w:fill="FFFFFF"/>
+        <w:spacing w:after="300"/>
+        <w:rPr>
+          <w:rFonts w:ascii="Consolas" w:hAnsi="Consolas" w:cstheme="minorHAnsi"/>
+          <w:b/>
+          <w:sz w:val="22"/>
+          <w:szCs w:val="22"/>
+        </w:rPr>
+      </w:pPr>
+      <w:r>
+        <w:rPr>
+          <w:rFonts w:ascii="Consolas" w:hAnsi="Consolas" w:cstheme="minorHAnsi"/>
+          <w:b/>
+          <w:sz w:val="22"/>
+          <w:szCs w:val="22"/>
+        </w:rPr>
+        <w:tab/>
+      </w:r>
+      <w:r>
+        <w:rPr>
+          <w:rFonts w:ascii="Consolas" w:hAnsi="Consolas" w:cstheme="minorHAnsi"/>
+          <w:b/>
+          <w:sz w:val="22"/>
+          <w:szCs w:val="22"/>
+        </w:rPr>
+        <w:tab/>
+      </w:r>
+      <w:r>
+        <w:rPr>
+          <w:rFonts w:ascii="Consolas" w:hAnsi="Consolas" w:cstheme="minorHAnsi"/>
+          <w:b/>
+          <w:sz w:val="22"/>
+          <w:szCs w:val="22"/>
+        </w:rPr>
+        <w:tab/>
+        <w:t>min-height: 302px;</w:t>
+      </w:r>
+    </w:p>
+    <w:p>
+      <w:pPr>
+        <w:pStyle w:val="NormalWeb"/>
+        <w:shd w:val="clear" w:color="auto" w:fill="FFFFFF"/>
+        <w:spacing w:after="300"/>
+        <w:rPr>
+          <w:rFonts w:ascii="Consolas" w:hAnsi="Consolas" w:cstheme="minorHAnsi"/>
+          <w:b/>
+          <w:sz w:val="22"/>
+          <w:szCs w:val="22"/>
+        </w:rPr>
+      </w:pPr>
+      <w:r>
+        <w:rPr>
+          <w:rFonts w:ascii="Consolas" w:hAnsi="Consolas" w:cstheme="minorHAnsi"/>
+          <w:b/>
+          <w:sz w:val="22"/>
+          <w:szCs w:val="22"/>
+        </w:rPr>
+        <w:tab/>
+      </w:r>
+      <w:r>
+        <w:rPr>
+          <w:rFonts w:ascii="Consolas" w:hAnsi="Consolas" w:cstheme="minorHAnsi"/>
+          <w:b/>
+          <w:sz w:val="22"/>
+          <w:szCs w:val="22"/>
+        </w:rPr>
+        <w:tab/>
+      </w:r>
+      <w:r>
+        <w:rPr>
+          <w:rFonts w:ascii="Consolas" w:hAnsi="Consolas" w:cstheme="minorHAnsi"/>
+          <w:b/>
+          <w:sz w:val="22"/>
+          <w:szCs w:val="22"/>
+        </w:rPr>
+        <w:tab/>
+        <w:t>border-bottom: 1px solid #000;</w:t>
+      </w:r>
+    </w:p>
+    <w:p>
+      <w:pPr>
+        <w:pStyle w:val="NormalWeb"/>
+        <w:shd w:val="clear" w:color="auto" w:fill="FFFFFF"/>
+        <w:spacing w:after="300"/>
+        <w:rPr>
+          <w:rFonts w:ascii="Consolas" w:hAnsi="Consolas" w:cstheme="minorHAnsi"/>
+          <w:b/>
+          <w:sz w:val="22"/>
+          <w:szCs w:val="22"/>
+        </w:rPr>
+      </w:pPr>
+      <w:r>
+        <w:rPr>
+          <w:rFonts w:ascii="Consolas" w:hAnsi="Consolas" w:cstheme="minorHAnsi"/>
+          <w:b/>
+          <w:sz w:val="22"/>
+          <w:szCs w:val="22"/>
+        </w:rPr>
+        <w:tab/>
+      </w:r>
+      <w:r>
+        <w:rPr>
+          <w:rFonts w:ascii="Consolas" w:hAnsi="Consolas" w:cstheme="minorHAnsi"/>
+          <w:b/>
+          <w:sz w:val="22"/>
+          <w:szCs w:val="22"/>
+        </w:rPr>
+        <w:tab/>
+        <w:t>}</w:t>
+      </w:r>
+    </w:p>
+    <w:p>
+      <w:pPr>
+        <w:pStyle w:val="NormalWeb"/>
+        <w:shd w:val="clear" w:color="auto" w:fill="FFFFFF"/>
+        <w:spacing w:after="300"/>
+        <w:rPr>
+          <w:rFonts w:ascii="Consolas" w:hAnsi="Consolas" w:cstheme="minorHAnsi"/>
+          <w:b/>
+          <w:sz w:val="22"/>
+          <w:szCs w:val="22"/>
+        </w:rPr>
+      </w:pPr>
+      <w:r>
+        <w:rPr>
+          <w:rFonts w:ascii="Consolas" w:hAnsi="Consolas" w:cstheme="minorHAnsi"/>
+          <w:b/>
+          <w:sz w:val="22"/>
+          <w:szCs w:val="22"/>
+        </w:rPr>
+        <w:tab/>
+      </w:r>
+      <w:r>
+        <w:rPr>
+          <w:rFonts w:ascii="Consolas" w:hAnsi="Consolas" w:cstheme="minorHAnsi"/>
+          <w:b/>
+          <w:sz w:val="22"/>
+          <w:szCs w:val="22"/>
+        </w:rPr>
+        <w:tab/>
+      </w:r>
+      <w:proofErr w:type="gramStart"/>
+      <w:r>
+        <w:rPr>
+          <w:rFonts w:ascii="Consolas" w:hAnsi="Consolas" w:cstheme="minorHAnsi"/>
+          <w:b/>
+          <w:sz w:val="22"/>
+          <w:szCs w:val="22"/>
+        </w:rPr>
+        <w:t>.left</w:t>
+      </w:r>
+      <w:proofErr w:type="gramEnd"/>
+      <w:r>
+        <w:rPr>
+          <w:rFonts w:ascii="Consolas" w:hAnsi="Consolas" w:cstheme="minorHAnsi"/>
+          <w:b/>
+          <w:sz w:val="22"/>
+          <w:szCs w:val="22"/>
+        </w:rPr>
+        <w:t>{</w:t>
+      </w:r>
+    </w:p>
+    <w:p>
+      <w:pPr>
+        <w:pStyle w:val="NormalWeb"/>
+        <w:shd w:val="clear" w:color="auto" w:fill="FFFFFF"/>
+        <w:spacing w:after="300"/>
+        <w:rPr>
+          <w:rFonts w:ascii="Consolas" w:hAnsi="Consolas" w:cstheme="minorHAnsi"/>
+          <w:b/>
+          <w:sz w:val="22"/>
+          <w:szCs w:val="22"/>
+        </w:rPr>
+      </w:pPr>
+      <w:r>
+        <w:rPr>
+          <w:rFonts w:ascii="Consolas" w:hAnsi="Consolas" w:cstheme="minorHAnsi"/>
+          <w:b/>
+          <w:sz w:val="22"/>
+          <w:szCs w:val="22"/>
+        </w:rPr>
+        <w:tab/>
+      </w:r>
+      <w:r>
+        <w:rPr>
+          <w:rFonts w:ascii="Consolas" w:hAnsi="Consolas" w:cstheme="minorHAnsi"/>
+          <w:b/>
+          <w:sz w:val="22"/>
+          <w:szCs w:val="22"/>
+        </w:rPr>
+        <w:tab/>
+      </w:r>
+      <w:r>
+        <w:rPr>
+          <w:rFonts w:ascii="Consolas" w:hAnsi="Consolas" w:cstheme="minorHAnsi"/>
+          <w:b/>
+          <w:sz w:val="22"/>
+          <w:szCs w:val="22"/>
+        </w:rPr>
+        <w:tab/>
+        <w:t>width: 20%;</w:t>
+      </w:r>
+    </w:p>
+    <w:p>
+      <w:pPr>
+        <w:pStyle w:val="NormalWeb"/>
+        <w:shd w:val="clear" w:color="auto" w:fill="FFFFFF"/>
+        <w:spacing w:after="300"/>
+        <w:rPr>
+          <w:rFonts w:ascii="Consolas" w:hAnsi="Consolas" w:cstheme="minorHAnsi"/>
+          <w:b/>
+          <w:sz w:val="22"/>
+          <w:szCs w:val="22"/>
+        </w:rPr>
+      </w:pPr>
+      <w:r>
+        <w:rPr>
+          <w:rFonts w:ascii="Consolas" w:hAnsi="Consolas" w:cstheme="minorHAnsi"/>
+          <w:b/>
+          <w:sz w:val="22"/>
+          <w:szCs w:val="22"/>
+        </w:rPr>
+        <w:tab/>
+      </w:r>
+      <w:r>
+        <w:rPr>
+          <w:rFonts w:ascii="Consolas" w:hAnsi="Consolas" w:cstheme="minorHAnsi"/>
+          <w:b/>
+          <w:sz w:val="22"/>
+          <w:szCs w:val="22"/>
+        </w:rPr>
+        <w:tab/>
+      </w:r>
+      <w:r>
+        <w:rPr>
+          <w:rFonts w:ascii="Consolas" w:hAnsi="Consolas" w:cstheme="minorHAnsi"/>
+          <w:b/>
+          <w:sz w:val="22"/>
+          <w:szCs w:val="22"/>
+        </w:rPr>
+        <w:tab/>
+        <w:t>float: left;</w:t>
+      </w:r>
+    </w:p>
+    <w:p>
+      <w:pPr>
+        <w:pStyle w:val="NormalWeb"/>
+        <w:shd w:val="clear" w:color="auto" w:fill="FFFFFF"/>
+        <w:spacing w:after="300"/>
+        <w:rPr>
+          <w:rFonts w:ascii="Consolas" w:hAnsi="Consolas" w:cstheme="minorHAnsi"/>
+          <w:b/>
+          <w:sz w:val="22"/>
+          <w:szCs w:val="22"/>
+        </w:rPr>
+      </w:pPr>
+      <w:r>
+        <w:rPr>
+          <w:rFonts w:ascii="Consolas" w:hAnsi="Consolas" w:cstheme="minorHAnsi"/>
+          <w:b/>
+          <w:sz w:val="22"/>
+          <w:szCs w:val="22"/>
+        </w:rPr>
+        <w:tab/>
+      </w:r>
+      <w:r>
+        <w:rPr>
+          <w:rFonts w:ascii="Consolas" w:hAnsi="Consolas" w:cstheme="minorHAnsi"/>
+          <w:b/>
+          <w:sz w:val="22"/>
+          <w:szCs w:val="22"/>
+        </w:rPr>
+        <w:tab/>
+      </w:r>
+      <w:r>
+        <w:rPr>
+          <w:rFonts w:ascii="Consolas" w:hAnsi="Consolas" w:cstheme="minorHAnsi"/>
+          <w:b/>
+          <w:sz w:val="22"/>
+          <w:szCs w:val="22"/>
+        </w:rPr>
+        <w:tab/>
+        <w:t>border-right: 1px solid #000;</w:t>
+      </w:r>
+    </w:p>
+    <w:p>
+      <w:pPr>
+        <w:pStyle w:val="NormalWeb"/>
+        <w:shd w:val="clear" w:color="auto" w:fill="FFFFFF"/>
+        <w:spacing w:after="300"/>
+        <w:rPr>
+          <w:rFonts w:ascii="Consolas" w:hAnsi="Consolas" w:cstheme="minorHAnsi"/>
+          <w:b/>
+          <w:sz w:val="22"/>
+          <w:szCs w:val="22"/>
+        </w:rPr>
+      </w:pPr>
+      <w:r>
+        <w:rPr>
+          <w:rFonts w:ascii="Consolas" w:hAnsi="Consolas" w:cstheme="minorHAnsi"/>
+          <w:b/>
+          <w:sz w:val="22"/>
+          <w:szCs w:val="22"/>
+        </w:rPr>
+        <w:tab/>
+      </w:r>
+      <w:r>
+        <w:rPr>
+          <w:rFonts w:ascii="Consolas" w:hAnsi="Consolas" w:cstheme="minorHAnsi"/>
+          <w:b/>
+          <w:sz w:val="22"/>
+          <w:szCs w:val="22"/>
+        </w:rPr>
+        <w:tab/>
+      </w:r>
+      <w:r>
+        <w:rPr>
+          <w:rFonts w:ascii="Consolas" w:hAnsi="Consolas" w:cstheme="minorHAnsi"/>
+          <w:b/>
+          <w:sz w:val="22"/>
+          <w:szCs w:val="22"/>
+        </w:rPr>
+        <w:tab/>
+        <w:t>min-height: 302px;</w:t>
+      </w:r>
+      <w:r>
+        <w:rPr>
+          <w:rFonts w:ascii="Consolas" w:hAnsi="Consolas" w:cstheme="minorHAnsi"/>
+          <w:b/>
+          <w:sz w:val="22"/>
+          <w:szCs w:val="22"/>
+        </w:rPr>
+        <w:tab/>
+      </w:r>
+    </w:p>
+    <w:p>
+      <w:pPr>
+        <w:pStyle w:val="NormalWeb"/>
+        <w:shd w:val="clear" w:color="auto" w:fill="FFFFFF"/>
+        <w:spacing w:after="300"/>
+        <w:rPr>
+          <w:rFonts w:ascii="Consolas" w:hAnsi="Consolas" w:cstheme="minorHAnsi"/>
+          <w:b/>
+          <w:sz w:val="22"/>
+          <w:szCs w:val="22"/>
+        </w:rPr>
+      </w:pPr>
+      <w:r>
+        <w:rPr>
+          <w:rFonts w:ascii="Consolas" w:hAnsi="Consolas" w:cstheme="minorHAnsi"/>
+          <w:b/>
+          <w:sz w:val="22"/>
+          <w:szCs w:val="22"/>
+        </w:rPr>
+        <w:tab/>
+      </w:r>
+      <w:r>
+        <w:rPr>
+          <w:rFonts w:ascii="Consolas" w:hAnsi="Consolas" w:cstheme="minorHAnsi"/>
+          <w:b/>
+          <w:sz w:val="22"/>
+          <w:szCs w:val="22"/>
+        </w:rPr>
+        <w:tab/>
+        <w:t>}</w:t>
+      </w:r>
+    </w:p>
+    <w:p>
+      <w:pPr>
+        <w:pStyle w:val="NormalWeb"/>
+        <w:shd w:val="clear" w:color="auto" w:fill="FFFFFF"/>
+        <w:spacing w:after="300"/>
+        <w:rPr>
+          <w:rFonts w:ascii="Consolas" w:hAnsi="Consolas" w:cstheme="minorHAnsi"/>
+          <w:b/>
+          <w:sz w:val="22"/>
+          <w:szCs w:val="22"/>
+        </w:rPr>
+      </w:pPr>
+      <w:r>
+        <w:rPr>
+          <w:rFonts w:ascii="Consolas" w:hAnsi="Consolas" w:cstheme="minorHAnsi"/>
+          <w:b/>
+          <w:sz w:val="22"/>
+          <w:szCs w:val="22"/>
+        </w:rPr>
+        <w:tab/>
+      </w:r>
+      <w:r>
+        <w:rPr>
+          <w:rFonts w:ascii="Consolas" w:hAnsi="Consolas" w:cstheme="minorHAnsi"/>
+          <w:b/>
+          <w:sz w:val="22"/>
+          <w:szCs w:val="22"/>
+        </w:rPr>
+        <w:tab/>
+      </w:r>
+      <w:proofErr w:type="gramStart"/>
+      <w:r>
+        <w:rPr>
+          <w:rFonts w:ascii="Consolas" w:hAnsi="Consolas" w:cstheme="minorHAnsi"/>
+          <w:b/>
+          <w:sz w:val="22"/>
+          <w:szCs w:val="22"/>
+        </w:rPr>
+        <w:t>.left</w:t>
+      </w:r>
+      <w:proofErr w:type="gramEnd"/>
+      <w:r>
+        <w:rPr>
+          <w:rFonts w:ascii="Consolas" w:hAnsi="Consolas" w:cstheme="minorHAnsi"/>
+          <w:b/>
+          <w:sz w:val="22"/>
+          <w:szCs w:val="22"/>
+        </w:rPr>
+        <w:t xml:space="preserve"> </w:t>
+      </w:r>
+      <w:proofErr w:type="spellStart"/>
+      <w:r>
+        <w:rPr>
+          <w:rFonts w:ascii="Consolas" w:hAnsi="Consolas" w:cstheme="minorHAnsi"/>
+          <w:b/>
+          <w:sz w:val="22"/>
+          <w:szCs w:val="22"/>
+        </w:rPr>
+        <w:t>ul.menu</w:t>
+      </w:r>
+      <w:proofErr w:type="spellEnd"/>
+      <w:r>
+        <w:rPr>
+          <w:rFonts w:ascii="Consolas" w:hAnsi="Consolas" w:cstheme="minorHAnsi"/>
+          <w:b/>
+          <w:sz w:val="22"/>
+          <w:szCs w:val="22"/>
+        </w:rPr>
+        <w:t>{</w:t>
+      </w:r>
+    </w:p>
+    <w:p>
+      <w:pPr>
+        <w:pStyle w:val="NormalWeb"/>
+        <w:shd w:val="clear" w:color="auto" w:fill="FFFFFF"/>
+        <w:spacing w:after="300"/>
+        <w:rPr>
+          <w:rFonts w:ascii="Consolas" w:hAnsi="Consolas" w:cstheme="minorHAnsi"/>
+          <w:b/>
+          <w:sz w:val="22"/>
+          <w:szCs w:val="22"/>
+        </w:rPr>
+      </w:pPr>
+      <w:r>
+        <w:rPr>
+          <w:rFonts w:ascii="Consolas" w:hAnsi="Consolas" w:cstheme="minorHAnsi"/>
+          <w:b/>
+          <w:sz w:val="22"/>
+          <w:szCs w:val="22"/>
+        </w:rPr>
+        <w:tab/>
+      </w:r>
+      <w:r>
+        <w:rPr>
+          <w:rFonts w:ascii="Consolas" w:hAnsi="Consolas" w:cstheme="minorHAnsi"/>
+          <w:b/>
+          <w:sz w:val="22"/>
+          <w:szCs w:val="22"/>
+        </w:rPr>
+        <w:tab/>
+      </w:r>
+      <w:r>
+        <w:rPr>
+          <w:rFonts w:ascii="Consolas" w:hAnsi="Consolas" w:cstheme="minorHAnsi"/>
+          <w:b/>
+          <w:sz w:val="22"/>
+          <w:szCs w:val="22"/>
+        </w:rPr>
+        <w:tab/>
+        <w:t>list-style: none;</w:t>
+      </w:r>
+    </w:p>
+    <w:p>
+      <w:pPr>
+        <w:pStyle w:val="NormalWeb"/>
+        <w:shd w:val="clear" w:color="auto" w:fill="FFFFFF"/>
+        <w:spacing w:after="300"/>
+        <w:rPr>
+          <w:rFonts w:ascii="Consolas" w:hAnsi="Consolas" w:cstheme="minorHAnsi"/>
+          <w:b/>
+          <w:sz w:val="22"/>
+          <w:szCs w:val="22"/>
+        </w:rPr>
+      </w:pPr>
+      <w:r>
+        <w:rPr>
+          <w:rFonts w:ascii="Consolas" w:hAnsi="Consolas" w:cstheme="minorHAnsi"/>
+          <w:b/>
+          <w:sz w:val="22"/>
+          <w:szCs w:val="22"/>
+        </w:rPr>
+        <w:tab/>
+      </w:r>
+      <w:r>
+        <w:rPr>
+          <w:rFonts w:ascii="Consolas" w:hAnsi="Consolas" w:cstheme="minorHAnsi"/>
+          <w:b/>
+          <w:sz w:val="22"/>
+          <w:szCs w:val="22"/>
+        </w:rPr>
+        <w:tab/>
+      </w:r>
+      <w:r>
+        <w:rPr>
+          <w:rFonts w:ascii="Consolas" w:hAnsi="Consolas" w:cstheme="minorHAnsi"/>
+          <w:b/>
+          <w:sz w:val="22"/>
+          <w:szCs w:val="22"/>
+        </w:rPr>
+        <w:tab/>
+        <w:t>min-height: 100px;</w:t>
+      </w:r>
+    </w:p>
+    <w:p>
+      <w:pPr>
+        <w:pStyle w:val="NormalWeb"/>
+        <w:shd w:val="clear" w:color="auto" w:fill="FFFFFF"/>
+        <w:spacing w:after="300"/>
+        <w:rPr>
+          <w:rFonts w:ascii="Consolas" w:hAnsi="Consolas" w:cstheme="minorHAnsi"/>
+          <w:b/>
+          <w:sz w:val="22"/>
+          <w:szCs w:val="22"/>
+        </w:rPr>
+      </w:pPr>
+      <w:r>
+        <w:rPr>
+          <w:rFonts w:ascii="Consolas" w:hAnsi="Consolas" w:cstheme="minorHAnsi"/>
+          <w:b/>
+          <w:sz w:val="22"/>
+          <w:szCs w:val="22"/>
+        </w:rPr>
+        <w:tab/>
+      </w:r>
+      <w:r>
+        <w:rPr>
+          <w:rFonts w:ascii="Consolas" w:hAnsi="Consolas" w:cstheme="minorHAnsi"/>
+          <w:b/>
+          <w:sz w:val="22"/>
+          <w:szCs w:val="22"/>
+        </w:rPr>
+        <w:tab/>
+      </w:r>
+      <w:r>
+        <w:rPr>
+          <w:rFonts w:ascii="Consolas" w:hAnsi="Consolas" w:cstheme="minorHAnsi"/>
+          <w:b/>
+          <w:sz w:val="22"/>
+          <w:szCs w:val="22"/>
+        </w:rPr>
+        <w:tab/>
+        <w:t>padding: 10px;</w:t>
+      </w:r>
+    </w:p>
+    <w:p>
+      <w:pPr>
+        <w:pStyle w:val="NormalWeb"/>
+        <w:shd w:val="clear" w:color="auto" w:fill="FFFFFF"/>
+        <w:spacing w:after="300"/>
+        <w:rPr>
+          <w:rFonts w:ascii="Consolas" w:hAnsi="Consolas" w:cstheme="minorHAnsi"/>
+          <w:b/>
+          <w:sz w:val="22"/>
+          <w:szCs w:val="22"/>
+        </w:rPr>
+      </w:pPr>
+      <w:r>
+        <w:rPr>
+          <w:rFonts w:ascii="Consolas" w:hAnsi="Consolas" w:cstheme="minorHAnsi"/>
+          <w:b/>
+          <w:sz w:val="22"/>
+          <w:szCs w:val="22"/>
+        </w:rPr>
+        <w:tab/>
+      </w:r>
+      <w:r>
+        <w:rPr>
+          <w:rFonts w:ascii="Consolas" w:hAnsi="Consolas" w:cstheme="minorHAnsi"/>
+          <w:b/>
+          <w:sz w:val="22"/>
+          <w:szCs w:val="22"/>
+        </w:rPr>
+        <w:tab/>
+        <w:t>}</w:t>
+      </w:r>
+    </w:p>
+    <w:p>
+      <w:pPr>
+        <w:pStyle w:val="NormalWeb"/>
+        <w:shd w:val="clear" w:color="auto" w:fill="FFFFFF"/>
+        <w:spacing w:after="300"/>
+        <w:rPr>
+          <w:rFonts w:ascii="Consolas" w:hAnsi="Consolas" w:cstheme="minorHAnsi"/>
+          <w:b/>
+          <w:sz w:val="22"/>
+          <w:szCs w:val="22"/>
+        </w:rPr>
+      </w:pPr>
+      <w:r>
+        <w:rPr>
+          <w:rFonts w:ascii="Consolas" w:hAnsi="Consolas" w:cstheme="minorHAnsi"/>
+          <w:b/>
+          <w:sz w:val="22"/>
+          <w:szCs w:val="22"/>
+        </w:rPr>
+        <w:tab/>
+      </w:r>
+      <w:r>
+        <w:rPr>
+          <w:rFonts w:ascii="Consolas" w:hAnsi="Consolas" w:cstheme="minorHAnsi"/>
+          <w:b/>
+          <w:sz w:val="22"/>
+          <w:szCs w:val="22"/>
+        </w:rPr>
+        <w:tab/>
+      </w:r>
+      <w:proofErr w:type="gramStart"/>
+      <w:r>
+        <w:rPr>
+          <w:rFonts w:ascii="Consolas" w:hAnsi="Consolas" w:cstheme="minorHAnsi"/>
+          <w:b/>
+          <w:sz w:val="22"/>
+          <w:szCs w:val="22"/>
+        </w:rPr>
+        <w:t>.left</w:t>
+      </w:r>
+      <w:proofErr w:type="gramEnd"/>
+      <w:r>
+        <w:rPr>
+          <w:rFonts w:ascii="Consolas" w:hAnsi="Consolas" w:cstheme="minorHAnsi"/>
+          <w:b/>
+          <w:sz w:val="22"/>
+          <w:szCs w:val="22"/>
+        </w:rPr>
+        <w:t xml:space="preserve"> ul li{</w:t>
+      </w:r>
+    </w:p>
+    <w:p>
+      <w:pPr>
+        <w:pStyle w:val="NormalWeb"/>
+        <w:shd w:val="clear" w:color="auto" w:fill="FFFFFF"/>
+        <w:spacing w:after="300"/>
+        <w:rPr>
+          <w:rFonts w:ascii="Consolas" w:hAnsi="Consolas" w:cstheme="minorHAnsi"/>
+          <w:b/>
+          <w:sz w:val="22"/>
+          <w:szCs w:val="22"/>
+        </w:rPr>
+      </w:pPr>
+      <w:r>
+        <w:rPr>
+          <w:rFonts w:ascii="Consolas" w:hAnsi="Consolas" w:cstheme="minorHAnsi"/>
+          <w:b/>
+          <w:sz w:val="22"/>
+          <w:szCs w:val="22"/>
+        </w:rPr>
+        <w:lastRenderedPageBreak/>
+        <w:tab/>
+      </w:r>
+      <w:r>
+        <w:rPr>
+          <w:rFonts w:ascii="Consolas" w:hAnsi="Consolas" w:cstheme="minorHAnsi"/>
+          <w:b/>
+          <w:sz w:val="22"/>
+          <w:szCs w:val="22"/>
+        </w:rPr>
+        <w:tab/>
+      </w:r>
+      <w:r>
+        <w:rPr>
+          <w:rFonts w:ascii="Consolas" w:hAnsi="Consolas" w:cstheme="minorHAnsi"/>
+          <w:b/>
+          <w:sz w:val="22"/>
+          <w:szCs w:val="22"/>
+        </w:rPr>
+        <w:tab/>
+        <w:t>border: 1px solid #000;</w:t>
+      </w:r>
+    </w:p>
+    <w:p>
+      <w:pPr>
+        <w:pStyle w:val="NormalWeb"/>
+        <w:shd w:val="clear" w:color="auto" w:fill="FFFFFF"/>
+        <w:spacing w:after="300"/>
+        <w:rPr>
+          <w:rFonts w:ascii="Consolas" w:hAnsi="Consolas" w:cstheme="minorHAnsi"/>
+          <w:b/>
+          <w:sz w:val="22"/>
+          <w:szCs w:val="22"/>
+        </w:rPr>
+      </w:pPr>
+      <w:r>
+        <w:rPr>
+          <w:rFonts w:ascii="Consolas" w:hAnsi="Consolas" w:cstheme="minorHAnsi"/>
+          <w:b/>
+          <w:sz w:val="22"/>
+          <w:szCs w:val="22"/>
+        </w:rPr>
+        <w:tab/>
+      </w:r>
+      <w:r>
+        <w:rPr>
+          <w:rFonts w:ascii="Consolas" w:hAnsi="Consolas" w:cstheme="minorHAnsi"/>
+          <w:b/>
+          <w:sz w:val="22"/>
+          <w:szCs w:val="22"/>
+        </w:rPr>
+        <w:tab/>
+      </w:r>
+      <w:r>
+        <w:rPr>
+          <w:rFonts w:ascii="Consolas" w:hAnsi="Consolas" w:cstheme="minorHAnsi"/>
+          <w:b/>
+          <w:sz w:val="22"/>
+          <w:szCs w:val="22"/>
+        </w:rPr>
+        <w:tab/>
+        <w:t>padding: 4px;</w:t>
+      </w:r>
+    </w:p>
+    <w:p>
+      <w:pPr>
+        <w:pStyle w:val="NormalWeb"/>
+        <w:shd w:val="clear" w:color="auto" w:fill="FFFFFF"/>
+        <w:spacing w:after="300"/>
+        <w:rPr>
+          <w:rFonts w:ascii="Consolas" w:hAnsi="Consolas" w:cstheme="minorHAnsi"/>
+          <w:b/>
+          <w:sz w:val="22"/>
+          <w:szCs w:val="22"/>
+        </w:rPr>
+      </w:pPr>
+      <w:r>
+        <w:rPr>
+          <w:rFonts w:ascii="Consolas" w:hAnsi="Consolas" w:cstheme="minorHAnsi"/>
+          <w:b/>
+          <w:sz w:val="22"/>
+          <w:szCs w:val="22"/>
+        </w:rPr>
+        <w:tab/>
+      </w:r>
+      <w:r>
+        <w:rPr>
+          <w:rFonts w:ascii="Consolas" w:hAnsi="Consolas" w:cstheme="minorHAnsi"/>
+          <w:b/>
+          <w:sz w:val="22"/>
+          <w:szCs w:val="22"/>
+        </w:rPr>
+        <w:tab/>
+        <w:t>}</w:t>
+      </w:r>
+    </w:p>
+    <w:p>
+      <w:pPr>
+        <w:pStyle w:val="NormalWeb"/>
+        <w:shd w:val="clear" w:color="auto" w:fill="FFFFFF"/>
+        <w:spacing w:after="300"/>
+        <w:rPr>
+          <w:rFonts w:ascii="Consolas" w:hAnsi="Consolas" w:cstheme="minorHAnsi"/>
+          <w:b/>
+          <w:sz w:val="22"/>
+          <w:szCs w:val="22"/>
+        </w:rPr>
+      </w:pPr>
+      <w:r>
+        <w:rPr>
+          <w:rFonts w:ascii="Consolas" w:hAnsi="Consolas" w:cstheme="minorHAnsi"/>
+          <w:b/>
+          <w:sz w:val="22"/>
+          <w:szCs w:val="22"/>
+        </w:rPr>
+        <w:tab/>
+      </w:r>
+      <w:r>
+        <w:rPr>
+          <w:rFonts w:ascii="Consolas" w:hAnsi="Consolas" w:cstheme="minorHAnsi"/>
+          <w:b/>
+          <w:sz w:val="22"/>
+          <w:szCs w:val="22"/>
+        </w:rPr>
+        <w:tab/>
+      </w:r>
+      <w:proofErr w:type="gramStart"/>
+      <w:r>
+        <w:rPr>
+          <w:rFonts w:ascii="Consolas" w:hAnsi="Consolas" w:cstheme="minorHAnsi"/>
+          <w:b/>
+          <w:sz w:val="22"/>
+          <w:szCs w:val="22"/>
+        </w:rPr>
+        <w:t>.left</w:t>
+      </w:r>
+      <w:proofErr w:type="gramEnd"/>
+      <w:r>
+        <w:rPr>
+          <w:rFonts w:ascii="Consolas" w:hAnsi="Consolas" w:cstheme="minorHAnsi"/>
+          <w:b/>
+          <w:sz w:val="22"/>
+          <w:szCs w:val="22"/>
+        </w:rPr>
+        <w:t xml:space="preserve"> ul li a{</w:t>
+      </w:r>
+    </w:p>
+    <w:p>
+      <w:pPr>
+        <w:pStyle w:val="NormalWeb"/>
+        <w:shd w:val="clear" w:color="auto" w:fill="FFFFFF"/>
+        <w:spacing w:after="300"/>
+        <w:rPr>
+          <w:rFonts w:ascii="Consolas" w:hAnsi="Consolas" w:cstheme="minorHAnsi"/>
+          <w:b/>
+          <w:sz w:val="22"/>
+          <w:szCs w:val="22"/>
+        </w:rPr>
+      </w:pPr>
+      <w:r>
+        <w:rPr>
+          <w:rFonts w:ascii="Consolas" w:hAnsi="Consolas" w:cstheme="minorHAnsi"/>
+          <w:b/>
+          <w:sz w:val="22"/>
+          <w:szCs w:val="22"/>
+        </w:rPr>
+        <w:tab/>
+      </w:r>
+      <w:r>
+        <w:rPr>
+          <w:rFonts w:ascii="Consolas" w:hAnsi="Consolas" w:cstheme="minorHAnsi"/>
+          <w:b/>
+          <w:sz w:val="22"/>
+          <w:szCs w:val="22"/>
+        </w:rPr>
+        <w:tab/>
+      </w:r>
+      <w:r>
+        <w:rPr>
+          <w:rFonts w:ascii="Consolas" w:hAnsi="Consolas" w:cstheme="minorHAnsi"/>
+          <w:b/>
+          <w:sz w:val="22"/>
+          <w:szCs w:val="22"/>
+        </w:rPr>
+        <w:tab/>
+        <w:t>text-decoration: none;</w:t>
+      </w:r>
+    </w:p>
+    <w:p>
+      <w:pPr>
+        <w:pStyle w:val="NormalWeb"/>
+        <w:shd w:val="clear" w:color="auto" w:fill="FFFFFF"/>
+        <w:spacing w:after="300"/>
+        <w:rPr>
+          <w:rFonts w:ascii="Consolas" w:hAnsi="Consolas" w:cstheme="minorHAnsi"/>
+          <w:b/>
+          <w:sz w:val="22"/>
+          <w:szCs w:val="22"/>
+        </w:rPr>
+      </w:pPr>
+      <w:r>
+        <w:rPr>
+          <w:rFonts w:ascii="Consolas" w:hAnsi="Consolas" w:cstheme="minorHAnsi"/>
+          <w:b/>
+          <w:sz w:val="22"/>
+          <w:szCs w:val="22"/>
+        </w:rPr>
+        <w:tab/>
+      </w:r>
+      <w:r>
+        <w:rPr>
+          <w:rFonts w:ascii="Consolas" w:hAnsi="Consolas" w:cstheme="minorHAnsi"/>
+          <w:b/>
+          <w:sz w:val="22"/>
+          <w:szCs w:val="22"/>
+        </w:rPr>
+        <w:tab/>
+      </w:r>
+      <w:r>
+        <w:rPr>
+          <w:rFonts w:ascii="Consolas" w:hAnsi="Consolas" w:cstheme="minorHAnsi"/>
+          <w:b/>
+          <w:sz w:val="22"/>
+          <w:szCs w:val="22"/>
+        </w:rPr>
+        <w:tab/>
+        <w:t>padding: 0px 10px;</w:t>
+      </w:r>
+    </w:p>
+    <w:p>
+      <w:pPr>
+        <w:pStyle w:val="NormalWeb"/>
+        <w:shd w:val="clear" w:color="auto" w:fill="FFFFFF"/>
+        <w:spacing w:after="300"/>
+        <w:rPr>
+          <w:rFonts w:ascii="Consolas" w:hAnsi="Consolas" w:cstheme="minorHAnsi"/>
+          <w:b/>
+          <w:sz w:val="22"/>
+          <w:szCs w:val="22"/>
+        </w:rPr>
+      </w:pPr>
+      <w:r>
+        <w:rPr>
+          <w:rFonts w:ascii="Consolas" w:hAnsi="Consolas" w:cstheme="minorHAnsi"/>
+          <w:b/>
+          <w:sz w:val="22"/>
+          <w:szCs w:val="22"/>
+        </w:rPr>
+        <w:tab/>
+      </w:r>
+      <w:r>
+        <w:rPr>
+          <w:rFonts w:ascii="Consolas" w:hAnsi="Consolas" w:cstheme="minorHAnsi"/>
+          <w:b/>
+          <w:sz w:val="22"/>
+          <w:szCs w:val="22"/>
+        </w:rPr>
+        <w:tab/>
+      </w:r>
+      <w:r>
+        <w:rPr>
+          <w:rFonts w:ascii="Consolas" w:hAnsi="Consolas" w:cstheme="minorHAnsi"/>
+          <w:b/>
+          <w:sz w:val="22"/>
+          <w:szCs w:val="22"/>
+        </w:rPr>
+        <w:tab/>
+        <w:t>color: #000;</w:t>
+      </w:r>
+    </w:p>
+    <w:p>
+      <w:pPr>
+        <w:pStyle w:val="NormalWeb"/>
+        <w:shd w:val="clear" w:color="auto" w:fill="FFFFFF"/>
+        <w:spacing w:after="300"/>
+        <w:rPr>
+          <w:rFonts w:ascii="Consolas" w:hAnsi="Consolas" w:cstheme="minorHAnsi"/>
+          <w:b/>
+          <w:sz w:val="22"/>
+          <w:szCs w:val="22"/>
+        </w:rPr>
+      </w:pPr>
+      <w:r>
+        <w:rPr>
+          <w:rFonts w:ascii="Consolas" w:hAnsi="Consolas" w:cstheme="minorHAnsi"/>
+          <w:b/>
+          <w:sz w:val="22"/>
+          <w:szCs w:val="22"/>
+        </w:rPr>
+        <w:tab/>
+      </w:r>
+      <w:r>
+        <w:rPr>
+          <w:rFonts w:ascii="Consolas" w:hAnsi="Consolas" w:cstheme="minorHAnsi"/>
+          <w:b/>
+          <w:sz w:val="22"/>
+          <w:szCs w:val="22"/>
+        </w:rPr>
+        <w:tab/>
+        <w:t>}</w:t>
+      </w:r>
+    </w:p>
+    <w:p>
+      <w:pPr>
+        <w:pStyle w:val="NormalWeb"/>
+        <w:shd w:val="clear" w:color="auto" w:fill="FFFFFF"/>
+        <w:spacing w:after="300"/>
+        <w:rPr>
+          <w:rFonts w:ascii="Consolas" w:hAnsi="Consolas" w:cstheme="minorHAnsi"/>
+          <w:b/>
+          <w:sz w:val="22"/>
+          <w:szCs w:val="22"/>
+        </w:rPr>
+      </w:pPr>
+      <w:r>
+        <w:rPr>
+          <w:rFonts w:ascii="Consolas" w:hAnsi="Consolas" w:cstheme="minorHAnsi"/>
+          <w:b/>
+          <w:sz w:val="22"/>
+          <w:szCs w:val="22"/>
+        </w:rPr>
+        <w:tab/>
+      </w:r>
+      <w:r>
+        <w:rPr>
+          <w:rFonts w:ascii="Consolas" w:hAnsi="Consolas" w:cstheme="minorHAnsi"/>
+          <w:b/>
+          <w:sz w:val="22"/>
+          <w:szCs w:val="22"/>
+        </w:rPr>
+        <w:tab/>
+      </w:r>
+      <w:proofErr w:type="gramStart"/>
+      <w:r>
+        <w:rPr>
+          <w:rFonts w:ascii="Consolas" w:hAnsi="Consolas" w:cstheme="minorHAnsi"/>
+          <w:b/>
+          <w:sz w:val="22"/>
+          <w:szCs w:val="22"/>
+        </w:rPr>
+        <w:t>.middle</w:t>
+      </w:r>
+      <w:proofErr w:type="gramEnd"/>
+      <w:r>
+        <w:rPr>
+          <w:rFonts w:ascii="Consolas" w:hAnsi="Consolas" w:cstheme="minorHAnsi"/>
+          <w:b/>
+          <w:sz w:val="22"/>
+          <w:szCs w:val="22"/>
+        </w:rPr>
+        <w:t>{</w:t>
+      </w:r>
+    </w:p>
+    <w:p>
+      <w:pPr>
+        <w:pStyle w:val="NormalWeb"/>
+        <w:shd w:val="clear" w:color="auto" w:fill="FFFFFF"/>
+        <w:spacing w:after="300"/>
+        <w:rPr>
+          <w:rFonts w:ascii="Consolas" w:hAnsi="Consolas" w:cstheme="minorHAnsi"/>
+          <w:b/>
+          <w:sz w:val="22"/>
+          <w:szCs w:val="22"/>
+        </w:rPr>
+      </w:pPr>
+      <w:r>
+        <w:rPr>
+          <w:rFonts w:ascii="Consolas" w:hAnsi="Consolas" w:cstheme="minorHAnsi"/>
+          <w:b/>
+          <w:sz w:val="22"/>
+          <w:szCs w:val="22"/>
+        </w:rPr>
+        <w:tab/>
+      </w:r>
+      <w:r>
+        <w:rPr>
+          <w:rFonts w:ascii="Consolas" w:hAnsi="Consolas" w:cstheme="minorHAnsi"/>
+          <w:b/>
+          <w:sz w:val="22"/>
+          <w:szCs w:val="22"/>
+        </w:rPr>
+        <w:tab/>
+      </w:r>
+      <w:r>
+        <w:rPr>
+          <w:rFonts w:ascii="Consolas" w:hAnsi="Consolas" w:cstheme="minorHAnsi"/>
+          <w:b/>
+          <w:sz w:val="22"/>
+          <w:szCs w:val="22"/>
+        </w:rPr>
+        <w:tab/>
+        <w:t>width: 50%;</w:t>
+      </w:r>
+    </w:p>
+    <w:p>
+      <w:pPr>
+        <w:pStyle w:val="NormalWeb"/>
+        <w:shd w:val="clear" w:color="auto" w:fill="FFFFFF"/>
+        <w:spacing w:after="300"/>
+        <w:rPr>
+          <w:rFonts w:ascii="Consolas" w:hAnsi="Consolas" w:cstheme="minorHAnsi"/>
+          <w:b/>
+          <w:sz w:val="22"/>
+          <w:szCs w:val="22"/>
+        </w:rPr>
+      </w:pPr>
+      <w:r>
+        <w:rPr>
+          <w:rFonts w:ascii="Consolas" w:hAnsi="Consolas" w:cstheme="minorHAnsi"/>
+          <w:b/>
+          <w:sz w:val="22"/>
+          <w:szCs w:val="22"/>
+        </w:rPr>
+        <w:tab/>
+      </w:r>
+      <w:r>
+        <w:rPr>
+          <w:rFonts w:ascii="Consolas" w:hAnsi="Consolas" w:cstheme="minorHAnsi"/>
+          <w:b/>
+          <w:sz w:val="22"/>
+          <w:szCs w:val="22"/>
+        </w:rPr>
+        <w:tab/>
+      </w:r>
+      <w:r>
+        <w:rPr>
+          <w:rFonts w:ascii="Consolas" w:hAnsi="Consolas" w:cstheme="minorHAnsi"/>
+          <w:b/>
+          <w:sz w:val="22"/>
+          <w:szCs w:val="22"/>
+        </w:rPr>
+        <w:tab/>
+        <w:t>float: left;</w:t>
+      </w:r>
+    </w:p>
+    <w:p>
+      <w:pPr>
+        <w:pStyle w:val="NormalWeb"/>
+        <w:shd w:val="clear" w:color="auto" w:fill="FFFFFF"/>
+        <w:spacing w:after="300"/>
+        <w:rPr>
+          <w:rFonts w:ascii="Consolas" w:hAnsi="Consolas" w:cstheme="minorHAnsi"/>
+          <w:b/>
+          <w:sz w:val="22"/>
+          <w:szCs w:val="22"/>
+        </w:rPr>
+      </w:pPr>
+      <w:r>
+        <w:rPr>
+          <w:rFonts w:ascii="Consolas" w:hAnsi="Consolas" w:cstheme="minorHAnsi"/>
+          <w:b/>
+          <w:sz w:val="22"/>
+          <w:szCs w:val="22"/>
+        </w:rPr>
+        <w:tab/>
+      </w:r>
+      <w:r>
+        <w:rPr>
+          <w:rFonts w:ascii="Consolas" w:hAnsi="Consolas" w:cstheme="minorHAnsi"/>
+          <w:b/>
+          <w:sz w:val="22"/>
+          <w:szCs w:val="22"/>
+        </w:rPr>
+        <w:tab/>
+      </w:r>
+      <w:r>
+        <w:rPr>
+          <w:rFonts w:ascii="Consolas" w:hAnsi="Consolas" w:cstheme="minorHAnsi"/>
+          <w:b/>
+          <w:sz w:val="22"/>
+          <w:szCs w:val="22"/>
+        </w:rPr>
+        <w:tab/>
+        <w:t>padding: 3px;</w:t>
+      </w:r>
+    </w:p>
+    <w:p>
+      <w:pPr>
+        <w:pStyle w:val="NormalWeb"/>
+        <w:shd w:val="clear" w:color="auto" w:fill="FFFFFF"/>
+        <w:spacing w:after="300"/>
+        <w:rPr>
+          <w:rFonts w:ascii="Consolas" w:hAnsi="Consolas" w:cstheme="minorHAnsi"/>
+          <w:b/>
+          <w:sz w:val="22"/>
+          <w:szCs w:val="22"/>
+        </w:rPr>
+      </w:pPr>
+      <w:r>
+        <w:rPr>
+          <w:rFonts w:ascii="Consolas" w:hAnsi="Consolas" w:cstheme="minorHAnsi"/>
+          <w:b/>
+          <w:sz w:val="22"/>
+          <w:szCs w:val="22"/>
+        </w:rPr>
+        <w:tab/>
+      </w:r>
+      <w:r>
+        <w:rPr>
+          <w:rFonts w:ascii="Consolas" w:hAnsi="Consolas" w:cstheme="minorHAnsi"/>
+          <w:b/>
+          <w:sz w:val="22"/>
+          <w:szCs w:val="22"/>
+        </w:rPr>
+        <w:tab/>
+      </w:r>
+      <w:r>
+        <w:rPr>
+          <w:rFonts w:ascii="Consolas" w:hAnsi="Consolas" w:cstheme="minorHAnsi"/>
+          <w:b/>
+          <w:sz w:val="22"/>
+          <w:szCs w:val="22"/>
+        </w:rPr>
+        <w:tab/>
+        <w:t>border-right: 1px solid #000;</w:t>
+      </w:r>
+    </w:p>
+    <w:p>
+      <w:pPr>
+        <w:pStyle w:val="NormalWeb"/>
+        <w:shd w:val="clear" w:color="auto" w:fill="FFFFFF"/>
+        <w:spacing w:after="300"/>
+        <w:rPr>
+          <w:rFonts w:ascii="Consolas" w:hAnsi="Consolas" w:cstheme="minorHAnsi"/>
+          <w:b/>
+          <w:sz w:val="22"/>
+          <w:szCs w:val="22"/>
+        </w:rPr>
+      </w:pPr>
+      <w:r>
+        <w:rPr>
+          <w:rFonts w:ascii="Consolas" w:hAnsi="Consolas" w:cstheme="minorHAnsi"/>
+          <w:b/>
+          <w:sz w:val="22"/>
+          <w:szCs w:val="22"/>
+        </w:rPr>
+        <w:tab/>
+      </w:r>
+      <w:r>
+        <w:rPr>
+          <w:rFonts w:ascii="Consolas" w:hAnsi="Consolas" w:cstheme="minorHAnsi"/>
+          <w:b/>
+          <w:sz w:val="22"/>
+          <w:szCs w:val="22"/>
+        </w:rPr>
+        <w:tab/>
+      </w:r>
+      <w:r>
+        <w:rPr>
+          <w:rFonts w:ascii="Consolas" w:hAnsi="Consolas" w:cstheme="minorHAnsi"/>
+          <w:b/>
+          <w:sz w:val="22"/>
+          <w:szCs w:val="22"/>
+        </w:rPr>
+        <w:tab/>
+        <w:t>min-height: 302px;</w:t>
+      </w:r>
+    </w:p>
+    <w:p>
+      <w:pPr>
+        <w:pStyle w:val="NormalWeb"/>
+        <w:shd w:val="clear" w:color="auto" w:fill="FFFFFF"/>
+        <w:spacing w:after="300"/>
+        <w:rPr>
+          <w:rFonts w:ascii="Consolas" w:hAnsi="Consolas" w:cstheme="minorHAnsi"/>
+          <w:b/>
+          <w:sz w:val="22"/>
+          <w:szCs w:val="22"/>
+        </w:rPr>
+      </w:pPr>
+      <w:r>
+        <w:rPr>
+          <w:rFonts w:ascii="Consolas" w:hAnsi="Consolas" w:cstheme="minorHAnsi"/>
+          <w:b/>
+          <w:sz w:val="22"/>
+          <w:szCs w:val="22"/>
+        </w:rPr>
+        <w:tab/>
+      </w:r>
+      <w:r>
+        <w:rPr>
+          <w:rFonts w:ascii="Consolas" w:hAnsi="Consolas" w:cstheme="minorHAnsi"/>
+          <w:b/>
+          <w:sz w:val="22"/>
+          <w:szCs w:val="22"/>
+        </w:rPr>
+        <w:tab/>
+        <w:t>}</w:t>
+      </w:r>
+    </w:p>
+    <w:p>
+      <w:pPr>
+        <w:pStyle w:val="NormalWeb"/>
+        <w:shd w:val="clear" w:color="auto" w:fill="FFFFFF"/>
+        <w:spacing w:after="300"/>
+        <w:rPr>
+          <w:rFonts w:ascii="Consolas" w:hAnsi="Consolas" w:cstheme="minorHAnsi"/>
+          <w:b/>
+          <w:sz w:val="22"/>
+          <w:szCs w:val="22"/>
+        </w:rPr>
+      </w:pPr>
+      <w:r>
+        <w:rPr>
+          <w:rFonts w:ascii="Consolas" w:hAnsi="Consolas" w:cstheme="minorHAnsi"/>
+          <w:b/>
+          <w:sz w:val="22"/>
+          <w:szCs w:val="22"/>
+        </w:rPr>
+        <w:tab/>
+      </w:r>
+      <w:r>
+        <w:rPr>
+          <w:rFonts w:ascii="Consolas" w:hAnsi="Consolas" w:cstheme="minorHAnsi"/>
+          <w:b/>
+          <w:sz w:val="22"/>
+          <w:szCs w:val="22"/>
+        </w:rPr>
+        <w:tab/>
+      </w:r>
+      <w:proofErr w:type="gramStart"/>
+      <w:r>
+        <w:rPr>
+          <w:rFonts w:ascii="Consolas" w:hAnsi="Consolas" w:cstheme="minorHAnsi"/>
+          <w:b/>
+          <w:sz w:val="22"/>
+          <w:szCs w:val="22"/>
+        </w:rPr>
+        <w:t>form{</w:t>
+      </w:r>
+      <w:proofErr w:type="gramEnd"/>
+    </w:p>
+    <w:p>
+      <w:pPr>
+        <w:pStyle w:val="NormalWeb"/>
+        <w:shd w:val="clear" w:color="auto" w:fill="FFFFFF"/>
+        <w:spacing w:after="300"/>
+        <w:rPr>
+          <w:rFonts w:ascii="Consolas" w:hAnsi="Consolas" w:cstheme="minorHAnsi"/>
+          <w:b/>
+          <w:sz w:val="22"/>
+          <w:szCs w:val="22"/>
+        </w:rPr>
+      </w:pPr>
+      <w:r>
+        <w:rPr>
+          <w:rFonts w:ascii="Consolas" w:hAnsi="Consolas" w:cstheme="minorHAnsi"/>
+          <w:b/>
+          <w:sz w:val="22"/>
+          <w:szCs w:val="22"/>
+        </w:rPr>
+        <w:tab/>
+      </w:r>
+      <w:r>
+        <w:rPr>
+          <w:rFonts w:ascii="Consolas" w:hAnsi="Consolas" w:cstheme="minorHAnsi"/>
+          <w:b/>
+          <w:sz w:val="22"/>
+          <w:szCs w:val="22"/>
+        </w:rPr>
+        <w:tab/>
+      </w:r>
+      <w:r>
+        <w:rPr>
+          <w:rFonts w:ascii="Consolas" w:hAnsi="Consolas" w:cstheme="minorHAnsi"/>
+          <w:b/>
+          <w:sz w:val="22"/>
+          <w:szCs w:val="22"/>
+        </w:rPr>
+        <w:tab/>
+        <w:t>width: 90%;</w:t>
+      </w:r>
+    </w:p>
+    <w:p>
+      <w:pPr>
+        <w:pStyle w:val="NormalWeb"/>
+        <w:shd w:val="clear" w:color="auto" w:fill="FFFFFF"/>
+        <w:spacing w:after="300"/>
+        <w:rPr>
+          <w:rFonts w:ascii="Consolas" w:hAnsi="Consolas" w:cstheme="minorHAnsi"/>
+          <w:b/>
+          <w:sz w:val="22"/>
+          <w:szCs w:val="22"/>
+        </w:rPr>
+      </w:pPr>
+      <w:r>
+        <w:rPr>
+          <w:rFonts w:ascii="Consolas" w:hAnsi="Consolas" w:cstheme="minorHAnsi"/>
+          <w:b/>
+          <w:sz w:val="22"/>
+          <w:szCs w:val="22"/>
+        </w:rPr>
+        <w:tab/>
+      </w:r>
+      <w:r>
+        <w:rPr>
+          <w:rFonts w:ascii="Consolas" w:hAnsi="Consolas" w:cstheme="minorHAnsi"/>
+          <w:b/>
+          <w:sz w:val="22"/>
+          <w:szCs w:val="22"/>
+        </w:rPr>
+        <w:tab/>
+      </w:r>
+      <w:r>
+        <w:rPr>
+          <w:rFonts w:ascii="Consolas" w:hAnsi="Consolas" w:cstheme="minorHAnsi"/>
+          <w:b/>
+          <w:sz w:val="22"/>
+          <w:szCs w:val="22"/>
+        </w:rPr>
+        <w:tab/>
+        <w:t>margin: 0px auto;</w:t>
+      </w:r>
+    </w:p>
+    <w:p>
+      <w:pPr>
+        <w:pStyle w:val="NormalWeb"/>
+        <w:shd w:val="clear" w:color="auto" w:fill="FFFFFF"/>
+        <w:spacing w:after="300"/>
+        <w:rPr>
+          <w:rFonts w:ascii="Consolas" w:hAnsi="Consolas" w:cstheme="minorHAnsi"/>
+          <w:b/>
+          <w:sz w:val="22"/>
+          <w:szCs w:val="22"/>
+        </w:rPr>
+      </w:pPr>
+      <w:r>
+        <w:rPr>
+          <w:rFonts w:ascii="Consolas" w:hAnsi="Consolas" w:cstheme="minorHAnsi"/>
+          <w:b/>
+          <w:sz w:val="22"/>
+          <w:szCs w:val="22"/>
+        </w:rPr>
+        <w:tab/>
+      </w:r>
+      <w:r>
+        <w:rPr>
+          <w:rFonts w:ascii="Consolas" w:hAnsi="Consolas" w:cstheme="minorHAnsi"/>
+          <w:b/>
+          <w:sz w:val="22"/>
+          <w:szCs w:val="22"/>
+        </w:rPr>
+        <w:tab/>
+        <w:t>}</w:t>
+      </w:r>
+    </w:p>
+    <w:p>
+      <w:pPr>
+        <w:pStyle w:val="NormalWeb"/>
+        <w:shd w:val="clear" w:color="auto" w:fill="FFFFFF"/>
+        <w:spacing w:after="300"/>
+        <w:rPr>
+          <w:rFonts w:ascii="Consolas" w:hAnsi="Consolas" w:cstheme="minorHAnsi"/>
+          <w:b/>
+          <w:sz w:val="22"/>
+          <w:szCs w:val="22"/>
+        </w:rPr>
+      </w:pPr>
+      <w:r>
+        <w:rPr>
+          <w:rFonts w:ascii="Consolas" w:hAnsi="Consolas" w:cstheme="minorHAnsi"/>
+          <w:b/>
+          <w:sz w:val="22"/>
+          <w:szCs w:val="22"/>
+        </w:rPr>
+        <w:tab/>
+      </w:r>
+      <w:r>
+        <w:rPr>
+          <w:rFonts w:ascii="Consolas" w:hAnsi="Consolas" w:cstheme="minorHAnsi"/>
+          <w:b/>
+          <w:sz w:val="22"/>
+          <w:szCs w:val="22"/>
+        </w:rPr>
+        <w:tab/>
+        <w:t>input[type=text] {</w:t>
+      </w:r>
+    </w:p>
+    <w:p>
+      <w:pPr>
+        <w:pStyle w:val="NormalWeb"/>
+        <w:shd w:val="clear" w:color="auto" w:fill="FFFFFF"/>
+        <w:spacing w:after="300"/>
+        <w:rPr>
+          <w:rFonts w:ascii="Consolas" w:hAnsi="Consolas" w:cstheme="minorHAnsi"/>
+          <w:b/>
+          <w:sz w:val="22"/>
+          <w:szCs w:val="22"/>
+        </w:rPr>
+      </w:pPr>
+      <w:r>
+        <w:rPr>
+          <w:rFonts w:ascii="Consolas" w:hAnsi="Consolas" w:cstheme="minorHAnsi"/>
+          <w:b/>
+          <w:sz w:val="22"/>
+          <w:szCs w:val="22"/>
+        </w:rPr>
+        <w:tab/>
+      </w:r>
+      <w:r>
+        <w:rPr>
+          <w:rFonts w:ascii="Consolas" w:hAnsi="Consolas" w:cstheme="minorHAnsi"/>
+          <w:b/>
+          <w:sz w:val="22"/>
+          <w:szCs w:val="22"/>
+        </w:rPr>
+        <w:tab/>
+      </w:r>
+      <w:r>
+        <w:rPr>
+          <w:rFonts w:ascii="Consolas" w:hAnsi="Consolas" w:cstheme="minorHAnsi"/>
+          <w:b/>
+          <w:sz w:val="22"/>
+          <w:szCs w:val="22"/>
+        </w:rPr>
+        <w:tab/>
+        <w:t>width: 200px;</w:t>
+      </w:r>
+    </w:p>
+    <w:p>
+      <w:pPr>
+        <w:pStyle w:val="NormalWeb"/>
+        <w:shd w:val="clear" w:color="auto" w:fill="FFFFFF"/>
+        <w:spacing w:after="300"/>
+        <w:rPr>
+          <w:rFonts w:ascii="Consolas" w:hAnsi="Consolas" w:cstheme="minorHAnsi"/>
+          <w:b/>
+          <w:sz w:val="22"/>
+          <w:szCs w:val="22"/>
+        </w:rPr>
+      </w:pPr>
+      <w:r>
+        <w:rPr>
+          <w:rFonts w:ascii="Consolas" w:hAnsi="Consolas" w:cstheme="minorHAnsi"/>
+          <w:b/>
+          <w:sz w:val="22"/>
+          <w:szCs w:val="22"/>
+        </w:rPr>
+        <w:tab/>
+      </w:r>
+      <w:r>
+        <w:rPr>
+          <w:rFonts w:ascii="Consolas" w:hAnsi="Consolas" w:cstheme="minorHAnsi"/>
+          <w:b/>
+          <w:sz w:val="22"/>
+          <w:szCs w:val="22"/>
+        </w:rPr>
+        <w:tab/>
+        <w:t>}</w:t>
+      </w:r>
+    </w:p>
+    <w:p>
+      <w:pPr>
+        <w:pStyle w:val="NormalWeb"/>
+        <w:shd w:val="clear" w:color="auto" w:fill="FFFFFF"/>
+        <w:spacing w:after="300"/>
+        <w:rPr>
+          <w:rFonts w:ascii="Consolas" w:hAnsi="Consolas" w:cstheme="minorHAnsi"/>
+          <w:b/>
+          <w:sz w:val="22"/>
+          <w:szCs w:val="22"/>
+        </w:rPr>
+      </w:pPr>
+      <w:r>
+        <w:rPr>
+          <w:rFonts w:ascii="Consolas" w:hAnsi="Consolas" w:cstheme="minorHAnsi"/>
+          <w:b/>
+          <w:sz w:val="22"/>
+          <w:szCs w:val="22"/>
+        </w:rPr>
+        <w:tab/>
+      </w:r>
+      <w:r>
+        <w:rPr>
+          <w:rFonts w:ascii="Consolas" w:hAnsi="Consolas" w:cstheme="minorHAnsi"/>
+          <w:b/>
+          <w:sz w:val="22"/>
+          <w:szCs w:val="22"/>
+        </w:rPr>
+        <w:tab/>
+        <w:t>input[type=</w:t>
+      </w:r>
+      <w:proofErr w:type="gramStart"/>
+      <w:r>
+        <w:rPr>
+          <w:rFonts w:ascii="Consolas" w:hAnsi="Consolas" w:cstheme="minorHAnsi"/>
+          <w:b/>
+          <w:sz w:val="22"/>
+          <w:szCs w:val="22"/>
+        </w:rPr>
+        <w:t>password]{</w:t>
+      </w:r>
+      <w:proofErr w:type="gramEnd"/>
+    </w:p>
+    <w:p>
+      <w:pPr>
+        <w:pStyle w:val="NormalWeb"/>
+        <w:shd w:val="clear" w:color="auto" w:fill="FFFFFF"/>
+        <w:spacing w:after="300"/>
+        <w:rPr>
+          <w:rFonts w:ascii="Consolas" w:hAnsi="Consolas" w:cstheme="minorHAnsi"/>
+          <w:b/>
+          <w:sz w:val="22"/>
+          <w:szCs w:val="22"/>
+        </w:rPr>
+      </w:pPr>
+      <w:r>
+        <w:rPr>
+          <w:rFonts w:ascii="Consolas" w:hAnsi="Consolas" w:cstheme="minorHAnsi"/>
+          <w:b/>
+          <w:sz w:val="22"/>
+          <w:szCs w:val="22"/>
+        </w:rPr>
+        <w:tab/>
+      </w:r>
+      <w:r>
+        <w:rPr>
+          <w:rFonts w:ascii="Consolas" w:hAnsi="Consolas" w:cstheme="minorHAnsi"/>
+          <w:b/>
+          <w:sz w:val="22"/>
+          <w:szCs w:val="22"/>
+        </w:rPr>
+        <w:tab/>
+      </w:r>
+      <w:r>
+        <w:rPr>
+          <w:rFonts w:ascii="Consolas" w:hAnsi="Consolas" w:cstheme="minorHAnsi"/>
+          <w:b/>
+          <w:sz w:val="22"/>
+          <w:szCs w:val="22"/>
+        </w:rPr>
+        <w:tab/>
+        <w:t>margin-top: 2px;</w:t>
+      </w:r>
+    </w:p>
+    <w:p>
+      <w:pPr>
+        <w:pStyle w:val="NormalWeb"/>
+        <w:shd w:val="clear" w:color="auto" w:fill="FFFFFF"/>
+        <w:spacing w:after="300"/>
+        <w:rPr>
+          <w:rFonts w:ascii="Consolas" w:hAnsi="Consolas" w:cstheme="minorHAnsi"/>
+          <w:b/>
+          <w:sz w:val="22"/>
+          <w:szCs w:val="22"/>
+        </w:rPr>
+      </w:pPr>
+      <w:r>
+        <w:rPr>
+          <w:rFonts w:ascii="Consolas" w:hAnsi="Consolas" w:cstheme="minorHAnsi"/>
+          <w:b/>
+          <w:sz w:val="22"/>
+          <w:szCs w:val="22"/>
+        </w:rPr>
+        <w:tab/>
+      </w:r>
+      <w:r>
+        <w:rPr>
+          <w:rFonts w:ascii="Consolas" w:hAnsi="Consolas" w:cstheme="minorHAnsi"/>
+          <w:b/>
+          <w:sz w:val="22"/>
+          <w:szCs w:val="22"/>
+        </w:rPr>
+        <w:tab/>
+      </w:r>
+      <w:r>
+        <w:rPr>
+          <w:rFonts w:ascii="Consolas" w:hAnsi="Consolas" w:cstheme="minorHAnsi"/>
+          <w:b/>
+          <w:sz w:val="22"/>
+          <w:szCs w:val="22"/>
+        </w:rPr>
+        <w:tab/>
+        <w:t>width: 200px;</w:t>
+      </w:r>
+    </w:p>
+    <w:p>
+      <w:pPr>
+        <w:pStyle w:val="NormalWeb"/>
+        <w:shd w:val="clear" w:color="auto" w:fill="FFFFFF"/>
+        <w:spacing w:after="300"/>
+        <w:rPr>
+          <w:rFonts w:ascii="Consolas" w:hAnsi="Consolas" w:cstheme="minorHAnsi"/>
+          <w:b/>
+          <w:sz w:val="22"/>
+          <w:szCs w:val="22"/>
+        </w:rPr>
+      </w:pPr>
+      <w:r>
+        <w:rPr>
+          <w:rFonts w:ascii="Consolas" w:hAnsi="Consolas" w:cstheme="minorHAnsi"/>
+          <w:b/>
+          <w:sz w:val="22"/>
+          <w:szCs w:val="22"/>
+        </w:rPr>
+        <w:tab/>
+      </w:r>
+      <w:r>
+        <w:rPr>
+          <w:rFonts w:ascii="Consolas" w:hAnsi="Consolas" w:cstheme="minorHAnsi"/>
+          <w:b/>
+          <w:sz w:val="22"/>
+          <w:szCs w:val="22"/>
+        </w:rPr>
+        <w:tab/>
+        <w:t>}</w:t>
+      </w:r>
+    </w:p>
+    <w:p>
+      <w:pPr>
+        <w:pStyle w:val="NormalWeb"/>
+        <w:shd w:val="clear" w:color="auto" w:fill="FFFFFF"/>
+        <w:spacing w:after="300"/>
+        <w:rPr>
+          <w:rFonts w:ascii="Consolas" w:hAnsi="Consolas" w:cstheme="minorHAnsi"/>
+          <w:b/>
+          <w:sz w:val="22"/>
+          <w:szCs w:val="22"/>
+        </w:rPr>
+      </w:pPr>
+      <w:r>
+        <w:rPr>
+          <w:rFonts w:ascii="Consolas" w:hAnsi="Consolas" w:cstheme="minorHAnsi"/>
+          <w:b/>
+          <w:sz w:val="22"/>
+          <w:szCs w:val="22"/>
+        </w:rPr>
+        <w:lastRenderedPageBreak/>
+        <w:tab/>
+      </w:r>
+      <w:r>
+        <w:rPr>
+          <w:rFonts w:ascii="Consolas" w:hAnsi="Consolas" w:cstheme="minorHAnsi"/>
+          <w:b/>
+          <w:sz w:val="22"/>
+          <w:szCs w:val="22"/>
+        </w:rPr>
+        <w:tab/>
+      </w:r>
+      <w:proofErr w:type="gramStart"/>
+      <w:r>
+        <w:rPr>
+          <w:rFonts w:ascii="Consolas" w:hAnsi="Consolas" w:cstheme="minorHAnsi"/>
+          <w:b/>
+          <w:sz w:val="22"/>
+          <w:szCs w:val="22"/>
+        </w:rPr>
+        <w:t>button{</w:t>
+      </w:r>
+      <w:proofErr w:type="gramEnd"/>
+    </w:p>
+    <w:p>
+      <w:pPr>
+        <w:pStyle w:val="NormalWeb"/>
+        <w:shd w:val="clear" w:color="auto" w:fill="FFFFFF"/>
+        <w:spacing w:after="300"/>
+        <w:rPr>
+          <w:rFonts w:ascii="Consolas" w:hAnsi="Consolas" w:cstheme="minorHAnsi"/>
+          <w:b/>
+          <w:sz w:val="22"/>
+          <w:szCs w:val="22"/>
+        </w:rPr>
+      </w:pPr>
+      <w:r>
+        <w:rPr>
+          <w:rFonts w:ascii="Consolas" w:hAnsi="Consolas" w:cstheme="minorHAnsi"/>
+          <w:b/>
+          <w:sz w:val="22"/>
+          <w:szCs w:val="22"/>
+        </w:rPr>
+        <w:tab/>
+      </w:r>
+      <w:r>
+        <w:rPr>
+          <w:rFonts w:ascii="Consolas" w:hAnsi="Consolas" w:cstheme="minorHAnsi"/>
+          <w:b/>
+          <w:sz w:val="22"/>
+          <w:szCs w:val="22"/>
+        </w:rPr>
+        <w:tab/>
+      </w:r>
+      <w:r>
+        <w:rPr>
+          <w:rFonts w:ascii="Consolas" w:hAnsi="Consolas" w:cstheme="minorHAnsi"/>
+          <w:b/>
+          <w:sz w:val="22"/>
+          <w:szCs w:val="22"/>
+        </w:rPr>
+        <w:tab/>
+        <w:t>margin-left: 400px;</w:t>
+      </w:r>
+    </w:p>
+    <w:p>
+      <w:pPr>
+        <w:pStyle w:val="NormalWeb"/>
+        <w:shd w:val="clear" w:color="auto" w:fill="FFFFFF"/>
+        <w:spacing w:after="300"/>
+        <w:rPr>
+          <w:rFonts w:ascii="Consolas" w:hAnsi="Consolas" w:cstheme="minorHAnsi"/>
+          <w:b/>
+          <w:sz w:val="22"/>
+          <w:szCs w:val="22"/>
+        </w:rPr>
+      </w:pPr>
+      <w:r>
+        <w:rPr>
+          <w:rFonts w:ascii="Consolas" w:hAnsi="Consolas" w:cstheme="minorHAnsi"/>
+          <w:b/>
+          <w:sz w:val="22"/>
+          <w:szCs w:val="22"/>
+        </w:rPr>
+        <w:tab/>
+      </w:r>
+      <w:r>
+        <w:rPr>
+          <w:rFonts w:ascii="Consolas" w:hAnsi="Consolas" w:cstheme="minorHAnsi"/>
+          <w:b/>
+          <w:sz w:val="22"/>
+          <w:szCs w:val="22"/>
+        </w:rPr>
+        <w:tab/>
+        <w:t>}</w:t>
+      </w:r>
+    </w:p>
+    <w:p>
+      <w:pPr>
+        <w:pStyle w:val="NormalWeb"/>
+        <w:shd w:val="clear" w:color="auto" w:fill="FFFFFF"/>
+        <w:spacing w:after="300"/>
+        <w:rPr>
+          <w:rFonts w:ascii="Consolas" w:hAnsi="Consolas" w:cstheme="minorHAnsi"/>
+          <w:b/>
+          <w:sz w:val="22"/>
+          <w:szCs w:val="22"/>
+        </w:rPr>
+      </w:pPr>
+      <w:r>
+        <w:rPr>
+          <w:rFonts w:ascii="Consolas" w:hAnsi="Consolas" w:cstheme="minorHAnsi"/>
+          <w:b/>
+          <w:sz w:val="22"/>
+          <w:szCs w:val="22"/>
+        </w:rPr>
+        <w:tab/>
+      </w:r>
+      <w:r>
+        <w:rPr>
+          <w:rFonts w:ascii="Consolas" w:hAnsi="Consolas" w:cstheme="minorHAnsi"/>
+          <w:b/>
+          <w:sz w:val="22"/>
+          <w:szCs w:val="22"/>
+        </w:rPr>
+        <w:tab/>
+      </w:r>
+      <w:proofErr w:type="gramStart"/>
+      <w:r>
+        <w:rPr>
+          <w:rFonts w:ascii="Consolas" w:hAnsi="Consolas" w:cstheme="minorHAnsi"/>
+          <w:b/>
+          <w:sz w:val="22"/>
+          <w:szCs w:val="22"/>
+        </w:rPr>
+        <w:t>.right</w:t>
+      </w:r>
+      <w:proofErr w:type="gramEnd"/>
+      <w:r>
+        <w:rPr>
+          <w:rFonts w:ascii="Consolas" w:hAnsi="Consolas" w:cstheme="minorHAnsi"/>
+          <w:b/>
+          <w:sz w:val="22"/>
+          <w:szCs w:val="22"/>
+        </w:rPr>
+        <w:t>{</w:t>
+      </w:r>
+    </w:p>
+    <w:p>
+      <w:pPr>
+        <w:pStyle w:val="NormalWeb"/>
+        <w:shd w:val="clear" w:color="auto" w:fill="FFFFFF"/>
+        <w:spacing w:after="300"/>
+        <w:rPr>
+          <w:rFonts w:ascii="Consolas" w:hAnsi="Consolas" w:cstheme="minorHAnsi"/>
+          <w:b/>
+          <w:sz w:val="22"/>
+          <w:szCs w:val="22"/>
+        </w:rPr>
+      </w:pPr>
+      <w:r>
+        <w:rPr>
+          <w:rFonts w:ascii="Consolas" w:hAnsi="Consolas" w:cstheme="minorHAnsi"/>
+          <w:b/>
+          <w:sz w:val="22"/>
+          <w:szCs w:val="22"/>
+        </w:rPr>
+        <w:tab/>
+      </w:r>
+      <w:r>
+        <w:rPr>
+          <w:rFonts w:ascii="Consolas" w:hAnsi="Consolas" w:cstheme="minorHAnsi"/>
+          <w:b/>
+          <w:sz w:val="22"/>
+          <w:szCs w:val="22"/>
+        </w:rPr>
+        <w:tab/>
+      </w:r>
+      <w:r>
+        <w:rPr>
+          <w:rFonts w:ascii="Consolas" w:hAnsi="Consolas" w:cstheme="minorHAnsi"/>
+          <w:b/>
+          <w:sz w:val="22"/>
+          <w:szCs w:val="22"/>
+        </w:rPr>
+        <w:tab/>
+        <w:t>width: 25%;</w:t>
+      </w:r>
+    </w:p>
+    <w:p>
+      <w:pPr>
+        <w:pStyle w:val="NormalWeb"/>
+        <w:shd w:val="clear" w:color="auto" w:fill="FFFFFF"/>
+        <w:spacing w:after="300"/>
+        <w:rPr>
+          <w:rFonts w:ascii="Consolas" w:hAnsi="Consolas" w:cstheme="minorHAnsi"/>
+          <w:b/>
+          <w:sz w:val="22"/>
+          <w:szCs w:val="22"/>
+        </w:rPr>
+      </w:pPr>
+      <w:r>
+        <w:rPr>
+          <w:rFonts w:ascii="Consolas" w:hAnsi="Consolas" w:cstheme="minorHAnsi"/>
+          <w:b/>
+          <w:sz w:val="22"/>
+          <w:szCs w:val="22"/>
+        </w:rPr>
+        <w:tab/>
+      </w:r>
+      <w:r>
+        <w:rPr>
+          <w:rFonts w:ascii="Consolas" w:hAnsi="Consolas" w:cstheme="minorHAnsi"/>
+          <w:b/>
+          <w:sz w:val="22"/>
+          <w:szCs w:val="22"/>
+        </w:rPr>
+        <w:tab/>
+      </w:r>
+      <w:r>
+        <w:rPr>
+          <w:rFonts w:ascii="Consolas" w:hAnsi="Consolas" w:cstheme="minorHAnsi"/>
+          <w:b/>
+          <w:sz w:val="22"/>
+          <w:szCs w:val="22"/>
+        </w:rPr>
+        <w:tab/>
+        <w:t>float: right;</w:t>
+      </w:r>
+    </w:p>
+    <w:p>
+      <w:pPr>
+        <w:pStyle w:val="NormalWeb"/>
+        <w:shd w:val="clear" w:color="auto" w:fill="FFFFFF"/>
+        <w:spacing w:after="300"/>
+        <w:rPr>
+          <w:rFonts w:ascii="Consolas" w:hAnsi="Consolas" w:cstheme="minorHAnsi"/>
+          <w:b/>
+          <w:sz w:val="22"/>
+          <w:szCs w:val="22"/>
+        </w:rPr>
+      </w:pPr>
+      <w:r>
+        <w:rPr>
+          <w:rFonts w:ascii="Consolas" w:hAnsi="Consolas" w:cstheme="minorHAnsi"/>
+          <w:b/>
+          <w:sz w:val="22"/>
+          <w:szCs w:val="22"/>
+        </w:rPr>
+        <w:tab/>
+      </w:r>
+      <w:r>
+        <w:rPr>
+          <w:rFonts w:ascii="Consolas" w:hAnsi="Consolas" w:cstheme="minorHAnsi"/>
+          <w:b/>
+          <w:sz w:val="22"/>
+          <w:szCs w:val="22"/>
+        </w:rPr>
+        <w:tab/>
+        <w:t>}</w:t>
+      </w:r>
+    </w:p>
+    <w:p>
+      <w:pPr>
+        <w:pStyle w:val="NormalWeb"/>
+        <w:shd w:val="clear" w:color="auto" w:fill="FFFFFF"/>
+        <w:spacing w:after="300"/>
+        <w:rPr>
+          <w:rFonts w:ascii="Consolas" w:hAnsi="Consolas" w:cstheme="minorHAnsi"/>
+          <w:b/>
+          <w:sz w:val="22"/>
+          <w:szCs w:val="22"/>
+        </w:rPr>
+      </w:pPr>
+      <w:r>
+        <w:rPr>
+          <w:rFonts w:ascii="Consolas" w:hAnsi="Consolas" w:cstheme="minorHAnsi"/>
+          <w:b/>
+          <w:sz w:val="22"/>
+          <w:szCs w:val="22"/>
+        </w:rPr>
+        <w:tab/>
+      </w:r>
+      <w:r>
+        <w:rPr>
+          <w:rFonts w:ascii="Consolas" w:hAnsi="Consolas" w:cstheme="minorHAnsi"/>
+          <w:b/>
+          <w:sz w:val="22"/>
+          <w:szCs w:val="22"/>
+        </w:rPr>
+        <w:tab/>
+      </w:r>
+      <w:proofErr w:type="gramStart"/>
+      <w:r>
+        <w:rPr>
+          <w:rFonts w:ascii="Consolas" w:hAnsi="Consolas" w:cstheme="minorHAnsi"/>
+          <w:b/>
+          <w:sz w:val="22"/>
+          <w:szCs w:val="22"/>
+        </w:rPr>
+        <w:t>.right</w:t>
+      </w:r>
+      <w:proofErr w:type="gramEnd"/>
+      <w:r>
+        <w:rPr>
+          <w:rFonts w:ascii="Consolas" w:hAnsi="Consolas" w:cstheme="minorHAnsi"/>
+          <w:b/>
+          <w:sz w:val="22"/>
+          <w:szCs w:val="22"/>
+        </w:rPr>
+        <w:t>-menu{</w:t>
+      </w:r>
+    </w:p>
+    <w:p>
+      <w:pPr>
+        <w:pStyle w:val="NormalWeb"/>
+        <w:shd w:val="clear" w:color="auto" w:fill="FFFFFF"/>
+        <w:spacing w:after="300"/>
+        <w:rPr>
+          <w:rFonts w:ascii="Consolas" w:hAnsi="Consolas" w:cstheme="minorHAnsi"/>
+          <w:b/>
+          <w:sz w:val="22"/>
+          <w:szCs w:val="22"/>
+        </w:rPr>
+      </w:pPr>
+      <w:r>
+        <w:rPr>
+          <w:rFonts w:ascii="Consolas" w:hAnsi="Consolas" w:cstheme="minorHAnsi"/>
+          <w:b/>
+          <w:sz w:val="22"/>
+          <w:szCs w:val="22"/>
+        </w:rPr>
+        <w:tab/>
+      </w:r>
+      <w:r>
+        <w:rPr>
+          <w:rFonts w:ascii="Consolas" w:hAnsi="Consolas" w:cstheme="minorHAnsi"/>
+          <w:b/>
+          <w:sz w:val="22"/>
+          <w:szCs w:val="22"/>
+        </w:rPr>
+        <w:tab/>
+      </w:r>
+      <w:r>
+        <w:rPr>
+          <w:rFonts w:ascii="Consolas" w:hAnsi="Consolas" w:cstheme="minorHAnsi"/>
+          <w:b/>
+          <w:sz w:val="22"/>
+          <w:szCs w:val="22"/>
+        </w:rPr>
+        <w:tab/>
+        <w:t>list-style: none;</w:t>
+      </w:r>
+    </w:p>
+    <w:p>
+      <w:pPr>
+        <w:pStyle w:val="NormalWeb"/>
+        <w:shd w:val="clear" w:color="auto" w:fill="FFFFFF"/>
+        <w:spacing w:after="300"/>
+        <w:rPr>
+          <w:rFonts w:ascii="Consolas" w:hAnsi="Consolas" w:cstheme="minorHAnsi"/>
+          <w:b/>
+          <w:sz w:val="22"/>
+          <w:szCs w:val="22"/>
+        </w:rPr>
+      </w:pPr>
+      <w:r>
+        <w:rPr>
+          <w:rFonts w:ascii="Consolas" w:hAnsi="Consolas" w:cstheme="minorHAnsi"/>
+          <w:b/>
+          <w:sz w:val="22"/>
+          <w:szCs w:val="22"/>
+        </w:rPr>
+        <w:tab/>
+      </w:r>
+      <w:r>
+        <w:rPr>
+          <w:rFonts w:ascii="Consolas" w:hAnsi="Consolas" w:cstheme="minorHAnsi"/>
+          <w:b/>
+          <w:sz w:val="22"/>
+          <w:szCs w:val="22"/>
+        </w:rPr>
+        <w:tab/>
+      </w:r>
+      <w:r>
+        <w:rPr>
+          <w:rFonts w:ascii="Consolas" w:hAnsi="Consolas" w:cstheme="minorHAnsi"/>
+          <w:b/>
+          <w:sz w:val="22"/>
+          <w:szCs w:val="22"/>
+        </w:rPr>
+        <w:tab/>
+        <w:t>padding: 5px;</w:t>
+      </w:r>
+    </w:p>
+    <w:p>
+      <w:pPr>
+        <w:pStyle w:val="NormalWeb"/>
+        <w:shd w:val="clear" w:color="auto" w:fill="FFFFFF"/>
+        <w:spacing w:after="300"/>
+        <w:rPr>
+          <w:rFonts w:ascii="Consolas" w:hAnsi="Consolas" w:cstheme="minorHAnsi"/>
+          <w:b/>
+          <w:sz w:val="22"/>
+          <w:szCs w:val="22"/>
+        </w:rPr>
+      </w:pPr>
+      <w:r>
+        <w:rPr>
+          <w:rFonts w:ascii="Consolas" w:hAnsi="Consolas" w:cstheme="minorHAnsi"/>
+          <w:b/>
+          <w:sz w:val="22"/>
+          <w:szCs w:val="22"/>
+        </w:rPr>
+        <w:tab/>
+      </w:r>
+      <w:r>
+        <w:rPr>
+          <w:rFonts w:ascii="Consolas" w:hAnsi="Consolas" w:cstheme="minorHAnsi"/>
+          <w:b/>
+          <w:sz w:val="22"/>
+          <w:szCs w:val="22"/>
+        </w:rPr>
+        <w:tab/>
+      </w:r>
+      <w:r>
+        <w:rPr>
+          <w:rFonts w:ascii="Consolas" w:hAnsi="Consolas" w:cstheme="minorHAnsi"/>
+          <w:b/>
+          <w:sz w:val="22"/>
+          <w:szCs w:val="22"/>
+        </w:rPr>
+        <w:tab/>
+        <w:t>width: 98px;</w:t>
+      </w:r>
+    </w:p>
+    <w:p>
+      <w:pPr>
+        <w:pStyle w:val="NormalWeb"/>
+        <w:shd w:val="clear" w:color="auto" w:fill="FFFFFF"/>
+        <w:spacing w:after="300"/>
+        <w:rPr>
+          <w:rFonts w:ascii="Consolas" w:hAnsi="Consolas" w:cstheme="minorHAnsi"/>
+          <w:b/>
+          <w:sz w:val="22"/>
+          <w:szCs w:val="22"/>
+        </w:rPr>
+      </w:pPr>
+      <w:r>
+        <w:rPr>
+          <w:rFonts w:ascii="Consolas" w:hAnsi="Consolas" w:cstheme="minorHAnsi"/>
+          <w:b/>
+          <w:sz w:val="22"/>
+          <w:szCs w:val="22"/>
+        </w:rPr>
+        <w:tab/>
+      </w:r>
+      <w:r>
+        <w:rPr>
+          <w:rFonts w:ascii="Consolas" w:hAnsi="Consolas" w:cstheme="minorHAnsi"/>
+          <w:b/>
+          <w:sz w:val="22"/>
+          <w:szCs w:val="22"/>
+        </w:rPr>
+        <w:tab/>
+        <w:t>}</w:t>
+      </w:r>
+    </w:p>
+    <w:p>
+      <w:pPr>
+        <w:pStyle w:val="NormalWeb"/>
+        <w:shd w:val="clear" w:color="auto" w:fill="FFFFFF"/>
+        <w:spacing w:after="300"/>
+        <w:rPr>
+          <w:rFonts w:ascii="Consolas" w:hAnsi="Consolas" w:cstheme="minorHAnsi"/>
+          <w:b/>
+          <w:sz w:val="22"/>
+          <w:szCs w:val="22"/>
+        </w:rPr>
+      </w:pPr>
+      <w:r>
+        <w:rPr>
+          <w:rFonts w:ascii="Consolas" w:hAnsi="Consolas" w:cstheme="minorHAnsi"/>
+          <w:b/>
+          <w:sz w:val="22"/>
+          <w:szCs w:val="22"/>
+        </w:rPr>
+        <w:tab/>
+      </w:r>
+      <w:r>
+        <w:rPr>
+          <w:rFonts w:ascii="Consolas" w:hAnsi="Consolas" w:cstheme="minorHAnsi"/>
+          <w:b/>
+          <w:sz w:val="22"/>
+          <w:szCs w:val="22"/>
+        </w:rPr>
+        <w:tab/>
+      </w:r>
+      <w:proofErr w:type="gramStart"/>
+      <w:r>
+        <w:rPr>
+          <w:rFonts w:ascii="Consolas" w:hAnsi="Consolas" w:cstheme="minorHAnsi"/>
+          <w:b/>
+          <w:sz w:val="22"/>
+          <w:szCs w:val="22"/>
+        </w:rPr>
+        <w:t>.right</w:t>
+      </w:r>
+      <w:proofErr w:type="gramEnd"/>
+      <w:r>
+        <w:rPr>
+          <w:rFonts w:ascii="Consolas" w:hAnsi="Consolas" w:cstheme="minorHAnsi"/>
+          <w:b/>
+          <w:sz w:val="22"/>
+          <w:szCs w:val="22"/>
+        </w:rPr>
+        <w:t>-menu li{</w:t>
+      </w:r>
+    </w:p>
+    <w:p>
+      <w:pPr>
+        <w:pStyle w:val="NormalWeb"/>
+        <w:shd w:val="clear" w:color="auto" w:fill="FFFFFF"/>
+        <w:spacing w:after="300"/>
+        <w:rPr>
+          <w:rFonts w:ascii="Consolas" w:hAnsi="Consolas" w:cstheme="minorHAnsi"/>
+          <w:b/>
+          <w:sz w:val="22"/>
+          <w:szCs w:val="22"/>
+        </w:rPr>
+      </w:pPr>
+      <w:r>
+        <w:rPr>
+          <w:rFonts w:ascii="Consolas" w:hAnsi="Consolas" w:cstheme="minorHAnsi"/>
+          <w:b/>
+          <w:sz w:val="22"/>
+          <w:szCs w:val="22"/>
+        </w:rPr>
+        <w:tab/>
+      </w:r>
+      <w:r>
+        <w:rPr>
+          <w:rFonts w:ascii="Consolas" w:hAnsi="Consolas" w:cstheme="minorHAnsi"/>
+          <w:b/>
+          <w:sz w:val="22"/>
+          <w:szCs w:val="22"/>
+        </w:rPr>
+        <w:tab/>
+      </w:r>
+      <w:r>
+        <w:rPr>
+          <w:rFonts w:ascii="Consolas" w:hAnsi="Consolas" w:cstheme="minorHAnsi"/>
+          <w:b/>
+          <w:sz w:val="22"/>
+          <w:szCs w:val="22"/>
+        </w:rPr>
+        <w:tab/>
+        <w:t>border: 1px solid #000;</w:t>
+      </w:r>
+    </w:p>
+    <w:p>
+      <w:pPr>
+        <w:pStyle w:val="NormalWeb"/>
+        <w:shd w:val="clear" w:color="auto" w:fill="FFFFFF"/>
+        <w:spacing w:after="300"/>
+        <w:rPr>
+          <w:rFonts w:ascii="Consolas" w:hAnsi="Consolas" w:cstheme="minorHAnsi"/>
+          <w:b/>
+          <w:sz w:val="22"/>
+          <w:szCs w:val="22"/>
+        </w:rPr>
+      </w:pPr>
+      <w:r>
+        <w:rPr>
+          <w:rFonts w:ascii="Consolas" w:hAnsi="Consolas" w:cstheme="minorHAnsi"/>
+          <w:b/>
+          <w:sz w:val="22"/>
+          <w:szCs w:val="22"/>
+        </w:rPr>
+        <w:tab/>
+      </w:r>
+      <w:r>
+        <w:rPr>
+          <w:rFonts w:ascii="Consolas" w:hAnsi="Consolas" w:cstheme="minorHAnsi"/>
+          <w:b/>
+          <w:sz w:val="22"/>
+          <w:szCs w:val="22"/>
+        </w:rPr>
+        <w:tab/>
+      </w:r>
+      <w:r>
+        <w:rPr>
+          <w:rFonts w:ascii="Consolas" w:hAnsi="Consolas" w:cstheme="minorHAnsi"/>
+          <w:b/>
+          <w:sz w:val="22"/>
+          <w:szCs w:val="22"/>
+        </w:rPr>
+        <w:tab/>
+        <w:t>padding: 5px;</w:t>
+      </w:r>
+    </w:p>
+    <w:p>
+      <w:pPr>
+        <w:pStyle w:val="NormalWeb"/>
+        <w:shd w:val="clear" w:color="auto" w:fill="FFFFFF"/>
+        <w:spacing w:after="300"/>
+        <w:rPr>
+          <w:rFonts w:ascii="Consolas" w:hAnsi="Consolas" w:cstheme="minorHAnsi"/>
+          <w:b/>
+          <w:sz w:val="22"/>
+          <w:szCs w:val="22"/>
+        </w:rPr>
+      </w:pPr>
+      <w:r>
+        <w:rPr>
+          <w:rFonts w:ascii="Consolas" w:hAnsi="Consolas" w:cstheme="minorHAnsi"/>
+          <w:b/>
+          <w:sz w:val="22"/>
+          <w:szCs w:val="22"/>
+        </w:rPr>
+        <w:tab/>
+      </w:r>
+      <w:r>
+        <w:rPr>
+          <w:rFonts w:ascii="Consolas" w:hAnsi="Consolas" w:cstheme="minorHAnsi"/>
+          <w:b/>
+          <w:sz w:val="22"/>
+          <w:szCs w:val="22"/>
+        </w:rPr>
+        <w:tab/>
+        <w:t>}</w:t>
+      </w:r>
+    </w:p>
+    <w:p>
+      <w:pPr>
+        <w:pStyle w:val="NormalWeb"/>
+        <w:shd w:val="clear" w:color="auto" w:fill="FFFFFF"/>
+        <w:spacing w:after="300"/>
+        <w:rPr>
+          <w:rFonts w:ascii="Consolas" w:hAnsi="Consolas" w:cstheme="minorHAnsi"/>
+          <w:b/>
+          <w:sz w:val="22"/>
+          <w:szCs w:val="22"/>
+        </w:rPr>
+      </w:pPr>
+      <w:r>
+        <w:rPr>
+          <w:rFonts w:ascii="Consolas" w:hAnsi="Consolas" w:cstheme="minorHAnsi"/>
+          <w:b/>
+          <w:sz w:val="22"/>
+          <w:szCs w:val="22"/>
+        </w:rPr>
+        <w:tab/>
+      </w:r>
+      <w:r>
+        <w:rPr>
+          <w:rFonts w:ascii="Consolas" w:hAnsi="Consolas" w:cstheme="minorHAnsi"/>
+          <w:b/>
+          <w:sz w:val="22"/>
+          <w:szCs w:val="22"/>
+        </w:rPr>
+        <w:tab/>
+      </w:r>
+      <w:proofErr w:type="gramStart"/>
+      <w:r>
+        <w:rPr>
+          <w:rFonts w:ascii="Consolas" w:hAnsi="Consolas" w:cstheme="minorHAnsi"/>
+          <w:b/>
+          <w:sz w:val="22"/>
+          <w:szCs w:val="22"/>
+        </w:rPr>
+        <w:t>.right</w:t>
+      </w:r>
+      <w:proofErr w:type="gramEnd"/>
+      <w:r>
+        <w:rPr>
+          <w:rFonts w:ascii="Consolas" w:hAnsi="Consolas" w:cstheme="minorHAnsi"/>
+          <w:b/>
+          <w:sz w:val="22"/>
+          <w:szCs w:val="22"/>
+        </w:rPr>
+        <w:t>-menu li a{</w:t>
+      </w:r>
+    </w:p>
+    <w:p>
+      <w:pPr>
+        <w:pStyle w:val="NormalWeb"/>
+        <w:shd w:val="clear" w:color="auto" w:fill="FFFFFF"/>
+        <w:spacing w:after="300"/>
+        <w:rPr>
+          <w:rFonts w:ascii="Consolas" w:hAnsi="Consolas" w:cstheme="minorHAnsi"/>
+          <w:b/>
+          <w:sz w:val="22"/>
+          <w:szCs w:val="22"/>
+        </w:rPr>
+      </w:pPr>
+      <w:r>
+        <w:rPr>
+          <w:rFonts w:ascii="Consolas" w:hAnsi="Consolas" w:cstheme="minorHAnsi"/>
+          <w:b/>
+          <w:sz w:val="22"/>
+          <w:szCs w:val="22"/>
+        </w:rPr>
+        <w:tab/>
+      </w:r>
+      <w:r>
+        <w:rPr>
+          <w:rFonts w:ascii="Consolas" w:hAnsi="Consolas" w:cstheme="minorHAnsi"/>
+          <w:b/>
+          <w:sz w:val="22"/>
+          <w:szCs w:val="22"/>
+        </w:rPr>
+        <w:tab/>
+      </w:r>
+      <w:r>
+        <w:rPr>
+          <w:rFonts w:ascii="Consolas" w:hAnsi="Consolas" w:cstheme="minorHAnsi"/>
+          <w:b/>
+          <w:sz w:val="22"/>
+          <w:szCs w:val="22"/>
+        </w:rPr>
+        <w:tab/>
+        <w:t>text-decoration: none;</w:t>
+      </w:r>
+    </w:p>
+    <w:p>
+      <w:pPr>
+        <w:pStyle w:val="NormalWeb"/>
+        <w:shd w:val="clear" w:color="auto" w:fill="FFFFFF"/>
+        <w:spacing w:after="300"/>
+        <w:rPr>
+          <w:rFonts w:ascii="Consolas" w:hAnsi="Consolas" w:cstheme="minorHAnsi"/>
+          <w:b/>
+          <w:sz w:val="22"/>
+          <w:szCs w:val="22"/>
+        </w:rPr>
+      </w:pPr>
+      <w:r>
+        <w:rPr>
+          <w:rFonts w:ascii="Consolas" w:hAnsi="Consolas" w:cstheme="minorHAnsi"/>
+          <w:b/>
+          <w:sz w:val="22"/>
+          <w:szCs w:val="22"/>
+        </w:rPr>
+        <w:tab/>
+      </w:r>
+      <w:r>
+        <w:rPr>
+          <w:rFonts w:ascii="Consolas" w:hAnsi="Consolas" w:cstheme="minorHAnsi"/>
+          <w:b/>
+          <w:sz w:val="22"/>
+          <w:szCs w:val="22"/>
+        </w:rPr>
+        <w:tab/>
+      </w:r>
+      <w:r>
+        <w:rPr>
+          <w:rFonts w:ascii="Consolas" w:hAnsi="Consolas" w:cstheme="minorHAnsi"/>
+          <w:b/>
+          <w:sz w:val="22"/>
+          <w:szCs w:val="22"/>
+        </w:rPr>
+        <w:tab/>
+        <w:t>color: #000;</w:t>
+      </w:r>
+    </w:p>
+    <w:p>
+      <w:pPr>
+        <w:pStyle w:val="NormalWeb"/>
+        <w:shd w:val="clear" w:color="auto" w:fill="FFFFFF"/>
+        <w:spacing w:after="300"/>
+        <w:rPr>
+          <w:rFonts w:ascii="Consolas" w:hAnsi="Consolas" w:cstheme="minorHAnsi"/>
+          <w:b/>
+          <w:sz w:val="22"/>
+          <w:szCs w:val="22"/>
+        </w:rPr>
+      </w:pPr>
+      <w:r>
+        <w:rPr>
+          <w:rFonts w:ascii="Consolas" w:hAnsi="Consolas" w:cstheme="minorHAnsi"/>
+          <w:b/>
+          <w:sz w:val="22"/>
+          <w:szCs w:val="22"/>
+        </w:rPr>
+        <w:tab/>
+      </w:r>
+      <w:r>
+        <w:rPr>
+          <w:rFonts w:ascii="Consolas" w:hAnsi="Consolas" w:cstheme="minorHAnsi"/>
+          <w:b/>
+          <w:sz w:val="22"/>
+          <w:szCs w:val="22"/>
+        </w:rPr>
+        <w:tab/>
+        <w:t>}</w:t>
+      </w:r>
+    </w:p>
+    <w:p>
+      <w:pPr>
+        <w:pStyle w:val="NormalWeb"/>
+        <w:shd w:val="clear" w:color="auto" w:fill="FFFFFF"/>
+        <w:spacing w:after="300"/>
+        <w:rPr>
+          <w:rFonts w:ascii="Consolas" w:hAnsi="Consolas" w:cstheme="minorHAnsi"/>
+          <w:b/>
+          <w:sz w:val="22"/>
+          <w:szCs w:val="22"/>
+        </w:rPr>
+      </w:pPr>
+      <w:r>
+        <w:rPr>
+          <w:rFonts w:ascii="Consolas" w:hAnsi="Consolas" w:cstheme="minorHAnsi"/>
+          <w:b/>
+          <w:sz w:val="22"/>
+          <w:szCs w:val="22"/>
+        </w:rPr>
+        <w:tab/>
+      </w:r>
+      <w:r>
+        <w:rPr>
+          <w:rFonts w:ascii="Consolas" w:hAnsi="Consolas" w:cstheme="minorHAnsi"/>
+          <w:b/>
+          <w:sz w:val="22"/>
+          <w:szCs w:val="22"/>
+        </w:rPr>
+        <w:tab/>
+      </w:r>
+      <w:proofErr w:type="gramStart"/>
+      <w:r>
+        <w:rPr>
+          <w:rFonts w:ascii="Consolas" w:hAnsi="Consolas" w:cstheme="minorHAnsi"/>
+          <w:b/>
+          <w:sz w:val="22"/>
+          <w:szCs w:val="22"/>
+        </w:rPr>
+        <w:t>.center</w:t>
+      </w:r>
+      <w:proofErr w:type="gramEnd"/>
+      <w:r>
+        <w:rPr>
+          <w:rFonts w:ascii="Consolas" w:hAnsi="Consolas" w:cstheme="minorHAnsi"/>
+          <w:b/>
+          <w:sz w:val="22"/>
+          <w:szCs w:val="22"/>
+        </w:rPr>
+        <w:t>{</w:t>
+      </w:r>
+    </w:p>
+    <w:p>
+      <w:pPr>
+        <w:pStyle w:val="NormalWeb"/>
+        <w:shd w:val="clear" w:color="auto" w:fill="FFFFFF"/>
+        <w:spacing w:after="300"/>
+        <w:rPr>
+          <w:rFonts w:ascii="Consolas" w:hAnsi="Consolas" w:cstheme="minorHAnsi"/>
+          <w:b/>
+          <w:sz w:val="22"/>
+          <w:szCs w:val="22"/>
+        </w:rPr>
+      </w:pPr>
+      <w:r>
+        <w:rPr>
+          <w:rFonts w:ascii="Consolas" w:hAnsi="Consolas" w:cstheme="minorHAnsi"/>
+          <w:b/>
+          <w:sz w:val="22"/>
+          <w:szCs w:val="22"/>
+        </w:rPr>
+        <w:tab/>
+      </w:r>
+      <w:r>
+        <w:rPr>
+          <w:rFonts w:ascii="Consolas" w:hAnsi="Consolas" w:cstheme="minorHAnsi"/>
+          <w:b/>
+          <w:sz w:val="22"/>
+          <w:szCs w:val="22"/>
+        </w:rPr>
+        <w:tab/>
+      </w:r>
+      <w:r>
+        <w:rPr>
+          <w:rFonts w:ascii="Consolas" w:hAnsi="Consolas" w:cstheme="minorHAnsi"/>
+          <w:b/>
+          <w:sz w:val="22"/>
+          <w:szCs w:val="22"/>
+        </w:rPr>
+        <w:tab/>
+        <w:t>text-align: center;</w:t>
+      </w:r>
+    </w:p>
+    <w:p>
+      <w:pPr>
+        <w:pStyle w:val="NormalWeb"/>
+        <w:shd w:val="clear" w:color="auto" w:fill="FFFFFF"/>
+        <w:spacing w:after="300"/>
+        <w:rPr>
+          <w:rFonts w:ascii="Consolas" w:hAnsi="Consolas" w:cstheme="minorHAnsi"/>
+          <w:b/>
+          <w:sz w:val="22"/>
+          <w:szCs w:val="22"/>
+        </w:rPr>
+      </w:pPr>
+      <w:r>
+        <w:rPr>
+          <w:rFonts w:ascii="Consolas" w:hAnsi="Consolas" w:cstheme="minorHAnsi"/>
+          <w:b/>
+          <w:sz w:val="22"/>
+          <w:szCs w:val="22"/>
+        </w:rPr>
+        <w:tab/>
+      </w:r>
+      <w:r>
+        <w:rPr>
+          <w:rFonts w:ascii="Consolas" w:hAnsi="Consolas" w:cstheme="minorHAnsi"/>
+          <w:b/>
+          <w:sz w:val="22"/>
+          <w:szCs w:val="22"/>
+        </w:rPr>
+        <w:tab/>
+        <w:t>}</w:t>
+      </w:r>
+    </w:p>
+    <w:p>
+      <w:pPr>
+        <w:pStyle w:val="NormalWeb"/>
+        <w:shd w:val="clear" w:color="auto" w:fill="FFFFFF"/>
+        <w:spacing w:after="300"/>
+        <w:rPr>
+          <w:rFonts w:ascii="Consolas" w:hAnsi="Consolas" w:cstheme="minorHAnsi"/>
+          <w:b/>
+          <w:sz w:val="22"/>
+          <w:szCs w:val="22"/>
+        </w:rPr>
+      </w:pPr>
+      <w:r>
+        <w:rPr>
+          <w:rFonts w:ascii="Consolas" w:hAnsi="Consolas" w:cstheme="minorHAnsi"/>
+          <w:b/>
+          <w:sz w:val="22"/>
+          <w:szCs w:val="22"/>
+        </w:rPr>
+        <w:tab/>
+      </w:r>
+      <w:r>
+        <w:rPr>
+          <w:rFonts w:ascii="Consolas" w:hAnsi="Consolas" w:cstheme="minorHAnsi"/>
+          <w:b/>
+          <w:sz w:val="22"/>
+          <w:szCs w:val="22"/>
+        </w:rPr>
+        <w:tab/>
+      </w:r>
+      <w:proofErr w:type="gramStart"/>
+      <w:r>
+        <w:rPr>
+          <w:rFonts w:ascii="Consolas" w:hAnsi="Consolas" w:cstheme="minorHAnsi"/>
+          <w:b/>
+          <w:sz w:val="22"/>
+          <w:szCs w:val="22"/>
+        </w:rPr>
+        <w:t>footer{</w:t>
+      </w:r>
+      <w:proofErr w:type="gramEnd"/>
+    </w:p>
+    <w:p>
+      <w:pPr>
+        <w:pStyle w:val="NormalWeb"/>
+        <w:shd w:val="clear" w:color="auto" w:fill="FFFFFF"/>
+        <w:spacing w:after="300"/>
+        <w:rPr>
+          <w:rFonts w:ascii="Consolas" w:hAnsi="Consolas" w:cstheme="minorHAnsi"/>
+          <w:b/>
+          <w:sz w:val="22"/>
+          <w:szCs w:val="22"/>
+        </w:rPr>
+      </w:pPr>
+      <w:r>
+        <w:rPr>
+          <w:rFonts w:ascii="Consolas" w:hAnsi="Consolas" w:cstheme="minorHAnsi"/>
+          <w:b/>
+          <w:sz w:val="22"/>
+          <w:szCs w:val="22"/>
+        </w:rPr>
+        <w:tab/>
+      </w:r>
+      <w:r>
+        <w:rPr>
+          <w:rFonts w:ascii="Consolas" w:hAnsi="Consolas" w:cstheme="minorHAnsi"/>
+          <w:b/>
+          <w:sz w:val="22"/>
+          <w:szCs w:val="22"/>
+        </w:rPr>
+        <w:tab/>
+      </w:r>
+      <w:r>
+        <w:rPr>
+          <w:rFonts w:ascii="Consolas" w:hAnsi="Consolas" w:cstheme="minorHAnsi"/>
+          <w:b/>
+          <w:sz w:val="22"/>
+          <w:szCs w:val="22"/>
+        </w:rPr>
+        <w:tab/>
+        <w:t>text-align: center;</w:t>
+      </w:r>
+    </w:p>
+    <w:p>
+      <w:pPr>
+        <w:pStyle w:val="NormalWeb"/>
+        <w:shd w:val="clear" w:color="auto" w:fill="FFFFFF"/>
+        <w:spacing w:after="300"/>
+        <w:rPr>
+          <w:rFonts w:ascii="Consolas" w:hAnsi="Consolas" w:cstheme="minorHAnsi"/>
+          <w:b/>
+          <w:sz w:val="22"/>
+          <w:szCs w:val="22"/>
+        </w:rPr>
+      </w:pPr>
+      <w:r>
+        <w:rPr>
+          <w:rFonts w:ascii="Consolas" w:hAnsi="Consolas" w:cstheme="minorHAnsi"/>
+          <w:b/>
+          <w:sz w:val="22"/>
+          <w:szCs w:val="22"/>
+        </w:rPr>
+        <w:tab/>
+      </w:r>
+      <w:r>
+        <w:rPr>
+          <w:rFonts w:ascii="Consolas" w:hAnsi="Consolas" w:cstheme="minorHAnsi"/>
+          <w:b/>
+          <w:sz w:val="22"/>
+          <w:szCs w:val="22"/>
+        </w:rPr>
+        <w:tab/>
+      </w:r>
+      <w:r>
+        <w:rPr>
+          <w:rFonts w:ascii="Consolas" w:hAnsi="Consolas" w:cstheme="minorHAnsi"/>
+          <w:b/>
+          <w:sz w:val="22"/>
+          <w:szCs w:val="22"/>
+        </w:rPr>
+        <w:tab/>
+        <w:t>min-height: 50px;</w:t>
+      </w:r>
+    </w:p>
+    <w:p>
+      <w:pPr>
+        <w:pStyle w:val="NormalWeb"/>
+        <w:shd w:val="clear" w:color="auto" w:fill="FFFFFF"/>
+        <w:spacing w:after="300"/>
+        <w:rPr>
+          <w:rFonts w:ascii="Consolas" w:hAnsi="Consolas" w:cstheme="minorHAnsi"/>
+          <w:b/>
+          <w:sz w:val="22"/>
+          <w:szCs w:val="22"/>
+        </w:rPr>
+      </w:pPr>
+      <w:r>
+        <w:rPr>
+          <w:rFonts w:ascii="Consolas" w:hAnsi="Consolas" w:cstheme="minorHAnsi"/>
+          <w:b/>
+          <w:sz w:val="22"/>
+          <w:szCs w:val="22"/>
+        </w:rPr>
+        <w:lastRenderedPageBreak/>
+        <w:tab/>
+      </w:r>
+      <w:r>
+        <w:rPr>
+          <w:rFonts w:ascii="Consolas" w:hAnsi="Consolas" w:cstheme="minorHAnsi"/>
+          <w:b/>
+          <w:sz w:val="22"/>
+          <w:szCs w:val="22"/>
+        </w:rPr>
+        <w:tab/>
+      </w:r>
+      <w:r>
+        <w:rPr>
+          <w:rFonts w:ascii="Consolas" w:hAnsi="Consolas" w:cstheme="minorHAnsi"/>
+          <w:b/>
+          <w:sz w:val="22"/>
+          <w:szCs w:val="22"/>
+        </w:rPr>
+        <w:tab/>
+        <w:t>font-size: 20px;}</w:t>
+      </w:r>
+    </w:p>
+    <w:p>
+      <w:pPr>
+        <w:pStyle w:val="NormalWeb"/>
+        <w:shd w:val="clear" w:color="auto" w:fill="FFFFFF"/>
+        <w:spacing w:after="300"/>
+        <w:rPr>
+          <w:rFonts w:ascii="Consolas" w:hAnsi="Consolas" w:cstheme="minorHAnsi"/>
+          <w:b/>
+          <w:sz w:val="22"/>
+          <w:szCs w:val="22"/>
+        </w:rPr>
+      </w:pPr>
+    </w:p>
+    <w:p>
+      <w:pPr>
+        <w:pStyle w:val="NormalWeb"/>
+        <w:shd w:val="clear" w:color="auto" w:fill="FFFFFF"/>
+        <w:spacing w:after="300"/>
+        <w:rPr>
+          <w:rFonts w:ascii="Consolas" w:hAnsi="Consolas" w:cstheme="minorHAnsi"/>
+          <w:b/>
+          <w:sz w:val="22"/>
+          <w:szCs w:val="22"/>
+        </w:rPr>
+      </w:pPr>
+      <w:r>
+        <w:rPr>
+          <w:rFonts w:ascii="Consolas" w:hAnsi="Consolas" w:cstheme="minorHAnsi"/>
+          <w:b/>
+          <w:sz w:val="22"/>
+          <w:szCs w:val="22"/>
+        </w:rPr>
+        <w:tab/>
+        <w:t>&lt;/style&gt;</w:t>
+      </w:r>
+    </w:p>
+    <w:p>
+      <w:pPr>
+        <w:pStyle w:val="NormalWeb"/>
+        <w:shd w:val="clear" w:color="auto" w:fill="FFFFFF"/>
+        <w:spacing w:after="300"/>
+        <w:rPr>
+          <w:rFonts w:ascii="Consolas" w:hAnsi="Consolas" w:cstheme="minorHAnsi"/>
+          <w:b/>
+          <w:sz w:val="22"/>
+          <w:szCs w:val="22"/>
+        </w:rPr>
+      </w:pPr>
+      <w:r>
+        <w:rPr>
+          <w:rFonts w:ascii="Consolas" w:hAnsi="Consolas" w:cstheme="minorHAnsi"/>
+          <w:b/>
+          <w:sz w:val="22"/>
+          <w:szCs w:val="22"/>
+        </w:rPr>
+        <w:t>&lt;/head&gt;</w:t>
+      </w:r>
+    </w:p>
+    <w:p>
+      <w:pPr>
+        <w:pStyle w:val="NormalWeb"/>
+        <w:shd w:val="clear" w:color="auto" w:fill="FFFFFF"/>
+        <w:spacing w:after="300"/>
+        <w:rPr>
+          <w:rFonts w:ascii="Consolas" w:hAnsi="Consolas" w:cstheme="minorHAnsi"/>
+          <w:b/>
+          <w:sz w:val="22"/>
+          <w:szCs w:val="22"/>
+        </w:rPr>
+      </w:pPr>
+      <w:r>
+        <w:rPr>
+          <w:rFonts w:ascii="Consolas" w:hAnsi="Consolas" w:cstheme="minorHAnsi"/>
+          <w:b/>
+          <w:sz w:val="22"/>
+          <w:szCs w:val="22"/>
+        </w:rPr>
+        <w:t>&lt;body&gt;</w:t>
+      </w:r>
+    </w:p>
+    <w:p>
+      <w:pPr>
+        <w:pStyle w:val="NormalWeb"/>
+        <w:shd w:val="clear" w:color="auto" w:fill="FFFFFF"/>
+        <w:spacing w:after="300"/>
+        <w:rPr>
+          <w:rFonts w:ascii="Consolas" w:hAnsi="Consolas" w:cstheme="minorHAnsi"/>
+          <w:b/>
+          <w:sz w:val="22"/>
+          <w:szCs w:val="22"/>
+        </w:rPr>
+      </w:pPr>
+      <w:r>
+        <w:rPr>
+          <w:rFonts w:ascii="Consolas" w:hAnsi="Consolas" w:cstheme="minorHAnsi"/>
+          <w:b/>
+          <w:sz w:val="22"/>
+          <w:szCs w:val="22"/>
+        </w:rPr>
+        <w:tab/>
+        <w:t>&lt;div class="wrapper"&gt;</w:t>
+      </w:r>
+    </w:p>
+    <w:p>
+      <w:pPr>
+        <w:pStyle w:val="NormalWeb"/>
+        <w:shd w:val="clear" w:color="auto" w:fill="FFFFFF"/>
+        <w:spacing w:after="300"/>
+        <w:rPr>
+          <w:rFonts w:ascii="Consolas" w:hAnsi="Consolas" w:cstheme="minorHAnsi"/>
+          <w:b/>
+          <w:sz w:val="22"/>
+          <w:szCs w:val="22"/>
+        </w:rPr>
+      </w:pPr>
+      <w:r>
+        <w:rPr>
+          <w:rFonts w:ascii="Consolas" w:hAnsi="Consolas" w:cstheme="minorHAnsi"/>
+          <w:b/>
+          <w:sz w:val="22"/>
+          <w:szCs w:val="22"/>
+        </w:rPr>
+        <w:tab/>
+      </w:r>
+      <w:r>
+        <w:rPr>
+          <w:rFonts w:ascii="Consolas" w:hAnsi="Consolas" w:cstheme="minorHAnsi"/>
+          <w:b/>
+          <w:sz w:val="22"/>
+          <w:szCs w:val="22"/>
+        </w:rPr>
+        <w:tab/>
+        <w:t>&lt;header&gt;</w:t>
+      </w:r>
+    </w:p>
+    <w:p>
+      <w:pPr>
+        <w:pStyle w:val="NormalWeb"/>
+        <w:shd w:val="clear" w:color="auto" w:fill="FFFFFF"/>
+        <w:spacing w:after="300"/>
+        <w:rPr>
+          <w:rFonts w:ascii="Consolas" w:hAnsi="Consolas" w:cstheme="minorHAnsi"/>
+          <w:b/>
+          <w:sz w:val="22"/>
+          <w:szCs w:val="22"/>
+        </w:rPr>
+      </w:pPr>
+      <w:r>
+        <w:rPr>
+          <w:rFonts w:ascii="Consolas" w:hAnsi="Consolas" w:cstheme="minorHAnsi"/>
+          <w:b/>
+          <w:sz w:val="22"/>
+          <w:szCs w:val="22"/>
+        </w:rPr>
+        <w:tab/>
+      </w:r>
+      <w:r>
+        <w:rPr>
+          <w:rFonts w:ascii="Consolas" w:hAnsi="Consolas" w:cstheme="minorHAnsi"/>
+          <w:b/>
+          <w:sz w:val="22"/>
+          <w:szCs w:val="22"/>
+        </w:rPr>
+        <w:tab/>
+      </w:r>
+      <w:r>
+        <w:rPr>
+          <w:rFonts w:ascii="Consolas" w:hAnsi="Consolas" w:cstheme="minorHAnsi"/>
+          <w:b/>
+          <w:sz w:val="22"/>
+          <w:szCs w:val="22"/>
+        </w:rPr>
+        <w:tab/>
+        <w:t>&lt;div class="logo"&gt;</w:t>
+      </w:r>
+    </w:p>
+    <w:p>
+      <w:pPr>
+        <w:pStyle w:val="NormalWeb"/>
+        <w:shd w:val="clear" w:color="auto" w:fill="FFFFFF"/>
+        <w:spacing w:after="300"/>
+        <w:rPr>
+          <w:rFonts w:ascii="Consolas" w:hAnsi="Consolas" w:cstheme="minorHAnsi"/>
+          <w:b/>
+          <w:sz w:val="22"/>
+          <w:szCs w:val="22"/>
+        </w:rPr>
+      </w:pPr>
+      <w:r>
+        <w:rPr>
+          <w:rFonts w:ascii="Consolas" w:hAnsi="Consolas" w:cstheme="minorHAnsi"/>
+          <w:b/>
+          <w:sz w:val="22"/>
+          <w:szCs w:val="22"/>
+        </w:rPr>
+        <w:tab/>
+      </w:r>
+      <w:r>
+        <w:rPr>
+          <w:rFonts w:ascii="Consolas" w:hAnsi="Consolas" w:cstheme="minorHAnsi"/>
+          <w:b/>
+          <w:sz w:val="22"/>
+          <w:szCs w:val="22"/>
+        </w:rPr>
+        <w:tab/>
+      </w:r>
+      <w:r>
+        <w:rPr>
+          <w:rFonts w:ascii="Consolas" w:hAnsi="Consolas" w:cstheme="minorHAnsi"/>
+          <w:b/>
+          <w:sz w:val="22"/>
+          <w:szCs w:val="22"/>
+        </w:rPr>
+        <w:tab/>
+      </w:r>
+      <w:r>
+        <w:rPr>
+          <w:rFonts w:ascii="Consolas" w:hAnsi="Consolas" w:cstheme="minorHAnsi"/>
+          <w:b/>
+          <w:sz w:val="22"/>
+          <w:szCs w:val="22"/>
+        </w:rPr>
+        <w:tab/>
+        <w:t>&lt;h4&gt;Logo Here&lt;/h4&gt;</w:t>
+      </w:r>
+    </w:p>
+    <w:p>
+      <w:pPr>
+        <w:pStyle w:val="NormalWeb"/>
+        <w:shd w:val="clear" w:color="auto" w:fill="FFFFFF"/>
+        <w:spacing w:after="300"/>
+        <w:rPr>
+          <w:rFonts w:ascii="Consolas" w:hAnsi="Consolas" w:cstheme="minorHAnsi"/>
+          <w:b/>
+          <w:sz w:val="22"/>
+          <w:szCs w:val="22"/>
+        </w:rPr>
+      </w:pPr>
+      <w:r>
+        <w:rPr>
+          <w:rFonts w:ascii="Consolas" w:hAnsi="Consolas" w:cstheme="minorHAnsi"/>
+          <w:b/>
+          <w:sz w:val="22"/>
+          <w:szCs w:val="22"/>
+        </w:rPr>
+        <w:tab/>
+      </w:r>
+      <w:r>
+        <w:rPr>
+          <w:rFonts w:ascii="Consolas" w:hAnsi="Consolas" w:cstheme="minorHAnsi"/>
+          <w:b/>
+          <w:sz w:val="22"/>
+          <w:szCs w:val="22"/>
+        </w:rPr>
+        <w:tab/>
+      </w:r>
+      <w:r>
+        <w:rPr>
+          <w:rFonts w:ascii="Consolas" w:hAnsi="Consolas" w:cstheme="minorHAnsi"/>
+          <w:b/>
+          <w:sz w:val="22"/>
+          <w:szCs w:val="22"/>
+        </w:rPr>
+        <w:tab/>
+        <w:t>&lt;/div&gt;</w:t>
+      </w:r>
+    </w:p>
+    <w:p>
+      <w:pPr>
+        <w:pStyle w:val="NormalWeb"/>
+        <w:shd w:val="clear" w:color="auto" w:fill="FFFFFF"/>
+        <w:spacing w:after="300"/>
+        <w:rPr>
+          <w:rFonts w:ascii="Consolas" w:hAnsi="Consolas" w:cstheme="minorHAnsi"/>
+          <w:b/>
+          <w:sz w:val="22"/>
+          <w:szCs w:val="22"/>
+        </w:rPr>
+      </w:pPr>
+      <w:r>
+        <w:rPr>
+          <w:rFonts w:ascii="Consolas" w:hAnsi="Consolas" w:cstheme="minorHAnsi"/>
+          <w:b/>
+          <w:sz w:val="22"/>
+          <w:szCs w:val="22"/>
+        </w:rPr>
+        <w:tab/>
+      </w:r>
+      <w:r>
+        <w:rPr>
+          <w:rFonts w:ascii="Consolas" w:hAnsi="Consolas" w:cstheme="minorHAnsi"/>
+          <w:b/>
+          <w:sz w:val="22"/>
+          <w:szCs w:val="22"/>
+        </w:rPr>
+        <w:tab/>
+      </w:r>
+      <w:r>
+        <w:rPr>
+          <w:rFonts w:ascii="Consolas" w:hAnsi="Consolas" w:cstheme="minorHAnsi"/>
+          <w:b/>
+          <w:sz w:val="22"/>
+          <w:szCs w:val="22"/>
+        </w:rPr>
+        <w:tab/>
+        <w:t>&lt;div class="search"&gt;</w:t>
+      </w:r>
+    </w:p>
+    <w:p>
+      <w:pPr>
+        <w:pStyle w:val="NormalWeb"/>
+        <w:shd w:val="clear" w:color="auto" w:fill="FFFFFF"/>
+        <w:spacing w:after="300"/>
+        <w:rPr>
+          <w:rFonts w:ascii="Consolas" w:hAnsi="Consolas" w:cstheme="minorHAnsi"/>
+          <w:b/>
+          <w:sz w:val="22"/>
+          <w:szCs w:val="22"/>
+        </w:rPr>
+      </w:pPr>
+      <w:r>
+        <w:rPr>
+          <w:rFonts w:ascii="Consolas" w:hAnsi="Consolas" w:cstheme="minorHAnsi"/>
+          <w:b/>
+          <w:sz w:val="22"/>
+          <w:szCs w:val="22"/>
+        </w:rPr>
+        <w:tab/>
+      </w:r>
+      <w:r>
+        <w:rPr>
+          <w:rFonts w:ascii="Consolas" w:hAnsi="Consolas" w:cstheme="minorHAnsi"/>
+          <w:b/>
+          <w:sz w:val="22"/>
+          <w:szCs w:val="22"/>
+        </w:rPr>
+        <w:tab/>
+      </w:r>
+      <w:r>
+        <w:rPr>
+          <w:rFonts w:ascii="Consolas" w:hAnsi="Consolas" w:cstheme="minorHAnsi"/>
+          <w:b/>
+          <w:sz w:val="22"/>
+          <w:szCs w:val="22"/>
+        </w:rPr>
+        <w:tab/>
+      </w:r>
+      <w:r>
+        <w:rPr>
+          <w:rFonts w:ascii="Consolas" w:hAnsi="Consolas" w:cstheme="minorHAnsi"/>
+          <w:b/>
+          <w:sz w:val="22"/>
+          <w:szCs w:val="22"/>
+        </w:rPr>
+        <w:tab/>
+        <w:t>&lt;input type="text" placeholder="Search Here"&gt;</w:t>
+      </w:r>
+    </w:p>
+    <w:p>
+      <w:pPr>
+        <w:pStyle w:val="NormalWeb"/>
+        <w:shd w:val="clear" w:color="auto" w:fill="FFFFFF"/>
+        <w:spacing w:after="300"/>
+        <w:rPr>
+          <w:rFonts w:ascii="Consolas" w:hAnsi="Consolas" w:cstheme="minorHAnsi"/>
+          <w:b/>
+          <w:sz w:val="22"/>
+          <w:szCs w:val="22"/>
+        </w:rPr>
+      </w:pPr>
+      <w:r>
+        <w:rPr>
+          <w:rFonts w:ascii="Consolas" w:hAnsi="Consolas" w:cstheme="minorHAnsi"/>
+          <w:b/>
+          <w:sz w:val="22"/>
+          <w:szCs w:val="22"/>
+        </w:rPr>
+        <w:tab/>
+      </w:r>
+      <w:r>
+        <w:rPr>
+          <w:rFonts w:ascii="Consolas" w:hAnsi="Consolas" w:cstheme="minorHAnsi"/>
+          <w:b/>
+          <w:sz w:val="22"/>
+          <w:szCs w:val="22"/>
+        </w:rPr>
+        <w:tab/>
+      </w:r>
+      <w:r>
+        <w:rPr>
+          <w:rFonts w:ascii="Consolas" w:hAnsi="Consolas" w:cstheme="minorHAnsi"/>
+          <w:b/>
+          <w:sz w:val="22"/>
+          <w:szCs w:val="22"/>
+        </w:rPr>
+        <w:tab/>
+        <w:t>&lt;/div&gt;</w:t>
+      </w:r>
+    </w:p>
+    <w:p>
+      <w:pPr>
+        <w:pStyle w:val="NormalWeb"/>
+        <w:shd w:val="clear" w:color="auto" w:fill="FFFFFF"/>
+        <w:spacing w:after="300"/>
+        <w:rPr>
+          <w:rFonts w:ascii="Consolas" w:hAnsi="Consolas" w:cstheme="minorHAnsi"/>
+          <w:b/>
+          <w:sz w:val="22"/>
+          <w:szCs w:val="22"/>
+        </w:rPr>
+      </w:pPr>
+      <w:r>
+        <w:rPr>
+          <w:rFonts w:ascii="Consolas" w:hAnsi="Consolas" w:cstheme="minorHAnsi"/>
+          <w:b/>
+          <w:sz w:val="22"/>
+          <w:szCs w:val="22"/>
+        </w:rPr>
+        <w:tab/>
+      </w:r>
+      <w:r>
+        <w:rPr>
+          <w:rFonts w:ascii="Consolas" w:hAnsi="Consolas" w:cstheme="minorHAnsi"/>
+          <w:b/>
+          <w:sz w:val="22"/>
+          <w:szCs w:val="22"/>
+        </w:rPr>
+        <w:tab/>
+        <w:t>&lt;/header&gt;</w:t>
+      </w:r>
+    </w:p>
+    <w:p>
+      <w:pPr>
+        <w:pStyle w:val="NormalWeb"/>
+        <w:shd w:val="clear" w:color="auto" w:fill="FFFFFF"/>
+        <w:spacing w:after="300"/>
+        <w:rPr>
+          <w:rFonts w:ascii="Consolas" w:hAnsi="Consolas" w:cstheme="minorHAnsi"/>
+          <w:b/>
+          <w:sz w:val="22"/>
+          <w:szCs w:val="22"/>
+        </w:rPr>
+      </w:pPr>
+      <w:r>
+        <w:rPr>
+          <w:rFonts w:ascii="Consolas" w:hAnsi="Consolas" w:cstheme="minorHAnsi"/>
+          <w:b/>
+          <w:sz w:val="22"/>
+          <w:szCs w:val="22"/>
+        </w:rPr>
+        <w:tab/>
+      </w:r>
+      <w:r>
+        <w:rPr>
+          <w:rFonts w:ascii="Consolas" w:hAnsi="Consolas" w:cstheme="minorHAnsi"/>
+          <w:b/>
+          <w:sz w:val="22"/>
+          <w:szCs w:val="22"/>
+        </w:rPr>
+        <w:tab/>
+        <w:t>&lt;div class="content"&gt;</w:t>
+      </w:r>
+    </w:p>
+    <w:p>
+      <w:pPr>
+        <w:pStyle w:val="NormalWeb"/>
+        <w:shd w:val="clear" w:color="auto" w:fill="FFFFFF"/>
+        <w:spacing w:after="300"/>
+        <w:rPr>
+          <w:rFonts w:ascii="Consolas" w:hAnsi="Consolas" w:cstheme="minorHAnsi"/>
+          <w:b/>
+          <w:sz w:val="22"/>
+          <w:szCs w:val="22"/>
+        </w:rPr>
+      </w:pPr>
+      <w:r>
+        <w:rPr>
+          <w:rFonts w:ascii="Consolas" w:hAnsi="Consolas" w:cstheme="minorHAnsi"/>
+          <w:b/>
+          <w:sz w:val="22"/>
+          <w:szCs w:val="22"/>
+        </w:rPr>
+        <w:tab/>
+      </w:r>
+      <w:r>
+        <w:rPr>
+          <w:rFonts w:ascii="Consolas" w:hAnsi="Consolas" w:cstheme="minorHAnsi"/>
+          <w:b/>
+          <w:sz w:val="22"/>
+          <w:szCs w:val="22"/>
+        </w:rPr>
+        <w:tab/>
+      </w:r>
+      <w:r>
+        <w:rPr>
+          <w:rFonts w:ascii="Consolas" w:hAnsi="Consolas" w:cstheme="minorHAnsi"/>
+          <w:b/>
+          <w:sz w:val="22"/>
+          <w:szCs w:val="22"/>
+        </w:rPr>
+        <w:tab/>
+        <w:t>&lt;div class="left"&gt;</w:t>
+      </w:r>
+    </w:p>
+    <w:p>
+      <w:pPr>
+        <w:pStyle w:val="NormalWeb"/>
+        <w:shd w:val="clear" w:color="auto" w:fill="FFFFFF"/>
+        <w:spacing w:after="300"/>
+        <w:rPr>
+          <w:rFonts w:ascii="Consolas" w:hAnsi="Consolas" w:cstheme="minorHAnsi"/>
+          <w:b/>
+          <w:sz w:val="22"/>
+          <w:szCs w:val="22"/>
+        </w:rPr>
+      </w:pPr>
+      <w:r>
+        <w:rPr>
+          <w:rFonts w:ascii="Consolas" w:hAnsi="Consolas" w:cstheme="minorHAnsi"/>
+          <w:b/>
+          <w:sz w:val="22"/>
+          <w:szCs w:val="22"/>
+        </w:rPr>
+        <w:tab/>
+      </w:r>
+      <w:r>
+        <w:rPr>
+          <w:rFonts w:ascii="Consolas" w:hAnsi="Consolas" w:cstheme="minorHAnsi"/>
+          <w:b/>
+          <w:sz w:val="22"/>
+          <w:szCs w:val="22"/>
+        </w:rPr>
+        <w:tab/>
+      </w:r>
+      <w:r>
+        <w:rPr>
+          <w:rFonts w:ascii="Consolas" w:hAnsi="Consolas" w:cstheme="minorHAnsi"/>
+          <w:b/>
+          <w:sz w:val="22"/>
+          <w:szCs w:val="22"/>
+        </w:rPr>
+        <w:tab/>
+      </w:r>
+      <w:r>
+        <w:rPr>
+          <w:rFonts w:ascii="Consolas" w:hAnsi="Consolas" w:cstheme="minorHAnsi"/>
+          <w:b/>
+          <w:sz w:val="22"/>
+          <w:szCs w:val="22"/>
+        </w:rPr>
+        <w:tab/>
+        <w:t>&lt;h3&gt;Left Block&lt;/h3&gt;</w:t>
+      </w:r>
+    </w:p>
+    <w:p>
+      <w:pPr>
+        <w:pStyle w:val="NormalWeb"/>
+        <w:shd w:val="clear" w:color="auto" w:fill="FFFFFF"/>
+        <w:spacing w:after="300"/>
+        <w:rPr>
+          <w:rFonts w:ascii="Consolas" w:hAnsi="Consolas" w:cstheme="minorHAnsi"/>
+          <w:b/>
+          <w:sz w:val="22"/>
+          <w:szCs w:val="22"/>
+        </w:rPr>
+      </w:pPr>
+      <w:r>
+        <w:rPr>
+          <w:rFonts w:ascii="Consolas" w:hAnsi="Consolas" w:cstheme="minorHAnsi"/>
+          <w:b/>
+          <w:sz w:val="22"/>
+          <w:szCs w:val="22"/>
+        </w:rPr>
+        <w:tab/>
+      </w:r>
+      <w:r>
+        <w:rPr>
+          <w:rFonts w:ascii="Consolas" w:hAnsi="Consolas" w:cstheme="minorHAnsi"/>
+          <w:b/>
+          <w:sz w:val="22"/>
+          <w:szCs w:val="22"/>
+        </w:rPr>
+        <w:tab/>
+      </w:r>
+      <w:r>
+        <w:rPr>
+          <w:rFonts w:ascii="Consolas" w:hAnsi="Consolas" w:cstheme="minorHAnsi"/>
+          <w:b/>
+          <w:sz w:val="22"/>
+          <w:szCs w:val="22"/>
+        </w:rPr>
+        <w:tab/>
+      </w:r>
+      <w:r>
+        <w:rPr>
+          <w:rFonts w:ascii="Consolas" w:hAnsi="Consolas" w:cstheme="minorHAnsi"/>
+          <w:b/>
+          <w:sz w:val="22"/>
+          <w:szCs w:val="22"/>
+        </w:rPr>
+        <w:tab/>
+        <w:t>&lt;p class="center"&gt;Menu&lt;/p&gt;</w:t>
+      </w:r>
+    </w:p>
+    <w:p>
+      <w:pPr>
+        <w:pStyle w:val="NormalWeb"/>
+        <w:shd w:val="clear" w:color="auto" w:fill="FFFFFF"/>
+        <w:spacing w:after="300"/>
+        <w:rPr>
+          <w:rFonts w:ascii="Consolas" w:hAnsi="Consolas" w:cstheme="minorHAnsi"/>
+          <w:b/>
+          <w:sz w:val="22"/>
+          <w:szCs w:val="22"/>
+        </w:rPr>
+      </w:pPr>
+      <w:r>
+        <w:rPr>
+          <w:rFonts w:ascii="Consolas" w:hAnsi="Consolas" w:cstheme="minorHAnsi"/>
+          <w:b/>
+          <w:sz w:val="22"/>
+          <w:szCs w:val="22"/>
+        </w:rPr>
+        <w:tab/>
+      </w:r>
+      <w:r>
+        <w:rPr>
+          <w:rFonts w:ascii="Consolas" w:hAnsi="Consolas" w:cstheme="minorHAnsi"/>
+          <w:b/>
+          <w:sz w:val="22"/>
+          <w:szCs w:val="22"/>
+        </w:rPr>
+        <w:tab/>
+      </w:r>
+      <w:r>
+        <w:rPr>
+          <w:rFonts w:ascii="Consolas" w:hAnsi="Consolas" w:cstheme="minorHAnsi"/>
+          <w:b/>
+          <w:sz w:val="22"/>
+          <w:szCs w:val="22"/>
+        </w:rPr>
+        <w:tab/>
+      </w:r>
+      <w:r>
+        <w:rPr>
+          <w:rFonts w:ascii="Consolas" w:hAnsi="Consolas" w:cstheme="minorHAnsi"/>
+          <w:b/>
+          <w:sz w:val="22"/>
+          <w:szCs w:val="22"/>
+        </w:rPr>
+        <w:tab/>
+        <w:t>&lt;ul class="menu"&gt;</w:t>
+      </w:r>
+    </w:p>
+    <w:p>
+      <w:pPr>
+        <w:pStyle w:val="NormalWeb"/>
+        <w:shd w:val="clear" w:color="auto" w:fill="FFFFFF"/>
+        <w:spacing w:after="300"/>
+        <w:rPr>
+          <w:rFonts w:ascii="Consolas" w:hAnsi="Consolas" w:cstheme="minorHAnsi"/>
+          <w:b/>
+          <w:sz w:val="22"/>
+          <w:szCs w:val="22"/>
+        </w:rPr>
+      </w:pPr>
+      <w:r>
+        <w:rPr>
+          <w:rFonts w:ascii="Consolas" w:hAnsi="Consolas" w:cstheme="minorHAnsi"/>
+          <w:b/>
+          <w:sz w:val="22"/>
+          <w:szCs w:val="22"/>
+        </w:rPr>
+        <w:tab/>
+      </w:r>
+      <w:r>
+        <w:rPr>
+          <w:rFonts w:ascii="Consolas" w:hAnsi="Consolas" w:cstheme="minorHAnsi"/>
+          <w:b/>
+          <w:sz w:val="22"/>
+          <w:szCs w:val="22"/>
+        </w:rPr>
+        <w:tab/>
+      </w:r>
+      <w:r>
+        <w:rPr>
+          <w:rFonts w:ascii="Consolas" w:hAnsi="Consolas" w:cstheme="minorHAnsi"/>
+          <w:b/>
+          <w:sz w:val="22"/>
+          <w:szCs w:val="22"/>
+        </w:rPr>
+        <w:tab/>
+      </w:r>
+      <w:r>
+        <w:rPr>
+          <w:rFonts w:ascii="Consolas" w:hAnsi="Consolas" w:cstheme="minorHAnsi"/>
+          <w:b/>
+          <w:sz w:val="22"/>
+          <w:szCs w:val="22"/>
+        </w:rPr>
+        <w:tab/>
+      </w:r>
+      <w:r>
+        <w:rPr>
+          <w:rFonts w:ascii="Consolas" w:hAnsi="Consolas" w:cstheme="minorHAnsi"/>
+          <w:b/>
+          <w:sz w:val="22"/>
+          <w:szCs w:val="22"/>
+        </w:rPr>
+        <w:tab/>
+        <w:t xml:space="preserve">&lt;li&gt;&lt;a </w:t>
+      </w:r>
+      <w:proofErr w:type="spellStart"/>
+      <w:r>
+        <w:rPr>
+          <w:rFonts w:ascii="Consolas" w:hAnsi="Consolas" w:cstheme="minorHAnsi"/>
+          <w:b/>
+          <w:sz w:val="22"/>
+          <w:szCs w:val="22"/>
+        </w:rPr>
+        <w:t>href</w:t>
+      </w:r>
+      <w:proofErr w:type="spellEnd"/>
+      <w:r>
+        <w:rPr>
+          <w:rFonts w:ascii="Consolas" w:hAnsi="Consolas" w:cstheme="minorHAnsi"/>
+          <w:b/>
+          <w:sz w:val="22"/>
+          <w:szCs w:val="22"/>
+        </w:rPr>
+        <w:t>="#"&gt;Home&lt;/a&gt;&lt;/li&gt;</w:t>
+      </w:r>
+    </w:p>
+    <w:p>
+      <w:pPr>
+        <w:pStyle w:val="NormalWeb"/>
+        <w:shd w:val="clear" w:color="auto" w:fill="FFFFFF"/>
+        <w:spacing w:after="300"/>
+        <w:rPr>
+          <w:rFonts w:ascii="Consolas" w:hAnsi="Consolas" w:cstheme="minorHAnsi"/>
+          <w:b/>
+          <w:sz w:val="22"/>
+          <w:szCs w:val="22"/>
+        </w:rPr>
+      </w:pPr>
+      <w:r>
+        <w:rPr>
+          <w:rFonts w:ascii="Consolas" w:hAnsi="Consolas" w:cstheme="minorHAnsi"/>
+          <w:b/>
+          <w:sz w:val="22"/>
+          <w:szCs w:val="22"/>
+        </w:rPr>
+        <w:tab/>
+      </w:r>
+      <w:r>
+        <w:rPr>
+          <w:rFonts w:ascii="Consolas" w:hAnsi="Consolas" w:cstheme="minorHAnsi"/>
+          <w:b/>
+          <w:sz w:val="22"/>
+          <w:szCs w:val="22"/>
+        </w:rPr>
+        <w:tab/>
+      </w:r>
+      <w:r>
+        <w:rPr>
+          <w:rFonts w:ascii="Consolas" w:hAnsi="Consolas" w:cstheme="minorHAnsi"/>
+          <w:b/>
+          <w:sz w:val="22"/>
+          <w:szCs w:val="22"/>
+        </w:rPr>
+        <w:tab/>
+      </w:r>
+      <w:r>
+        <w:rPr>
+          <w:rFonts w:ascii="Consolas" w:hAnsi="Consolas" w:cstheme="minorHAnsi"/>
+          <w:b/>
+          <w:sz w:val="22"/>
+          <w:szCs w:val="22"/>
+        </w:rPr>
+        <w:tab/>
+      </w:r>
+      <w:r>
+        <w:rPr>
+          <w:rFonts w:ascii="Consolas" w:hAnsi="Consolas" w:cstheme="minorHAnsi"/>
+          <w:b/>
+          <w:sz w:val="22"/>
+          <w:szCs w:val="22"/>
+        </w:rPr>
+        <w:tab/>
+        <w:t xml:space="preserve">&lt;li&gt;&lt;a </w:t>
+      </w:r>
+      <w:proofErr w:type="spellStart"/>
+      <w:r>
+        <w:rPr>
+          <w:rFonts w:ascii="Consolas" w:hAnsi="Consolas" w:cstheme="minorHAnsi"/>
+          <w:b/>
+          <w:sz w:val="22"/>
+          <w:szCs w:val="22"/>
+        </w:rPr>
+        <w:t>href</w:t>
+      </w:r>
+      <w:proofErr w:type="spellEnd"/>
+      <w:r>
+        <w:rPr>
+          <w:rFonts w:ascii="Consolas" w:hAnsi="Consolas" w:cstheme="minorHAnsi"/>
+          <w:b/>
+          <w:sz w:val="22"/>
+          <w:szCs w:val="22"/>
+        </w:rPr>
+        <w:t>="#"&gt;Registration&lt;/a&gt;&lt;/li&gt;</w:t>
+      </w:r>
+    </w:p>
+    <w:p>
+      <w:pPr>
+        <w:pStyle w:val="NormalWeb"/>
+        <w:shd w:val="clear" w:color="auto" w:fill="FFFFFF"/>
+        <w:spacing w:after="300"/>
+        <w:rPr>
+          <w:rFonts w:ascii="Consolas" w:hAnsi="Consolas" w:cstheme="minorHAnsi"/>
+          <w:b/>
+          <w:sz w:val="22"/>
+          <w:szCs w:val="22"/>
+        </w:rPr>
+      </w:pPr>
+      <w:r>
+        <w:rPr>
+          <w:rFonts w:ascii="Consolas" w:hAnsi="Consolas" w:cstheme="minorHAnsi"/>
+          <w:b/>
+          <w:sz w:val="22"/>
+          <w:szCs w:val="22"/>
+        </w:rPr>
+        <w:tab/>
+      </w:r>
+      <w:r>
+        <w:rPr>
+          <w:rFonts w:ascii="Consolas" w:hAnsi="Consolas" w:cstheme="minorHAnsi"/>
+          <w:b/>
+          <w:sz w:val="22"/>
+          <w:szCs w:val="22"/>
+        </w:rPr>
+        <w:tab/>
+      </w:r>
+      <w:r>
+        <w:rPr>
+          <w:rFonts w:ascii="Consolas" w:hAnsi="Consolas" w:cstheme="minorHAnsi"/>
+          <w:b/>
+          <w:sz w:val="22"/>
+          <w:szCs w:val="22"/>
+        </w:rPr>
+        <w:tab/>
+      </w:r>
+      <w:r>
+        <w:rPr>
+          <w:rFonts w:ascii="Consolas" w:hAnsi="Consolas" w:cstheme="minorHAnsi"/>
+          <w:b/>
+          <w:sz w:val="22"/>
+          <w:szCs w:val="22"/>
+        </w:rPr>
+        <w:tab/>
+      </w:r>
+      <w:r>
+        <w:rPr>
+          <w:rFonts w:ascii="Consolas" w:hAnsi="Consolas" w:cstheme="minorHAnsi"/>
+          <w:b/>
+          <w:sz w:val="22"/>
+          <w:szCs w:val="22"/>
+        </w:rPr>
+        <w:tab/>
+        <w:t xml:space="preserve">&lt;li&gt;&lt;a </w:t>
+      </w:r>
+      <w:proofErr w:type="spellStart"/>
+      <w:r>
+        <w:rPr>
+          <w:rFonts w:ascii="Consolas" w:hAnsi="Consolas" w:cstheme="minorHAnsi"/>
+          <w:b/>
+          <w:sz w:val="22"/>
+          <w:szCs w:val="22"/>
+        </w:rPr>
+        <w:t>href</w:t>
+      </w:r>
+      <w:proofErr w:type="spellEnd"/>
+      <w:r>
+        <w:rPr>
+          <w:rFonts w:ascii="Consolas" w:hAnsi="Consolas" w:cstheme="minorHAnsi"/>
+          <w:b/>
+          <w:sz w:val="22"/>
+          <w:szCs w:val="22"/>
+        </w:rPr>
+        <w:t>="#"&gt;About Us&lt;/a&gt;&lt;/li&gt;</w:t>
+      </w:r>
+    </w:p>
+    <w:p>
+      <w:pPr>
+        <w:pStyle w:val="NormalWeb"/>
+        <w:shd w:val="clear" w:color="auto" w:fill="FFFFFF"/>
+        <w:spacing w:after="300"/>
+        <w:rPr>
+          <w:rFonts w:ascii="Consolas" w:hAnsi="Consolas" w:cstheme="minorHAnsi"/>
+          <w:b/>
+          <w:sz w:val="22"/>
+          <w:szCs w:val="22"/>
+        </w:rPr>
+      </w:pPr>
+      <w:r>
+        <w:rPr>
+          <w:rFonts w:ascii="Consolas" w:hAnsi="Consolas" w:cstheme="minorHAnsi"/>
+          <w:b/>
+          <w:sz w:val="22"/>
+          <w:szCs w:val="22"/>
+        </w:rPr>
+        <w:tab/>
+      </w:r>
+      <w:r>
+        <w:rPr>
+          <w:rFonts w:ascii="Consolas" w:hAnsi="Consolas" w:cstheme="minorHAnsi"/>
+          <w:b/>
+          <w:sz w:val="22"/>
+          <w:szCs w:val="22"/>
+        </w:rPr>
+        <w:tab/>
+      </w:r>
+      <w:r>
+        <w:rPr>
+          <w:rFonts w:ascii="Consolas" w:hAnsi="Consolas" w:cstheme="minorHAnsi"/>
+          <w:b/>
+          <w:sz w:val="22"/>
+          <w:szCs w:val="22"/>
+        </w:rPr>
+        <w:tab/>
+      </w:r>
+      <w:r>
+        <w:rPr>
+          <w:rFonts w:ascii="Consolas" w:hAnsi="Consolas" w:cstheme="minorHAnsi"/>
+          <w:b/>
+          <w:sz w:val="22"/>
+          <w:szCs w:val="22"/>
+        </w:rPr>
+        <w:tab/>
+        <w:t>&lt;/ul&gt;</w:t>
+      </w:r>
+    </w:p>
+    <w:p>
+      <w:pPr>
+        <w:pStyle w:val="NormalWeb"/>
+        <w:shd w:val="clear" w:color="auto" w:fill="FFFFFF"/>
+        <w:spacing w:after="300"/>
+        <w:rPr>
+          <w:rFonts w:ascii="Consolas" w:hAnsi="Consolas" w:cstheme="minorHAnsi"/>
+          <w:b/>
+          <w:sz w:val="22"/>
+          <w:szCs w:val="22"/>
+        </w:rPr>
+      </w:pPr>
+      <w:r>
+        <w:rPr>
+          <w:rFonts w:ascii="Consolas" w:hAnsi="Consolas" w:cstheme="minorHAnsi"/>
+          <w:b/>
+          <w:sz w:val="22"/>
+          <w:szCs w:val="22"/>
+        </w:rPr>
+        <w:tab/>
+      </w:r>
+      <w:r>
+        <w:rPr>
+          <w:rFonts w:ascii="Consolas" w:hAnsi="Consolas" w:cstheme="minorHAnsi"/>
+          <w:b/>
+          <w:sz w:val="22"/>
+          <w:szCs w:val="22"/>
+        </w:rPr>
+        <w:tab/>
+      </w:r>
+      <w:r>
+        <w:rPr>
+          <w:rFonts w:ascii="Consolas" w:hAnsi="Consolas" w:cstheme="minorHAnsi"/>
+          <w:b/>
+          <w:sz w:val="22"/>
+          <w:szCs w:val="22"/>
+        </w:rPr>
+        <w:tab/>
+        <w:t>&lt;/div&gt;</w:t>
+      </w:r>
+    </w:p>
+    <w:p>
+      <w:pPr>
+        <w:pStyle w:val="NormalWeb"/>
+        <w:shd w:val="clear" w:color="auto" w:fill="FFFFFF"/>
+        <w:spacing w:after="300"/>
+        <w:rPr>
+          <w:rFonts w:ascii="Consolas" w:hAnsi="Consolas" w:cstheme="minorHAnsi"/>
+          <w:b/>
+          <w:sz w:val="22"/>
+          <w:szCs w:val="22"/>
+        </w:rPr>
+      </w:pPr>
+      <w:r>
+        <w:rPr>
+          <w:rFonts w:ascii="Consolas" w:hAnsi="Consolas" w:cstheme="minorHAnsi"/>
+          <w:b/>
+          <w:sz w:val="22"/>
+          <w:szCs w:val="22"/>
+        </w:rPr>
+        <w:tab/>
+      </w:r>
+      <w:r>
+        <w:rPr>
+          <w:rFonts w:ascii="Consolas" w:hAnsi="Consolas" w:cstheme="minorHAnsi"/>
+          <w:b/>
+          <w:sz w:val="22"/>
+          <w:szCs w:val="22"/>
+        </w:rPr>
+        <w:tab/>
+      </w:r>
+      <w:r>
+        <w:rPr>
+          <w:rFonts w:ascii="Consolas" w:hAnsi="Consolas" w:cstheme="minorHAnsi"/>
+          <w:b/>
+          <w:sz w:val="22"/>
+          <w:szCs w:val="22"/>
+        </w:rPr>
+        <w:tab/>
+        <w:t>&lt;div class="middle"&gt;</w:t>
+      </w:r>
+    </w:p>
+    <w:p>
+      <w:pPr>
+        <w:pStyle w:val="NormalWeb"/>
+        <w:shd w:val="clear" w:color="auto" w:fill="FFFFFF"/>
+        <w:spacing w:after="300"/>
+        <w:rPr>
+          <w:rFonts w:ascii="Consolas" w:hAnsi="Consolas" w:cstheme="minorHAnsi"/>
+          <w:b/>
+          <w:sz w:val="22"/>
+          <w:szCs w:val="22"/>
+        </w:rPr>
+      </w:pPr>
+      <w:r>
+        <w:rPr>
+          <w:rFonts w:ascii="Consolas" w:hAnsi="Consolas" w:cstheme="minorHAnsi"/>
+          <w:b/>
+          <w:sz w:val="22"/>
+          <w:szCs w:val="22"/>
+        </w:rPr>
+        <w:tab/>
+      </w:r>
+      <w:r>
+        <w:rPr>
+          <w:rFonts w:ascii="Consolas" w:hAnsi="Consolas" w:cstheme="minorHAnsi"/>
+          <w:b/>
+          <w:sz w:val="22"/>
+          <w:szCs w:val="22"/>
+        </w:rPr>
+        <w:tab/>
+      </w:r>
+      <w:r>
+        <w:rPr>
+          <w:rFonts w:ascii="Consolas" w:hAnsi="Consolas" w:cstheme="minorHAnsi"/>
+          <w:b/>
+          <w:sz w:val="22"/>
+          <w:szCs w:val="22"/>
+        </w:rPr>
+        <w:tab/>
+      </w:r>
+      <w:r>
+        <w:rPr>
+          <w:rFonts w:ascii="Consolas" w:hAnsi="Consolas" w:cstheme="minorHAnsi"/>
+          <w:b/>
+          <w:sz w:val="22"/>
+          <w:szCs w:val="22"/>
+        </w:rPr>
+        <w:tab/>
+        <w:t>&lt;h1 class="center"&gt;Main Content&lt;/h1&gt;</w:t>
+      </w:r>
+    </w:p>
+    <w:p>
+      <w:pPr>
+        <w:pStyle w:val="NormalWeb"/>
+        <w:shd w:val="clear" w:color="auto" w:fill="FFFFFF"/>
+        <w:spacing w:after="300"/>
+        <w:rPr>
+          <w:rFonts w:ascii="Consolas" w:hAnsi="Consolas" w:cstheme="minorHAnsi"/>
+          <w:b/>
+          <w:sz w:val="22"/>
+          <w:szCs w:val="22"/>
+        </w:rPr>
+      </w:pPr>
+      <w:r>
+        <w:rPr>
+          <w:rFonts w:ascii="Consolas" w:hAnsi="Consolas" w:cstheme="minorHAnsi"/>
+          <w:b/>
+          <w:sz w:val="22"/>
+          <w:szCs w:val="22"/>
+        </w:rPr>
+        <w:lastRenderedPageBreak/>
+        <w:tab/>
+      </w:r>
+      <w:r>
+        <w:rPr>
+          <w:rFonts w:ascii="Consolas" w:hAnsi="Consolas" w:cstheme="minorHAnsi"/>
+          <w:b/>
+          <w:sz w:val="22"/>
+          <w:szCs w:val="22"/>
+        </w:rPr>
+        <w:tab/>
+      </w:r>
+      <w:r>
+        <w:rPr>
+          <w:rFonts w:ascii="Consolas" w:hAnsi="Consolas" w:cstheme="minorHAnsi"/>
+          <w:b/>
+          <w:sz w:val="22"/>
+          <w:szCs w:val="22"/>
+        </w:rPr>
+        <w:tab/>
+        <w:t>&lt;/div&gt;</w:t>
+      </w:r>
+    </w:p>
+    <w:p>
+      <w:pPr>
+        <w:pStyle w:val="NormalWeb"/>
+        <w:shd w:val="clear" w:color="auto" w:fill="FFFFFF"/>
+        <w:spacing w:after="300"/>
+        <w:rPr>
+          <w:rFonts w:ascii="Consolas" w:hAnsi="Consolas" w:cstheme="minorHAnsi"/>
+          <w:b/>
+          <w:sz w:val="22"/>
+          <w:szCs w:val="22"/>
+        </w:rPr>
+      </w:pPr>
+      <w:r>
+        <w:rPr>
+          <w:rFonts w:ascii="Consolas" w:hAnsi="Consolas" w:cstheme="minorHAnsi"/>
+          <w:b/>
+          <w:sz w:val="22"/>
+          <w:szCs w:val="22"/>
+        </w:rPr>
+        <w:tab/>
+      </w:r>
+      <w:r>
+        <w:rPr>
+          <w:rFonts w:ascii="Consolas" w:hAnsi="Consolas" w:cstheme="minorHAnsi"/>
+          <w:b/>
+          <w:sz w:val="22"/>
+          <w:szCs w:val="22"/>
+        </w:rPr>
+        <w:tab/>
+      </w:r>
+      <w:r>
+        <w:rPr>
+          <w:rFonts w:ascii="Consolas" w:hAnsi="Consolas" w:cstheme="minorHAnsi"/>
+          <w:b/>
+          <w:sz w:val="22"/>
+          <w:szCs w:val="22"/>
+        </w:rPr>
+        <w:tab/>
+        <w:t>&lt;div class="right"&gt;</w:t>
+      </w:r>
+    </w:p>
+    <w:p>
+      <w:pPr>
+        <w:pStyle w:val="NormalWeb"/>
+        <w:shd w:val="clear" w:color="auto" w:fill="FFFFFF"/>
+        <w:spacing w:after="300"/>
+        <w:rPr>
+          <w:rFonts w:ascii="Consolas" w:hAnsi="Consolas" w:cstheme="minorHAnsi"/>
+          <w:b/>
+          <w:sz w:val="22"/>
+          <w:szCs w:val="22"/>
+        </w:rPr>
+      </w:pPr>
+      <w:r>
+        <w:rPr>
+          <w:rFonts w:ascii="Consolas" w:hAnsi="Consolas" w:cstheme="minorHAnsi"/>
+          <w:b/>
+          <w:sz w:val="22"/>
+          <w:szCs w:val="22"/>
+        </w:rPr>
+        <w:tab/>
+      </w:r>
+      <w:r>
+        <w:rPr>
+          <w:rFonts w:ascii="Consolas" w:hAnsi="Consolas" w:cstheme="minorHAnsi"/>
+          <w:b/>
+          <w:sz w:val="22"/>
+          <w:szCs w:val="22"/>
+        </w:rPr>
+        <w:tab/>
+      </w:r>
+      <w:r>
+        <w:rPr>
+          <w:rFonts w:ascii="Consolas" w:hAnsi="Consolas" w:cstheme="minorHAnsi"/>
+          <w:b/>
+          <w:sz w:val="22"/>
+          <w:szCs w:val="22"/>
+        </w:rPr>
+        <w:tab/>
+      </w:r>
+      <w:r>
+        <w:rPr>
+          <w:rFonts w:ascii="Consolas" w:hAnsi="Consolas" w:cstheme="minorHAnsi"/>
+          <w:b/>
+          <w:sz w:val="22"/>
+          <w:szCs w:val="22"/>
+        </w:rPr>
+        <w:tab/>
+        <w:t>&lt;</w:t>
+      </w:r>
+      <w:proofErr w:type="spellStart"/>
+      <w:r>
+        <w:rPr>
+          <w:rFonts w:ascii="Consolas" w:hAnsi="Consolas" w:cstheme="minorHAnsi"/>
+          <w:b/>
+          <w:sz w:val="22"/>
+          <w:szCs w:val="22"/>
+        </w:rPr>
+        <w:t>img</w:t>
+      </w:r>
+      <w:proofErr w:type="spellEnd"/>
+      <w:r>
+        <w:rPr>
+          <w:rFonts w:ascii="Consolas" w:hAnsi="Consolas" w:cstheme="minorHAnsi"/>
+          <w:b/>
+          <w:sz w:val="22"/>
+          <w:szCs w:val="22"/>
+        </w:rPr>
+        <w:t xml:space="preserve"> </w:t>
+      </w:r>
+      <w:proofErr w:type="spellStart"/>
+      <w:r>
+        <w:rPr>
+          <w:rFonts w:ascii="Consolas" w:hAnsi="Consolas" w:cstheme="minorHAnsi"/>
+          <w:b/>
+          <w:sz w:val="22"/>
+          <w:szCs w:val="22"/>
+        </w:rPr>
+        <w:t>src</w:t>
+      </w:r>
+      <w:proofErr w:type="spellEnd"/>
+      <w:r>
+        <w:rPr>
+          <w:rFonts w:ascii="Consolas" w:hAnsi="Consolas" w:cstheme="minorHAnsi"/>
+          <w:b/>
+          <w:sz w:val="22"/>
+          <w:szCs w:val="22"/>
+        </w:rPr>
+        <w:t>="something.jpg" alt=""&gt;</w:t>
+      </w:r>
+    </w:p>
+    <w:p>
+      <w:pPr>
+        <w:pStyle w:val="NormalWeb"/>
+        <w:shd w:val="clear" w:color="auto" w:fill="FFFFFF"/>
+        <w:spacing w:after="300"/>
+        <w:rPr>
+          <w:rFonts w:ascii="Consolas" w:hAnsi="Consolas" w:cstheme="minorHAnsi"/>
+          <w:b/>
+          <w:sz w:val="22"/>
+          <w:szCs w:val="22"/>
+        </w:rPr>
+      </w:pPr>
+      <w:r>
+        <w:rPr>
+          <w:rFonts w:ascii="Consolas" w:hAnsi="Consolas" w:cstheme="minorHAnsi"/>
+          <w:b/>
+          <w:sz w:val="22"/>
+          <w:szCs w:val="22"/>
+        </w:rPr>
+        <w:tab/>
+      </w:r>
+      <w:r>
+        <w:rPr>
+          <w:rFonts w:ascii="Consolas" w:hAnsi="Consolas" w:cstheme="minorHAnsi"/>
+          <w:b/>
+          <w:sz w:val="22"/>
+          <w:szCs w:val="22"/>
+        </w:rPr>
+        <w:tab/>
+      </w:r>
+      <w:r>
+        <w:rPr>
+          <w:rFonts w:ascii="Consolas" w:hAnsi="Consolas" w:cstheme="minorHAnsi"/>
+          <w:b/>
+          <w:sz w:val="22"/>
+          <w:szCs w:val="22"/>
+        </w:rPr>
+        <w:tab/>
+      </w:r>
+      <w:r>
+        <w:rPr>
+          <w:rFonts w:ascii="Consolas" w:hAnsi="Consolas" w:cstheme="minorHAnsi"/>
+          <w:b/>
+          <w:sz w:val="22"/>
+          <w:szCs w:val="22"/>
+        </w:rPr>
+        <w:tab/>
+        <w:t>&lt;h3 class="center"&gt;Links&lt;/h3&gt;</w:t>
+      </w:r>
+    </w:p>
+    <w:p>
+      <w:pPr>
+        <w:pStyle w:val="NormalWeb"/>
+        <w:shd w:val="clear" w:color="auto" w:fill="FFFFFF"/>
+        <w:spacing w:after="300"/>
+        <w:rPr>
+          <w:rFonts w:ascii="Consolas" w:hAnsi="Consolas" w:cstheme="minorHAnsi"/>
+          <w:b/>
+          <w:sz w:val="22"/>
+          <w:szCs w:val="22"/>
+        </w:rPr>
+      </w:pPr>
+      <w:r>
+        <w:rPr>
+          <w:rFonts w:ascii="Consolas" w:hAnsi="Consolas" w:cstheme="minorHAnsi"/>
+          <w:b/>
+          <w:sz w:val="22"/>
+          <w:szCs w:val="22"/>
+        </w:rPr>
+        <w:tab/>
+      </w:r>
+      <w:r>
+        <w:rPr>
+          <w:rFonts w:ascii="Consolas" w:hAnsi="Consolas" w:cstheme="minorHAnsi"/>
+          <w:b/>
+          <w:sz w:val="22"/>
+          <w:szCs w:val="22"/>
+        </w:rPr>
+        <w:tab/>
+      </w:r>
+      <w:r>
+        <w:rPr>
+          <w:rFonts w:ascii="Consolas" w:hAnsi="Consolas" w:cstheme="minorHAnsi"/>
+          <w:b/>
+          <w:sz w:val="22"/>
+          <w:szCs w:val="22"/>
+        </w:rPr>
+        <w:tab/>
+      </w:r>
+      <w:r>
+        <w:rPr>
+          <w:rFonts w:ascii="Consolas" w:hAnsi="Consolas" w:cstheme="minorHAnsi"/>
+          <w:b/>
+          <w:sz w:val="22"/>
+          <w:szCs w:val="22"/>
+        </w:rPr>
+        <w:tab/>
+        <w:t>&lt;ul class="right-menu"&gt;</w:t>
+      </w:r>
+    </w:p>
+    <w:p>
+      <w:pPr>
+        <w:pStyle w:val="NormalWeb"/>
+        <w:shd w:val="clear" w:color="auto" w:fill="FFFFFF"/>
+        <w:spacing w:after="300"/>
+        <w:rPr>
+          <w:rFonts w:ascii="Consolas" w:hAnsi="Consolas" w:cstheme="minorHAnsi"/>
+          <w:b/>
+          <w:sz w:val="22"/>
+          <w:szCs w:val="22"/>
+        </w:rPr>
+      </w:pPr>
+      <w:r>
+        <w:rPr>
+          <w:rFonts w:ascii="Consolas" w:hAnsi="Consolas" w:cstheme="minorHAnsi"/>
+          <w:b/>
+          <w:sz w:val="22"/>
+          <w:szCs w:val="22"/>
+        </w:rPr>
+        <w:tab/>
+      </w:r>
+      <w:r>
+        <w:rPr>
+          <w:rFonts w:ascii="Consolas" w:hAnsi="Consolas" w:cstheme="minorHAnsi"/>
+          <w:b/>
+          <w:sz w:val="22"/>
+          <w:szCs w:val="22"/>
+        </w:rPr>
+        <w:tab/>
+      </w:r>
+      <w:r>
+        <w:rPr>
+          <w:rFonts w:ascii="Consolas" w:hAnsi="Consolas" w:cstheme="minorHAnsi"/>
+          <w:b/>
+          <w:sz w:val="22"/>
+          <w:szCs w:val="22"/>
+        </w:rPr>
+        <w:tab/>
+      </w:r>
+      <w:r>
+        <w:rPr>
+          <w:rFonts w:ascii="Consolas" w:hAnsi="Consolas" w:cstheme="minorHAnsi"/>
+          <w:b/>
+          <w:sz w:val="22"/>
+          <w:szCs w:val="22"/>
+        </w:rPr>
+        <w:tab/>
+      </w:r>
+      <w:r>
+        <w:rPr>
+          <w:rFonts w:ascii="Consolas" w:hAnsi="Consolas" w:cstheme="minorHAnsi"/>
+          <w:b/>
+          <w:sz w:val="22"/>
+          <w:szCs w:val="22"/>
+        </w:rPr>
+        <w:tab/>
+        <w:t xml:space="preserve">&lt;li&gt;&lt;a </w:t>
+      </w:r>
+      <w:proofErr w:type="spellStart"/>
+      <w:r>
+        <w:rPr>
+          <w:rFonts w:ascii="Consolas" w:hAnsi="Consolas" w:cstheme="minorHAnsi"/>
+          <w:b/>
+          <w:sz w:val="22"/>
+          <w:szCs w:val="22"/>
+        </w:rPr>
+        <w:t>href</w:t>
+      </w:r>
+      <w:proofErr w:type="spellEnd"/>
+      <w:r>
+        <w:rPr>
+          <w:rFonts w:ascii="Consolas" w:hAnsi="Consolas" w:cstheme="minorHAnsi"/>
+          <w:b/>
+          <w:sz w:val="22"/>
+          <w:szCs w:val="22"/>
+        </w:rPr>
+        <w:t>="https://facebook.com"&gt;Banner&lt;/a&gt;&lt;/li&gt;</w:t>
+      </w:r>
+    </w:p>
+    <w:p>
+      <w:pPr>
+        <w:pStyle w:val="NormalWeb"/>
+        <w:shd w:val="clear" w:color="auto" w:fill="FFFFFF"/>
+        <w:spacing w:after="300"/>
+        <w:rPr>
+          <w:rFonts w:ascii="Consolas" w:hAnsi="Consolas" w:cstheme="minorHAnsi"/>
+          <w:b/>
+          <w:sz w:val="22"/>
+          <w:szCs w:val="22"/>
+        </w:rPr>
+      </w:pPr>
+      <w:r>
+        <w:rPr>
+          <w:rFonts w:ascii="Consolas" w:hAnsi="Consolas" w:cstheme="minorHAnsi"/>
+          <w:b/>
+          <w:sz w:val="22"/>
+          <w:szCs w:val="22"/>
+        </w:rPr>
+        <w:tab/>
+      </w:r>
+      <w:r>
+        <w:rPr>
+          <w:rFonts w:ascii="Consolas" w:hAnsi="Consolas" w:cstheme="minorHAnsi"/>
+          <w:b/>
+          <w:sz w:val="22"/>
+          <w:szCs w:val="22"/>
+        </w:rPr>
+        <w:tab/>
+      </w:r>
+      <w:r>
+        <w:rPr>
+          <w:rFonts w:ascii="Consolas" w:hAnsi="Consolas" w:cstheme="minorHAnsi"/>
+          <w:b/>
+          <w:sz w:val="22"/>
+          <w:szCs w:val="22"/>
+        </w:rPr>
+        <w:tab/>
+      </w:r>
+      <w:r>
+        <w:rPr>
+          <w:rFonts w:ascii="Consolas" w:hAnsi="Consolas" w:cstheme="minorHAnsi"/>
+          <w:b/>
+          <w:sz w:val="22"/>
+          <w:szCs w:val="22"/>
+        </w:rPr>
+        <w:tab/>
+      </w:r>
+      <w:r>
+        <w:rPr>
+          <w:rFonts w:ascii="Consolas" w:hAnsi="Consolas" w:cstheme="minorHAnsi"/>
+          <w:b/>
+          <w:sz w:val="22"/>
+          <w:szCs w:val="22"/>
+        </w:rPr>
+        <w:tab/>
+        <w:t xml:space="preserve">&lt;li&gt;&lt;a </w:t>
+      </w:r>
+      <w:proofErr w:type="spellStart"/>
+      <w:r>
+        <w:rPr>
+          <w:rFonts w:ascii="Consolas" w:hAnsi="Consolas" w:cstheme="minorHAnsi"/>
+          <w:b/>
+          <w:sz w:val="22"/>
+          <w:szCs w:val="22"/>
+        </w:rPr>
+        <w:t>href</w:t>
+      </w:r>
+      <w:proofErr w:type="spellEnd"/>
+      <w:r>
+        <w:rPr>
+          <w:rFonts w:ascii="Consolas" w:hAnsi="Consolas" w:cstheme="minorHAnsi"/>
+          <w:b/>
+          <w:sz w:val="22"/>
+          <w:szCs w:val="22"/>
+        </w:rPr>
+        <w:t>="https://twitter.com"&gt;Advertising&lt;/a&gt;&lt;/li&gt;</w:t>
+      </w:r>
+    </w:p>
+    <w:p>
+      <w:pPr>
+        <w:pStyle w:val="NormalWeb"/>
+        <w:shd w:val="clear" w:color="auto" w:fill="FFFFFF"/>
+        <w:spacing w:after="300"/>
+        <w:rPr>
+          <w:rFonts w:ascii="Consolas" w:hAnsi="Consolas" w:cstheme="minorHAnsi"/>
+          <w:b/>
+          <w:sz w:val="22"/>
+          <w:szCs w:val="22"/>
+        </w:rPr>
+      </w:pPr>
+      <w:r>
+        <w:rPr>
+          <w:rFonts w:ascii="Consolas" w:hAnsi="Consolas" w:cstheme="minorHAnsi"/>
+          <w:b/>
+          <w:sz w:val="22"/>
+          <w:szCs w:val="22"/>
+        </w:rPr>
+        <w:tab/>
+      </w:r>
+      <w:r>
+        <w:rPr>
+          <w:rFonts w:ascii="Consolas" w:hAnsi="Consolas" w:cstheme="minorHAnsi"/>
+          <w:b/>
+          <w:sz w:val="22"/>
+          <w:szCs w:val="22"/>
+        </w:rPr>
+        <w:tab/>
+      </w:r>
+      <w:r>
+        <w:rPr>
+          <w:rFonts w:ascii="Consolas" w:hAnsi="Consolas" w:cstheme="minorHAnsi"/>
+          <w:b/>
+          <w:sz w:val="22"/>
+          <w:szCs w:val="22"/>
+        </w:rPr>
+        <w:tab/>
+      </w:r>
+      <w:r>
+        <w:rPr>
+          <w:rFonts w:ascii="Consolas" w:hAnsi="Consolas" w:cstheme="minorHAnsi"/>
+          <w:b/>
+          <w:sz w:val="22"/>
+          <w:szCs w:val="22"/>
+        </w:rPr>
+        <w:tab/>
+      </w:r>
+      <w:r>
+        <w:rPr>
+          <w:rFonts w:ascii="Consolas" w:hAnsi="Consolas" w:cstheme="minorHAnsi"/>
+          <w:b/>
+          <w:sz w:val="22"/>
+          <w:szCs w:val="22"/>
+        </w:rPr>
+        <w:tab/>
+        <w:t xml:space="preserve">&lt;li&gt;&lt;a </w:t>
+      </w:r>
+      <w:proofErr w:type="spellStart"/>
+      <w:r>
+        <w:rPr>
+          <w:rFonts w:ascii="Consolas" w:hAnsi="Consolas" w:cstheme="minorHAnsi"/>
+          <w:b/>
+          <w:sz w:val="22"/>
+          <w:szCs w:val="22"/>
+        </w:rPr>
+        <w:t>href</w:t>
+      </w:r>
+      <w:proofErr w:type="spellEnd"/>
+      <w:r>
+        <w:rPr>
+          <w:rFonts w:ascii="Consolas" w:hAnsi="Consolas" w:cstheme="minorHAnsi"/>
+          <w:b/>
+          <w:sz w:val="22"/>
+          <w:szCs w:val="22"/>
+        </w:rPr>
+        <w:t>="https://instagram.com"&gt;Instagram&lt;/a&gt;&lt;/li&gt;</w:t>
+      </w:r>
+    </w:p>
+    <w:p>
+      <w:pPr>
+        <w:pStyle w:val="NormalWeb"/>
+        <w:shd w:val="clear" w:color="auto" w:fill="FFFFFF"/>
+        <w:spacing w:after="300"/>
+        <w:rPr>
+          <w:rFonts w:ascii="Consolas" w:hAnsi="Consolas" w:cstheme="minorHAnsi"/>
+          <w:b/>
+          <w:sz w:val="22"/>
+          <w:szCs w:val="22"/>
+        </w:rPr>
+      </w:pPr>
+      <w:r>
+        <w:rPr>
+          <w:rFonts w:ascii="Consolas" w:hAnsi="Consolas" w:cstheme="minorHAnsi"/>
+          <w:b/>
+          <w:sz w:val="22"/>
+          <w:szCs w:val="22"/>
+        </w:rPr>
+        <w:tab/>
+      </w:r>
+      <w:r>
+        <w:rPr>
+          <w:rFonts w:ascii="Consolas" w:hAnsi="Consolas" w:cstheme="minorHAnsi"/>
+          <w:b/>
+          <w:sz w:val="22"/>
+          <w:szCs w:val="22"/>
+        </w:rPr>
+        <w:tab/>
+      </w:r>
+      <w:r>
+        <w:rPr>
+          <w:rFonts w:ascii="Consolas" w:hAnsi="Consolas" w:cstheme="minorHAnsi"/>
+          <w:b/>
+          <w:sz w:val="22"/>
+          <w:szCs w:val="22"/>
+        </w:rPr>
+        <w:tab/>
+      </w:r>
+      <w:r>
+        <w:rPr>
+          <w:rFonts w:ascii="Consolas" w:hAnsi="Consolas" w:cstheme="minorHAnsi"/>
+          <w:b/>
+          <w:sz w:val="22"/>
+          <w:szCs w:val="22"/>
+        </w:rPr>
+        <w:tab/>
+      </w:r>
+      <w:r>
+        <w:rPr>
+          <w:rFonts w:ascii="Consolas" w:hAnsi="Consolas" w:cstheme="minorHAnsi"/>
+          <w:b/>
+          <w:sz w:val="22"/>
+          <w:szCs w:val="22"/>
+        </w:rPr>
+        <w:tab/>
+        <w:t xml:space="preserve">&lt;li&gt;&lt;a </w:t>
+      </w:r>
+      <w:proofErr w:type="spellStart"/>
+      <w:r>
+        <w:rPr>
+          <w:rFonts w:ascii="Consolas" w:hAnsi="Consolas" w:cstheme="minorHAnsi"/>
+          <w:b/>
+          <w:sz w:val="22"/>
+          <w:szCs w:val="22"/>
+        </w:rPr>
+        <w:t>href</w:t>
+      </w:r>
+      <w:proofErr w:type="spellEnd"/>
+      <w:r>
+        <w:rPr>
+          <w:rFonts w:ascii="Consolas" w:hAnsi="Consolas" w:cstheme="minorHAnsi"/>
+          <w:b/>
+          <w:sz w:val="22"/>
+          <w:szCs w:val="22"/>
+        </w:rPr>
+        <w:t>="https://linkedin.com"&gt;</w:t>
+      </w:r>
+      <w:proofErr w:type="spellStart"/>
+      <w:r>
+        <w:rPr>
+          <w:rFonts w:ascii="Consolas" w:hAnsi="Consolas" w:cstheme="minorHAnsi"/>
+          <w:b/>
+          <w:sz w:val="22"/>
+          <w:szCs w:val="22"/>
+        </w:rPr>
+        <w:t>Linkedin</w:t>
+      </w:r>
+      <w:proofErr w:type="spellEnd"/>
+      <w:r>
+        <w:rPr>
+          <w:rFonts w:ascii="Consolas" w:hAnsi="Consolas" w:cstheme="minorHAnsi"/>
+          <w:b/>
+          <w:sz w:val="22"/>
+          <w:szCs w:val="22"/>
+        </w:rPr>
+        <w:t>&lt;/a&gt;&lt;/li&gt;</w:t>
+      </w:r>
+    </w:p>
+    <w:p>
+      <w:pPr>
+        <w:pStyle w:val="NormalWeb"/>
+        <w:shd w:val="clear" w:color="auto" w:fill="FFFFFF"/>
+        <w:spacing w:after="300"/>
+        <w:rPr>
+          <w:rFonts w:ascii="Consolas" w:hAnsi="Consolas" w:cstheme="minorHAnsi"/>
+          <w:b/>
+          <w:sz w:val="22"/>
+          <w:szCs w:val="22"/>
+        </w:rPr>
+      </w:pPr>
+      <w:r>
+        <w:rPr>
+          <w:rFonts w:ascii="Consolas" w:hAnsi="Consolas" w:cstheme="minorHAnsi"/>
+          <w:b/>
+          <w:sz w:val="22"/>
+          <w:szCs w:val="22"/>
+        </w:rPr>
+        <w:tab/>
+      </w:r>
+      <w:r>
+        <w:rPr>
+          <w:rFonts w:ascii="Consolas" w:hAnsi="Consolas" w:cstheme="minorHAnsi"/>
+          <w:b/>
+          <w:sz w:val="22"/>
+          <w:szCs w:val="22"/>
+        </w:rPr>
+        <w:tab/>
+      </w:r>
+      <w:r>
+        <w:rPr>
+          <w:rFonts w:ascii="Consolas" w:hAnsi="Consolas" w:cstheme="minorHAnsi"/>
+          <w:b/>
+          <w:sz w:val="22"/>
+          <w:szCs w:val="22"/>
+        </w:rPr>
+        <w:tab/>
+      </w:r>
+      <w:r>
+        <w:rPr>
+          <w:rFonts w:ascii="Consolas" w:hAnsi="Consolas" w:cstheme="minorHAnsi"/>
+          <w:b/>
+          <w:sz w:val="22"/>
+          <w:szCs w:val="22"/>
+        </w:rPr>
+        <w:tab/>
+        <w:t>&lt;/ul&gt;</w:t>
+      </w:r>
+    </w:p>
+    <w:p>
+      <w:pPr>
+        <w:pStyle w:val="NormalWeb"/>
+        <w:shd w:val="clear" w:color="auto" w:fill="FFFFFF"/>
+        <w:spacing w:after="300"/>
+        <w:rPr>
+          <w:rFonts w:ascii="Consolas" w:hAnsi="Consolas" w:cstheme="minorHAnsi"/>
+          <w:b/>
+          <w:sz w:val="22"/>
+          <w:szCs w:val="22"/>
+        </w:rPr>
+      </w:pPr>
+      <w:r>
+        <w:rPr>
+          <w:rFonts w:ascii="Consolas" w:hAnsi="Consolas" w:cstheme="minorHAnsi"/>
+          <w:b/>
+          <w:sz w:val="22"/>
+          <w:szCs w:val="22"/>
+        </w:rPr>
+        <w:tab/>
+      </w:r>
+      <w:r>
+        <w:rPr>
+          <w:rFonts w:ascii="Consolas" w:hAnsi="Consolas" w:cstheme="minorHAnsi"/>
+          <w:b/>
+          <w:sz w:val="22"/>
+          <w:szCs w:val="22"/>
+        </w:rPr>
+        <w:tab/>
+      </w:r>
+      <w:r>
+        <w:rPr>
+          <w:rFonts w:ascii="Consolas" w:hAnsi="Consolas" w:cstheme="minorHAnsi"/>
+          <w:b/>
+          <w:sz w:val="22"/>
+          <w:szCs w:val="22"/>
+        </w:rPr>
+        <w:tab/>
+        <w:t>&lt;/div&gt;</w:t>
+      </w:r>
+    </w:p>
+    <w:p>
+      <w:pPr>
+        <w:pStyle w:val="NormalWeb"/>
+        <w:shd w:val="clear" w:color="auto" w:fill="FFFFFF"/>
+        <w:spacing w:after="300"/>
+        <w:rPr>
+          <w:rFonts w:ascii="Consolas" w:hAnsi="Consolas" w:cstheme="minorHAnsi"/>
+          <w:b/>
+          <w:sz w:val="22"/>
+          <w:szCs w:val="22"/>
+        </w:rPr>
+      </w:pPr>
+      <w:r>
+        <w:rPr>
+          <w:rFonts w:ascii="Consolas" w:hAnsi="Consolas" w:cstheme="minorHAnsi"/>
+          <w:b/>
+          <w:sz w:val="22"/>
+          <w:szCs w:val="22"/>
+        </w:rPr>
+        <w:tab/>
+      </w:r>
+      <w:r>
+        <w:rPr>
+          <w:rFonts w:ascii="Consolas" w:hAnsi="Consolas" w:cstheme="minorHAnsi"/>
+          <w:b/>
+          <w:sz w:val="22"/>
+          <w:szCs w:val="22"/>
+        </w:rPr>
+        <w:tab/>
+        <w:t>&lt;/div&gt;</w:t>
+      </w:r>
+    </w:p>
+    <w:p>
+      <w:pPr>
+        <w:pStyle w:val="NormalWeb"/>
+        <w:shd w:val="clear" w:color="auto" w:fill="FFFFFF"/>
+        <w:spacing w:after="300"/>
+        <w:rPr>
+          <w:rFonts w:ascii="Consolas" w:hAnsi="Consolas" w:cstheme="minorHAnsi"/>
+          <w:b/>
+          <w:sz w:val="22"/>
+          <w:szCs w:val="22"/>
+        </w:rPr>
+      </w:pPr>
+      <w:r>
+        <w:rPr>
+          <w:rFonts w:ascii="Consolas" w:hAnsi="Consolas" w:cstheme="minorHAnsi"/>
+          <w:b/>
+          <w:sz w:val="22"/>
+          <w:szCs w:val="22"/>
+        </w:rPr>
+        <w:tab/>
+      </w:r>
+      <w:r>
+        <w:rPr>
+          <w:rFonts w:ascii="Consolas" w:hAnsi="Consolas" w:cstheme="minorHAnsi"/>
+          <w:b/>
+          <w:sz w:val="22"/>
+          <w:szCs w:val="22"/>
+        </w:rPr>
+        <w:tab/>
+        <w:t>&lt;footer class=""&gt;</w:t>
+      </w:r>
+    </w:p>
+    <w:p>
+      <w:pPr>
+        <w:pStyle w:val="NormalWeb"/>
+        <w:shd w:val="clear" w:color="auto" w:fill="FFFFFF"/>
+        <w:spacing w:after="300"/>
+        <w:rPr>
+          <w:rFonts w:ascii="Consolas" w:hAnsi="Consolas" w:cstheme="minorHAnsi"/>
+          <w:b/>
+          <w:sz w:val="22"/>
+          <w:szCs w:val="22"/>
+        </w:rPr>
+      </w:pPr>
+      <w:r>
+        <w:rPr>
+          <w:rFonts w:ascii="Consolas" w:hAnsi="Consolas" w:cstheme="minorHAnsi"/>
+          <w:b/>
+          <w:sz w:val="22"/>
+          <w:szCs w:val="22"/>
+        </w:rPr>
+        <w:tab/>
+      </w:r>
+      <w:r>
+        <w:rPr>
+          <w:rFonts w:ascii="Consolas" w:hAnsi="Consolas" w:cstheme="minorHAnsi"/>
+          <w:b/>
+          <w:sz w:val="22"/>
+          <w:szCs w:val="22"/>
+        </w:rPr>
+        <w:tab/>
+      </w:r>
+      <w:r>
+        <w:rPr>
+          <w:rFonts w:ascii="Consolas" w:hAnsi="Consolas" w:cstheme="minorHAnsi"/>
+          <w:b/>
+          <w:sz w:val="22"/>
+          <w:szCs w:val="22"/>
+        </w:rPr>
+        <w:tab/>
+        <w:t>&lt;h3&gt;Copyright &amp;copy; Ariful Islam&lt;/h3&gt;</w:t>
+      </w:r>
+    </w:p>
+    <w:p>
+      <w:pPr>
+        <w:pStyle w:val="NormalWeb"/>
+        <w:shd w:val="clear" w:color="auto" w:fill="FFFFFF"/>
+        <w:spacing w:after="300"/>
+        <w:rPr>
+          <w:rFonts w:ascii="Consolas" w:hAnsi="Consolas" w:cstheme="minorHAnsi"/>
+          <w:b/>
+          <w:sz w:val="22"/>
+          <w:szCs w:val="22"/>
+        </w:rPr>
+      </w:pPr>
+      <w:r>
+        <w:rPr>
+          <w:rFonts w:ascii="Consolas" w:hAnsi="Consolas" w:cstheme="minorHAnsi"/>
+          <w:b/>
+          <w:sz w:val="22"/>
+          <w:szCs w:val="22"/>
+        </w:rPr>
+        <w:tab/>
+      </w:r>
+      <w:r>
+        <w:rPr>
+          <w:rFonts w:ascii="Consolas" w:hAnsi="Consolas" w:cstheme="minorHAnsi"/>
+          <w:b/>
+          <w:sz w:val="22"/>
+          <w:szCs w:val="22"/>
+        </w:rPr>
+        <w:tab/>
+      </w:r>
+      <w:r>
+        <w:rPr>
+          <w:rFonts w:ascii="Consolas" w:hAnsi="Consolas" w:cstheme="minorHAnsi"/>
+          <w:b/>
+          <w:sz w:val="22"/>
+          <w:szCs w:val="22"/>
+        </w:rPr>
+        <w:tab/>
+        <w:t xml:space="preserve">&lt;p class="center"&gt;Lorem ipsum dolor sit </w:t>
+      </w:r>
+      <w:proofErr w:type="spellStart"/>
+      <w:r>
+        <w:rPr>
+          <w:rFonts w:ascii="Consolas" w:hAnsi="Consolas" w:cstheme="minorHAnsi"/>
+          <w:b/>
+          <w:sz w:val="22"/>
+          <w:szCs w:val="22"/>
+        </w:rPr>
+        <w:t>amet</w:t>
+      </w:r>
+      <w:proofErr w:type="spellEnd"/>
+      <w:r>
+        <w:rPr>
+          <w:rFonts w:ascii="Consolas" w:hAnsi="Consolas" w:cstheme="minorHAnsi"/>
+          <w:b/>
+          <w:sz w:val="22"/>
+          <w:szCs w:val="22"/>
+        </w:rPr>
+        <w:t xml:space="preserve">, </w:t>
+      </w:r>
+      <w:proofErr w:type="spellStart"/>
+      <w:r>
+        <w:rPr>
+          <w:rFonts w:ascii="Consolas" w:hAnsi="Consolas" w:cstheme="minorHAnsi"/>
+          <w:b/>
+          <w:sz w:val="22"/>
+          <w:szCs w:val="22"/>
+        </w:rPr>
+        <w:t>consectetur</w:t>
+      </w:r>
+      <w:proofErr w:type="spellEnd"/>
+      <w:r>
+        <w:rPr>
+          <w:rFonts w:ascii="Consolas" w:hAnsi="Consolas" w:cstheme="minorHAnsi"/>
+          <w:b/>
+          <w:sz w:val="22"/>
+          <w:szCs w:val="22"/>
+        </w:rPr>
+        <w:t xml:space="preserve"> </w:t>
+      </w:r>
+      <w:proofErr w:type="spellStart"/>
+      <w:r>
+        <w:rPr>
+          <w:rFonts w:ascii="Consolas" w:hAnsi="Consolas" w:cstheme="minorHAnsi"/>
+          <w:b/>
+          <w:sz w:val="22"/>
+          <w:szCs w:val="22"/>
+        </w:rPr>
+        <w:t>adipisicing</w:t>
+      </w:r>
+      <w:proofErr w:type="spellEnd"/>
+      <w:r>
+        <w:rPr>
+          <w:rFonts w:ascii="Consolas" w:hAnsi="Consolas" w:cstheme="minorHAnsi"/>
+          <w:b/>
+          <w:sz w:val="22"/>
+          <w:szCs w:val="22"/>
+        </w:rPr>
+        <w:t xml:space="preserve"> </w:t>
+      </w:r>
+      <w:proofErr w:type="spellStart"/>
+      <w:r>
+        <w:rPr>
+          <w:rFonts w:ascii="Consolas" w:hAnsi="Consolas" w:cstheme="minorHAnsi"/>
+          <w:b/>
+          <w:sz w:val="22"/>
+          <w:szCs w:val="22"/>
+        </w:rPr>
+        <w:t>elit</w:t>
+      </w:r>
+      <w:proofErr w:type="spellEnd"/>
+      <w:r>
+        <w:rPr>
+          <w:rFonts w:ascii="Consolas" w:hAnsi="Consolas" w:cstheme="minorHAnsi"/>
+          <w:b/>
+          <w:sz w:val="22"/>
+          <w:szCs w:val="22"/>
+        </w:rPr>
+        <w:t xml:space="preserve">. </w:t>
+      </w:r>
+      <w:proofErr w:type="spellStart"/>
+      <w:r>
+        <w:rPr>
+          <w:rFonts w:ascii="Consolas" w:hAnsi="Consolas" w:cstheme="minorHAnsi"/>
+          <w:b/>
+          <w:sz w:val="22"/>
+          <w:szCs w:val="22"/>
+        </w:rPr>
+        <w:t>Veniam</w:t>
+      </w:r>
+      <w:proofErr w:type="spellEnd"/>
+      <w:r>
+        <w:rPr>
+          <w:rFonts w:ascii="Consolas" w:hAnsi="Consolas" w:cstheme="minorHAnsi"/>
+          <w:b/>
+          <w:sz w:val="22"/>
+          <w:szCs w:val="22"/>
+        </w:rPr>
+        <w:t xml:space="preserve">, </w:t>
+      </w:r>
+      <w:proofErr w:type="spellStart"/>
+      <w:proofErr w:type="gramStart"/>
+      <w:r>
+        <w:rPr>
+          <w:rFonts w:ascii="Consolas" w:hAnsi="Consolas" w:cstheme="minorHAnsi"/>
+          <w:b/>
+          <w:sz w:val="22"/>
+          <w:szCs w:val="22"/>
+        </w:rPr>
+        <w:t>reprehenderit</w:t>
+      </w:r>
+      <w:proofErr w:type="spellEnd"/>
+      <w:r>
+        <w:rPr>
+          <w:rFonts w:ascii="Consolas" w:hAnsi="Consolas" w:cstheme="minorHAnsi"/>
+          <w:b/>
+          <w:sz w:val="22"/>
+          <w:szCs w:val="22"/>
+        </w:rPr>
+        <w:t>!&lt;</w:t>
+      </w:r>
+      <w:proofErr w:type="gramEnd"/>
+      <w:r>
+        <w:rPr>
+          <w:rFonts w:ascii="Consolas" w:hAnsi="Consolas" w:cstheme="minorHAnsi"/>
+          <w:b/>
+          <w:sz w:val="22"/>
+          <w:szCs w:val="22"/>
+        </w:rPr>
+        <w:t>/p&gt;</w:t>
+      </w:r>
+    </w:p>
+    <w:p>
+      <w:pPr>
+        <w:pStyle w:val="NormalWeb"/>
+        <w:shd w:val="clear" w:color="auto" w:fill="FFFFFF"/>
+        <w:spacing w:after="300"/>
+        <w:rPr>
+          <w:rFonts w:ascii="Consolas" w:hAnsi="Consolas" w:cstheme="minorHAnsi"/>
+          <w:b/>
+          <w:sz w:val="22"/>
+          <w:szCs w:val="22"/>
+        </w:rPr>
+      </w:pPr>
+      <w:r>
+        <w:rPr>
+          <w:rFonts w:ascii="Consolas" w:hAnsi="Consolas" w:cstheme="minorHAnsi"/>
+          <w:b/>
+          <w:sz w:val="22"/>
+          <w:szCs w:val="22"/>
+        </w:rPr>
+        <w:tab/>
+      </w:r>
+      <w:r>
+        <w:rPr>
+          <w:rFonts w:ascii="Consolas" w:hAnsi="Consolas" w:cstheme="minorHAnsi"/>
+          <w:b/>
+          <w:sz w:val="22"/>
+          <w:szCs w:val="22"/>
+        </w:rPr>
+        <w:tab/>
+        <w:t>&lt;/footer&gt;</w:t>
+      </w:r>
+    </w:p>
+    <w:p>
+      <w:pPr>
+        <w:pStyle w:val="NormalWeb"/>
+        <w:shd w:val="clear" w:color="auto" w:fill="FFFFFF"/>
+        <w:spacing w:after="300"/>
+        <w:rPr>
+          <w:rFonts w:ascii="Consolas" w:hAnsi="Consolas" w:cstheme="minorHAnsi"/>
+          <w:b/>
+          <w:sz w:val="22"/>
+          <w:szCs w:val="22"/>
+        </w:rPr>
+      </w:pPr>
+      <w:r>
+        <w:rPr>
+          <w:rFonts w:ascii="Consolas" w:hAnsi="Consolas" w:cstheme="minorHAnsi"/>
+          <w:b/>
+          <w:sz w:val="22"/>
+          <w:szCs w:val="22"/>
+        </w:rPr>
+        <w:tab/>
+        <w:t>&lt;/div&gt;</w:t>
+      </w:r>
+    </w:p>
+    <w:p>
+      <w:pPr>
+        <w:pStyle w:val="NormalWeb"/>
+        <w:shd w:val="clear" w:color="auto" w:fill="FFFFFF"/>
+        <w:spacing w:after="300"/>
+        <w:rPr>
+          <w:rFonts w:ascii="Consolas" w:hAnsi="Consolas" w:cstheme="minorHAnsi"/>
+          <w:b/>
+          <w:sz w:val="22"/>
+          <w:szCs w:val="22"/>
+        </w:rPr>
+      </w:pPr>
+      <w:r>
+        <w:rPr>
+          <w:rFonts w:ascii="Consolas" w:hAnsi="Consolas" w:cstheme="minorHAnsi"/>
+          <w:b/>
+          <w:sz w:val="22"/>
+          <w:szCs w:val="22"/>
+        </w:rPr>
+        <w:tab/>
+      </w:r>
+    </w:p>
+    <w:p>
+      <w:pPr>
+        <w:pStyle w:val="NormalWeb"/>
+        <w:shd w:val="clear" w:color="auto" w:fill="FFFFFF"/>
+        <w:spacing w:after="300"/>
+        <w:rPr>
+          <w:rFonts w:ascii="Consolas" w:hAnsi="Consolas" w:cstheme="minorHAnsi"/>
+          <w:b/>
+          <w:sz w:val="22"/>
+          <w:szCs w:val="22"/>
+        </w:rPr>
+      </w:pPr>
+      <w:r>
+        <w:rPr>
+          <w:rFonts w:ascii="Consolas" w:hAnsi="Consolas" w:cstheme="minorHAnsi"/>
+          <w:b/>
+          <w:sz w:val="22"/>
+          <w:szCs w:val="22"/>
+        </w:rPr>
+        <w:t>&lt;/body&gt;</w:t>
+      </w:r>
+    </w:p>
+    <w:p>
+      <w:pPr>
+        <w:pStyle w:val="NormalWeb"/>
+        <w:shd w:val="clear" w:color="auto" w:fill="FFFFFF"/>
+        <w:spacing w:before="0" w:beforeAutospacing="0" w:after="300" w:afterAutospacing="0"/>
+        <w:rPr>
+          <w:rFonts w:ascii="Consolas" w:hAnsi="Consolas" w:cstheme="minorHAnsi"/>
+          <w:b/>
+          <w:sz w:val="22"/>
+          <w:szCs w:val="22"/>
+        </w:rPr>
+      </w:pPr>
+      <w:r>
+        <w:rPr>
+          <w:rFonts w:ascii="Consolas" w:hAnsi="Consolas" w:cstheme="minorHAnsi"/>
+          <w:b/>
+          <w:sz w:val="22"/>
+          <w:szCs w:val="22"/>
+        </w:rPr>
+        <w:t>&lt;/html&gt;</w:t>
+      </w:r>
+    </w:p>
+    <w:p>
+      <w:pPr>
+        <w:rPr>
+          <w:rFonts w:cstheme="minorHAnsi"/>
           <w:b/>
           <w:sz w:val="32"/>
-          <w:szCs w:val="23"/>
-        </w:rPr>
-        <w:t xml:space="preserve"> </w:t>
-      </w:r>
-      <w:r>
-        <w:rPr>
-          <w:rFonts w:asciiTheme="minorHAnsi" w:hAnsiTheme="minorHAnsi" w:cstheme="minorHAnsi"/>
-          <w:sz w:val="28"/>
-          <w:szCs w:val="23"/>
-        </w:rPr>
-        <w:t xml:space="preserve">There is a </w:t>
-      </w:r>
-      <w:r>
-        <w:rPr>
-          <w:rFonts w:asciiTheme="minorHAnsi" w:hAnsiTheme="minorHAnsi" w:cstheme="minorHAnsi"/>
-          <w:sz w:val="28"/>
-          <w:szCs w:val="23"/>
-        </w:rPr>
-        <w:t xml:space="preserve">huge difference between two programs. First program will check condition </w:t>
-      </w:r>
-      <w:r>
-        <w:rPr>
-          <w:rFonts w:asciiTheme="minorHAnsi" w:hAnsiTheme="minorHAnsi" w:cstheme="minorHAnsi"/>
-          <w:sz w:val="28"/>
-          <w:szCs w:val="23"/>
-        </w:rPr>
-        <w:t>initially</w:t>
-      </w:r>
-      <w:r>
-        <w:rPr>
-          <w:rFonts w:asciiTheme="minorHAnsi" w:hAnsiTheme="minorHAnsi" w:cstheme="minorHAnsi"/>
-          <w:sz w:val="28"/>
-          <w:szCs w:val="23"/>
-        </w:rPr>
-        <w:t xml:space="preserve">. As the value </w:t>
-      </w:r>
-      <w:r>
-        <w:rPr>
-          <w:rFonts w:asciiTheme="minorHAnsi" w:hAnsiTheme="minorHAnsi" w:cstheme="minorHAnsi"/>
-          <w:i/>
-          <w:sz w:val="28"/>
-          <w:szCs w:val="23"/>
-        </w:rPr>
-        <w:t>$x</w:t>
-      </w:r>
-      <w:r>
-        <w:rPr>
-          <w:rFonts w:asciiTheme="minorHAnsi" w:hAnsiTheme="minorHAnsi" w:cstheme="minorHAnsi"/>
-          <w:sz w:val="28"/>
-          <w:szCs w:val="23"/>
-        </w:rPr>
-        <w:t xml:space="preserve"> is not greater or equal to 5. So, loop will not run. No output will be </w:t>
-      </w:r>
-      <w:r>
-        <w:rPr>
-          <w:rFonts w:asciiTheme="minorHAnsi" w:hAnsiTheme="minorHAnsi" w:cstheme="minorHAnsi"/>
-          <w:sz w:val="28"/>
-          <w:szCs w:val="23"/>
-        </w:rPr>
-        <w:t>shown</w:t>
-      </w:r>
-      <w:r>
-        <w:rPr>
-          <w:rFonts w:asciiTheme="minorHAnsi" w:hAnsiTheme="minorHAnsi" w:cstheme="minorHAnsi"/>
-          <w:sz w:val="28"/>
-          <w:szCs w:val="23"/>
-        </w:rPr>
-        <w:t>.</w:t>
-      </w:r>
-      <w:r>
-        <w:rPr>
-          <w:rFonts w:asciiTheme="minorHAnsi" w:hAnsiTheme="minorHAnsi" w:cstheme="minorHAnsi"/>
-          <w:sz w:val="28"/>
-          <w:szCs w:val="23"/>
-        </w:rPr>
-        <w:t xml:space="preserve"> </w:t>
-      </w:r>
-      <w:r>
-        <w:rPr>
-          <w:rFonts w:asciiTheme="minorHAnsi" w:hAnsiTheme="minorHAnsi" w:cstheme="minorHAnsi"/>
-          <w:sz w:val="28"/>
-          <w:szCs w:val="23"/>
-        </w:rPr>
-        <w:t xml:space="preserve">For second programs do will print result first and </w:t>
-      </w:r>
-      <w:r>
-        <w:rPr>
-          <w:rFonts w:asciiTheme="minorHAnsi" w:hAnsiTheme="minorHAnsi" w:cstheme="minorHAnsi"/>
-          <w:sz w:val="28"/>
-          <w:szCs w:val="23"/>
-        </w:rPr>
-        <w:lastRenderedPageBreak/>
-        <w:t>then it will check condition. After printing 4 the program will stop. It will print 4 as output.</w:t>
-      </w:r>
-      <w:r>
-        <w:rPr>
-          <w:rFonts w:asciiTheme="minorHAnsi" w:hAnsiTheme="minorHAnsi" w:cstheme="minorHAnsi"/>
-          <w:sz w:val="28"/>
-          <w:szCs w:val="23"/>
-        </w:rPr>
-        <w:t xml:space="preserve"> </w:t>
-      </w:r>
-    </w:p>
-    <w:p>
-      <w:pPr>
-        <w:pStyle w:val="NormalWeb"/>
-        <w:shd w:val="clear" w:color="auto" w:fill="FFFFFF"/>
-        <w:spacing w:before="0" w:beforeAutospacing="0" w:after="300" w:afterAutospacing="0"/>
-        <w:rPr>
-          <w:rFonts w:asciiTheme="minorHAnsi" w:hAnsiTheme="minorHAnsi" w:cstheme="minorHAnsi"/>
-          <w:b/>
-          <w:sz w:val="32"/>
-          <w:szCs w:val="23"/>
-        </w:rPr>
-      </w:pPr>
-    </w:p>
-    <w:p>
-      <w:pPr>
-        <w:pStyle w:val="NormalWeb"/>
-        <w:shd w:val="clear" w:color="auto" w:fill="FFFFFF"/>
-        <w:spacing w:before="0" w:beforeAutospacing="0" w:after="300" w:afterAutospacing="0"/>
-        <w:rPr>
-          <w:rFonts w:asciiTheme="minorHAnsi" w:hAnsiTheme="minorHAnsi" w:cstheme="minorHAnsi"/>
-          <w:sz w:val="32"/>
-          <w:szCs w:val="23"/>
-        </w:rPr>
-      </w:pPr>
-      <w:r>
-        <w:rPr>
-          <w:rFonts w:asciiTheme="minorHAnsi" w:hAnsiTheme="minorHAnsi" w:cstheme="minorHAnsi"/>
-          <w:b/>
-          <w:sz w:val="32"/>
-          <w:szCs w:val="23"/>
-        </w:rPr>
-        <w:t>5C</w:t>
-      </w:r>
-      <w:r>
-        <w:rPr>
-          <w:rFonts w:asciiTheme="minorHAnsi" w:hAnsiTheme="minorHAnsi" w:cstheme="minorHAnsi"/>
-          <w:b/>
-          <w:sz w:val="32"/>
-          <w:szCs w:val="23"/>
-        </w:rPr>
-        <w:t xml:space="preserve">(i). </w:t>
-      </w:r>
-      <w:r>
-        <w:rPr>
-          <w:rFonts w:asciiTheme="minorHAnsi" w:hAnsiTheme="minorHAnsi" w:cstheme="minorHAnsi"/>
-          <w:sz w:val="32"/>
-          <w:szCs w:val="23"/>
-        </w:rPr>
-        <w:t>Position of Regards</w:t>
-      </w:r>
-    </w:p>
-    <w:p>
-      <w:pPr>
-        <w:pStyle w:val="NormalWeb"/>
-        <w:shd w:val="clear" w:color="auto" w:fill="FFFFFF"/>
-        <w:spacing w:after="300"/>
-        <w:rPr>
-          <w:rFonts w:ascii="Courier New" w:hAnsi="Courier New" w:cs="Courier New"/>
-          <w:sz w:val="22"/>
-          <w:szCs w:val="22"/>
-        </w:rPr>
-      </w:pPr>
-      <w:r>
-        <w:rPr>
-          <w:rFonts w:ascii="Courier New" w:hAnsi="Courier New" w:cs="Courier New"/>
-          <w:sz w:val="22"/>
-          <w:szCs w:val="22"/>
-        </w:rPr>
-        <w:t xml:space="preserve">&lt;?php </w:t>
-      </w:r>
-    </w:p>
-    <w:p>
-      <w:pPr>
-        <w:pStyle w:val="NormalWeb"/>
-        <w:shd w:val="clear" w:color="auto" w:fill="FFFFFF"/>
-        <w:spacing w:after="300"/>
-        <w:rPr>
-          <w:rFonts w:ascii="Courier New" w:hAnsi="Courier New" w:cs="Courier New"/>
-          <w:sz w:val="22"/>
-          <w:szCs w:val="22"/>
-        </w:rPr>
-      </w:pPr>
-      <w:r>
-        <w:rPr>
-          <w:rFonts w:ascii="Courier New" w:hAnsi="Courier New" w:cs="Courier New"/>
-          <w:sz w:val="22"/>
-          <w:szCs w:val="22"/>
-        </w:rPr>
-        <w:tab/>
-        <w:t>function findPos($</w:t>
-      </w:r>
-      <w:r>
-        <w:rPr>
-          <w:rFonts w:ascii="Courier New" w:hAnsi="Courier New" w:cs="Courier New"/>
-          <w:sz w:val="22"/>
-          <w:szCs w:val="22"/>
-        </w:rPr>
-        <w:t>string) {</w:t>
-      </w:r>
-    </w:p>
-    <w:p>
-      <w:pPr>
-        <w:pStyle w:val="NormalWeb"/>
-        <w:shd w:val="clear" w:color="auto" w:fill="FFFFFF"/>
-        <w:spacing w:after="300"/>
-        <w:rPr>
-          <w:rFonts w:ascii="Courier New" w:hAnsi="Courier New" w:cs="Courier New"/>
-          <w:sz w:val="22"/>
-          <w:szCs w:val="22"/>
-        </w:rPr>
-      </w:pPr>
-      <w:r>
-        <w:rPr>
-          <w:rFonts w:ascii="Courier New" w:hAnsi="Courier New" w:cs="Courier New"/>
-          <w:sz w:val="22"/>
-          <w:szCs w:val="22"/>
-        </w:rPr>
-        <w:tab/>
-      </w:r>
-      <w:r>
-        <w:rPr>
-          <w:rFonts w:ascii="Courier New" w:hAnsi="Courier New" w:cs="Courier New"/>
-          <w:sz w:val="22"/>
-          <w:szCs w:val="22"/>
-        </w:rPr>
-        <w:tab/>
-        <w:t>$position = strpos("Best Regards! Regards!", $string);</w:t>
-      </w:r>
-    </w:p>
-    <w:p>
-      <w:pPr>
-        <w:pStyle w:val="NormalWeb"/>
-        <w:shd w:val="clear" w:color="auto" w:fill="FFFFFF"/>
-        <w:spacing w:after="300"/>
-        <w:rPr>
-          <w:rFonts w:ascii="Courier New" w:hAnsi="Courier New" w:cs="Courier New"/>
-          <w:sz w:val="22"/>
-          <w:szCs w:val="22"/>
-        </w:rPr>
-      </w:pPr>
-      <w:r>
-        <w:rPr>
-          <w:rFonts w:ascii="Courier New" w:hAnsi="Courier New" w:cs="Courier New"/>
-          <w:sz w:val="22"/>
-          <w:szCs w:val="22"/>
-        </w:rPr>
-        <w:tab/>
-      </w:r>
-      <w:r>
-        <w:rPr>
-          <w:rFonts w:ascii="Courier New" w:hAnsi="Courier New" w:cs="Courier New"/>
-          <w:sz w:val="22"/>
-          <w:szCs w:val="22"/>
-        </w:rPr>
-        <w:tab/>
-        <w:t>return $position;</w:t>
-      </w:r>
-    </w:p>
-    <w:p>
-      <w:pPr>
-        <w:pStyle w:val="NormalWeb"/>
-        <w:shd w:val="clear" w:color="auto" w:fill="FFFFFF"/>
-        <w:spacing w:after="300"/>
-        <w:rPr>
-          <w:rFonts w:ascii="Courier New" w:hAnsi="Courier New" w:cs="Courier New"/>
-          <w:sz w:val="22"/>
-          <w:szCs w:val="22"/>
-        </w:rPr>
-      </w:pPr>
-      <w:r>
-        <w:rPr>
-          <w:rFonts w:ascii="Courier New" w:hAnsi="Courier New" w:cs="Courier New"/>
-          <w:sz w:val="22"/>
-          <w:szCs w:val="22"/>
-        </w:rPr>
-        <w:tab/>
-        <w:t>}</w:t>
-      </w:r>
-    </w:p>
-    <w:p>
-      <w:pPr>
-        <w:pStyle w:val="NormalWeb"/>
-        <w:shd w:val="clear" w:color="auto" w:fill="FFFFFF"/>
-        <w:spacing w:after="300"/>
-        <w:rPr>
-          <w:rFonts w:ascii="Courier New" w:hAnsi="Courier New" w:cs="Courier New"/>
-          <w:sz w:val="22"/>
-          <w:szCs w:val="22"/>
-        </w:rPr>
-      </w:pPr>
-      <w:r>
-        <w:rPr>
-          <w:rFonts w:ascii="Courier New" w:hAnsi="Courier New" w:cs="Courier New"/>
-          <w:sz w:val="22"/>
-          <w:szCs w:val="22"/>
-        </w:rPr>
-        <w:tab/>
-        <w:t>echo findPos("Regards"); //output is 5</w:t>
-      </w:r>
-    </w:p>
-    <w:p>
-      <w:pPr>
-        <w:pStyle w:val="NormalWeb"/>
-        <w:shd w:val="clear" w:color="auto" w:fill="FFFFFF"/>
-        <w:spacing w:before="0" w:beforeAutospacing="0" w:after="300" w:afterAutospacing="0"/>
-        <w:rPr>
-          <w:rFonts w:ascii="Courier New" w:hAnsi="Courier New" w:cs="Courier New"/>
-          <w:sz w:val="22"/>
-          <w:szCs w:val="22"/>
-        </w:rPr>
-      </w:pPr>
-      <w:r>
-        <w:rPr>
-          <w:rFonts w:ascii="Courier New" w:hAnsi="Courier New" w:cs="Courier New"/>
-          <w:sz w:val="22"/>
-          <w:szCs w:val="22"/>
-        </w:rPr>
-        <w:t>?&gt;</w:t>
-      </w:r>
-    </w:p>
-    <w:p>
-      <w:pPr>
-        <w:pStyle w:val="NormalWeb"/>
-        <w:shd w:val="clear" w:color="auto" w:fill="FFFFFF"/>
-        <w:spacing w:before="0" w:beforeAutospacing="0" w:after="300" w:afterAutospacing="0"/>
-        <w:rPr>
-          <w:rFonts w:asciiTheme="minorHAnsi" w:hAnsiTheme="minorHAnsi" w:cstheme="minorHAnsi"/>
-          <w:sz w:val="23"/>
-          <w:szCs w:val="23"/>
-        </w:rPr>
-      </w:pPr>
-    </w:p>
-    <w:p>
-      <w:pPr>
-        <w:rPr>
-          <w:rFonts w:cstheme="minorHAnsi"/>
-          <w:sz w:val="28"/>
-          <w:szCs w:val="28"/>
-          <w:shd w:val="clear" w:color="auto" w:fill="FFFFFF"/>
-        </w:rPr>
-      </w:pPr>
-      <w:r>
-        <w:rPr>
-          <w:rFonts w:cstheme="minorHAnsi"/>
-          <w:b/>
-          <w:sz w:val="32"/>
-          <w:szCs w:val="28"/>
-        </w:rPr>
-        <w:t>5c(ii)</w:t>
-      </w:r>
-      <w:r>
-        <w:rPr>
-          <w:rFonts w:cstheme="minorHAnsi"/>
-          <w:b/>
-          <w:sz w:val="32"/>
-          <w:szCs w:val="28"/>
-        </w:rPr>
-        <w:t xml:space="preserve"> </w:t>
-      </w:r>
-      <w:r>
-        <w:rPr>
-          <w:rFonts w:cstheme="minorHAnsi"/>
-          <w:sz w:val="28"/>
-          <w:szCs w:val="28"/>
-          <w:shd w:val="clear" w:color="auto" w:fill="FFFFFF"/>
-        </w:rPr>
-        <w:t>It is a super global variable which is used to access global variables from anywhere in the PHP script</w:t>
-      </w:r>
-      <w:r>
-        <w:rPr>
-          <w:rFonts w:cstheme="minorHAnsi"/>
-          <w:sz w:val="28"/>
-          <w:szCs w:val="28"/>
-          <w:shd w:val="clear" w:color="auto" w:fill="FFFFFF"/>
-        </w:rPr>
-        <w:t>.</w:t>
-      </w:r>
-    </w:p>
-    <w:p>
-      <w:pPr>
-        <w:rPr>
-          <w:rFonts w:cstheme="minorHAnsi"/>
-          <w:sz w:val="32"/>
-          <w:szCs w:val="28"/>
-          <w:shd w:val="clear" w:color="auto" w:fill="FFFFFF"/>
-        </w:rPr>
-      </w:pPr>
-      <w:r>
-        <w:rPr>
-          <w:rFonts w:cstheme="minorHAnsi"/>
-          <w:sz w:val="32"/>
-          <w:szCs w:val="28"/>
-          <w:shd w:val="clear" w:color="auto" w:fill="FFFFFF"/>
-        </w:rPr>
-        <w:t>5c(iii).</w:t>
-      </w:r>
-    </w:p>
-    <w:p>
-      <w:pPr>
-        <w:rPr>
-          <w:rFonts w:ascii="Courier New" w:hAnsi="Courier New" w:cs="Courier New"/>
-        </w:rPr>
-      </w:pPr>
-      <w:r>
-        <w:rPr>
-          <w:rFonts w:ascii="Courier New" w:hAnsi="Courier New" w:cs="Courier New"/>
-        </w:rPr>
-        <w:t>&lt;button name="button"&gt;</w:t>
-      </w:r>
-    </w:p>
-    <w:p>
-      <w:pPr>
-        <w:ind w:firstLine="720"/>
-        <w:rPr>
-          <w:rFonts w:ascii="Courier New" w:hAnsi="Courier New" w:cs="Courier New"/>
-        </w:rPr>
-      </w:pPr>
-      <w:r>
-        <w:rPr>
-          <w:rFonts w:ascii="Courier New" w:hAnsi="Courier New" w:cs="Courier New"/>
-        </w:rPr>
-        <w:t xml:space="preserve">&lt;script&gt;document.write(new Date());&lt;/script&gt; </w:t>
-      </w:r>
-    </w:p>
-    <w:p>
-      <w:pPr>
-        <w:rPr>
-          <w:rFonts w:ascii="Courier New" w:hAnsi="Courier New" w:cs="Courier New"/>
-        </w:rPr>
-      </w:pPr>
-      <w:r>
-        <w:rPr>
-          <w:rFonts w:ascii="Courier New" w:hAnsi="Courier New" w:cs="Courier New"/>
-        </w:rPr>
-        <w:t>&lt;/button&gt;</w:t>
-      </w:r>
-    </w:p>
-    <w:p>
-      <w:pPr>
-        <w:rPr>
-          <w:rFonts w:cstheme="minorHAnsi"/>
-          <w:b/>
-          <w:sz w:val="32"/>
-          <w:szCs w:val="28"/>
-        </w:rPr>
-      </w:pPr>
-    </w:p>
-    <w:p>
-      <w:pPr>
-        <w:rPr>
-          <w:rFonts w:cstheme="minorHAnsi"/>
-          <w:b/>
-          <w:sz w:val="32"/>
           <w:szCs w:val="28"/>
         </w:rPr>
       </w:pPr>
     </w:p>
     <w:sectPr>
-      <w:headerReference w:type="default" r:id="rId7"/>
-      <w:footerReference w:type="default" r:id="rId8"/>
+      <w:headerReference w:type="default" r:id="rId9"/>
+      <w:footerReference w:type="default" r:id="rId10"/>
       <w:pgSz w:w="11906" w:h="16838"/>
       <w:pgMar w:top="1440" w:right="1440" w:bottom="1440" w:left="1440" w:header="720" w:footer="720" w:gutter="0"/>
       <w:pgBorders w:offsetFrom="page">
@@ -5627,6 +11045,127 @@
     </w:sdtContent>
   </w:sdt>
 </w:hdr>
+</file>
+
+<file path=word/numbering.xml><?xml version="1.0" encoding="utf-8"?>
+<w:numbering xmlns:wpc="http://schemas.microsoft.com/office/word/2010/wordprocessingCanvas" xmlns:cx="http://schemas.microsoft.com/office/drawing/2014/chartex" xmlns:cx1="http://schemas.microsoft.com/office/drawing/2015/9/8/chartex" xmlns:cx2="http://schemas.microsoft.com/office/drawing/2015/10/21/chartex" xmlns:cx3="http://schemas.microsoft.com/office/drawing/2016/5/9/chartex" xmlns:cx4="http://schemas.microsoft.com/office/drawing/2016/5/10/chartex" xmlns:cx5="http://schemas.microsoft.com/office/drawing/2016/5/11/chartex" xmlns:cx6="http://schemas.microsoft.com/office/drawing/2016/5/12/chartex" xmlns:cx7="http://schemas.microsoft.com/office/drawing/2016/5/13/chartex" xmlns:cx8="http://schemas.microsoft.com/office/drawing/2016/5/14/chartex" xmlns:mc="http://schemas.openxmlformats.org/markup-compatibility/2006" xmlns:aink="http://schemas.microsoft.com/office/drawing/2016/ink" xmlns:am3d="http://schemas.microsoft.com/office/drawing/2017/model3d" xmlns:o="urn:schemas-microsoft-com:office:office" xmlns:r="http://schemas.openxmlformats.org/officeDocument/2006/relationships" xmlns:m="http://schemas.openxmlformats.org/officeDocument/2006/math" xmlns:v="urn:schemas-microsoft-com:vml" xmlns:wp14="http://schemas.microsoft.com/office/word/2010/wordprocessingDrawing" xmlns:wp="http://schemas.openxmlformats.org/drawingml/2006/wordprocessingDrawing" xmlns:w10="urn:schemas-microsoft-com:office:word" xmlns:w="http://schemas.openxmlformats.org/wordprocessingml/2006/main" xmlns:w14="http://schemas.microsoft.com/office/word/2010/wordml" xmlns:w15="http://schemas.microsoft.com/office/word/2012/wordml" xmlns:w16cid="http://schemas.microsoft.com/office/word/2016/wordml/cid" xmlns:w16se="http://schemas.microsoft.com/office/word/2015/wordml/symex" xmlns:wpg="http://schemas.microsoft.com/office/word/2010/wordprocessingGroup" xmlns:wpi="http://schemas.microsoft.com/office/word/2010/wordprocessingInk" xmlns:wne="http://schemas.microsoft.com/office/word/2006/wordml" xmlns:wps="http://schemas.microsoft.com/office/word/2010/wordprocessingShape" mc:Ignorable="w14 w15 w16se w16cid wp14">
+  <w:abstractNum w:abstractNumId="0" w15:restartNumberingAfterBreak="0">
+    <w:nsid w:val="5140452C"/>
+    <w:multiLevelType w:val="hybridMultilevel"/>
+    <w:tmpl w:val="CD42EBD2"/>
+    <w:lvl w:ilvl="0" w:tplc="04090001">
+      <w:start w:val="1"/>
+      <w:numFmt w:val="bullet"/>
+      <w:lvlText w:val=""/>
+      <w:lvlJc w:val="left"/>
+      <w:pPr>
+        <w:ind w:left="720" w:hanging="360"/>
+      </w:pPr>
+      <w:rPr>
+        <w:rFonts w:ascii="Symbol" w:hAnsi="Symbol" w:hint="default"/>
+      </w:rPr>
+    </w:lvl>
+    <w:lvl w:ilvl="1" w:tplc="04090003" w:tentative="1">
+      <w:start w:val="1"/>
+      <w:numFmt w:val="bullet"/>
+      <w:lvlText w:val="o"/>
+      <w:lvlJc w:val="left"/>
+      <w:pPr>
+        <w:ind w:left="1440" w:hanging="360"/>
+      </w:pPr>
+      <w:rPr>
+        <w:rFonts w:ascii="Courier New" w:hAnsi="Courier New" w:cs="Courier New" w:hint="default"/>
+      </w:rPr>
+    </w:lvl>
+    <w:lvl w:ilvl="2" w:tplc="04090005" w:tentative="1">
+      <w:start w:val="1"/>
+      <w:numFmt w:val="bullet"/>
+      <w:lvlText w:val=""/>
+      <w:lvlJc w:val="left"/>
+      <w:pPr>
+        <w:ind w:left="2160" w:hanging="360"/>
+      </w:pPr>
+      <w:rPr>
+        <w:rFonts w:ascii="Wingdings" w:hAnsi="Wingdings" w:hint="default"/>
+      </w:rPr>
+    </w:lvl>
+    <w:lvl w:ilvl="3" w:tplc="04090001" w:tentative="1">
+      <w:start w:val="1"/>
+      <w:numFmt w:val="bullet"/>
+      <w:lvlText w:val=""/>
+      <w:lvlJc w:val="left"/>
+      <w:pPr>
+        <w:ind w:left="2880" w:hanging="360"/>
+      </w:pPr>
+      <w:rPr>
+        <w:rFonts w:ascii="Symbol" w:hAnsi="Symbol" w:hint="default"/>
+      </w:rPr>
+    </w:lvl>
+    <w:lvl w:ilvl="4" w:tplc="04090003" w:tentative="1">
+      <w:start w:val="1"/>
+      <w:numFmt w:val="bullet"/>
+      <w:lvlText w:val="o"/>
+      <w:lvlJc w:val="left"/>
+      <w:pPr>
+        <w:ind w:left="3600" w:hanging="360"/>
+      </w:pPr>
+      <w:rPr>
+        <w:rFonts w:ascii="Courier New" w:hAnsi="Courier New" w:cs="Courier New" w:hint="default"/>
+      </w:rPr>
+    </w:lvl>
+    <w:lvl w:ilvl="5" w:tplc="04090005" w:tentative="1">
+      <w:start w:val="1"/>
+      <w:numFmt w:val="bullet"/>
+      <w:lvlText w:val=""/>
+      <w:lvlJc w:val="left"/>
+      <w:pPr>
+        <w:ind w:left="4320" w:hanging="360"/>
+      </w:pPr>
+      <w:rPr>
+        <w:rFonts w:ascii="Wingdings" w:hAnsi="Wingdings" w:hint="default"/>
+      </w:rPr>
+    </w:lvl>
+    <w:lvl w:ilvl="6" w:tplc="04090001" w:tentative="1">
+      <w:start w:val="1"/>
+      <w:numFmt w:val="bullet"/>
+      <w:lvlText w:val=""/>
+      <w:lvlJc w:val="left"/>
+      <w:pPr>
+        <w:ind w:left="5040" w:hanging="360"/>
+      </w:pPr>
+      <w:rPr>
+        <w:rFonts w:ascii="Symbol" w:hAnsi="Symbol" w:hint="default"/>
+      </w:rPr>
+    </w:lvl>
+    <w:lvl w:ilvl="7" w:tplc="04090003" w:tentative="1">
+      <w:start w:val="1"/>
+      <w:numFmt w:val="bullet"/>
+      <w:lvlText w:val="o"/>
+      <w:lvlJc w:val="left"/>
+      <w:pPr>
+        <w:ind w:left="5760" w:hanging="360"/>
+      </w:pPr>
+      <w:rPr>
+        <w:rFonts w:ascii="Courier New" w:hAnsi="Courier New" w:cs="Courier New" w:hint="default"/>
+      </w:rPr>
+    </w:lvl>
+    <w:lvl w:ilvl="8" w:tplc="04090005" w:tentative="1">
+      <w:start w:val="1"/>
+      <w:numFmt w:val="bullet"/>
+      <w:lvlText w:val=""/>
+      <w:lvlJc w:val="left"/>
+      <w:pPr>
+        <w:ind w:left="6480" w:hanging="360"/>
+      </w:pPr>
+      <w:rPr>
+        <w:rFonts w:ascii="Wingdings" w:hAnsi="Wingdings" w:hint="default"/>
+      </w:rPr>
+    </w:lvl>
+  </w:abstractNum>
+  <w:num w:numId="1">
+    <w:abstractNumId w:val="0"/>
+  </w:num>
+</w:numbering>
 </file>
 
 <file path=word/styles.xml><?xml version="1.0" encoding="utf-8"?>
@@ -6237,6 +11776,17 @@
       <w:bCs/>
     </w:rPr>
   </w:style>
+  <w:style w:type="paragraph" w:styleId="ListParagraph">
+    <w:name w:val="List Paragraph"/>
+    <w:basedOn w:val="Normal"/>
+    <w:uiPriority w:val="34"/>
+    <w:qFormat/>
+    <w:rsid w:val="009823E0"/>
+    <w:pPr>
+      <w:ind w:left="720"/>
+      <w:contextualSpacing/>
+    </w:pPr>
+  </w:style>
 </w:styles>
 </file>
 

--- a/Solution Summer 2018.docx
+++ b/Solution Summer 2018.docx
@@ -112,6 +112,176 @@
         <w:rPr>
           <w:rFonts w:ascii="Consolas" w:hAnsi="Consolas" w:cs="Courier New"/>
         </w:rPr>
+        <w:t>//for registration</w:t>
+      </w:r>
+    </w:p>
+    <w:p>
+      <w:pPr>
+        <w:rPr>
+          <w:rFonts w:ascii="Consolas" w:hAnsi="Consolas" w:cs="Courier New"/>
+        </w:rPr>
+      </w:pPr>
+      <w:r>
+        <w:rPr>
+          <w:rFonts w:ascii="Consolas" w:hAnsi="Consolas" w:cs="Courier New"/>
+        </w:rPr>
+        <w:t>if (isset($_POST['register'])) {</w:t>
+      </w:r>
+    </w:p>
+    <w:p>
+      <w:pPr>
+        <w:rPr>
+          <w:rFonts w:ascii="Consolas" w:hAnsi="Consolas" w:cs="Courier New"/>
+        </w:rPr>
+      </w:pPr>
+      <w:r>
+        <w:rPr>
+          <w:rFonts w:ascii="Consolas" w:hAnsi="Consolas" w:cs="Courier New"/>
+        </w:rPr>
+        <w:tab/>
+      </w:r>
+    </w:p>
+    <w:p>
+      <w:pPr>
+        <w:rPr>
+          <w:rFonts w:ascii="Consolas" w:hAnsi="Consolas" w:cs="Courier New"/>
+        </w:rPr>
+      </w:pPr>
+      <w:r>
+        <w:rPr>
+          <w:rFonts w:ascii="Consolas" w:hAnsi="Consolas" w:cs="Courier New"/>
+        </w:rPr>
+        <w:tab/>
+        <w:t>$first_name = $_POST['first_name'];</w:t>
+      </w:r>
+    </w:p>
+    <w:p>
+      <w:pPr>
+        <w:rPr>
+          <w:rFonts w:ascii="Consolas" w:hAnsi="Consolas" w:cs="Courier New"/>
+        </w:rPr>
+      </w:pPr>
+      <w:r>
+        <w:rPr>
+          <w:rFonts w:ascii="Consolas" w:hAnsi="Consolas" w:cs="Courier New"/>
+        </w:rPr>
+        <w:tab/>
+        <w:t>$last_name = $_POST['last_name'];</w:t>
+      </w:r>
+    </w:p>
+    <w:p>
+      <w:pPr>
+        <w:rPr>
+          <w:rFonts w:ascii="Consolas" w:hAnsi="Consolas" w:cs="Courier New"/>
+        </w:rPr>
+      </w:pPr>
+      <w:r>
+        <w:rPr>
+          <w:rFonts w:ascii="Consolas" w:hAnsi="Consolas" w:cs="Courier New"/>
+        </w:rPr>
+        <w:tab/>
+        <w:t>$age = $_POST['age'];</w:t>
+      </w:r>
+    </w:p>
+    <w:p>
+      <w:pPr>
+        <w:rPr>
+          <w:rFonts w:ascii="Consolas" w:hAnsi="Consolas" w:cs="Courier New"/>
+        </w:rPr>
+      </w:pPr>
+    </w:p>
+    <w:p>
+      <w:pPr>
+        <w:rPr>
+          <w:rFonts w:ascii="Consolas" w:hAnsi="Consolas" w:cs="Courier New"/>
+        </w:rPr>
+      </w:pPr>
+      <w:r>
+        <w:rPr>
+          <w:rFonts w:ascii="Consolas" w:hAnsi="Consolas" w:cs="Courier New"/>
+        </w:rPr>
+        <w:tab/>
+        <w:t>$stmt = $con-&gt;query("insert into registration (first_name,last_name,age) values('$first_name','$last_name','$age')") or die mysqli_error($con)."at line number ".__LINE__;</w:t>
+      </w:r>
+    </w:p>
+    <w:p>
+      <w:pPr>
+        <w:rPr>
+          <w:rFonts w:ascii="Consolas" w:hAnsi="Consolas" w:cs="Courier New"/>
+        </w:rPr>
+      </w:pPr>
+      <w:r>
+        <w:rPr>
+          <w:rFonts w:ascii="Consolas" w:hAnsi="Consolas" w:cs="Courier New"/>
+        </w:rPr>
+        <w:tab/>
+        <w:t>if ($stmt) {</w:t>
+      </w:r>
+    </w:p>
+    <w:p>
+      <w:pPr>
+        <w:rPr>
+          <w:rFonts w:ascii="Consolas" w:hAnsi="Consolas" w:cs="Courier New"/>
+        </w:rPr>
+      </w:pPr>
+      <w:r>
+        <w:rPr>
+          <w:rFonts w:ascii="Consolas" w:hAnsi="Consolas" w:cs="Courier New"/>
+        </w:rPr>
+        <w:tab/>
+      </w:r>
+      <w:r>
+        <w:rPr>
+          <w:rFonts w:ascii="Consolas" w:hAnsi="Consolas" w:cs="Courier New"/>
+        </w:rPr>
+        <w:tab/>
+        <w:t>echo "Data Inserted"</w:t>
+      </w:r>
+    </w:p>
+    <w:p>
+      <w:pPr>
+        <w:rPr>
+          <w:rFonts w:ascii="Consolas" w:hAnsi="Consolas" w:cs="Courier New"/>
+        </w:rPr>
+      </w:pPr>
+      <w:r>
+        <w:rPr>
+          <w:rFonts w:ascii="Consolas" w:hAnsi="Consolas" w:cs="Courier New"/>
+        </w:rPr>
+        <w:tab/>
+        <w:t>}</w:t>
+      </w:r>
+    </w:p>
+    <w:p>
+      <w:pPr>
+        <w:rPr>
+          <w:rFonts w:ascii="Consolas" w:hAnsi="Consolas" w:cs="Courier New"/>
+        </w:rPr>
+      </w:pPr>
+      <w:r>
+        <w:rPr>
+          <w:rFonts w:ascii="Consolas" w:hAnsi="Consolas" w:cs="Courier New"/>
+        </w:rPr>
+        <w:t>}</w:t>
+      </w:r>
+    </w:p>
+    <w:p>
+      <w:pPr>
+        <w:rPr>
+          <w:rFonts w:ascii="Consolas" w:hAnsi="Consolas" w:cs="Courier New"/>
+        </w:rPr>
+      </w:pPr>
+    </w:p>
+    <w:p>
+      <w:pPr>
+        <w:rPr>
+          <w:rFonts w:ascii="Consolas" w:hAnsi="Consolas" w:cs="Courier New"/>
+        </w:rPr>
+      </w:pPr>
+      <w:r>
+        <w:rPr>
+          <w:rFonts w:ascii="Consolas" w:hAnsi="Consolas" w:cs="Courier New"/>
+        </w:rPr>
         <w:t>//for update</w:t>
       </w:r>
     </w:p>
@@ -194,7 +364,7 @@
           <w:rFonts w:ascii="Consolas" w:hAnsi="Consolas" w:cs="Courier New"/>
         </w:rPr>
         <w:tab/>
-        <w:t>$stmt = $con-&gt;query("update registration set first_name='$first_name',age='$age',address='$address' where id=1") or die mysqli_error($con)."at line number ".__LINE__;</w:t>
+        <w:t>$stmt = $con-&gt;query("update registration set first_name='$first_name',address='$address',age='$age' where id=1") or die (mysqli_error($con))."at line number ".__LINE__;</w:t>
       </w:r>
     </w:p>
     <w:p>
@@ -228,19 +398,20 @@
           <w:rFonts w:ascii="Consolas" w:hAnsi="Consolas" w:cs="Courier New"/>
         </w:rPr>
         <w:tab/>
-        <w:t>echo "Data Updated"</w:t>
-      </w:r>
-    </w:p>
-    <w:p>
-      <w:pPr>
-        <w:rPr>
-          <w:rFonts w:ascii="Consolas" w:hAnsi="Consolas" w:cs="Courier New"/>
-        </w:rPr>
-      </w:pPr>
-      <w:r>
-        <w:rPr>
-          <w:rFonts w:ascii="Consolas" w:hAnsi="Consolas" w:cs="Courier New"/>
-        </w:rPr>
+        <w:t>echo "Data Updated";</w:t>
+      </w:r>
+    </w:p>
+    <w:p>
+      <w:pPr>
+        <w:rPr>
+          <w:rFonts w:ascii="Consolas" w:hAnsi="Consolas" w:cs="Courier New"/>
+        </w:rPr>
+      </w:pPr>
+      <w:r>
+        <w:rPr>
+          <w:rFonts w:ascii="Consolas" w:hAnsi="Consolas" w:cs="Courier New"/>
+        </w:rPr>
+        <w:lastRenderedPageBreak/>
         <w:tab/>
         <w:t>}</w:t>
       </w:r>
@@ -330,13 +501,6 @@
           <w:rFonts w:ascii="Consolas" w:hAnsi="Consolas" w:cs="Courier New"/>
         </w:rPr>
       </w:pPr>
-    </w:p>
-    <w:p>
-      <w:pPr>
-        <w:rPr>
-          <w:rFonts w:ascii="Consolas" w:hAnsi="Consolas" w:cs="Courier New"/>
-        </w:rPr>
-      </w:pPr>
       <w:r>
         <w:rPr>
           <w:rFonts w:ascii="Consolas" w:hAnsi="Consolas" w:cs="Courier New"/>
@@ -350,6 +514,13 @@
           <w:rFonts w:ascii="Consolas" w:hAnsi="Consolas" w:cs="Courier New"/>
         </w:rPr>
       </w:pPr>
+    </w:p>
+    <w:p>
+      <w:pPr>
+        <w:rPr>
+          <w:rFonts w:ascii="Consolas" w:hAnsi="Consolas" w:cs="Courier New"/>
+        </w:rPr>
+      </w:pPr>
       <w:r>
         <w:rPr>
           <w:rFonts w:ascii="Consolas" w:hAnsi="Consolas" w:cs="Courier New"/>
@@ -407,317 +578,326 @@
         <w:rPr>
           <w:rFonts w:ascii="Consolas" w:hAnsi="Consolas" w:cs="Courier New"/>
         </w:rPr>
+        <w:tab/>
+        <w:t>&lt;title&gt;Registration Form&lt;/title&gt;</w:t>
+      </w:r>
+    </w:p>
+    <w:p>
+      <w:pPr>
+        <w:rPr>
+          <w:rFonts w:ascii="Consolas" w:hAnsi="Consolas" w:cs="Courier New"/>
+        </w:rPr>
+      </w:pPr>
+      <w:r>
+        <w:rPr>
+          <w:rFonts w:ascii="Consolas" w:hAnsi="Consolas" w:cs="Courier New"/>
+        </w:rPr>
+        <w:tab/>
+        <w:t>&lt;style&gt;</w:t>
+      </w:r>
+    </w:p>
+    <w:p>
+      <w:pPr>
+        <w:rPr>
+          <w:rFonts w:ascii="Consolas" w:hAnsi="Consolas" w:cs="Courier New"/>
+        </w:rPr>
+      </w:pPr>
+      <w:r>
+        <w:rPr>
+          <w:rFonts w:ascii="Consolas" w:hAnsi="Consolas" w:cs="Courier New"/>
+        </w:rPr>
+        <w:tab/>
+      </w:r>
+      <w:r>
+        <w:rPr>
+          <w:rFonts w:ascii="Consolas" w:hAnsi="Consolas" w:cs="Courier New"/>
+        </w:rPr>
+        <w:tab/>
+        <w:t>.wrapper{</w:t>
+      </w:r>
+    </w:p>
+    <w:p>
+      <w:pPr>
+        <w:rPr>
+          <w:rFonts w:ascii="Consolas" w:hAnsi="Consolas" w:cs="Courier New"/>
+        </w:rPr>
+      </w:pPr>
+      <w:r>
+        <w:rPr>
+          <w:rFonts w:ascii="Consolas" w:hAnsi="Consolas" w:cs="Courier New"/>
+        </w:rPr>
+        <w:tab/>
+      </w:r>
+      <w:r>
+        <w:rPr>
+          <w:rFonts w:ascii="Consolas" w:hAnsi="Consolas" w:cs="Courier New"/>
+        </w:rPr>
+        <w:tab/>
+      </w:r>
+      <w:r>
+        <w:rPr>
+          <w:rFonts w:ascii="Consolas" w:hAnsi="Consolas" w:cs="Courier New"/>
+        </w:rPr>
+        <w:tab/>
+        <w:t>width: 80%;</w:t>
+      </w:r>
+    </w:p>
+    <w:p>
+      <w:pPr>
+        <w:rPr>
+          <w:rFonts w:ascii="Consolas" w:hAnsi="Consolas" w:cs="Courier New"/>
+        </w:rPr>
+      </w:pPr>
+      <w:r>
+        <w:rPr>
+          <w:rFonts w:ascii="Consolas" w:hAnsi="Consolas" w:cs="Courier New"/>
+        </w:rPr>
+        <w:tab/>
+      </w:r>
+      <w:r>
+        <w:rPr>
+          <w:rFonts w:ascii="Consolas" w:hAnsi="Consolas" w:cs="Courier New"/>
+        </w:rPr>
+        <w:tab/>
+      </w:r>
+      <w:r>
+        <w:rPr>
+          <w:rFonts w:ascii="Consolas" w:hAnsi="Consolas" w:cs="Courier New"/>
+        </w:rPr>
+        <w:tab/>
+        <w:t>margin: 0 auto;</w:t>
+      </w:r>
+    </w:p>
+    <w:p>
+      <w:pPr>
+        <w:rPr>
+          <w:rFonts w:ascii="Consolas" w:hAnsi="Consolas" w:cs="Courier New"/>
+        </w:rPr>
+      </w:pPr>
+      <w:r>
+        <w:rPr>
+          <w:rFonts w:ascii="Consolas" w:hAnsi="Consolas" w:cs="Courier New"/>
+        </w:rPr>
+        <w:tab/>
+      </w:r>
+      <w:r>
+        <w:rPr>
+          <w:rFonts w:ascii="Consolas" w:hAnsi="Consolas" w:cs="Courier New"/>
+        </w:rPr>
+        <w:tab/>
+        <w:t>}</w:t>
+      </w:r>
+    </w:p>
+    <w:p>
+      <w:pPr>
+        <w:rPr>
+          <w:rFonts w:ascii="Consolas" w:hAnsi="Consolas" w:cs="Courier New"/>
+        </w:rPr>
+      </w:pPr>
+      <w:r>
+        <w:rPr>
+          <w:rFonts w:ascii="Consolas" w:hAnsi="Consolas" w:cs="Courier New"/>
+        </w:rPr>
+        <w:tab/>
+        <w:t>&lt;/style&gt;</w:t>
+      </w:r>
+    </w:p>
+    <w:p>
+      <w:pPr>
+        <w:rPr>
+          <w:rFonts w:ascii="Consolas" w:hAnsi="Consolas" w:cs="Courier New"/>
+        </w:rPr>
+      </w:pPr>
+      <w:r>
+        <w:rPr>
+          <w:rFonts w:ascii="Consolas" w:hAnsi="Consolas" w:cs="Courier New"/>
+        </w:rPr>
+        <w:t>&lt;/head&gt;</w:t>
+      </w:r>
+    </w:p>
+    <w:p>
+      <w:pPr>
+        <w:rPr>
+          <w:rFonts w:ascii="Consolas" w:hAnsi="Consolas" w:cs="Courier New"/>
+        </w:rPr>
+      </w:pPr>
+      <w:r>
+        <w:rPr>
+          <w:rFonts w:ascii="Consolas" w:hAnsi="Consolas" w:cs="Courier New"/>
+        </w:rPr>
+        <w:t>&lt;body&gt;</w:t>
+      </w:r>
+    </w:p>
+    <w:p>
+      <w:pPr>
+        <w:rPr>
+          <w:rFonts w:ascii="Consolas" w:hAnsi="Consolas" w:cs="Courier New"/>
+        </w:rPr>
+      </w:pPr>
+      <w:r>
+        <w:rPr>
+          <w:rFonts w:ascii="Consolas" w:hAnsi="Consolas" w:cs="Courier New"/>
+        </w:rPr>
+        <w:tab/>
+        <w:t>&lt;div class="wrapper"&gt;</w:t>
+      </w:r>
+    </w:p>
+    <w:p>
+      <w:pPr>
+        <w:rPr>
+          <w:rFonts w:ascii="Consolas" w:hAnsi="Consolas" w:cs="Courier New"/>
+        </w:rPr>
+      </w:pPr>
+      <w:r>
+        <w:rPr>
+          <w:rFonts w:ascii="Consolas" w:hAnsi="Consolas" w:cs="Courier New"/>
+        </w:rPr>
+        <w:tab/>
+      </w:r>
+      <w:r>
+        <w:rPr>
+          <w:rFonts w:ascii="Consolas" w:hAnsi="Consolas" w:cs="Courier New"/>
+        </w:rPr>
+        <w:tab/>
+        <w:t>&lt;h1&gt;Registration Form&lt;/h1&gt;</w:t>
+      </w:r>
+    </w:p>
+    <w:p>
+      <w:pPr>
+        <w:rPr>
+          <w:rFonts w:ascii="Consolas" w:hAnsi="Consolas" w:cs="Courier New"/>
+        </w:rPr>
+      </w:pPr>
+      <w:r>
+        <w:rPr>
+          <w:rFonts w:ascii="Consolas" w:hAnsi="Consolas" w:cs="Courier New"/>
+        </w:rPr>
+        <w:tab/>
+      </w:r>
+      <w:r>
+        <w:rPr>
+          <w:rFonts w:ascii="Consolas" w:hAnsi="Consolas" w:cs="Courier New"/>
+        </w:rPr>
+        <w:tab/>
+        <w:t>&lt;form action="" method="post"&gt;</w:t>
+      </w:r>
+    </w:p>
+    <w:p>
+      <w:pPr>
+        <w:rPr>
+          <w:rFonts w:ascii="Consolas" w:hAnsi="Consolas" w:cs="Courier New"/>
+        </w:rPr>
+      </w:pPr>
+      <w:r>
+        <w:rPr>
+          <w:rFonts w:ascii="Consolas" w:hAnsi="Consolas" w:cs="Courier New"/>
+        </w:rPr>
+        <w:tab/>
+      </w:r>
+      <w:r>
+        <w:rPr>
+          <w:rFonts w:ascii="Consolas" w:hAnsi="Consolas" w:cs="Courier New"/>
+        </w:rPr>
+        <w:tab/>
+      </w:r>
+      <w:r>
+        <w:rPr>
+          <w:rFonts w:ascii="Consolas" w:hAnsi="Consolas" w:cs="Courier New"/>
+        </w:rPr>
+        <w:tab/>
+        <w:t>&lt;label for=""&gt;First Name&lt;/label&gt;&lt;br&gt;</w:t>
+      </w:r>
+    </w:p>
+    <w:p>
+      <w:pPr>
+        <w:rPr>
+          <w:rFonts w:ascii="Consolas" w:hAnsi="Consolas" w:cs="Courier New"/>
+        </w:rPr>
+      </w:pPr>
+      <w:r>
+        <w:rPr>
+          <w:rFonts w:ascii="Consolas" w:hAnsi="Consolas" w:cs="Courier New"/>
+        </w:rPr>
+        <w:tab/>
+      </w:r>
+      <w:r>
+        <w:rPr>
+          <w:rFonts w:ascii="Consolas" w:hAnsi="Consolas" w:cs="Courier New"/>
+        </w:rPr>
+        <w:tab/>
+      </w:r>
+      <w:r>
+        <w:rPr>
+          <w:rFonts w:ascii="Consolas" w:hAnsi="Consolas" w:cs="Courier New"/>
+        </w:rPr>
+        <w:tab/>
+        <w:t>&lt;input type="text" value="&lt;?php echo $data['first_name']; ?&gt;" name="first_name"&gt;&lt;br&gt;</w:t>
+      </w:r>
+    </w:p>
+    <w:p>
+      <w:pPr>
+        <w:rPr>
+          <w:rFonts w:ascii="Consolas" w:hAnsi="Consolas" w:cs="Courier New"/>
+        </w:rPr>
+      </w:pPr>
+      <w:r>
+        <w:rPr>
+          <w:rFonts w:ascii="Consolas" w:hAnsi="Consolas" w:cs="Courier New"/>
+        </w:rPr>
+        <w:tab/>
+      </w:r>
+      <w:r>
+        <w:rPr>
+          <w:rFonts w:ascii="Consolas" w:hAnsi="Consolas" w:cs="Courier New"/>
+        </w:rPr>
+        <w:tab/>
+      </w:r>
+      <w:r>
+        <w:rPr>
+          <w:rFonts w:ascii="Consolas" w:hAnsi="Consolas" w:cs="Courier New"/>
+        </w:rPr>
+        <w:tab/>
+        <w:t>&lt;label for=""&gt;Last Name&lt;/label&gt;&lt;br&gt;</w:t>
+      </w:r>
+    </w:p>
+    <w:p>
+      <w:pPr>
+        <w:rPr>
+          <w:rFonts w:ascii="Consolas" w:hAnsi="Consolas" w:cs="Courier New"/>
+        </w:rPr>
+      </w:pPr>
+      <w:r>
+        <w:rPr>
+          <w:rFonts w:ascii="Consolas" w:hAnsi="Consolas" w:cs="Courier New"/>
+        </w:rPr>
+        <w:tab/>
+      </w:r>
+      <w:r>
+        <w:rPr>
+          <w:rFonts w:ascii="Consolas" w:hAnsi="Consolas" w:cs="Courier New"/>
+        </w:rPr>
+        <w:tab/>
+      </w:r>
+      <w:r>
+        <w:rPr>
+          <w:rFonts w:ascii="Consolas" w:hAnsi="Consolas" w:cs="Courier New"/>
+        </w:rPr>
+        <w:tab/>
+        <w:t>&lt;input type="text" value="&lt;?php echo $data['last_name']; ?&gt;" name="last_name"&gt;&lt;br&gt;</w:t>
+      </w:r>
+    </w:p>
+    <w:p>
+      <w:pPr>
+        <w:rPr>
+          <w:rFonts w:ascii="Consolas" w:hAnsi="Consolas" w:cs="Courier New"/>
+        </w:rPr>
+      </w:pPr>
+      <w:r>
+        <w:rPr>
+          <w:rFonts w:ascii="Consolas" w:hAnsi="Consolas" w:cs="Courier New"/>
+        </w:rPr>
         <w:lastRenderedPageBreak/>
         <w:tab/>
-        <w:t>&lt;title&gt;Registration Form&lt;/title&gt;</w:t>
-      </w:r>
-    </w:p>
-    <w:p>
-      <w:pPr>
-        <w:rPr>
-          <w:rFonts w:ascii="Consolas" w:hAnsi="Consolas" w:cs="Courier New"/>
-        </w:rPr>
-      </w:pPr>
-      <w:r>
-        <w:rPr>
-          <w:rFonts w:ascii="Consolas" w:hAnsi="Consolas" w:cs="Courier New"/>
-        </w:rPr>
-        <w:tab/>
-        <w:t>&lt;style&gt;</w:t>
-      </w:r>
-    </w:p>
-    <w:p>
-      <w:pPr>
-        <w:rPr>
-          <w:rFonts w:ascii="Consolas" w:hAnsi="Consolas" w:cs="Courier New"/>
-        </w:rPr>
-      </w:pPr>
-      <w:r>
-        <w:rPr>
-          <w:rFonts w:ascii="Consolas" w:hAnsi="Consolas" w:cs="Courier New"/>
-        </w:rPr>
-        <w:tab/>
-      </w:r>
-      <w:r>
-        <w:rPr>
-          <w:rFonts w:ascii="Consolas" w:hAnsi="Consolas" w:cs="Courier New"/>
-        </w:rPr>
-        <w:tab/>
-      </w:r>
-      <w:r>
-        <w:rPr>
-          <w:rFonts w:ascii="Consolas" w:hAnsi="Consolas" w:cs="Courier New"/>
-        </w:rPr>
-        <w:t>.wrapper</w:t>
-      </w:r>
-      <w:r>
-        <w:rPr>
-          <w:rFonts w:ascii="Consolas" w:hAnsi="Consolas" w:cs="Courier New"/>
-        </w:rPr>
-        <w:t>{</w:t>
-      </w:r>
-    </w:p>
-    <w:p>
-      <w:pPr>
-        <w:rPr>
-          <w:rFonts w:ascii="Consolas" w:hAnsi="Consolas" w:cs="Courier New"/>
-        </w:rPr>
-      </w:pPr>
-      <w:r>
-        <w:rPr>
-          <w:rFonts w:ascii="Consolas" w:hAnsi="Consolas" w:cs="Courier New"/>
-        </w:rPr>
-        <w:tab/>
-      </w:r>
-      <w:r>
-        <w:rPr>
-          <w:rFonts w:ascii="Consolas" w:hAnsi="Consolas" w:cs="Courier New"/>
-        </w:rPr>
-        <w:tab/>
-      </w:r>
-      <w:r>
-        <w:rPr>
-          <w:rFonts w:ascii="Consolas" w:hAnsi="Consolas" w:cs="Courier New"/>
-        </w:rPr>
-        <w:tab/>
-        <w:t>width: 80%;</w:t>
-      </w:r>
-    </w:p>
-    <w:p>
-      <w:pPr>
-        <w:rPr>
-          <w:rFonts w:ascii="Consolas" w:hAnsi="Consolas" w:cs="Courier New"/>
-        </w:rPr>
-      </w:pPr>
-      <w:r>
-        <w:rPr>
-          <w:rFonts w:ascii="Consolas" w:hAnsi="Consolas" w:cs="Courier New"/>
-        </w:rPr>
-        <w:tab/>
-      </w:r>
-      <w:r>
-        <w:rPr>
-          <w:rFonts w:ascii="Consolas" w:hAnsi="Consolas" w:cs="Courier New"/>
-        </w:rPr>
-        <w:tab/>
-      </w:r>
-      <w:r>
-        <w:rPr>
-          <w:rFonts w:ascii="Consolas" w:hAnsi="Consolas" w:cs="Courier New"/>
-        </w:rPr>
-        <w:tab/>
-        <w:t>margin: 0 auto;}</w:t>
-      </w:r>
-    </w:p>
-    <w:p>
-      <w:pPr>
-        <w:rPr>
-          <w:rFonts w:ascii="Consolas" w:hAnsi="Consolas" w:cs="Courier New"/>
-        </w:rPr>
-      </w:pPr>
-      <w:r>
-        <w:rPr>
-          <w:rFonts w:ascii="Consolas" w:hAnsi="Consolas" w:cs="Courier New"/>
-        </w:rPr>
-        <w:tab/>
-        <w:t>&lt;/style&gt;</w:t>
-      </w:r>
-    </w:p>
-    <w:p>
-      <w:pPr>
-        <w:rPr>
-          <w:rFonts w:ascii="Consolas" w:hAnsi="Consolas" w:cs="Courier New"/>
-        </w:rPr>
-      </w:pPr>
-      <w:r>
-        <w:rPr>
-          <w:rFonts w:ascii="Consolas" w:hAnsi="Consolas" w:cs="Courier New"/>
-        </w:rPr>
-        <w:t>&lt;/head&gt;</w:t>
-      </w:r>
-    </w:p>
-    <w:p>
-      <w:pPr>
-        <w:rPr>
-          <w:rFonts w:ascii="Consolas" w:hAnsi="Consolas" w:cs="Courier New"/>
-        </w:rPr>
-      </w:pPr>
-      <w:r>
-        <w:rPr>
-          <w:rFonts w:ascii="Consolas" w:hAnsi="Consolas" w:cs="Courier New"/>
-        </w:rPr>
-        <w:t>&lt;body&gt;</w:t>
-      </w:r>
-    </w:p>
-    <w:p>
-      <w:pPr>
-        <w:rPr>
-          <w:rFonts w:ascii="Consolas" w:hAnsi="Consolas" w:cs="Courier New"/>
-        </w:rPr>
-      </w:pPr>
-      <w:r>
-        <w:rPr>
-          <w:rFonts w:ascii="Consolas" w:hAnsi="Consolas" w:cs="Courier New"/>
-        </w:rPr>
-        <w:tab/>
-        <w:t>&lt;div class="wrapper"&gt;</w:t>
-      </w:r>
-    </w:p>
-    <w:p>
-      <w:pPr>
-        <w:rPr>
-          <w:rFonts w:ascii="Consolas" w:hAnsi="Consolas" w:cs="Courier New"/>
-        </w:rPr>
-      </w:pPr>
-      <w:r>
-        <w:rPr>
-          <w:rFonts w:ascii="Consolas" w:hAnsi="Consolas" w:cs="Courier New"/>
-        </w:rPr>
-        <w:tab/>
-      </w:r>
-      <w:r>
-        <w:rPr>
-          <w:rFonts w:ascii="Consolas" w:hAnsi="Consolas" w:cs="Courier New"/>
-        </w:rPr>
-        <w:tab/>
-        <w:t>&lt;h1&gt;Registration Form&lt;/h1&gt;</w:t>
-      </w:r>
-    </w:p>
-    <w:p>
-      <w:pPr>
-        <w:rPr>
-          <w:rFonts w:ascii="Consolas" w:hAnsi="Consolas" w:cs="Courier New"/>
-        </w:rPr>
-      </w:pPr>
-      <w:r>
-        <w:rPr>
-          <w:rFonts w:ascii="Consolas" w:hAnsi="Consolas" w:cs="Courier New"/>
-        </w:rPr>
-        <w:tab/>
-      </w:r>
-      <w:r>
-        <w:rPr>
-          <w:rFonts w:ascii="Consolas" w:hAnsi="Consolas" w:cs="Courier New"/>
-        </w:rPr>
-        <w:tab/>
-        <w:t>&lt;form action="" method="post"&gt;</w:t>
-      </w:r>
-    </w:p>
-    <w:p>
-      <w:pPr>
-        <w:rPr>
-          <w:rFonts w:ascii="Consolas" w:hAnsi="Consolas" w:cs="Courier New"/>
-        </w:rPr>
-      </w:pPr>
-      <w:r>
-        <w:rPr>
-          <w:rFonts w:ascii="Consolas" w:hAnsi="Consolas" w:cs="Courier New"/>
-        </w:rPr>
-        <w:tab/>
-      </w:r>
-      <w:r>
-        <w:rPr>
-          <w:rFonts w:ascii="Consolas" w:hAnsi="Consolas" w:cs="Courier New"/>
-        </w:rPr>
-        <w:tab/>
-      </w:r>
-      <w:r>
-        <w:rPr>
-          <w:rFonts w:ascii="Consolas" w:hAnsi="Consolas" w:cs="Courier New"/>
-        </w:rPr>
-        <w:tab/>
-        <w:t>&lt;label for=""&gt;First Name&lt;/label&gt;&lt;br&gt;</w:t>
-      </w:r>
-    </w:p>
-    <w:p>
-      <w:pPr>
-        <w:rPr>
-          <w:rFonts w:ascii="Consolas" w:hAnsi="Consolas" w:cs="Courier New"/>
-        </w:rPr>
-      </w:pPr>
-      <w:r>
-        <w:rPr>
-          <w:rFonts w:ascii="Consolas" w:hAnsi="Consolas" w:cs="Courier New"/>
-        </w:rPr>
-        <w:tab/>
-      </w:r>
-      <w:r>
-        <w:rPr>
-          <w:rFonts w:ascii="Consolas" w:hAnsi="Consolas" w:cs="Courier New"/>
-        </w:rPr>
-        <w:tab/>
-      </w:r>
-      <w:r>
-        <w:rPr>
-          <w:rFonts w:ascii="Consolas" w:hAnsi="Consolas" w:cs="Courier New"/>
-        </w:rPr>
-        <w:tab/>
-        <w:t>&lt;input type="text" name="first_name" value="&lt;?php $data['0']['first_name']; ?&gt;"&gt;&lt;br&gt;</w:t>
-      </w:r>
-    </w:p>
-    <w:p>
-      <w:pPr>
-        <w:rPr>
-          <w:rFonts w:ascii="Consolas" w:hAnsi="Consolas" w:cs="Courier New"/>
-        </w:rPr>
-      </w:pPr>
-      <w:r>
-        <w:rPr>
-          <w:rFonts w:ascii="Consolas" w:hAnsi="Consolas" w:cs="Courier New"/>
-        </w:rPr>
-        <w:tab/>
-      </w:r>
-      <w:r>
-        <w:rPr>
-          <w:rFonts w:ascii="Consolas" w:hAnsi="Consolas" w:cs="Courier New"/>
-        </w:rPr>
-        <w:tab/>
-      </w:r>
-      <w:r>
-        <w:rPr>
-          <w:rFonts w:ascii="Consolas" w:hAnsi="Consolas" w:cs="Courier New"/>
-        </w:rPr>
-        <w:tab/>
-        <w:t>&lt;label for=""&gt;Last Name&lt;/label&gt;&lt;br&gt;</w:t>
-      </w:r>
-    </w:p>
-    <w:p>
-      <w:pPr>
-        <w:rPr>
-          <w:rFonts w:ascii="Consolas" w:hAnsi="Consolas" w:cs="Courier New"/>
-        </w:rPr>
-      </w:pPr>
-      <w:r>
-        <w:rPr>
-          <w:rFonts w:ascii="Consolas" w:hAnsi="Consolas" w:cs="Courier New"/>
-        </w:rPr>
-        <w:tab/>
-      </w:r>
-      <w:r>
-        <w:rPr>
-          <w:rFonts w:ascii="Consolas" w:hAnsi="Consolas" w:cs="Courier New"/>
-        </w:rPr>
-        <w:tab/>
-      </w:r>
-      <w:r>
-        <w:rPr>
-          <w:rFonts w:ascii="Consolas" w:hAnsi="Consolas" w:cs="Courier New"/>
-        </w:rPr>
-        <w:tab/>
-        <w:t>&lt;input type="text" name="last_name"  value="&lt;?php $data['0']['last_name']; ?&gt;"&gt;&lt;br&gt;</w:t>
-      </w:r>
-    </w:p>
-    <w:p>
-      <w:pPr>
-        <w:rPr>
-          <w:rFonts w:ascii="Consolas" w:hAnsi="Consolas" w:cs="Courier New"/>
-        </w:rPr>
-      </w:pPr>
-      <w:r>
-        <w:rPr>
-          <w:rFonts w:ascii="Consolas" w:hAnsi="Consolas" w:cs="Courier New"/>
-        </w:rPr>
-        <w:tab/>
       </w:r>
       <w:r>
         <w:rPr>
@@ -756,59 +936,7 @@
           <w:rFonts w:ascii="Consolas" w:hAnsi="Consolas" w:cs="Courier New"/>
         </w:rPr>
         <w:tab/>
-        <w:t>&lt;input type="number" name="age"  value="&lt;?php $data['0']['age']; ?&gt;"&gt;&lt;br&gt;</w:t>
-      </w:r>
-    </w:p>
-    <w:p>
-      <w:pPr>
-        <w:rPr>
-          <w:rFonts w:ascii="Consolas" w:hAnsi="Consolas" w:cs="Courier New"/>
-        </w:rPr>
-      </w:pPr>
-      <w:r>
-        <w:rPr>
-          <w:rFonts w:ascii="Consolas" w:hAnsi="Consolas" w:cs="Courier New"/>
-        </w:rPr>
-        <w:tab/>
-      </w:r>
-      <w:r>
-        <w:rPr>
-          <w:rFonts w:ascii="Consolas" w:hAnsi="Consolas" w:cs="Courier New"/>
-        </w:rPr>
-        <w:tab/>
-      </w:r>
-      <w:r>
-        <w:rPr>
-          <w:rFonts w:ascii="Consolas" w:hAnsi="Consolas" w:cs="Courier New"/>
-        </w:rPr>
-        <w:tab/>
-        <w:t>&lt;label for=""&gt;Phone&lt;/label&gt;&lt;br&gt;</w:t>
-      </w:r>
-    </w:p>
-    <w:p>
-      <w:pPr>
-        <w:rPr>
-          <w:rFonts w:ascii="Consolas" w:hAnsi="Consolas" w:cs="Courier New"/>
-        </w:rPr>
-      </w:pPr>
-      <w:r>
-        <w:rPr>
-          <w:rFonts w:ascii="Consolas" w:hAnsi="Consolas" w:cs="Courier New"/>
-        </w:rPr>
-        <w:tab/>
-      </w:r>
-      <w:r>
-        <w:rPr>
-          <w:rFonts w:ascii="Consolas" w:hAnsi="Consolas" w:cs="Courier New"/>
-        </w:rPr>
-        <w:tab/>
-      </w:r>
-      <w:r>
-        <w:rPr>
-          <w:rFonts w:ascii="Consolas" w:hAnsi="Consolas" w:cs="Courier New"/>
-        </w:rPr>
-        <w:tab/>
-        <w:t>&lt;input type="text" name="phone"  value="&lt;?php $data['0']['phone']; ?&gt;"&gt;&lt;br&gt;</w:t>
+        <w:t>&lt;input type="number" name="age" value="&lt;?php echo $data['age']; ?&gt;" &gt;&lt;br&gt;</w:t>
       </w:r>
     </w:p>
     <w:p>
@@ -923,6 +1051,152 @@
           <w:szCs w:val="28"/>
         </w:rPr>
       </w:pPr>
+    </w:p>
+    <w:p>
+      <w:pPr>
+        <w:rPr>
+          <w:rFonts w:ascii="Courier New" w:hAnsi="Courier New" w:cs="Courier New"/>
+          <w:sz w:val="28"/>
+          <w:szCs w:val="28"/>
+        </w:rPr>
+      </w:pPr>
+    </w:p>
+    <w:p>
+      <w:pPr>
+        <w:rPr>
+          <w:rFonts w:ascii="Courier New" w:hAnsi="Courier New" w:cs="Courier New"/>
+          <w:sz w:val="28"/>
+          <w:szCs w:val="28"/>
+        </w:rPr>
+      </w:pPr>
+    </w:p>
+    <w:p>
+      <w:pPr>
+        <w:rPr>
+          <w:rFonts w:ascii="Courier New" w:hAnsi="Courier New" w:cs="Courier New"/>
+          <w:sz w:val="28"/>
+          <w:szCs w:val="28"/>
+        </w:rPr>
+      </w:pPr>
+    </w:p>
+    <w:p>
+      <w:pPr>
+        <w:rPr>
+          <w:rFonts w:ascii="Courier New" w:hAnsi="Courier New" w:cs="Courier New"/>
+          <w:sz w:val="28"/>
+          <w:szCs w:val="28"/>
+        </w:rPr>
+      </w:pPr>
+    </w:p>
+    <w:p>
+      <w:pPr>
+        <w:rPr>
+          <w:rFonts w:ascii="Courier New" w:hAnsi="Courier New" w:cs="Courier New"/>
+          <w:sz w:val="28"/>
+          <w:szCs w:val="28"/>
+        </w:rPr>
+      </w:pPr>
+    </w:p>
+    <w:p>
+      <w:pPr>
+        <w:rPr>
+          <w:rFonts w:ascii="Courier New" w:hAnsi="Courier New" w:cs="Courier New"/>
+          <w:sz w:val="28"/>
+          <w:szCs w:val="28"/>
+        </w:rPr>
+      </w:pPr>
+    </w:p>
+    <w:p>
+      <w:pPr>
+        <w:rPr>
+          <w:rFonts w:ascii="Courier New" w:hAnsi="Courier New" w:cs="Courier New"/>
+          <w:sz w:val="28"/>
+          <w:szCs w:val="28"/>
+        </w:rPr>
+      </w:pPr>
+    </w:p>
+    <w:p>
+      <w:pPr>
+        <w:rPr>
+          <w:rFonts w:ascii="Courier New" w:hAnsi="Courier New" w:cs="Courier New"/>
+          <w:sz w:val="28"/>
+          <w:szCs w:val="28"/>
+        </w:rPr>
+      </w:pPr>
+    </w:p>
+    <w:p>
+      <w:pPr>
+        <w:rPr>
+          <w:rFonts w:ascii="Courier New" w:hAnsi="Courier New" w:cs="Courier New"/>
+          <w:sz w:val="28"/>
+          <w:szCs w:val="28"/>
+        </w:rPr>
+      </w:pPr>
+    </w:p>
+    <w:p>
+      <w:pPr>
+        <w:rPr>
+          <w:rFonts w:ascii="Courier New" w:hAnsi="Courier New" w:cs="Courier New"/>
+          <w:sz w:val="28"/>
+          <w:szCs w:val="28"/>
+        </w:rPr>
+      </w:pPr>
+    </w:p>
+    <w:p>
+      <w:pPr>
+        <w:rPr>
+          <w:rFonts w:ascii="Courier New" w:hAnsi="Courier New" w:cs="Courier New"/>
+          <w:sz w:val="28"/>
+          <w:szCs w:val="28"/>
+        </w:rPr>
+      </w:pPr>
+    </w:p>
+    <w:p>
+      <w:pPr>
+        <w:rPr>
+          <w:rFonts w:ascii="Courier New" w:hAnsi="Courier New" w:cs="Courier New"/>
+          <w:sz w:val="28"/>
+          <w:szCs w:val="28"/>
+        </w:rPr>
+      </w:pPr>
+    </w:p>
+    <w:p>
+      <w:pPr>
+        <w:rPr>
+          <w:rFonts w:ascii="Courier New" w:hAnsi="Courier New" w:cs="Courier New"/>
+          <w:sz w:val="28"/>
+          <w:szCs w:val="28"/>
+        </w:rPr>
+      </w:pPr>
+    </w:p>
+    <w:p>
+      <w:pPr>
+        <w:rPr>
+          <w:rFonts w:ascii="Courier New" w:hAnsi="Courier New" w:cs="Courier New"/>
+          <w:sz w:val="28"/>
+          <w:szCs w:val="28"/>
+        </w:rPr>
+      </w:pPr>
+    </w:p>
+    <w:p>
+      <w:pPr>
+        <w:rPr>
+          <w:rFonts w:ascii="Courier New" w:hAnsi="Courier New" w:cs="Courier New"/>
+          <w:sz w:val="28"/>
+          <w:szCs w:val="28"/>
+        </w:rPr>
+      </w:pPr>
+    </w:p>
+    <w:p>
+      <w:pPr>
+        <w:rPr>
+          <w:rFonts w:ascii="Courier New" w:hAnsi="Courier New" w:cs="Courier New"/>
+          <w:sz w:val="28"/>
+          <w:szCs w:val="28"/>
+        </w:rPr>
+      </w:pPr>
+      <w:bookmarkStart w:id="0" w:name="_GoBack"/>
+      <w:bookmarkEnd w:id="0"/>
     </w:p>
     <w:p>
       <w:pPr>
@@ -3961,35 +4235,7 @@
           <w:rFonts w:ascii="Consolas" w:hAnsi="Consolas" w:cstheme="minorHAnsi"/>
         </w:rPr>
         <w:tab/>
-        <w:t>$</w:t>
-      </w:r>
-      <w:proofErr w:type="spellStart"/>
-      <w:r>
-        <w:rPr>
-          <w:rFonts w:ascii="Consolas" w:hAnsi="Consolas" w:cstheme="minorHAnsi"/>
-        </w:rPr>
-        <w:t>sh</w:t>
-      </w:r>
-      <w:proofErr w:type="spellEnd"/>
-      <w:r>
-        <w:rPr>
-          <w:rFonts w:ascii="Consolas" w:hAnsi="Consolas" w:cstheme="minorHAnsi"/>
-        </w:rPr>
-        <w:t>-&gt;</w:t>
-      </w:r>
-      <w:proofErr w:type="gramStart"/>
-      <w:r>
-        <w:rPr>
-          <w:rFonts w:ascii="Consolas" w:hAnsi="Consolas" w:cstheme="minorHAnsi"/>
-        </w:rPr>
-        <w:t>Air(</w:t>
-      </w:r>
-      <w:proofErr w:type="gramEnd"/>
-      <w:r>
-        <w:rPr>
-          <w:rFonts w:ascii="Consolas" w:hAnsi="Consolas" w:cstheme="minorHAnsi"/>
-        </w:rPr>
-        <w:t>); //no error</w:t>
+        <w:t>$sh-&gt;Air(); //no error</w:t>
       </w:r>
     </w:p>
     <w:p>
@@ -4611,8 +4857,6 @@
         </w:rPr>
         <w:t>s</w:t>
       </w:r>
-      <w:bookmarkStart w:id="0" w:name="_GoBack"/>
-      <w:bookmarkEnd w:id="0"/>
       <w:r>
         <w:rPr>
           <w:rFonts w:cstheme="minorHAnsi"/>
@@ -4866,47 +5110,7 @@
           <w:sz w:val="22"/>
           <w:szCs w:val="22"/>
         </w:rPr>
-        <w:t xml:space="preserve">&lt;html </w:t>
-      </w:r>
-      <w:proofErr w:type="spellStart"/>
-      <w:r>
-        <w:rPr>
-          <w:rFonts w:ascii="Consolas" w:hAnsi="Consolas" w:cstheme="minorHAnsi"/>
-          <w:b/>
-          <w:sz w:val="22"/>
-          <w:szCs w:val="22"/>
-        </w:rPr>
-        <w:t>lang</w:t>
-      </w:r>
-      <w:proofErr w:type="spellEnd"/>
-      <w:r>
-        <w:rPr>
-          <w:rFonts w:ascii="Consolas" w:hAnsi="Consolas" w:cstheme="minorHAnsi"/>
-          <w:b/>
-          <w:sz w:val="22"/>
-          <w:szCs w:val="22"/>
-        </w:rPr>
-        <w:t>="</w:t>
-      </w:r>
-      <w:proofErr w:type="spellStart"/>
-      <w:r>
-        <w:rPr>
-          <w:rFonts w:ascii="Consolas" w:hAnsi="Consolas" w:cstheme="minorHAnsi"/>
-          <w:b/>
-          <w:sz w:val="22"/>
-          <w:szCs w:val="22"/>
-        </w:rPr>
-        <w:t>en</w:t>
-      </w:r>
-      <w:proofErr w:type="spellEnd"/>
-      <w:r>
-        <w:rPr>
-          <w:rFonts w:ascii="Consolas" w:hAnsi="Consolas" w:cstheme="minorHAnsi"/>
-          <w:b/>
-          <w:sz w:val="22"/>
-          <w:szCs w:val="22"/>
-        </w:rPr>
-        <w:t>"&gt;</w:t>
+        <w:t>&lt;html lang="en"&gt;</w:t>
       </w:r>
     </w:p>
     <w:p>
@@ -5061,26 +5265,7 @@
           <w:szCs w:val="22"/>
         </w:rPr>
         <w:tab/>
-      </w:r>
-      <w:proofErr w:type="gramStart"/>
-      <w:r>
-        <w:rPr>
-          <w:rFonts w:ascii="Consolas" w:hAnsi="Consolas" w:cstheme="minorHAnsi"/>
-          <w:b/>
-          <w:sz w:val="22"/>
-          <w:szCs w:val="22"/>
-        </w:rPr>
-        <w:t>.wrapper</w:t>
-      </w:r>
-      <w:proofErr w:type="gramEnd"/>
-      <w:r>
-        <w:rPr>
-          <w:rFonts w:ascii="Consolas" w:hAnsi="Consolas" w:cstheme="minorHAnsi"/>
-          <w:b/>
-          <w:sz w:val="22"/>
-          <w:szCs w:val="22"/>
-        </w:rPr>
-        <w:t>{</w:t>
+        <w:t>.wrapper{</w:t>
       </w:r>
     </w:p>
     <w:p>
@@ -5267,18 +5452,8 @@
           <w:szCs w:val="22"/>
         </w:rPr>
         <w:tab/>
-      </w:r>
-      <w:proofErr w:type="gramStart"/>
-      <w:r>
-        <w:rPr>
-          <w:rFonts w:ascii="Consolas" w:hAnsi="Consolas" w:cstheme="minorHAnsi"/>
-          <w:b/>
-          <w:sz w:val="22"/>
-          <w:szCs w:val="22"/>
-        </w:rPr>
         <w:t>header{</w:t>
       </w:r>
-      <w:proofErr w:type="gramEnd"/>
     </w:p>
     <w:p>
       <w:pPr>
@@ -5424,26 +5599,7 @@
           <w:szCs w:val="22"/>
         </w:rPr>
         <w:tab/>
-      </w:r>
-      <w:proofErr w:type="gramStart"/>
-      <w:r>
-        <w:rPr>
-          <w:rFonts w:ascii="Consolas" w:hAnsi="Consolas" w:cstheme="minorHAnsi"/>
-          <w:b/>
-          <w:sz w:val="22"/>
-          <w:szCs w:val="22"/>
-        </w:rPr>
-        <w:t>.logo</w:t>
-      </w:r>
-      <w:proofErr w:type="gramEnd"/>
-      <w:r>
-        <w:rPr>
-          <w:rFonts w:ascii="Consolas" w:hAnsi="Consolas" w:cstheme="minorHAnsi"/>
-          <w:b/>
-          <w:sz w:val="22"/>
-          <w:szCs w:val="22"/>
-        </w:rPr>
-        <w:t>{</w:t>
+        <w:t>.logo{</w:t>
       </w:r>
     </w:p>
     <w:p>
@@ -5639,26 +5795,7 @@
           <w:szCs w:val="22"/>
         </w:rPr>
         <w:tab/>
-      </w:r>
-      <w:proofErr w:type="gramStart"/>
-      <w:r>
-        <w:rPr>
-          <w:rFonts w:ascii="Consolas" w:hAnsi="Consolas" w:cstheme="minorHAnsi"/>
-          <w:b/>
-          <w:sz w:val="22"/>
-          <w:szCs w:val="22"/>
-        </w:rPr>
-        <w:t>.search</w:t>
-      </w:r>
-      <w:proofErr w:type="gramEnd"/>
-      <w:r>
-        <w:rPr>
-          <w:rFonts w:ascii="Consolas" w:hAnsi="Consolas" w:cstheme="minorHAnsi"/>
-          <w:b/>
-          <w:sz w:val="22"/>
-          <w:szCs w:val="22"/>
-        </w:rPr>
-        <w:t>{</w:t>
+        <w:t>.search{</w:t>
       </w:r>
     </w:p>
     <w:p>
@@ -5845,26 +5982,7 @@
           <w:szCs w:val="22"/>
         </w:rPr>
         <w:tab/>
-      </w:r>
-      <w:proofErr w:type="gramStart"/>
-      <w:r>
-        <w:rPr>
-          <w:rFonts w:ascii="Consolas" w:hAnsi="Consolas" w:cstheme="minorHAnsi"/>
-          <w:b/>
-          <w:sz w:val="22"/>
-          <w:szCs w:val="22"/>
-        </w:rPr>
-        <w:t>.content</w:t>
-      </w:r>
-      <w:proofErr w:type="gramEnd"/>
-      <w:r>
-        <w:rPr>
-          <w:rFonts w:ascii="Consolas" w:hAnsi="Consolas" w:cstheme="minorHAnsi"/>
-          <w:b/>
-          <w:sz w:val="22"/>
-          <w:szCs w:val="22"/>
-        </w:rPr>
-        <w:t>{</w:t>
+        <w:t>.content{</w:t>
       </w:r>
     </w:p>
     <w:p>
@@ -6010,26 +6128,7 @@
           <w:szCs w:val="22"/>
         </w:rPr>
         <w:tab/>
-      </w:r>
-      <w:proofErr w:type="gramStart"/>
-      <w:r>
-        <w:rPr>
-          <w:rFonts w:ascii="Consolas" w:hAnsi="Consolas" w:cstheme="minorHAnsi"/>
-          <w:b/>
-          <w:sz w:val="22"/>
-          <w:szCs w:val="22"/>
-        </w:rPr>
-        <w:t>.left</w:t>
-      </w:r>
-      <w:proofErr w:type="gramEnd"/>
-      <w:r>
-        <w:rPr>
-          <w:rFonts w:ascii="Consolas" w:hAnsi="Consolas" w:cstheme="minorHAnsi"/>
-          <w:b/>
-          <w:sz w:val="22"/>
-          <w:szCs w:val="22"/>
-        </w:rPr>
-        <w:t>{</w:t>
+        <w:t>.left{</w:t>
       </w:r>
     </w:p>
     <w:p>
@@ -6266,46 +6365,7 @@
           <w:szCs w:val="22"/>
         </w:rPr>
         <w:tab/>
-      </w:r>
-      <w:proofErr w:type="gramStart"/>
-      <w:r>
-        <w:rPr>
-          <w:rFonts w:ascii="Consolas" w:hAnsi="Consolas" w:cstheme="minorHAnsi"/>
-          <w:b/>
-          <w:sz w:val="22"/>
-          <w:szCs w:val="22"/>
-        </w:rPr>
-        <w:t>.left</w:t>
-      </w:r>
-      <w:proofErr w:type="gramEnd"/>
-      <w:r>
-        <w:rPr>
-          <w:rFonts w:ascii="Consolas" w:hAnsi="Consolas" w:cstheme="minorHAnsi"/>
-          <w:b/>
-          <w:sz w:val="22"/>
-          <w:szCs w:val="22"/>
-        </w:rPr>
-        <w:t xml:space="preserve"> </w:t>
-      </w:r>
-      <w:proofErr w:type="spellStart"/>
-      <w:r>
-        <w:rPr>
-          <w:rFonts w:ascii="Consolas" w:hAnsi="Consolas" w:cstheme="minorHAnsi"/>
-          <w:b/>
-          <w:sz w:val="22"/>
-          <w:szCs w:val="22"/>
-        </w:rPr>
-        <w:t>ul.menu</w:t>
-      </w:r>
-      <w:proofErr w:type="spellEnd"/>
-      <w:r>
-        <w:rPr>
-          <w:rFonts w:ascii="Consolas" w:hAnsi="Consolas" w:cstheme="minorHAnsi"/>
-          <w:b/>
-          <w:sz w:val="22"/>
-          <w:szCs w:val="22"/>
-        </w:rPr>
-        <w:t>{</w:t>
+        <w:t>.left ul.menu{</w:t>
       </w:r>
     </w:p>
     <w:p>
@@ -6492,26 +6552,7 @@
           <w:szCs w:val="22"/>
         </w:rPr>
         <w:tab/>
-      </w:r>
-      <w:proofErr w:type="gramStart"/>
-      <w:r>
-        <w:rPr>
-          <w:rFonts w:ascii="Consolas" w:hAnsi="Consolas" w:cstheme="minorHAnsi"/>
-          <w:b/>
-          <w:sz w:val="22"/>
-          <w:szCs w:val="22"/>
-        </w:rPr>
-        <w:t>.left</w:t>
-      </w:r>
-      <w:proofErr w:type="gramEnd"/>
-      <w:r>
-        <w:rPr>
-          <w:rFonts w:ascii="Consolas" w:hAnsi="Consolas" w:cstheme="minorHAnsi"/>
-          <w:b/>
-          <w:sz w:val="22"/>
-          <w:szCs w:val="22"/>
-        </w:rPr>
-        <w:t xml:space="preserve"> ul li{</w:t>
+        <w:t>.left ul li{</w:t>
       </w:r>
     </w:p>
     <w:p>
@@ -6658,26 +6699,7 @@
           <w:szCs w:val="22"/>
         </w:rPr>
         <w:tab/>
-      </w:r>
-      <w:proofErr w:type="gramStart"/>
-      <w:r>
-        <w:rPr>
-          <w:rFonts w:ascii="Consolas" w:hAnsi="Consolas" w:cstheme="minorHAnsi"/>
-          <w:b/>
-          <w:sz w:val="22"/>
-          <w:szCs w:val="22"/>
-        </w:rPr>
-        <w:t>.left</w:t>
-      </w:r>
-      <w:proofErr w:type="gramEnd"/>
-      <w:r>
-        <w:rPr>
-          <w:rFonts w:ascii="Consolas" w:hAnsi="Consolas" w:cstheme="minorHAnsi"/>
-          <w:b/>
-          <w:sz w:val="22"/>
-          <w:szCs w:val="22"/>
-        </w:rPr>
-        <w:t xml:space="preserve"> ul li a{</w:t>
+        <w:t>.left ul li a{</w:t>
       </w:r>
     </w:p>
     <w:p>
@@ -6864,26 +6886,7 @@
           <w:szCs w:val="22"/>
         </w:rPr>
         <w:tab/>
-      </w:r>
-      <w:proofErr w:type="gramStart"/>
-      <w:r>
-        <w:rPr>
-          <w:rFonts w:ascii="Consolas" w:hAnsi="Consolas" w:cstheme="minorHAnsi"/>
-          <w:b/>
-          <w:sz w:val="22"/>
-          <w:szCs w:val="22"/>
-        </w:rPr>
-        <w:t>.middle</w:t>
-      </w:r>
-      <w:proofErr w:type="gramEnd"/>
-      <w:r>
-        <w:rPr>
-          <w:rFonts w:ascii="Consolas" w:hAnsi="Consolas" w:cstheme="minorHAnsi"/>
-          <w:b/>
-          <w:sz w:val="22"/>
-          <w:szCs w:val="22"/>
-        </w:rPr>
-        <w:t>{</w:t>
+        <w:t>.middle{</w:t>
       </w:r>
     </w:p>
     <w:p>
@@ -7152,18 +7155,8 @@
           <w:szCs w:val="22"/>
         </w:rPr>
         <w:tab/>
-      </w:r>
-      <w:proofErr w:type="gramStart"/>
-      <w:r>
-        <w:rPr>
-          <w:rFonts w:ascii="Consolas" w:hAnsi="Consolas" w:cstheme="minorHAnsi"/>
-          <w:b/>
-          <w:sz w:val="22"/>
-          <w:szCs w:val="22"/>
-        </w:rPr>
         <w:t>form{</w:t>
       </w:r>
-      <w:proofErr w:type="gramEnd"/>
     </w:p>
     <w:p>
       <w:pPr>
@@ -7413,19 +7406,8 @@
           <w:szCs w:val="22"/>
         </w:rPr>
         <w:tab/>
-        <w:t>input[type=</w:t>
-      </w:r>
-      <w:proofErr w:type="gramStart"/>
-      <w:r>
-        <w:rPr>
-          <w:rFonts w:ascii="Consolas" w:hAnsi="Consolas" w:cstheme="minorHAnsi"/>
-          <w:b/>
-          <w:sz w:val="22"/>
-          <w:szCs w:val="22"/>
-        </w:rPr>
-        <w:t>password]{</w:t>
-      </w:r>
-      <w:proofErr w:type="gramEnd"/>
+        <w:t>input[type=password]{</w:t>
+      </w:r>
     </w:p>
     <w:p>
       <w:pPr>
@@ -7571,18 +7553,8 @@
           <w:szCs w:val="22"/>
         </w:rPr>
         <w:tab/>
-      </w:r>
-      <w:proofErr w:type="gramStart"/>
-      <w:r>
-        <w:rPr>
-          <w:rFonts w:ascii="Consolas" w:hAnsi="Consolas" w:cstheme="minorHAnsi"/>
-          <w:b/>
-          <w:sz w:val="22"/>
-          <w:szCs w:val="22"/>
-        </w:rPr>
         <w:t>button{</w:t>
       </w:r>
-      <w:proofErr w:type="gramEnd"/>
     </w:p>
     <w:p>
       <w:pPr>
@@ -7686,26 +7658,7 @@
           <w:szCs w:val="22"/>
         </w:rPr>
         <w:tab/>
-      </w:r>
-      <w:proofErr w:type="gramStart"/>
-      <w:r>
-        <w:rPr>
-          <w:rFonts w:ascii="Consolas" w:hAnsi="Consolas" w:cstheme="minorHAnsi"/>
-          <w:b/>
-          <w:sz w:val="22"/>
-          <w:szCs w:val="22"/>
-        </w:rPr>
-        <w:t>.right</w:t>
-      </w:r>
-      <w:proofErr w:type="gramEnd"/>
-      <w:r>
-        <w:rPr>
-          <w:rFonts w:ascii="Consolas" w:hAnsi="Consolas" w:cstheme="minorHAnsi"/>
-          <w:b/>
-          <w:sz w:val="22"/>
-          <w:szCs w:val="22"/>
-        </w:rPr>
-        <w:t>{</w:t>
+        <w:t>.right{</w:t>
       </w:r>
     </w:p>
     <w:p>
@@ -7851,26 +7804,7 @@
           <w:szCs w:val="22"/>
         </w:rPr>
         <w:tab/>
-      </w:r>
-      <w:proofErr w:type="gramStart"/>
-      <w:r>
-        <w:rPr>
-          <w:rFonts w:ascii="Consolas" w:hAnsi="Consolas" w:cstheme="minorHAnsi"/>
-          <w:b/>
-          <w:sz w:val="22"/>
-          <w:szCs w:val="22"/>
-        </w:rPr>
-        <w:t>.right</w:t>
-      </w:r>
-      <w:proofErr w:type="gramEnd"/>
-      <w:r>
-        <w:rPr>
-          <w:rFonts w:ascii="Consolas" w:hAnsi="Consolas" w:cstheme="minorHAnsi"/>
-          <w:b/>
-          <w:sz w:val="22"/>
-          <w:szCs w:val="22"/>
-        </w:rPr>
-        <w:t>-menu{</w:t>
+        <w:t>.right-menu{</w:t>
       </w:r>
     </w:p>
     <w:p>
@@ -8057,26 +7991,7 @@
           <w:szCs w:val="22"/>
         </w:rPr>
         <w:tab/>
-      </w:r>
-      <w:proofErr w:type="gramStart"/>
-      <w:r>
-        <w:rPr>
-          <w:rFonts w:ascii="Consolas" w:hAnsi="Consolas" w:cstheme="minorHAnsi"/>
-          <w:b/>
-          <w:sz w:val="22"/>
-          <w:szCs w:val="22"/>
-        </w:rPr>
-        <w:t>.right</w:t>
-      </w:r>
-      <w:proofErr w:type="gramEnd"/>
-      <w:r>
-        <w:rPr>
-          <w:rFonts w:ascii="Consolas" w:hAnsi="Consolas" w:cstheme="minorHAnsi"/>
-          <w:b/>
-          <w:sz w:val="22"/>
-          <w:szCs w:val="22"/>
-        </w:rPr>
-        <w:t>-menu li{</w:t>
+        <w:t>.right-menu li{</w:t>
       </w:r>
     </w:p>
     <w:p>
@@ -8222,26 +8137,7 @@
           <w:szCs w:val="22"/>
         </w:rPr>
         <w:tab/>
-      </w:r>
-      <w:proofErr w:type="gramStart"/>
-      <w:r>
-        <w:rPr>
-          <w:rFonts w:ascii="Consolas" w:hAnsi="Consolas" w:cstheme="minorHAnsi"/>
-          <w:b/>
-          <w:sz w:val="22"/>
-          <w:szCs w:val="22"/>
-        </w:rPr>
-        <w:t>.right</w:t>
-      </w:r>
-      <w:proofErr w:type="gramEnd"/>
-      <w:r>
-        <w:rPr>
-          <w:rFonts w:ascii="Consolas" w:hAnsi="Consolas" w:cstheme="minorHAnsi"/>
-          <w:b/>
-          <w:sz w:val="22"/>
-          <w:szCs w:val="22"/>
-        </w:rPr>
-        <w:t>-menu li a{</w:t>
+        <w:t>.right-menu li a{</w:t>
       </w:r>
     </w:p>
     <w:p>
@@ -8387,26 +8283,7 @@
           <w:szCs w:val="22"/>
         </w:rPr>
         <w:tab/>
-      </w:r>
-      <w:proofErr w:type="gramStart"/>
-      <w:r>
-        <w:rPr>
-          <w:rFonts w:ascii="Consolas" w:hAnsi="Consolas" w:cstheme="minorHAnsi"/>
-          <w:b/>
-          <w:sz w:val="22"/>
-          <w:szCs w:val="22"/>
-        </w:rPr>
-        <w:t>.center</w:t>
-      </w:r>
-      <w:proofErr w:type="gramEnd"/>
-      <w:r>
-        <w:rPr>
-          <w:rFonts w:ascii="Consolas" w:hAnsi="Consolas" w:cstheme="minorHAnsi"/>
-          <w:b/>
-          <w:sz w:val="22"/>
-          <w:szCs w:val="22"/>
-        </w:rPr>
-        <w:t>{</w:t>
+        <w:t>.center{</w:t>
       </w:r>
     </w:p>
     <w:p>
@@ -8511,18 +8388,8 @@
           <w:szCs w:val="22"/>
         </w:rPr>
         <w:tab/>
-      </w:r>
-      <w:proofErr w:type="gramStart"/>
-      <w:r>
-        <w:rPr>
-          <w:rFonts w:ascii="Consolas" w:hAnsi="Consolas" w:cstheme="minorHAnsi"/>
-          <w:b/>
-          <w:sz w:val="22"/>
-          <w:szCs w:val="22"/>
-        </w:rPr>
         <w:t>footer{</w:t>
       </w:r>
-      <w:proofErr w:type="gramEnd"/>
     </w:p>
     <w:p>
       <w:pPr>
@@ -9358,185 +9225,125 @@
           <w:szCs w:val="22"/>
         </w:rPr>
         <w:tab/>
-        <w:t xml:space="preserve">&lt;li&gt;&lt;a </w:t>
-      </w:r>
-      <w:proofErr w:type="spellStart"/>
-      <w:r>
-        <w:rPr>
-          <w:rFonts w:ascii="Consolas" w:hAnsi="Consolas" w:cstheme="minorHAnsi"/>
-          <w:b/>
-          <w:sz w:val="22"/>
-          <w:szCs w:val="22"/>
-        </w:rPr>
-        <w:t>href</w:t>
-      </w:r>
-      <w:proofErr w:type="spellEnd"/>
-      <w:r>
-        <w:rPr>
-          <w:rFonts w:ascii="Consolas" w:hAnsi="Consolas" w:cstheme="minorHAnsi"/>
-          <w:b/>
-          <w:sz w:val="22"/>
-          <w:szCs w:val="22"/>
-        </w:rPr>
-        <w:t>="#"&gt;Home&lt;/a&gt;&lt;/li&gt;</w:t>
-      </w:r>
-    </w:p>
-    <w:p>
-      <w:pPr>
-        <w:pStyle w:val="NormalWeb"/>
-        <w:shd w:val="clear" w:color="auto" w:fill="FFFFFF"/>
-        <w:spacing w:after="300"/>
-        <w:rPr>
-          <w:rFonts w:ascii="Consolas" w:hAnsi="Consolas" w:cstheme="minorHAnsi"/>
-          <w:b/>
-          <w:sz w:val="22"/>
-          <w:szCs w:val="22"/>
-        </w:rPr>
-      </w:pPr>
-      <w:r>
-        <w:rPr>
-          <w:rFonts w:ascii="Consolas" w:hAnsi="Consolas" w:cstheme="minorHAnsi"/>
-          <w:b/>
-          <w:sz w:val="22"/>
-          <w:szCs w:val="22"/>
-        </w:rPr>
-        <w:tab/>
-      </w:r>
-      <w:r>
-        <w:rPr>
-          <w:rFonts w:ascii="Consolas" w:hAnsi="Consolas" w:cstheme="minorHAnsi"/>
-          <w:b/>
-          <w:sz w:val="22"/>
-          <w:szCs w:val="22"/>
-        </w:rPr>
-        <w:tab/>
-      </w:r>
-      <w:r>
-        <w:rPr>
-          <w:rFonts w:ascii="Consolas" w:hAnsi="Consolas" w:cstheme="minorHAnsi"/>
-          <w:b/>
-          <w:sz w:val="22"/>
-          <w:szCs w:val="22"/>
-        </w:rPr>
-        <w:tab/>
-      </w:r>
-      <w:r>
-        <w:rPr>
-          <w:rFonts w:ascii="Consolas" w:hAnsi="Consolas" w:cstheme="minorHAnsi"/>
-          <w:b/>
-          <w:sz w:val="22"/>
-          <w:szCs w:val="22"/>
-        </w:rPr>
-        <w:tab/>
-      </w:r>
-      <w:r>
-        <w:rPr>
-          <w:rFonts w:ascii="Consolas" w:hAnsi="Consolas" w:cstheme="minorHAnsi"/>
-          <w:b/>
-          <w:sz w:val="22"/>
-          <w:szCs w:val="22"/>
-        </w:rPr>
-        <w:tab/>
-        <w:t xml:space="preserve">&lt;li&gt;&lt;a </w:t>
-      </w:r>
-      <w:proofErr w:type="spellStart"/>
-      <w:r>
-        <w:rPr>
-          <w:rFonts w:ascii="Consolas" w:hAnsi="Consolas" w:cstheme="minorHAnsi"/>
-          <w:b/>
-          <w:sz w:val="22"/>
-          <w:szCs w:val="22"/>
-        </w:rPr>
-        <w:t>href</w:t>
-      </w:r>
-      <w:proofErr w:type="spellEnd"/>
-      <w:r>
-        <w:rPr>
-          <w:rFonts w:ascii="Consolas" w:hAnsi="Consolas" w:cstheme="minorHAnsi"/>
-          <w:b/>
-          <w:sz w:val="22"/>
-          <w:szCs w:val="22"/>
-        </w:rPr>
-        <w:t>="#"&gt;Registration&lt;/a&gt;&lt;/li&gt;</w:t>
-      </w:r>
-    </w:p>
-    <w:p>
-      <w:pPr>
-        <w:pStyle w:val="NormalWeb"/>
-        <w:shd w:val="clear" w:color="auto" w:fill="FFFFFF"/>
-        <w:spacing w:after="300"/>
-        <w:rPr>
-          <w:rFonts w:ascii="Consolas" w:hAnsi="Consolas" w:cstheme="minorHAnsi"/>
-          <w:b/>
-          <w:sz w:val="22"/>
-          <w:szCs w:val="22"/>
-        </w:rPr>
-      </w:pPr>
-      <w:r>
-        <w:rPr>
-          <w:rFonts w:ascii="Consolas" w:hAnsi="Consolas" w:cstheme="minorHAnsi"/>
-          <w:b/>
-          <w:sz w:val="22"/>
-          <w:szCs w:val="22"/>
-        </w:rPr>
-        <w:tab/>
-      </w:r>
-      <w:r>
-        <w:rPr>
-          <w:rFonts w:ascii="Consolas" w:hAnsi="Consolas" w:cstheme="minorHAnsi"/>
-          <w:b/>
-          <w:sz w:val="22"/>
-          <w:szCs w:val="22"/>
-        </w:rPr>
-        <w:tab/>
-      </w:r>
-      <w:r>
-        <w:rPr>
-          <w:rFonts w:ascii="Consolas" w:hAnsi="Consolas" w:cstheme="minorHAnsi"/>
-          <w:b/>
-          <w:sz w:val="22"/>
-          <w:szCs w:val="22"/>
-        </w:rPr>
-        <w:tab/>
-      </w:r>
-      <w:r>
-        <w:rPr>
-          <w:rFonts w:ascii="Consolas" w:hAnsi="Consolas" w:cstheme="minorHAnsi"/>
-          <w:b/>
-          <w:sz w:val="22"/>
-          <w:szCs w:val="22"/>
-        </w:rPr>
-        <w:tab/>
-      </w:r>
-      <w:r>
-        <w:rPr>
-          <w:rFonts w:ascii="Consolas" w:hAnsi="Consolas" w:cstheme="minorHAnsi"/>
-          <w:b/>
-          <w:sz w:val="22"/>
-          <w:szCs w:val="22"/>
-        </w:rPr>
-        <w:tab/>
-        <w:t xml:space="preserve">&lt;li&gt;&lt;a </w:t>
-      </w:r>
-      <w:proofErr w:type="spellStart"/>
-      <w:r>
-        <w:rPr>
-          <w:rFonts w:ascii="Consolas" w:hAnsi="Consolas" w:cstheme="minorHAnsi"/>
-          <w:b/>
-          <w:sz w:val="22"/>
-          <w:szCs w:val="22"/>
-        </w:rPr>
-        <w:t>href</w:t>
-      </w:r>
-      <w:proofErr w:type="spellEnd"/>
-      <w:r>
-        <w:rPr>
-          <w:rFonts w:ascii="Consolas" w:hAnsi="Consolas" w:cstheme="minorHAnsi"/>
-          <w:b/>
-          <w:sz w:val="22"/>
-          <w:szCs w:val="22"/>
-        </w:rPr>
-        <w:t>="#"&gt;About Us&lt;/a&gt;&lt;/li&gt;</w:t>
+        <w:t>&lt;li&gt;&lt;a href="#"&gt;Home&lt;/a&gt;&lt;/li&gt;</w:t>
+      </w:r>
+    </w:p>
+    <w:p>
+      <w:pPr>
+        <w:pStyle w:val="NormalWeb"/>
+        <w:shd w:val="clear" w:color="auto" w:fill="FFFFFF"/>
+        <w:spacing w:after="300"/>
+        <w:rPr>
+          <w:rFonts w:ascii="Consolas" w:hAnsi="Consolas" w:cstheme="minorHAnsi"/>
+          <w:b/>
+          <w:sz w:val="22"/>
+          <w:szCs w:val="22"/>
+        </w:rPr>
+      </w:pPr>
+      <w:r>
+        <w:rPr>
+          <w:rFonts w:ascii="Consolas" w:hAnsi="Consolas" w:cstheme="minorHAnsi"/>
+          <w:b/>
+          <w:sz w:val="22"/>
+          <w:szCs w:val="22"/>
+        </w:rPr>
+        <w:tab/>
+      </w:r>
+      <w:r>
+        <w:rPr>
+          <w:rFonts w:ascii="Consolas" w:hAnsi="Consolas" w:cstheme="minorHAnsi"/>
+          <w:b/>
+          <w:sz w:val="22"/>
+          <w:szCs w:val="22"/>
+        </w:rPr>
+        <w:tab/>
+      </w:r>
+      <w:r>
+        <w:rPr>
+          <w:rFonts w:ascii="Consolas" w:hAnsi="Consolas" w:cstheme="minorHAnsi"/>
+          <w:b/>
+          <w:sz w:val="22"/>
+          <w:szCs w:val="22"/>
+        </w:rPr>
+        <w:tab/>
+      </w:r>
+      <w:r>
+        <w:rPr>
+          <w:rFonts w:ascii="Consolas" w:hAnsi="Consolas" w:cstheme="minorHAnsi"/>
+          <w:b/>
+          <w:sz w:val="22"/>
+          <w:szCs w:val="22"/>
+        </w:rPr>
+        <w:tab/>
+      </w:r>
+      <w:r>
+        <w:rPr>
+          <w:rFonts w:ascii="Consolas" w:hAnsi="Consolas" w:cstheme="minorHAnsi"/>
+          <w:b/>
+          <w:sz w:val="22"/>
+          <w:szCs w:val="22"/>
+        </w:rPr>
+        <w:tab/>
+        <w:t>&lt;li&gt;&lt;a href="#"&gt;Registration&lt;/a&gt;&lt;/li&gt;</w:t>
+      </w:r>
+    </w:p>
+    <w:p>
+      <w:pPr>
+        <w:pStyle w:val="NormalWeb"/>
+        <w:shd w:val="clear" w:color="auto" w:fill="FFFFFF"/>
+        <w:spacing w:after="300"/>
+        <w:rPr>
+          <w:rFonts w:ascii="Consolas" w:hAnsi="Consolas" w:cstheme="minorHAnsi"/>
+          <w:b/>
+          <w:sz w:val="22"/>
+          <w:szCs w:val="22"/>
+        </w:rPr>
+      </w:pPr>
+      <w:r>
+        <w:rPr>
+          <w:rFonts w:ascii="Consolas" w:hAnsi="Consolas" w:cstheme="minorHAnsi"/>
+          <w:b/>
+          <w:sz w:val="22"/>
+          <w:szCs w:val="22"/>
+        </w:rPr>
+        <w:tab/>
+      </w:r>
+      <w:r>
+        <w:rPr>
+          <w:rFonts w:ascii="Consolas" w:hAnsi="Consolas" w:cstheme="minorHAnsi"/>
+          <w:b/>
+          <w:sz w:val="22"/>
+          <w:szCs w:val="22"/>
+        </w:rPr>
+        <w:tab/>
+      </w:r>
+      <w:r>
+        <w:rPr>
+          <w:rFonts w:ascii="Consolas" w:hAnsi="Consolas" w:cstheme="minorHAnsi"/>
+          <w:b/>
+          <w:sz w:val="22"/>
+          <w:szCs w:val="22"/>
+        </w:rPr>
+        <w:tab/>
+      </w:r>
+      <w:r>
+        <w:rPr>
+          <w:rFonts w:ascii="Consolas" w:hAnsi="Consolas" w:cstheme="minorHAnsi"/>
+          <w:b/>
+          <w:sz w:val="22"/>
+          <w:szCs w:val="22"/>
+        </w:rPr>
+        <w:tab/>
+      </w:r>
+      <w:r>
+        <w:rPr>
+          <w:rFonts w:ascii="Consolas" w:hAnsi="Consolas" w:cstheme="minorHAnsi"/>
+          <w:b/>
+          <w:sz w:val="22"/>
+          <w:szCs w:val="22"/>
+        </w:rPr>
+        <w:tab/>
+        <w:t>&lt;li&gt;&lt;a href="#"&gt;About Us&lt;/a&gt;&lt;/li&gt;</w:t>
       </w:r>
     </w:p>
     <w:p>
@@ -9851,47 +9658,7 @@
           <w:szCs w:val="22"/>
         </w:rPr>
         <w:tab/>
-        <w:t>&lt;</w:t>
-      </w:r>
-      <w:proofErr w:type="spellStart"/>
-      <w:r>
-        <w:rPr>
-          <w:rFonts w:ascii="Consolas" w:hAnsi="Consolas" w:cstheme="minorHAnsi"/>
-          <w:b/>
-          <w:sz w:val="22"/>
-          <w:szCs w:val="22"/>
-        </w:rPr>
-        <w:t>img</w:t>
-      </w:r>
-      <w:proofErr w:type="spellEnd"/>
-      <w:r>
-        <w:rPr>
-          <w:rFonts w:ascii="Consolas" w:hAnsi="Consolas" w:cstheme="minorHAnsi"/>
-          <w:b/>
-          <w:sz w:val="22"/>
-          <w:szCs w:val="22"/>
-        </w:rPr>
-        <w:t xml:space="preserve"> </w:t>
-      </w:r>
-      <w:proofErr w:type="spellStart"/>
-      <w:r>
-        <w:rPr>
-          <w:rFonts w:ascii="Consolas" w:hAnsi="Consolas" w:cstheme="minorHAnsi"/>
-          <w:b/>
-          <w:sz w:val="22"/>
-          <w:szCs w:val="22"/>
-        </w:rPr>
-        <w:t>src</w:t>
-      </w:r>
-      <w:proofErr w:type="spellEnd"/>
-      <w:r>
-        <w:rPr>
-          <w:rFonts w:ascii="Consolas" w:hAnsi="Consolas" w:cstheme="minorHAnsi"/>
-          <w:b/>
-          <w:sz w:val="22"/>
-          <w:szCs w:val="22"/>
-        </w:rPr>
-        <w:t>="something.jpg" alt=""&gt;</w:t>
+        <w:t>&lt;img src="something.jpg" alt=""&gt;</w:t>
       </w:r>
     </w:p>
     <w:p>
@@ -10050,284 +9817,184 @@
           <w:szCs w:val="22"/>
         </w:rPr>
         <w:tab/>
-        <w:t xml:space="preserve">&lt;li&gt;&lt;a </w:t>
-      </w:r>
-      <w:proofErr w:type="spellStart"/>
-      <w:r>
-        <w:rPr>
-          <w:rFonts w:ascii="Consolas" w:hAnsi="Consolas" w:cstheme="minorHAnsi"/>
-          <w:b/>
-          <w:sz w:val="22"/>
-          <w:szCs w:val="22"/>
-        </w:rPr>
-        <w:t>href</w:t>
-      </w:r>
-      <w:proofErr w:type="spellEnd"/>
-      <w:r>
-        <w:rPr>
-          <w:rFonts w:ascii="Consolas" w:hAnsi="Consolas" w:cstheme="minorHAnsi"/>
-          <w:b/>
-          <w:sz w:val="22"/>
-          <w:szCs w:val="22"/>
-        </w:rPr>
-        <w:t>="https://facebook.com"&gt;Banner&lt;/a&gt;&lt;/li&gt;</w:t>
-      </w:r>
-    </w:p>
-    <w:p>
-      <w:pPr>
-        <w:pStyle w:val="NormalWeb"/>
-        <w:shd w:val="clear" w:color="auto" w:fill="FFFFFF"/>
-        <w:spacing w:after="300"/>
-        <w:rPr>
-          <w:rFonts w:ascii="Consolas" w:hAnsi="Consolas" w:cstheme="minorHAnsi"/>
-          <w:b/>
-          <w:sz w:val="22"/>
-          <w:szCs w:val="22"/>
-        </w:rPr>
-      </w:pPr>
-      <w:r>
-        <w:rPr>
-          <w:rFonts w:ascii="Consolas" w:hAnsi="Consolas" w:cstheme="minorHAnsi"/>
-          <w:b/>
-          <w:sz w:val="22"/>
-          <w:szCs w:val="22"/>
-        </w:rPr>
-        <w:tab/>
-      </w:r>
-      <w:r>
-        <w:rPr>
-          <w:rFonts w:ascii="Consolas" w:hAnsi="Consolas" w:cstheme="minorHAnsi"/>
-          <w:b/>
-          <w:sz w:val="22"/>
-          <w:szCs w:val="22"/>
-        </w:rPr>
-        <w:tab/>
-      </w:r>
-      <w:r>
-        <w:rPr>
-          <w:rFonts w:ascii="Consolas" w:hAnsi="Consolas" w:cstheme="minorHAnsi"/>
-          <w:b/>
-          <w:sz w:val="22"/>
-          <w:szCs w:val="22"/>
-        </w:rPr>
-        <w:tab/>
-      </w:r>
-      <w:r>
-        <w:rPr>
-          <w:rFonts w:ascii="Consolas" w:hAnsi="Consolas" w:cstheme="minorHAnsi"/>
-          <w:b/>
-          <w:sz w:val="22"/>
-          <w:szCs w:val="22"/>
-        </w:rPr>
-        <w:tab/>
-      </w:r>
-      <w:r>
-        <w:rPr>
-          <w:rFonts w:ascii="Consolas" w:hAnsi="Consolas" w:cstheme="minorHAnsi"/>
-          <w:b/>
-          <w:sz w:val="22"/>
-          <w:szCs w:val="22"/>
-        </w:rPr>
-        <w:tab/>
-        <w:t xml:space="preserve">&lt;li&gt;&lt;a </w:t>
-      </w:r>
-      <w:proofErr w:type="spellStart"/>
-      <w:r>
-        <w:rPr>
-          <w:rFonts w:ascii="Consolas" w:hAnsi="Consolas" w:cstheme="minorHAnsi"/>
-          <w:b/>
-          <w:sz w:val="22"/>
-          <w:szCs w:val="22"/>
-        </w:rPr>
-        <w:t>href</w:t>
-      </w:r>
-      <w:proofErr w:type="spellEnd"/>
-      <w:r>
-        <w:rPr>
-          <w:rFonts w:ascii="Consolas" w:hAnsi="Consolas" w:cstheme="minorHAnsi"/>
-          <w:b/>
-          <w:sz w:val="22"/>
-          <w:szCs w:val="22"/>
-        </w:rPr>
-        <w:t>="https://twitter.com"&gt;Advertising&lt;/a&gt;&lt;/li&gt;</w:t>
-      </w:r>
-    </w:p>
-    <w:p>
-      <w:pPr>
-        <w:pStyle w:val="NormalWeb"/>
-        <w:shd w:val="clear" w:color="auto" w:fill="FFFFFF"/>
-        <w:spacing w:after="300"/>
-        <w:rPr>
-          <w:rFonts w:ascii="Consolas" w:hAnsi="Consolas" w:cstheme="minorHAnsi"/>
-          <w:b/>
-          <w:sz w:val="22"/>
-          <w:szCs w:val="22"/>
-        </w:rPr>
-      </w:pPr>
-      <w:r>
-        <w:rPr>
-          <w:rFonts w:ascii="Consolas" w:hAnsi="Consolas" w:cstheme="minorHAnsi"/>
-          <w:b/>
-          <w:sz w:val="22"/>
-          <w:szCs w:val="22"/>
-        </w:rPr>
-        <w:tab/>
-      </w:r>
-      <w:r>
-        <w:rPr>
-          <w:rFonts w:ascii="Consolas" w:hAnsi="Consolas" w:cstheme="minorHAnsi"/>
-          <w:b/>
-          <w:sz w:val="22"/>
-          <w:szCs w:val="22"/>
-        </w:rPr>
-        <w:tab/>
-      </w:r>
-      <w:r>
-        <w:rPr>
-          <w:rFonts w:ascii="Consolas" w:hAnsi="Consolas" w:cstheme="minorHAnsi"/>
-          <w:b/>
-          <w:sz w:val="22"/>
-          <w:szCs w:val="22"/>
-        </w:rPr>
-        <w:tab/>
-      </w:r>
-      <w:r>
-        <w:rPr>
-          <w:rFonts w:ascii="Consolas" w:hAnsi="Consolas" w:cstheme="minorHAnsi"/>
-          <w:b/>
-          <w:sz w:val="22"/>
-          <w:szCs w:val="22"/>
-        </w:rPr>
-        <w:tab/>
-      </w:r>
-      <w:r>
-        <w:rPr>
-          <w:rFonts w:ascii="Consolas" w:hAnsi="Consolas" w:cstheme="minorHAnsi"/>
-          <w:b/>
-          <w:sz w:val="22"/>
-          <w:szCs w:val="22"/>
-        </w:rPr>
-        <w:tab/>
-        <w:t xml:space="preserve">&lt;li&gt;&lt;a </w:t>
-      </w:r>
-      <w:proofErr w:type="spellStart"/>
-      <w:r>
-        <w:rPr>
-          <w:rFonts w:ascii="Consolas" w:hAnsi="Consolas" w:cstheme="minorHAnsi"/>
-          <w:b/>
-          <w:sz w:val="22"/>
-          <w:szCs w:val="22"/>
-        </w:rPr>
-        <w:t>href</w:t>
-      </w:r>
-      <w:proofErr w:type="spellEnd"/>
-      <w:r>
-        <w:rPr>
-          <w:rFonts w:ascii="Consolas" w:hAnsi="Consolas" w:cstheme="minorHAnsi"/>
-          <w:b/>
-          <w:sz w:val="22"/>
-          <w:szCs w:val="22"/>
-        </w:rPr>
-        <w:t>="https://instagram.com"&gt;Instagram&lt;/a&gt;&lt;/li&gt;</w:t>
-      </w:r>
-    </w:p>
-    <w:p>
-      <w:pPr>
-        <w:pStyle w:val="NormalWeb"/>
-        <w:shd w:val="clear" w:color="auto" w:fill="FFFFFF"/>
-        <w:spacing w:after="300"/>
-        <w:rPr>
-          <w:rFonts w:ascii="Consolas" w:hAnsi="Consolas" w:cstheme="minorHAnsi"/>
-          <w:b/>
-          <w:sz w:val="22"/>
-          <w:szCs w:val="22"/>
-        </w:rPr>
-      </w:pPr>
-      <w:r>
-        <w:rPr>
-          <w:rFonts w:ascii="Consolas" w:hAnsi="Consolas" w:cstheme="minorHAnsi"/>
-          <w:b/>
-          <w:sz w:val="22"/>
-          <w:szCs w:val="22"/>
-        </w:rPr>
-        <w:tab/>
-      </w:r>
-      <w:r>
-        <w:rPr>
-          <w:rFonts w:ascii="Consolas" w:hAnsi="Consolas" w:cstheme="minorHAnsi"/>
-          <w:b/>
-          <w:sz w:val="22"/>
-          <w:szCs w:val="22"/>
-        </w:rPr>
-        <w:tab/>
-      </w:r>
-      <w:r>
-        <w:rPr>
-          <w:rFonts w:ascii="Consolas" w:hAnsi="Consolas" w:cstheme="minorHAnsi"/>
-          <w:b/>
-          <w:sz w:val="22"/>
-          <w:szCs w:val="22"/>
-        </w:rPr>
-        <w:tab/>
-      </w:r>
-      <w:r>
-        <w:rPr>
-          <w:rFonts w:ascii="Consolas" w:hAnsi="Consolas" w:cstheme="minorHAnsi"/>
-          <w:b/>
-          <w:sz w:val="22"/>
-          <w:szCs w:val="22"/>
-        </w:rPr>
-        <w:tab/>
-      </w:r>
-      <w:r>
-        <w:rPr>
-          <w:rFonts w:ascii="Consolas" w:hAnsi="Consolas" w:cstheme="minorHAnsi"/>
-          <w:b/>
-          <w:sz w:val="22"/>
-          <w:szCs w:val="22"/>
-        </w:rPr>
-        <w:tab/>
-        <w:t xml:space="preserve">&lt;li&gt;&lt;a </w:t>
-      </w:r>
-      <w:proofErr w:type="spellStart"/>
-      <w:r>
-        <w:rPr>
-          <w:rFonts w:ascii="Consolas" w:hAnsi="Consolas" w:cstheme="minorHAnsi"/>
-          <w:b/>
-          <w:sz w:val="22"/>
-          <w:szCs w:val="22"/>
-        </w:rPr>
-        <w:t>href</w:t>
-      </w:r>
-      <w:proofErr w:type="spellEnd"/>
-      <w:r>
-        <w:rPr>
-          <w:rFonts w:ascii="Consolas" w:hAnsi="Consolas" w:cstheme="minorHAnsi"/>
-          <w:b/>
-          <w:sz w:val="22"/>
-          <w:szCs w:val="22"/>
-        </w:rPr>
-        <w:t>="https://linkedin.com"&gt;</w:t>
-      </w:r>
-      <w:proofErr w:type="spellStart"/>
-      <w:r>
-        <w:rPr>
-          <w:rFonts w:ascii="Consolas" w:hAnsi="Consolas" w:cstheme="minorHAnsi"/>
-          <w:b/>
-          <w:sz w:val="22"/>
-          <w:szCs w:val="22"/>
-        </w:rPr>
-        <w:t>Linkedin</w:t>
-      </w:r>
-      <w:proofErr w:type="spellEnd"/>
-      <w:r>
-        <w:rPr>
-          <w:rFonts w:ascii="Consolas" w:hAnsi="Consolas" w:cstheme="minorHAnsi"/>
-          <w:b/>
-          <w:sz w:val="22"/>
-          <w:szCs w:val="22"/>
-        </w:rPr>
-        <w:t>&lt;/a&gt;&lt;/li&gt;</w:t>
+        <w:t>&lt;li&gt;&lt;a href="https://facebook.com"&gt;Banner&lt;/a&gt;&lt;/li&gt;</w:t>
+      </w:r>
+    </w:p>
+    <w:p>
+      <w:pPr>
+        <w:pStyle w:val="NormalWeb"/>
+        <w:shd w:val="clear" w:color="auto" w:fill="FFFFFF"/>
+        <w:spacing w:after="300"/>
+        <w:rPr>
+          <w:rFonts w:ascii="Consolas" w:hAnsi="Consolas" w:cstheme="minorHAnsi"/>
+          <w:b/>
+          <w:sz w:val="22"/>
+          <w:szCs w:val="22"/>
+        </w:rPr>
+      </w:pPr>
+      <w:r>
+        <w:rPr>
+          <w:rFonts w:ascii="Consolas" w:hAnsi="Consolas" w:cstheme="minorHAnsi"/>
+          <w:b/>
+          <w:sz w:val="22"/>
+          <w:szCs w:val="22"/>
+        </w:rPr>
+        <w:tab/>
+      </w:r>
+      <w:r>
+        <w:rPr>
+          <w:rFonts w:ascii="Consolas" w:hAnsi="Consolas" w:cstheme="minorHAnsi"/>
+          <w:b/>
+          <w:sz w:val="22"/>
+          <w:szCs w:val="22"/>
+        </w:rPr>
+        <w:tab/>
+      </w:r>
+      <w:r>
+        <w:rPr>
+          <w:rFonts w:ascii="Consolas" w:hAnsi="Consolas" w:cstheme="minorHAnsi"/>
+          <w:b/>
+          <w:sz w:val="22"/>
+          <w:szCs w:val="22"/>
+        </w:rPr>
+        <w:tab/>
+      </w:r>
+      <w:r>
+        <w:rPr>
+          <w:rFonts w:ascii="Consolas" w:hAnsi="Consolas" w:cstheme="minorHAnsi"/>
+          <w:b/>
+          <w:sz w:val="22"/>
+          <w:szCs w:val="22"/>
+        </w:rPr>
+        <w:tab/>
+      </w:r>
+      <w:r>
+        <w:rPr>
+          <w:rFonts w:ascii="Consolas" w:hAnsi="Consolas" w:cstheme="minorHAnsi"/>
+          <w:b/>
+          <w:sz w:val="22"/>
+          <w:szCs w:val="22"/>
+        </w:rPr>
+        <w:tab/>
+        <w:t>&lt;li&gt;&lt;a href="https://twitter.com"&gt;Advertising&lt;/a&gt;&lt;/li&gt;</w:t>
+      </w:r>
+    </w:p>
+    <w:p>
+      <w:pPr>
+        <w:pStyle w:val="NormalWeb"/>
+        <w:shd w:val="clear" w:color="auto" w:fill="FFFFFF"/>
+        <w:spacing w:after="300"/>
+        <w:rPr>
+          <w:rFonts w:ascii="Consolas" w:hAnsi="Consolas" w:cstheme="minorHAnsi"/>
+          <w:b/>
+          <w:sz w:val="22"/>
+          <w:szCs w:val="22"/>
+        </w:rPr>
+      </w:pPr>
+      <w:r>
+        <w:rPr>
+          <w:rFonts w:ascii="Consolas" w:hAnsi="Consolas" w:cstheme="minorHAnsi"/>
+          <w:b/>
+          <w:sz w:val="22"/>
+          <w:szCs w:val="22"/>
+        </w:rPr>
+        <w:tab/>
+      </w:r>
+      <w:r>
+        <w:rPr>
+          <w:rFonts w:ascii="Consolas" w:hAnsi="Consolas" w:cstheme="minorHAnsi"/>
+          <w:b/>
+          <w:sz w:val="22"/>
+          <w:szCs w:val="22"/>
+        </w:rPr>
+        <w:tab/>
+      </w:r>
+      <w:r>
+        <w:rPr>
+          <w:rFonts w:ascii="Consolas" w:hAnsi="Consolas" w:cstheme="minorHAnsi"/>
+          <w:b/>
+          <w:sz w:val="22"/>
+          <w:szCs w:val="22"/>
+        </w:rPr>
+        <w:tab/>
+      </w:r>
+      <w:r>
+        <w:rPr>
+          <w:rFonts w:ascii="Consolas" w:hAnsi="Consolas" w:cstheme="minorHAnsi"/>
+          <w:b/>
+          <w:sz w:val="22"/>
+          <w:szCs w:val="22"/>
+        </w:rPr>
+        <w:tab/>
+      </w:r>
+      <w:r>
+        <w:rPr>
+          <w:rFonts w:ascii="Consolas" w:hAnsi="Consolas" w:cstheme="minorHAnsi"/>
+          <w:b/>
+          <w:sz w:val="22"/>
+          <w:szCs w:val="22"/>
+        </w:rPr>
+        <w:tab/>
+        <w:t>&lt;li&gt;&lt;a href="https://instagram.com"&gt;Instagram&lt;/a&gt;&lt;/li&gt;</w:t>
+      </w:r>
+    </w:p>
+    <w:p>
+      <w:pPr>
+        <w:pStyle w:val="NormalWeb"/>
+        <w:shd w:val="clear" w:color="auto" w:fill="FFFFFF"/>
+        <w:spacing w:after="300"/>
+        <w:rPr>
+          <w:rFonts w:ascii="Consolas" w:hAnsi="Consolas" w:cstheme="minorHAnsi"/>
+          <w:b/>
+          <w:sz w:val="22"/>
+          <w:szCs w:val="22"/>
+        </w:rPr>
+      </w:pPr>
+      <w:r>
+        <w:rPr>
+          <w:rFonts w:ascii="Consolas" w:hAnsi="Consolas" w:cstheme="minorHAnsi"/>
+          <w:b/>
+          <w:sz w:val="22"/>
+          <w:szCs w:val="22"/>
+        </w:rPr>
+        <w:tab/>
+      </w:r>
+      <w:r>
+        <w:rPr>
+          <w:rFonts w:ascii="Consolas" w:hAnsi="Consolas" w:cstheme="minorHAnsi"/>
+          <w:b/>
+          <w:sz w:val="22"/>
+          <w:szCs w:val="22"/>
+        </w:rPr>
+        <w:tab/>
+      </w:r>
+      <w:r>
+        <w:rPr>
+          <w:rFonts w:ascii="Consolas" w:hAnsi="Consolas" w:cstheme="minorHAnsi"/>
+          <w:b/>
+          <w:sz w:val="22"/>
+          <w:szCs w:val="22"/>
+        </w:rPr>
+        <w:tab/>
+      </w:r>
+      <w:r>
+        <w:rPr>
+          <w:rFonts w:ascii="Consolas" w:hAnsi="Consolas" w:cstheme="minorHAnsi"/>
+          <w:b/>
+          <w:sz w:val="22"/>
+          <w:szCs w:val="22"/>
+        </w:rPr>
+        <w:tab/>
+      </w:r>
+      <w:r>
+        <w:rPr>
+          <w:rFonts w:ascii="Consolas" w:hAnsi="Consolas" w:cstheme="minorHAnsi"/>
+          <w:b/>
+          <w:sz w:val="22"/>
+          <w:szCs w:val="22"/>
+        </w:rPr>
+        <w:tab/>
+        <w:t>&lt;li&gt;&lt;a href="https://linkedin.com"&gt;Linkedin&lt;/a&gt;&lt;/li&gt;</w:t>
       </w:r>
     </w:p>
     <w:p>
@@ -10564,138 +10231,7 @@
           <w:szCs w:val="22"/>
         </w:rPr>
         <w:tab/>
-        <w:t xml:space="preserve">&lt;p class="center"&gt;Lorem ipsum dolor sit </w:t>
-      </w:r>
-      <w:proofErr w:type="spellStart"/>
-      <w:r>
-        <w:rPr>
-          <w:rFonts w:ascii="Consolas" w:hAnsi="Consolas" w:cstheme="minorHAnsi"/>
-          <w:b/>
-          <w:sz w:val="22"/>
-          <w:szCs w:val="22"/>
-        </w:rPr>
-        <w:t>amet</w:t>
-      </w:r>
-      <w:proofErr w:type="spellEnd"/>
-      <w:r>
-        <w:rPr>
-          <w:rFonts w:ascii="Consolas" w:hAnsi="Consolas" w:cstheme="minorHAnsi"/>
-          <w:b/>
-          <w:sz w:val="22"/>
-          <w:szCs w:val="22"/>
-        </w:rPr>
-        <w:t xml:space="preserve">, </w:t>
-      </w:r>
-      <w:proofErr w:type="spellStart"/>
-      <w:r>
-        <w:rPr>
-          <w:rFonts w:ascii="Consolas" w:hAnsi="Consolas" w:cstheme="minorHAnsi"/>
-          <w:b/>
-          <w:sz w:val="22"/>
-          <w:szCs w:val="22"/>
-        </w:rPr>
-        <w:t>consectetur</w:t>
-      </w:r>
-      <w:proofErr w:type="spellEnd"/>
-      <w:r>
-        <w:rPr>
-          <w:rFonts w:ascii="Consolas" w:hAnsi="Consolas" w:cstheme="minorHAnsi"/>
-          <w:b/>
-          <w:sz w:val="22"/>
-          <w:szCs w:val="22"/>
-        </w:rPr>
-        <w:t xml:space="preserve"> </w:t>
-      </w:r>
-      <w:proofErr w:type="spellStart"/>
-      <w:r>
-        <w:rPr>
-          <w:rFonts w:ascii="Consolas" w:hAnsi="Consolas" w:cstheme="minorHAnsi"/>
-          <w:b/>
-          <w:sz w:val="22"/>
-          <w:szCs w:val="22"/>
-        </w:rPr>
-        <w:t>adipisicing</w:t>
-      </w:r>
-      <w:proofErr w:type="spellEnd"/>
-      <w:r>
-        <w:rPr>
-          <w:rFonts w:ascii="Consolas" w:hAnsi="Consolas" w:cstheme="minorHAnsi"/>
-          <w:b/>
-          <w:sz w:val="22"/>
-          <w:szCs w:val="22"/>
-        </w:rPr>
-        <w:t xml:space="preserve"> </w:t>
-      </w:r>
-      <w:proofErr w:type="spellStart"/>
-      <w:r>
-        <w:rPr>
-          <w:rFonts w:ascii="Consolas" w:hAnsi="Consolas" w:cstheme="minorHAnsi"/>
-          <w:b/>
-          <w:sz w:val="22"/>
-          <w:szCs w:val="22"/>
-        </w:rPr>
-        <w:t>elit</w:t>
-      </w:r>
-      <w:proofErr w:type="spellEnd"/>
-      <w:r>
-        <w:rPr>
-          <w:rFonts w:ascii="Consolas" w:hAnsi="Consolas" w:cstheme="minorHAnsi"/>
-          <w:b/>
-          <w:sz w:val="22"/>
-          <w:szCs w:val="22"/>
-        </w:rPr>
-        <w:t xml:space="preserve">. </w:t>
-      </w:r>
-      <w:proofErr w:type="spellStart"/>
-      <w:r>
-        <w:rPr>
-          <w:rFonts w:ascii="Consolas" w:hAnsi="Consolas" w:cstheme="minorHAnsi"/>
-          <w:b/>
-          <w:sz w:val="22"/>
-          <w:szCs w:val="22"/>
-        </w:rPr>
-        <w:t>Veniam</w:t>
-      </w:r>
-      <w:proofErr w:type="spellEnd"/>
-      <w:r>
-        <w:rPr>
-          <w:rFonts w:ascii="Consolas" w:hAnsi="Consolas" w:cstheme="minorHAnsi"/>
-          <w:b/>
-          <w:sz w:val="22"/>
-          <w:szCs w:val="22"/>
-        </w:rPr>
-        <w:t xml:space="preserve">, </w:t>
-      </w:r>
-      <w:proofErr w:type="spellStart"/>
-      <w:proofErr w:type="gramStart"/>
-      <w:r>
-        <w:rPr>
-          <w:rFonts w:ascii="Consolas" w:hAnsi="Consolas" w:cstheme="minorHAnsi"/>
-          <w:b/>
-          <w:sz w:val="22"/>
-          <w:szCs w:val="22"/>
-        </w:rPr>
-        <w:t>reprehenderit</w:t>
-      </w:r>
-      <w:proofErr w:type="spellEnd"/>
-      <w:r>
-        <w:rPr>
-          <w:rFonts w:ascii="Consolas" w:hAnsi="Consolas" w:cstheme="minorHAnsi"/>
-          <w:b/>
-          <w:sz w:val="22"/>
-          <w:szCs w:val="22"/>
-        </w:rPr>
-        <w:t>!&lt;</w:t>
-      </w:r>
-      <w:proofErr w:type="gramEnd"/>
-      <w:r>
-        <w:rPr>
-          <w:rFonts w:ascii="Consolas" w:hAnsi="Consolas" w:cstheme="minorHAnsi"/>
-          <w:b/>
-          <w:sz w:val="22"/>
-          <w:szCs w:val="22"/>
-        </w:rPr>
-        <w:t>/p&gt;</w:t>
+        <w:t>&lt;p class="center"&gt;Lorem ipsum dolor sit amet, consectetur adipisicing elit. Veniam, reprehenderit!&lt;/p&gt;</w:t>
       </w:r>
     </w:p>
     <w:p>
